--- a/documentation/DiplomatervSablon_v3.2_hu.docx
+++ b/documentation/DiplomatervSablon_v3.2_hu.docx
@@ -6104,39 +6104,129 @@
     </w:p>
     <w:p>
       <w:r>
-        <w:t>A jelnyelv egy vizuális-</w:t>
-      </w:r>
-      <w:proofErr w:type="spellStart"/>
-      <w:r>
-        <w:t>gesztikus</w:t>
-      </w:r>
-      <w:proofErr w:type="spellEnd"/>
-      <w:r>
-        <w:t xml:space="preserve"> nyelv, amelyet a hallássérült és a halló közösségek egyaránt használnak a kommunikációhoz. A beszélt nyelvektől eltérően a jelnyelvben a jelentést a kézmozdulatok, az arc kifejezései és a testtartás hordozza. Míg sokan tévesen úgy gondolják, hogy a jelnyelv egyetemes, valójában számos különböző jelnyelv létezik világszerte.</w:t>
-      </w:r>
-    </w:p>
-    <w:p>
+        <w:t>A jelnyelv egy vizuális</w:t>
+      </w:r>
+      <w:r>
+        <w:t xml:space="preserve"> gesztusokra</w:t>
+      </w:r>
+      <w:r>
+        <w:t xml:space="preserve"> nyelv, amelyet a hallássérült és a halló közösségek egyaránt használnak a kommunikációhoz. A beszélt nyelvektől eltérően a jelnyelvben a jelentést a kézmozdulatok, az arc kifejezései és a testtartás hordozz</w:t>
+      </w:r>
+      <w:r>
+        <w:t>ák</w:t>
+      </w:r>
+      <w:r>
+        <w:t>.</w:t>
+      </w:r>
+    </w:p>
+    <w:p>
+      <w:r>
+        <w:t>Míg sokan tévesen úgy gondolják, hogy a jelnyelv egyetemes, valójában számos különböző jelnyelv létezik világszerte.</w:t>
+      </w:r>
+      <w:r>
+        <w:t xml:space="preserve"> </w:t>
+      </w:r>
       <w:r>
         <w:t>Minden ország saját jelnyelvvel rendelkez</w:t>
       </w:r>
       <w:r>
-        <w:t>ik</w:t>
-      </w:r>
-      <w:r>
-        <w:t xml:space="preserve">. Érdekes például, hogy </w:t>
+        <w:t xml:space="preserve">ik. Érdekes például, hogy </w:t>
       </w:r>
       <w:r>
         <w:t>az amerikai jelnyelv (ASL) és a brit jelnyelv (BSL) annyira különbözőek, hogy nem érthetőek egymás számára, annak ellenére, hogy mindkét ország angolul beszél.</w:t>
       </w:r>
       <w:r>
-        <w:t xml:space="preserve"> Csak egy példát említve az ASL-ben a betűzéshez csupán egy kézre van szükség, míg BSL-ben két kezes gesztusok tartoznak hozzájuk.</w:t>
-      </w:r>
-      <w:r>
-        <w:t xml:space="preserve"> A két nyelvnek mellesleg teljesen különböző fejlődése, míg az ASL a francia jelnyelvből gyökerezik, a BSL teljesen külön fejlődött. Továbbá hasonlóan a verbális nyelvekhez, itt is léteznek dialektusok, helyi sajátosságok.</w:t>
-      </w:r>
-    </w:p>
-    <w:p>
-      <w:r>
+        <w:t xml:space="preserve"> A két nyelvnek mellesleg teljesen különböző fejlődése, míg az ASL</w:t>
+      </w:r>
+      <w:r>
+        <w:t>-</w:t>
+      </w:r>
+      <w:proofErr w:type="spellStart"/>
+      <w:r>
+        <w:t>nek</w:t>
+      </w:r>
+      <w:proofErr w:type="spellEnd"/>
+      <w:r>
+        <w:t xml:space="preserve"> francia jelnyelv</w:t>
+      </w:r>
+      <w:r>
+        <w:t>i</w:t>
+      </w:r>
+      <w:r>
+        <w:t xml:space="preserve"> gyökere</w:t>
+      </w:r>
+      <w:r>
+        <w:t>i vannak</w:t>
+      </w:r>
+      <w:r>
+        <w:t xml:space="preserve">, </w:t>
+      </w:r>
+      <w:r>
+        <w:t xml:space="preserve">addig </w:t>
+      </w:r>
+      <w:r>
+        <w:t>a BSL teljesen külön fejlődött. Továbbá hasonlóan a verbális nyelvekhez, itt is léteznek dialektusok, helyi sajátosságok</w:t>
+      </w:r>
+      <w:r>
+        <w:t>, ami tovább</w:t>
+      </w:r>
+      <w:r>
+        <w:t>i komplexitáshoz vezet intelligens megoldások kialakításakor.</w:t>
+      </w:r>
+    </w:p>
+    <w:p>
+      <w:r>
+        <w:t xml:space="preserve">A legtöbb jelnyelv egy speciális részhalmaza az ujjbetűzés, amely </w:t>
+      </w:r>
+      <w:r>
+        <w:t>kézzel formázott betűk sorozata</w:t>
+      </w:r>
+      <w:r>
+        <w:t xml:space="preserve">. </w:t>
+      </w:r>
+      <w:r>
+        <w:t>Néhány jelnyelvben az ujjbetűzést gyakran használják nevek, idegen szavak vagy specifikus terminológiák kifejezésére, amelyeknek nincs saját "jelük". Más jelnyelvekben az ujjbetűzést csak ritkán használják, és az emberek inkább a teljes kifejezések és mondatok használatát részesítik előnyben.</w:t>
+      </w:r>
+      <w:r>
+        <w:t xml:space="preserve"> </w:t>
+      </w:r>
+      <w:r>
+        <w:t xml:space="preserve">Számos kisebb jelnyelv létezik világszerte, amelyek különleges közösségekben alakultak ki és nincsenek befolyásolva a nagyobb jelnyelvektől. A </w:t>
+      </w:r>
+      <w:proofErr w:type="spellStart"/>
+      <w:r>
+        <w:t>Kolok</w:t>
+      </w:r>
+      <w:proofErr w:type="spellEnd"/>
+      <w:r>
+        <w:t xml:space="preserve"> Kata, más néven </w:t>
+      </w:r>
+      <w:proofErr w:type="spellStart"/>
+      <w:r>
+        <w:t>balinéz</w:t>
+      </w:r>
+      <w:proofErr w:type="spellEnd"/>
+      <w:r>
+        <w:t xml:space="preserve"> jelnyelv, egy falusi jelnyelv, amely két szomszédos faluban őshonos Bali északi részén, Indonéziában.</w:t>
+      </w:r>
+      <w:r>
+        <w:t xml:space="preserve"> </w:t>
+      </w:r>
+      <w:r>
+        <w:t xml:space="preserve">A Kata </w:t>
+      </w:r>
+      <w:proofErr w:type="spellStart"/>
+      <w:r>
+        <w:t>Kolokban</w:t>
+      </w:r>
+      <w:proofErr w:type="spellEnd"/>
+      <w:r>
+        <w:t xml:space="preserve"> nincs hivatalos ujjbetűzés, ami rámutat arra, hogy az ujjbetűzés nem szükséges egy jelnyelv működéséhez. Ezek a kisebb jelnyelvek gyakran egyedülállóak és tükrözik az adott közösség kultúráját és történelmét.</w:t>
+      </w:r>
+    </w:p>
+    <w:p>
+      <w:r>
+        <w:lastRenderedPageBreak/>
         <w:t>Mint minden nyelvnek, a jelnyelveknek is van saját nyelvtana és szókincse. A szavak és mondatok jelentését a kézformák, helyzetek, mozgások és az arc kifejezései együttesen hordozzák. A nyelvtan komplex és nem feltétlenül követi a hallók által beszélt nyelv szerkezetét.</w:t>
       </w:r>
     </w:p>
@@ -6152,9 +6242,270 @@
     </w:p>
     <w:p>
       <w:r>
-        <w:t>Az angollal ellentétben koránt sem az egyik legelterjedtebb</w:t>
-      </w:r>
-    </w:p>
+        <w:t>Az amerikai jelnyelv (ASL) az Egyesült Államokban és Kanadában élő hallássérült közösségek által használt nyelv.</w:t>
+      </w:r>
+      <w:r>
+        <w:t xml:space="preserve"> </w:t>
+      </w:r>
+      <w:r>
+        <w:t xml:space="preserve">Az ASL története a 19. századig nyúlik vissza, amikor Thomas </w:t>
+      </w:r>
+      <w:proofErr w:type="spellStart"/>
+      <w:r>
+        <w:t>Gallaudet</w:t>
+      </w:r>
+      <w:proofErr w:type="spellEnd"/>
+      <w:r>
+        <w:t xml:space="preserve"> és Laurent </w:t>
+      </w:r>
+      <w:proofErr w:type="spellStart"/>
+      <w:r>
+        <w:t>Clerc</w:t>
+      </w:r>
+      <w:proofErr w:type="spellEnd"/>
+      <w:r>
+        <w:t xml:space="preserve"> megalapították az Egyesült Államok első hallássérült iskoláját. Az itt használt jelnyelv kombinálta az amerikai helyi jelnyelveket a francia jelnyelvvel, ami az ASL alapját képezte.</w:t>
+      </w:r>
+    </w:p>
+    <w:p>
+      <w:r>
+        <w:t xml:space="preserve">Közel félmillió ember beszéli, ami meglepő, hiszen ez a szám körülbelül 10%-a </w:t>
+      </w:r>
+      <w:proofErr w:type="spellStart"/>
+      <w:r>
+        <w:t>a</w:t>
+      </w:r>
+      <w:proofErr w:type="spellEnd"/>
+      <w:r>
+        <w:t xml:space="preserve"> 40 millió hallássérültnek az országban. </w:t>
+      </w:r>
+      <w:r>
+        <w:rPr>
+          <w:highlight w:val="yellow"/>
+        </w:rPr>
+        <w:t>Az ASL a 7. legtöbbet használt</w:t>
+      </w:r>
+      <w:r>
+        <w:t>, viszont az interneten szabadon hozzáférhető források által legjobban dokumentált jelnyelv a világon, így a kutatás is ezzel foglalkozik. Fontos kiemelni azonban, hogy hasonlóan rögzített adathalmazok esetén a modellek, és algoritmusok univerzálisak.</w:t>
+      </w:r>
+    </w:p>
+    <w:p>
+      <w:pPr>
+        <w:ind w:firstLine="0"/>
+        <w:rPr>
+          <w:highlight w:val="yellow"/>
+        </w:rPr>
+      </w:pPr>
+      <w:r>
+        <w:rPr>
+          <w:highlight w:val="yellow"/>
+        </w:rPr>
+        <w:t>https://en.wikipedia.org/wiki/List_of_sign_languages_by_number_of_native_signers</w:t>
+      </w:r>
+    </w:p>
+    <w:p>
+      <w:pPr>
+        <w:pStyle w:val="Cmsor3"/>
+      </w:pPr>
+      <w:r>
+        <w:t xml:space="preserve">Ujjbetűzés az amerikai </w:t>
+      </w:r>
+      <w:r>
+        <w:t>jelnyelvben</w:t>
+      </w:r>
+    </w:p>
+    <w:p>
+      <w:r>
+        <w:t>Mint sok más jelnyelvben, az amerikai jelnyelvben is található ujjbetűzés. A brit jelnyelvvel ellentétben itt csupán egy kézre van szükség, a számok, illetve angol abc betűinek kommunikációjára. Ez persze nem azt jelenti, hogy az egyéb gesztusoknak nincs jelentése ebben a kontextusban</w:t>
+      </w:r>
+      <w:r>
+        <w:t>, viszont a karakterek teljes mértékben beazonosíthatóak csupán a kezek megfigyelésével. pl.: A fejmozgás, vagy előre dőlő testhelyzet ujjbetűzés során hangsúlyozó szereppel bírhat</w:t>
+      </w:r>
+      <w:r>
+        <w:t>.</w:t>
+      </w:r>
+    </w:p>
+    <w:p>
+      <w:r>
+        <w:t xml:space="preserve">Az ujjbetűzés olyan kézformákat használ, amelyek egyes betűket képviselnek, hogy kifejezzenek szavakat. Bár az ujjbetűzés csak az ASL egy része, gyakran használják nevek, címek, telefonszámok és egyéb, mobiltelefonon gyakran beírt információk közlésére. Sok siket okostelefon-felhasználó gyorsabban tudja ujjbetűzéssel kifejezni a szavakat </w:t>
+      </w:r>
+      <w:r>
+        <w:t>mintsem,</w:t>
+      </w:r>
+      <w:r>
+        <w:t xml:space="preserve"> hogy a mobilbillentyűzeten begépelje őket. Valójában az ASL ujjbetűzése jelentősen gyorsabb lehet, mint a tipikus okostelefonos virtuális billentyűzeten való gépelés (átlagosan 57 szó/perc az amerikai 36 szó/perc átlagához képest).</w:t>
+      </w:r>
+    </w:p>
+    <w:p>
+      <w:r>
+        <w:lastRenderedPageBreak/>
+        <w:t>A legtöbb gesztus statikus, vagyis nem szükséges</w:t>
+      </w:r>
+      <w:r>
+        <w:t xml:space="preserve"> dinamikus mozdulat a megkülönböztetéshez. Ez alól kivétel a j és z betűk, melye</w:t>
+      </w:r>
+      <w:r>
+        <w:t>ket ugyan azzal a kéz pózzal kell jelelni, mint az i és d betűt, csupán a mutató ujjal leírt alakzatban térnek el.</w:t>
+      </w:r>
+      <w:r>
+        <w:t xml:space="preserve"> </w:t>
+      </w:r>
+      <w:r>
+        <w:rPr>
+          <w:highlight w:val="yellow"/>
+        </w:rPr>
+        <w:t>ábra</w:t>
+      </w:r>
+    </w:p>
+    <w:p>
+      <w:pPr>
+        <w:pStyle w:val="Cmsor3"/>
+      </w:pPr>
+      <w:r>
+        <w:t>Általános ASL</w:t>
+      </w:r>
+    </w:p>
+    <w:p>
+      <w:r>
+        <w:t xml:space="preserve">A legfontosabb különbség az ujjbetűzéshez képest, hogy sokkal fontosabb szerepet játszik a fej, és mimika, valamint egyéb gesztusok is. </w:t>
+      </w:r>
+      <w:r>
+        <w:t xml:space="preserve">Egy </w:t>
+      </w:r>
+      <w:r>
+        <w:t xml:space="preserve">jó példa </w:t>
+      </w:r>
+      <w:r>
+        <w:t>erre a jelenségre az Anya, illetve Apa gesztus, melyek ugyanúgy széttárt tenyérrel viszont a fej különböző részét érintve</w:t>
+      </w:r>
+      <w:r>
+        <w:t xml:space="preserve"> fejezhetőek ki</w:t>
+      </w:r>
+      <w:r>
+        <w:t>.</w:t>
+      </w:r>
+      <w:r>
+        <w:t xml:space="preserve"> Ez nem is egyedi eset, léteznek adatbázisok, amelyekben kéz alak alapján lehet gesztusokat keresni. Módosító tényező lehet még a másik kéz alakja, és a végrehajtott mozgáskombináció is.</w:t>
+      </w:r>
+    </w:p>
+    <w:p>
+      <w:r>
+        <w:rPr>
+          <w:highlight w:val="yellow"/>
+        </w:rPr>
+        <w:t>https://www.lifeprint.com/asl101/pages-signs/m/momdad.htm</w:t>
+      </w:r>
+    </w:p>
+    <w:p>
+      <w:hyperlink r:id="rId10" w:history="1">
+        <w:r>
+          <w:rPr>
+            <w:rStyle w:val="Hiperhivatkozs"/>
+          </w:rPr>
+          <w:t>https://link.springer.com/article/10.3758/s13428-016-0742-0#:~:text=ASL,a%20fingerspelled%20loan%20sign</w:t>
+        </w:r>
+      </w:hyperlink>
+    </w:p>
+    <w:p>
+      <w:r>
+        <w:t>A hagyományos angolhoz képest általában más a szórend. T</w:t>
+      </w:r>
+      <w:r>
+        <w:t>ipikusan elő</w:t>
+      </w:r>
+      <w:r>
+        <w:t>re</w:t>
+      </w:r>
+      <w:r>
+        <w:t xml:space="preserve"> helyezi az idő vagy igeidő információt, majd a mondat témáját, és végül a megjegyzést.</w:t>
+      </w:r>
+      <w:r>
+        <w:t xml:space="preserve"> </w:t>
+      </w:r>
+      <w:r>
+        <w:t xml:space="preserve">Például az "I am </w:t>
+      </w:r>
+      <w:proofErr w:type="spellStart"/>
+      <w:r>
+        <w:t>going</w:t>
+      </w:r>
+      <w:proofErr w:type="spellEnd"/>
+      <w:r>
+        <w:t xml:space="preserve"> </w:t>
+      </w:r>
+      <w:proofErr w:type="spellStart"/>
+      <w:r>
+        <w:t>to</w:t>
+      </w:r>
+      <w:proofErr w:type="spellEnd"/>
+      <w:r>
+        <w:t xml:space="preserve"> </w:t>
+      </w:r>
+      <w:proofErr w:type="spellStart"/>
+      <w:r>
+        <w:t>the</w:t>
+      </w:r>
+      <w:proofErr w:type="spellEnd"/>
+      <w:r>
+        <w:t xml:space="preserve"> </w:t>
+      </w:r>
+      <w:proofErr w:type="spellStart"/>
+      <w:r>
+        <w:t>store</w:t>
+      </w:r>
+      <w:proofErr w:type="spellEnd"/>
+      <w:r>
+        <w:t>" (Én megyek a boltba) mondatot ASL-ben így jeleznénk: "NOW I STORE GO" (MOST ÉN BOLT MENNI)</w:t>
+      </w:r>
+      <w:r>
+        <w:t>, de az is gyakori, hogy az igét megismétlik a jelelés elején és végén. Ezen felül, mikor írásos formában akarjuk ábrázolni a jelnyelvet, még szokás vizuális annotációkkal is ellátni. Ezt nevezi az ASL „</w:t>
+      </w:r>
+      <w:proofErr w:type="spellStart"/>
+      <w:r>
+        <w:t>gloss</w:t>
+      </w:r>
+      <w:proofErr w:type="spellEnd"/>
+      <w:r>
+        <w:t>” vagy „</w:t>
+      </w:r>
+      <w:proofErr w:type="spellStart"/>
+      <w:r>
+        <w:t>glossing</w:t>
+      </w:r>
+      <w:proofErr w:type="spellEnd"/>
+      <w:r>
+        <w:t>” -</w:t>
+      </w:r>
+      <w:proofErr w:type="spellStart"/>
+      <w:r>
+        <w:t>nak</w:t>
+      </w:r>
+      <w:proofErr w:type="spellEnd"/>
+      <w:r>
+        <w:t>.</w:t>
+      </w:r>
+      <w:r>
+        <w:t xml:space="preserve"> Ebben az olyan jelek is feltüntetésre kerülnek, melyeknek nincs angol megfelelője.</w:t>
+      </w:r>
+    </w:p>
+    <w:p>
+      <w:hyperlink r:id="rId11" w:history="1">
+        <w:r>
+          <w:rPr>
+            <w:rStyle w:val="Hiperhivatkozs"/>
+          </w:rPr>
+          <w:t>ht</w:t>
+        </w:r>
+        <w:r>
+          <w:rPr>
+            <w:rStyle w:val="Hiperhivatkozs"/>
+            <w:highlight w:val="yellow"/>
+          </w:rPr>
+          <w:t>tps://www.tvusd.k12.ca.us/site/handlers/filedownload.ashx?moduleinstanceid=50361&amp;dataid=32983&amp;FileName=Introduction%20to%20Glossing.ppt.pdf</w:t>
+        </w:r>
+      </w:hyperlink>
+    </w:p>
+    <w:p/>
     <w:p>
       <w:pPr>
         <w:pStyle w:val="Cmsor1"/>
@@ -6170,85 +6521,328 @@
       <w:pPr>
         <w:pStyle w:val="Cmsor2"/>
       </w:pPr>
-      <w:bookmarkStart w:id="8" w:name="_Toc148456764"/>
-      <w:proofErr w:type="spellStart"/>
-      <w:r>
-        <w:t>Glove</w:t>
-      </w:r>
-      <w:proofErr w:type="spellEnd"/>
-      <w:r>
-        <w:t xml:space="preserve"> </w:t>
-      </w:r>
-      <w:proofErr w:type="spellStart"/>
-      <w:r>
-        <w:t>based</w:t>
-      </w:r>
-      <w:proofErr w:type="spellEnd"/>
-      <w:r>
-        <w:t xml:space="preserve"> </w:t>
-      </w:r>
-      <w:proofErr w:type="spellStart"/>
-      <w:r>
-        <w:t>solutions</w:t>
+      <w:bookmarkStart w:id="8" w:name="_Toc148456765"/>
+      <w:r>
+        <w:t>Hagyományos képfeldolgozáson alapuló módszerek</w:t>
       </w:r>
       <w:bookmarkEnd w:id="8"/>
-      <w:proofErr w:type="spellEnd"/>
-    </w:p>
-    <w:p>
-      <w:r>
-        <w:t>Esetleg másik segédeszközön alapuló.</w:t>
-      </w:r>
-    </w:p>
+    </w:p>
+    <w:p>
+      <w:r>
+        <w:t xml:space="preserve">Maybe </w:t>
+      </w:r>
+      <w:proofErr w:type="spellStart"/>
+      <w:r>
+        <w:t>this</w:t>
+      </w:r>
+      <w:proofErr w:type="spellEnd"/>
+      <w:r>
+        <w:t xml:space="preserve"> </w:t>
+      </w:r>
+      <w:proofErr w:type="spellStart"/>
+      <w:r>
+        <w:t>goes</w:t>
+      </w:r>
+      <w:proofErr w:type="spellEnd"/>
+      <w:r>
+        <w:t xml:space="preserve"> </w:t>
+      </w:r>
+      <w:proofErr w:type="spellStart"/>
+      <w:r>
+        <w:t>first</w:t>
+      </w:r>
+      <w:proofErr w:type="spellEnd"/>
+      <w:r>
+        <w:t>.</w:t>
+      </w:r>
+    </w:p>
+    <w:p/>
     <w:p>
       <w:pPr>
         <w:pStyle w:val="Cmsor2"/>
       </w:pPr>
-      <w:bookmarkStart w:id="9" w:name="_Toc148456765"/>
-      <w:r>
-        <w:t>Hagyományos képfeldolgozáson alapuló módszerek</w:t>
+      <w:r>
+        <w:t>Segédeszközt használó megoldások</w:t>
+      </w:r>
+    </w:p>
+    <w:p>
+      <w:r>
+        <w:t>Segédeszköz használata a gesztusok felismerésére egy hatalmas előnnyel jár a hagyományos képfeldolgozást alkalmazó módszerekkel szemben</w:t>
+      </w:r>
+      <w:r>
+        <w:t xml:space="preserve">, itt a gesztusok kategorizálásához különböző szenzorok alkalmazásával rendelkezésre áll térbeli információ a kezekről, valamint a mozgásokról. Ez hatalmas előnyt jelenthet a pontosság terén hiszen, kamerakép használatakor előfordulhat, hogy olyan szögben kerül rögzítésre a jelelő alany, amiből nem megállapítható a gesztus. Ez persze nem áll fent egy hétköznapi frontális </w:t>
+      </w:r>
+      <w:r>
+        <w:t>kommunikáció,</w:t>
+      </w:r>
+      <w:r>
+        <w:t xml:space="preserve"> vagy az eszközeinkkel való interakció során, hisz ekkor egyéb iránt is a kamera felé orientálja magát a jelelő, de a segédeszközbe rejtett szenzorok minden esetben egy biztosabb, és pontosabb képed adnak a gesztusokról.</w:t>
+      </w:r>
+    </w:p>
+    <w:p>
+      <w:r>
+        <w:t xml:space="preserve">Az egyik </w:t>
+      </w:r>
+      <w:r>
+        <w:t xml:space="preserve">jelentős irány a kesztyű használata. Irodalma jelentős, néhány évente mindig érkezik egy-egy nagyobb áttörés a területen. </w:t>
+      </w:r>
+      <w:r>
+        <w:t xml:space="preserve">A </w:t>
+      </w:r>
+      <w:hyperlink r:id="rId12" w:history="1">
+        <w:r>
+          <w:rPr>
+            <w:rStyle w:val="Hiperhivatkozs"/>
+          </w:rPr>
+          <w:t>korai prototípusok</w:t>
+        </w:r>
+      </w:hyperlink>
+      <w:r>
+        <w:t xml:space="preserve"> az egyszerűbb mozdulatok, például az ábécé betűinek és a számjegyeknek a felismerését céloz</w:t>
+      </w:r>
+      <w:r>
+        <w:t>zák általában</w:t>
+      </w:r>
+      <w:r>
+        <w:t xml:space="preserve">, míg a </w:t>
+      </w:r>
+      <w:hyperlink r:id="rId13" w:history="1">
+        <w:r>
+          <w:rPr>
+            <w:rStyle w:val="Hiperhivatkozs"/>
+          </w:rPr>
+          <w:t>későbbi rendszerek</w:t>
+        </w:r>
+      </w:hyperlink>
+      <w:r>
+        <w:t xml:space="preserve"> bonyolultabb jelnyelvi struktúrákat és kifejezéseket is képesek kezelni.</w:t>
+      </w:r>
+    </w:p>
+    <w:p>
+      <w:hyperlink r:id="rId14" w:history="1">
+        <w:r>
+          <w:rPr>
+            <w:rStyle w:val="Hiperhivatkozs"/>
+          </w:rPr>
+          <w:t>https://www.ncbi.nlm.nih.gov/pmc/articles/PMC6069389/#:~:text=A%20Review%20on%20Systems,provides%20a</w:t>
+        </w:r>
+        <w:r>
+          <w:rPr>
+            <w:rStyle w:val="Hiperhivatkozs"/>
+          </w:rPr>
+          <w:t>c</w:t>
+        </w:r>
+        <w:r>
+          <w:rPr>
+            <w:rStyle w:val="Hiperhivatkozs"/>
+          </w:rPr>
+          <w:t>cess%20to%20scientific%20literature</w:t>
+        </w:r>
+      </w:hyperlink>
+    </w:p>
+    <w:p>
+      <w:r>
+        <w:t>A kesztyű valójában t</w:t>
+      </w:r>
+      <w:r>
+        <w:t xml:space="preserve">öbb szenzor összehangolt méréseit használja fel a gesztusok azonosítására. A hüvelykujj kivételével a maradék 4 ujj </w:t>
+      </w:r>
+      <w:r>
+        <w:t xml:space="preserve">mozgatásának szabadságfokai </w:t>
+      </w:r>
+      <w:r>
+        <w:t>limitált</w:t>
+      </w:r>
+      <w:r>
+        <w:t>ak</w:t>
+      </w:r>
+      <w:r>
+        <w:t xml:space="preserve">, </w:t>
+      </w:r>
+      <w:r>
+        <w:t>elsődleges mozgás</w:t>
+      </w:r>
+      <w:r>
+        <w:t>i tartományuk</w:t>
+      </w:r>
+      <w:r>
+        <w:t xml:space="preserve"> a tenyér felé hajlítás</w:t>
+      </w:r>
+      <w:r>
+        <w:t xml:space="preserve">. </w:t>
+      </w:r>
+      <w:r>
+        <w:t>A</w:t>
+      </w:r>
+      <w:r>
+        <w:t xml:space="preserve"> </w:t>
+      </w:r>
+      <w:r>
+        <w:t>dőlésszög</w:t>
+      </w:r>
+      <w:r>
+        <w:t>ek</w:t>
+      </w:r>
+      <w:r>
+        <w:t xml:space="preserve"> </w:t>
+      </w:r>
+      <w:r>
+        <w:t xml:space="preserve">meghatározásának </w:t>
+      </w:r>
+      <w:r>
+        <w:t>leggyakrabban használt érzékelőj</w:t>
+      </w:r>
+      <w:r>
+        <w:t>e a hajlítás érzékelő szenzor</w:t>
+      </w:r>
+      <w:r>
+        <w:t>, mely</w:t>
+      </w:r>
+      <w:r>
+        <w:t>nek</w:t>
+      </w:r>
+      <w:r>
+        <w:t xml:space="preserve"> ellenállás</w:t>
+      </w:r>
+      <w:r>
+        <w:t>a</w:t>
+      </w:r>
+      <w:r>
+        <w:t xml:space="preserve"> </w:t>
+      </w:r>
+      <w:r>
+        <w:t>arányosan növekszik az ujjak mozgása során.</w:t>
+      </w:r>
+    </w:p>
+    <w:p>
+      <w:r>
+        <w:t>Gyakran szerelnek továbbá gyorsulásmérőket az ujjak végére, valamint a tenyérre is. Nyomás érzékelőket az ujjbegyekre, valamint az egyik megoldás még a Hall effektust kihasználó távolság szenzor adatait is feldolgo</w:t>
+      </w:r>
+      <w:r>
+        <w:t>zza.</w:t>
+      </w:r>
+    </w:p>
+    <w:p>
+      <w:r>
+        <w:lastRenderedPageBreak/>
+        <w:t>Nyilvánvaló probléma viszont, hogy jeleléskor szükséges az eszközzel rendelkezni, ezáltal a természetességéből könnyen veszíthet a kommunikáció.</w:t>
+      </w:r>
+    </w:p>
+    <w:p>
+      <w:r>
+        <w:t xml:space="preserve">Egy újabb megközelítés a </w:t>
+      </w:r>
+      <w:hyperlink r:id="rId15" w:history="1">
+        <w:r>
+          <w:rPr>
+            <w:rStyle w:val="Hiperhivatkozs"/>
+          </w:rPr>
+          <w:t>gyűrűbe</w:t>
+        </w:r>
+      </w:hyperlink>
+      <w:r>
+        <w:t xml:space="preserve"> helyezett </w:t>
+      </w:r>
+      <w:proofErr w:type="spellStart"/>
+      <w:r>
+        <w:t>inerciális</w:t>
+      </w:r>
+      <w:proofErr w:type="spellEnd"/>
+      <w:r>
+        <w:t xml:space="preserve"> mérőegység</w:t>
+      </w:r>
+      <w:r>
+        <w:t xml:space="preserve"> használata. A hivatkozott kutatásban a két mutatóujjon elhelyezve 6 szabadsági fokos adatokból rekonstruálták a jelelt gesztusokat. Ez egy rendkívül friss, de ígéretesnek tűnő kutatás, mivel egy gyűrű viselete nem akadályozza az embereket a hétköznapokban, viszont </w:t>
+      </w:r>
+      <w:r>
+        <w:t xml:space="preserve">az általános felhasználhatósága egyelőre nem bizonyított, hiszen mint </w:t>
+      </w:r>
+      <w:r>
+        <w:t>sok más jelnyelvhez hasonlóan, az amerikai változatban is</w:t>
+      </w:r>
+      <w:r>
+        <w:t>, sok jelnél,</w:t>
+      </w:r>
+      <w:r>
+        <w:t xml:space="preserve"> nem csak a kezek hordoznak információt</w:t>
+      </w:r>
+      <w:r>
+        <w:t xml:space="preserve">. </w:t>
+      </w:r>
+      <w:r>
+        <w:t xml:space="preserve">pl.: </w:t>
+      </w:r>
+      <w:r>
+        <w:t>Azok</w:t>
+      </w:r>
+      <w:r>
+        <w:t xml:space="preserve"> helyzete az archoz képest jelentősen módosíthatja a gesztus jelentését. Mivel az arc szenzorokkal való monitorozása, végképp egy természet ellenes lehetőség, </w:t>
+      </w:r>
+      <w:r>
+        <w:t xml:space="preserve">esetleg </w:t>
+      </w:r>
+      <w:r>
+        <w:t>előzetes kalibráció</w:t>
+      </w:r>
+      <w:r>
+        <w:t>ra, vagy kontextusfüggő javításra van szükség a fordításhoz.</w:t>
+      </w:r>
+      <w:r>
+        <w:t xml:space="preserve"> </w:t>
+      </w:r>
+      <w:r>
+        <w:rPr>
+          <w:highlight w:val="yellow"/>
+        </w:rPr>
+        <w:t>Ezen felül az arc mimikája nélkül elveszítjük a jövőbeli lehetőséget a „</w:t>
+      </w:r>
+      <w:proofErr w:type="spellStart"/>
+      <w:r>
+        <w:rPr>
+          <w:highlight w:val="yellow"/>
+        </w:rPr>
+        <w:t>gloss</w:t>
+      </w:r>
+      <w:proofErr w:type="spellEnd"/>
+      <w:r>
+        <w:rPr>
+          <w:highlight w:val="yellow"/>
+        </w:rPr>
+        <w:t>” teljes értékű fordítására.</w:t>
+      </w:r>
+      <w:r>
+        <w:t xml:space="preserve"> </w:t>
+      </w:r>
+      <w:r>
+        <w:rPr>
+          <w:highlight w:val="yellow"/>
+        </w:rPr>
+        <w:t xml:space="preserve">Így az ilyen módszereket nem tartom alkalmasnak </w:t>
+      </w:r>
+      <w:r>
+        <w:rPr>
+          <w:highlight w:val="yellow"/>
+        </w:rPr>
+        <w:t>univerzális</w:t>
+      </w:r>
+      <w:r>
+        <w:rPr>
+          <w:highlight w:val="yellow"/>
+        </w:rPr>
+        <w:t xml:space="preserve"> megoldásként a jelnyelv fordítására.</w:t>
+      </w:r>
+    </w:p>
+    <w:p>
+      <w:pPr>
+        <w:pStyle w:val="Cmsor2"/>
+      </w:pPr>
+      <w:bookmarkStart w:id="9" w:name="_Toc148456766"/>
+      <w:r>
+        <w:t>A dolgozat célja</w:t>
       </w:r>
       <w:bookmarkEnd w:id="9"/>
     </w:p>
     <w:p>
-      <w:r>
-        <w:t xml:space="preserve">Maybe </w:t>
-      </w:r>
-      <w:proofErr w:type="spellStart"/>
-      <w:r>
-        <w:t>this</w:t>
-      </w:r>
-      <w:proofErr w:type="spellEnd"/>
-      <w:r>
-        <w:t xml:space="preserve"> </w:t>
-      </w:r>
-      <w:proofErr w:type="spellStart"/>
-      <w:r>
-        <w:t>goes</w:t>
-      </w:r>
-      <w:proofErr w:type="spellEnd"/>
-      <w:r>
-        <w:t xml:space="preserve"> </w:t>
-      </w:r>
-      <w:proofErr w:type="spellStart"/>
-      <w:r>
-        <w:t>first</w:t>
-      </w:r>
-      <w:proofErr w:type="spellEnd"/>
-      <w:r>
-        <w:t>.</w:t>
-      </w:r>
-    </w:p>
-    <w:p>
-      <w:pPr>
-        <w:pStyle w:val="Cmsor2"/>
-      </w:pPr>
-      <w:bookmarkStart w:id="10" w:name="_Toc148456766"/>
-      <w:r>
-        <w:t>A dolgozat célja</w:t>
-      </w:r>
-      <w:bookmarkEnd w:id="10"/>
-    </w:p>
-    <w:p>
       <w:proofErr w:type="spellStart"/>
       <w:r>
         <w:t>Asd</w:t>
@@ -6256,129 +6850,135 @@
       <w:proofErr w:type="spellEnd"/>
     </w:p>
     <w:p>
+      <w:r>
+        <w:t>Azonban a szövegbevitelhez szükséges jelnyelv-felismerő mesterséges intelligencia messze elmarad a hangról szöveggé átalakítás mögött, vagy akár a gesztus alapú gépelés mögött is, mivel eddig nem léteztek megbízható adatkészletek.</w:t>
+      </w:r>
+    </w:p>
+    <w:p/>
+    <w:p>
       <w:pPr>
         <w:pStyle w:val="Cmsor1"/>
       </w:pPr>
-      <w:bookmarkStart w:id="11" w:name="_Toc148456767"/>
+      <w:bookmarkStart w:id="10" w:name="_Toc148456767"/>
       <w:r>
         <w:lastRenderedPageBreak/>
         <w:t>Megközelítés</w:t>
       </w:r>
+      <w:bookmarkEnd w:id="10"/>
+    </w:p>
+    <w:p>
+      <w:r>
+        <w:t xml:space="preserve"># </w:t>
+      </w:r>
+      <w:proofErr w:type="spellStart"/>
+      <w:r>
+        <w:t>MAYbe</w:t>
+      </w:r>
+      <w:proofErr w:type="spellEnd"/>
+      <w:r>
+        <w:t xml:space="preserve"> </w:t>
+      </w:r>
+      <w:proofErr w:type="spellStart"/>
+      <w:r>
+        <w:t>other</w:t>
+      </w:r>
+      <w:proofErr w:type="spellEnd"/>
+      <w:r>
+        <w:t xml:space="preserve"> </w:t>
+      </w:r>
+      <w:proofErr w:type="spellStart"/>
+      <w:r>
+        <w:t>algorithms</w:t>
+      </w:r>
+      <w:proofErr w:type="spellEnd"/>
+      <w:r>
+        <w:t xml:space="preserve"> (</w:t>
+      </w:r>
+      <w:proofErr w:type="spellStart"/>
+      <w:r>
+        <w:t>neural</w:t>
+      </w:r>
+      <w:proofErr w:type="spellEnd"/>
+      <w:r>
+        <w:t xml:space="preserve"> </w:t>
+      </w:r>
+      <w:proofErr w:type="spellStart"/>
+      <w:r>
+        <w:t>nets</w:t>
+      </w:r>
+      <w:proofErr w:type="spellEnd"/>
+      <w:r>
+        <w:t xml:space="preserve"> </w:t>
+      </w:r>
+      <w:proofErr w:type="spellStart"/>
+      <w:r>
+        <w:t>little</w:t>
+      </w:r>
+      <w:proofErr w:type="spellEnd"/>
+      <w:r>
+        <w:t xml:space="preserve"> </w:t>
+      </w:r>
+      <w:proofErr w:type="spellStart"/>
+      <w:r>
+        <w:t>math</w:t>
+      </w:r>
+      <w:proofErr w:type="spellEnd"/>
+      <w:r>
+        <w:t xml:space="preserve"> </w:t>
+      </w:r>
+      <w:proofErr w:type="spellStart"/>
+      <w:r>
+        <w:t>roadmap</w:t>
+      </w:r>
+      <w:proofErr w:type="spellEnd"/>
+      <w:r>
+        <w:t xml:space="preserve"> </w:t>
+      </w:r>
+      <w:proofErr w:type="spellStart"/>
+      <w:r>
+        <w:t>to</w:t>
+      </w:r>
+      <w:proofErr w:type="spellEnd"/>
+      <w:r>
+        <w:t xml:space="preserve"> </w:t>
+      </w:r>
+      <w:proofErr w:type="spellStart"/>
+      <w:r>
+        <w:t>generative</w:t>
+      </w:r>
+      <w:proofErr w:type="spellEnd"/>
+      <w:r>
+        <w:t xml:space="preserve"> </w:t>
+      </w:r>
+      <w:proofErr w:type="spellStart"/>
+      <w:r>
+        <w:t>transformers</w:t>
+      </w:r>
+      <w:proofErr w:type="spellEnd"/>
+      <w:r>
+        <w:t xml:space="preserve"> </w:t>
+      </w:r>
+      <w:proofErr w:type="gramStart"/>
+      <w:r>
+        <w:t>etc..</w:t>
+      </w:r>
+      <w:proofErr w:type="gramEnd"/>
+      <w:r>
+        <w:t>)</w:t>
+      </w:r>
+    </w:p>
+    <w:p>
+      <w:pPr>
+        <w:pStyle w:val="Cmsor2"/>
+      </w:pPr>
+      <w:bookmarkStart w:id="11" w:name="_Toc148456768"/>
+      <w:r>
+        <w:t>Póz approximáció</w:t>
+      </w:r>
       <w:bookmarkEnd w:id="11"/>
     </w:p>
     <w:p>
       <w:r>
-        <w:t xml:space="preserve"># </w:t>
-      </w:r>
-      <w:proofErr w:type="spellStart"/>
-      <w:r>
-        <w:t>MAYbe</w:t>
-      </w:r>
-      <w:proofErr w:type="spellEnd"/>
-      <w:r>
-        <w:t xml:space="preserve"> </w:t>
-      </w:r>
-      <w:proofErr w:type="spellStart"/>
-      <w:r>
-        <w:t>other</w:t>
-      </w:r>
-      <w:proofErr w:type="spellEnd"/>
-      <w:r>
-        <w:t xml:space="preserve"> </w:t>
-      </w:r>
-      <w:proofErr w:type="spellStart"/>
-      <w:r>
-        <w:t>algorithms</w:t>
-      </w:r>
-      <w:proofErr w:type="spellEnd"/>
-      <w:r>
-        <w:t xml:space="preserve"> (</w:t>
-      </w:r>
-      <w:proofErr w:type="spellStart"/>
-      <w:r>
-        <w:t>neural</w:t>
-      </w:r>
-      <w:proofErr w:type="spellEnd"/>
-      <w:r>
-        <w:t xml:space="preserve"> </w:t>
-      </w:r>
-      <w:proofErr w:type="spellStart"/>
-      <w:r>
-        <w:t>nets</w:t>
-      </w:r>
-      <w:proofErr w:type="spellEnd"/>
-      <w:r>
-        <w:t xml:space="preserve"> </w:t>
-      </w:r>
-      <w:proofErr w:type="spellStart"/>
-      <w:r>
-        <w:t>little</w:t>
-      </w:r>
-      <w:proofErr w:type="spellEnd"/>
-      <w:r>
-        <w:t xml:space="preserve"> </w:t>
-      </w:r>
-      <w:proofErr w:type="spellStart"/>
-      <w:r>
-        <w:t>math</w:t>
-      </w:r>
-      <w:proofErr w:type="spellEnd"/>
-      <w:r>
-        <w:t xml:space="preserve"> </w:t>
-      </w:r>
-      <w:proofErr w:type="spellStart"/>
-      <w:r>
-        <w:t>roadmap</w:t>
-      </w:r>
-      <w:proofErr w:type="spellEnd"/>
-      <w:r>
-        <w:t xml:space="preserve"> </w:t>
-      </w:r>
-      <w:proofErr w:type="spellStart"/>
-      <w:r>
-        <w:t>to</w:t>
-      </w:r>
-      <w:proofErr w:type="spellEnd"/>
-      <w:r>
-        <w:t xml:space="preserve"> </w:t>
-      </w:r>
-      <w:proofErr w:type="spellStart"/>
-      <w:r>
-        <w:t>generative</w:t>
-      </w:r>
-      <w:proofErr w:type="spellEnd"/>
-      <w:r>
-        <w:t xml:space="preserve"> </w:t>
-      </w:r>
-      <w:proofErr w:type="spellStart"/>
-      <w:r>
-        <w:t>transformers</w:t>
-      </w:r>
-      <w:proofErr w:type="spellEnd"/>
-      <w:r>
-        <w:t xml:space="preserve"> </w:t>
-      </w:r>
-      <w:proofErr w:type="gramStart"/>
-      <w:r>
-        <w:t>etc..</w:t>
-      </w:r>
-      <w:proofErr w:type="gramEnd"/>
-      <w:r>
-        <w:t>)</w:t>
-      </w:r>
-    </w:p>
-    <w:p>
-      <w:pPr>
-        <w:pStyle w:val="Cmsor2"/>
-      </w:pPr>
-      <w:bookmarkStart w:id="12" w:name="_Toc148456768"/>
-      <w:r>
-        <w:t>Póz approximáció</w:t>
-      </w:r>
-      <w:bookmarkEnd w:id="12"/>
-    </w:p>
-    <w:p>
-      <w:r>
         <w:t xml:space="preserve">Maybe </w:t>
       </w:r>
       <w:proofErr w:type="spellStart"/>
@@ -6408,12 +7008,12 @@
       <w:pPr>
         <w:pStyle w:val="Cmsor1"/>
       </w:pPr>
-      <w:bookmarkStart w:id="13" w:name="_Toc148456769"/>
+      <w:bookmarkStart w:id="12" w:name="_Toc148456769"/>
       <w:r>
         <w:lastRenderedPageBreak/>
         <w:t>Statikus ujjbetűzés</w:t>
       </w:r>
-      <w:bookmarkEnd w:id="13"/>
+      <w:bookmarkEnd w:id="12"/>
     </w:p>
     <w:p>
       <w:proofErr w:type="spellStart"/>
@@ -6426,12 +7026,12 @@
       <w:pPr>
         <w:pStyle w:val="Cmsor1"/>
       </w:pPr>
-      <w:bookmarkStart w:id="14" w:name="_Toc148456770"/>
+      <w:bookmarkStart w:id="13" w:name="_Toc148456770"/>
       <w:r>
         <w:lastRenderedPageBreak/>
         <w:t>Ujjbetűzés szekvenciális bemenetből</w:t>
       </w:r>
-      <w:bookmarkEnd w:id="14"/>
+      <w:bookmarkEnd w:id="13"/>
     </w:p>
     <w:p>
       <w:proofErr w:type="spellStart"/>
@@ -6444,7 +7044,7 @@
       <w:pPr>
         <w:pStyle w:val="Cmsor1"/>
       </w:pPr>
-      <w:bookmarkStart w:id="15" w:name="_Toc148456771"/>
+      <w:bookmarkStart w:id="14" w:name="_Toc148456771"/>
       <w:proofErr w:type="spellStart"/>
       <w:r>
         <w:lastRenderedPageBreak/>
@@ -6454,7 +7054,7 @@
       <w:r>
         <w:t xml:space="preserve"> jelelés</w:t>
       </w:r>
-      <w:bookmarkEnd w:id="15"/>
+      <w:bookmarkEnd w:id="14"/>
     </w:p>
     <w:p>
       <w:proofErr w:type="spellStart"/>
@@ -6467,12 +7067,12 @@
       <w:pPr>
         <w:pStyle w:val="Cmsor1"/>
       </w:pPr>
-      <w:bookmarkStart w:id="16" w:name="_Toc148456772"/>
+      <w:bookmarkStart w:id="15" w:name="_Toc148456772"/>
       <w:r>
         <w:lastRenderedPageBreak/>
         <w:t>Általános jelnyelv fordítása</w:t>
       </w:r>
-      <w:bookmarkEnd w:id="16"/>
+      <w:bookmarkEnd w:id="15"/>
     </w:p>
     <w:p>
       <w:proofErr w:type="spellStart"/>
@@ -6485,12 +7085,12 @@
       <w:pPr>
         <w:pStyle w:val="Cmsor1"/>
       </w:pPr>
-      <w:bookmarkStart w:id="17" w:name="_Toc148456773"/>
+      <w:bookmarkStart w:id="16" w:name="_Toc148456773"/>
       <w:r>
         <w:lastRenderedPageBreak/>
         <w:t>Összegzés</w:t>
       </w:r>
-      <w:bookmarkEnd w:id="17"/>
+      <w:bookmarkEnd w:id="16"/>
     </w:p>
     <w:p>
       <w:proofErr w:type="spellStart"/>
@@ -6505,13 +7105,13 @@
       <w:pPr>
         <w:pStyle w:val="Cmsor2"/>
       </w:pPr>
-      <w:bookmarkStart w:id="18" w:name="_Toc332797398"/>
-      <w:bookmarkStart w:id="19" w:name="_Toc148456774"/>
+      <w:bookmarkStart w:id="17" w:name="_Toc332797398"/>
+      <w:bookmarkStart w:id="18" w:name="_Toc148456774"/>
       <w:r>
         <w:t>Formázási tudnivalók</w:t>
       </w:r>
+      <w:bookmarkEnd w:id="17"/>
       <w:bookmarkEnd w:id="18"/>
-      <w:bookmarkEnd w:id="19"/>
     </w:p>
     <w:p>
       <w:r>
@@ -6539,13 +7139,13 @@
       <w:pPr>
         <w:pStyle w:val="Cmsor3"/>
       </w:pPr>
-      <w:bookmarkStart w:id="20" w:name="_Toc332797399"/>
-      <w:bookmarkStart w:id="21" w:name="_Toc148456775"/>
+      <w:bookmarkStart w:id="19" w:name="_Toc332797399"/>
+      <w:bookmarkStart w:id="20" w:name="_Toc148456775"/>
       <w:r>
         <w:t>Címsorok</w:t>
       </w:r>
+      <w:bookmarkEnd w:id="19"/>
       <w:bookmarkEnd w:id="20"/>
-      <w:bookmarkEnd w:id="21"/>
     </w:p>
     <w:p>
       <w:r>
@@ -6565,13 +7165,13 @@
       <w:pPr>
         <w:pStyle w:val="Cmsor3"/>
       </w:pPr>
-      <w:bookmarkStart w:id="22" w:name="_Toc332797400"/>
-      <w:bookmarkStart w:id="23" w:name="_Toc148456776"/>
+      <w:bookmarkStart w:id="21" w:name="_Toc332797400"/>
+      <w:bookmarkStart w:id="22" w:name="_Toc148456776"/>
       <w:r>
         <w:t>Képek</w:t>
       </w:r>
+      <w:bookmarkEnd w:id="21"/>
       <w:bookmarkEnd w:id="22"/>
-      <w:bookmarkEnd w:id="23"/>
     </w:p>
     <w:p>
       <w:r>
@@ -6645,7 +7245,7 @@
                     </pic:cNvPicPr>
                   </pic:nvPicPr>
                   <pic:blipFill>
-                    <a:blip r:embed="rId10">
+                    <a:blip r:embed="rId16">
                       <a:extLst>
                         <a:ext uri="{28A0092B-C50C-407E-A947-70E740481C1C}">
                           <a14:useLocalDpi xmlns:a14="http://schemas.microsoft.com/office/drawing/2010/main" val="0"/>
@@ -6708,13 +7308,13 @@
       <w:pPr>
         <w:pStyle w:val="Cmsor3"/>
       </w:pPr>
-      <w:bookmarkStart w:id="24" w:name="_Toc332797401"/>
-      <w:bookmarkStart w:id="25" w:name="_Toc148456777"/>
+      <w:bookmarkStart w:id="23" w:name="_Toc332797401"/>
+      <w:bookmarkStart w:id="24" w:name="_Toc148456777"/>
       <w:r>
         <w:t>Kódrészletek</w:t>
       </w:r>
+      <w:bookmarkEnd w:id="23"/>
       <w:bookmarkEnd w:id="24"/>
-      <w:bookmarkEnd w:id="25"/>
     </w:p>
     <w:p>
       <w:r>
@@ -6924,14 +7524,14 @@
       <w:pPr>
         <w:pStyle w:val="Cmsor3"/>
       </w:pPr>
-      <w:bookmarkStart w:id="26" w:name="_Toc332797402"/>
-      <w:bookmarkStart w:id="27" w:name="_Toc148456778"/>
+      <w:bookmarkStart w:id="25" w:name="_Toc332797402"/>
+      <w:bookmarkStart w:id="26" w:name="_Toc148456778"/>
       <w:r>
         <w:lastRenderedPageBreak/>
         <w:t>Irodalomjegyzék</w:t>
       </w:r>
+      <w:bookmarkEnd w:id="25"/>
       <w:bookmarkEnd w:id="26"/>
-      <w:bookmarkEnd w:id="27"/>
     </w:p>
     <w:p>
       <w:r>
@@ -7014,14 +7614,14 @@
       <w:pPr>
         <w:pStyle w:val="Cmsor1"/>
       </w:pPr>
-      <w:bookmarkStart w:id="28" w:name="_Toc332797403"/>
-      <w:bookmarkStart w:id="29" w:name="_Toc148456779"/>
+      <w:bookmarkStart w:id="27" w:name="_Toc332797403"/>
+      <w:bookmarkStart w:id="28" w:name="_Toc148456779"/>
       <w:r>
         <w:lastRenderedPageBreak/>
         <w:t>Utolsó simítások</w:t>
       </w:r>
+      <w:bookmarkEnd w:id="27"/>
       <w:bookmarkEnd w:id="28"/>
-      <w:bookmarkEnd w:id="29"/>
     </w:p>
     <w:p>
       <w:r>
@@ -7108,18 +7708,18 @@
       <w:pPr>
         <w:pStyle w:val="Fejezetcimszmozsnlkl"/>
       </w:pPr>
-      <w:bookmarkStart w:id="30" w:name="_Toc148456780"/>
+      <w:bookmarkStart w:id="29" w:name="_Toc148456780"/>
       <w:r>
         <w:lastRenderedPageBreak/>
         <w:t>Irodalomjegyzék</w:t>
       </w:r>
-      <w:bookmarkEnd w:id="30"/>
+      <w:bookmarkEnd w:id="29"/>
     </w:p>
     <w:p>
       <w:pPr>
         <w:pStyle w:val="Irodalomjegyzksor"/>
       </w:pPr>
-      <w:bookmarkStart w:id="31" w:name="_Ref332797594"/>
+      <w:bookmarkStart w:id="30" w:name="_Ref332797594"/>
       <w:r>
         <w:t>Levendovszky, J., Jereb, L.,</w:t>
       </w:r>
@@ -7141,7 +7741,7 @@
       <w:r>
         <w:t>, Vol. 48, 2002, pp. 225-236</w:t>
       </w:r>
-      <w:bookmarkEnd w:id="31"/>
+      <w:bookmarkEnd w:id="30"/>
     </w:p>
     <w:p>
       <w:pPr>
@@ -7174,7 +7774,7 @@
       <w:r>
         <w:t xml:space="preserve"> </w:t>
       </w:r>
-      <w:hyperlink r:id="rId11" w:history="1">
+      <w:hyperlink r:id="rId17" w:history="1">
         <w:r>
           <w:rPr>
             <w:rStyle w:val="Hiperhivatkozs"/>
@@ -7225,7 +7825,7 @@
       <w:r>
         <w:t xml:space="preserve">, </w:t>
       </w:r>
-      <w:hyperlink r:id="rId12" w:history="1">
+      <w:hyperlink r:id="rId18" w:history="1">
         <w:r>
           <w:rPr>
             <w:rStyle w:val="Hiperhivatkozs"/>
@@ -7244,17 +7844,17 @@
       <w:pPr>
         <w:pStyle w:val="Fejezetcimszmozsnlkl"/>
       </w:pPr>
-      <w:bookmarkStart w:id="32" w:name="_Toc148456781"/>
+      <w:bookmarkStart w:id="31" w:name="_Toc148456781"/>
       <w:r>
         <w:lastRenderedPageBreak/>
         <w:t>Függelék</w:t>
       </w:r>
-      <w:bookmarkEnd w:id="32"/>
+      <w:bookmarkEnd w:id="31"/>
     </w:p>
     <w:p/>
     <w:sectPr>
-      <w:headerReference w:type="even" r:id="rId13"/>
-      <w:footerReference w:type="default" r:id="rId14"/>
+      <w:headerReference w:type="even" r:id="rId19"/>
+      <w:footerReference w:type="default" r:id="rId20"/>
       <w:type w:val="continuous"/>
       <w:pgSz w:w="11907" w:h="16840" w:code="9"/>
       <w:pgMar w:top="1418" w:right="1418" w:bottom="1418" w:left="1418" w:header="709" w:footer="709" w:gutter="567"/>
@@ -9398,7 +9998,7 @@
   <w:style w:type="paragraph" w:default="1" w:styleId="Norml">
     <w:name w:val="Normal"/>
     <w:qFormat/>
-    <w:rsid w:val="009A32B9"/>
+    <w:rsid w:val="00681927"/>
     <w:pPr>
       <w:spacing w:after="120" w:line="360" w:lineRule="auto"/>
       <w:ind w:firstLine="720"/>
@@ -9594,6 +10194,7 @@
   <w:style w:type="character" w:default="1" w:styleId="Bekezdsalapbettpusa">
     <w:name w:val="Default Paragraph Font"/>
     <w:uiPriority w:val="1"/>
+    <w:semiHidden/>
     <w:unhideWhenUsed/>
   </w:style>
   <w:style w:type="table" w:default="1" w:styleId="Normltblzat">
@@ -10437,6 +11038,27 @@
       <w:lang w:eastAsia="en-US"/>
     </w:rPr>
   </w:style>
+  <w:style w:type="character" w:styleId="Feloldatlanmegemlts">
+    <w:name w:val="Unresolved Mention"/>
+    <w:basedOn w:val="Bekezdsalapbettpusa"/>
+    <w:uiPriority w:val="99"/>
+    <w:semiHidden/>
+    <w:unhideWhenUsed/>
+    <w:rsid w:val="00AB2E11"/>
+    <w:rPr>
+      <w:color w:val="605E5C"/>
+      <w:shd w:val="clear" w:color="auto" w:fill="E1DFDD"/>
+    </w:rPr>
+  </w:style>
+  <w:style w:type="character" w:styleId="Mrltotthiperhivatkozs">
+    <w:name w:val="FollowedHyperlink"/>
+    <w:basedOn w:val="Bekezdsalapbettpusa"/>
+    <w:rsid w:val="00FE6469"/>
+    <w:rPr>
+      <w:color w:val="954F72" w:themeColor="followedHyperlink"/>
+      <w:u w:val="single"/>
+    </w:rPr>
+  </w:style>
 </w:styles>
 </file>
 

--- a/documentation/DiplomatervSablon_v3.2_hu.docx
+++ b/documentation/DiplomatervSablon_v3.2_hu.docx
@@ -369,7 +369,7 @@
       <w:r>
         <w:fldChar w:fldCharType="separate"/>
       </w:r>
-      <w:hyperlink w:anchor="_Toc148456757" w:history="1">
+      <w:hyperlink w:anchor="_Toc148516031" w:history="1">
         <w:r>
           <w:rPr>
             <w:rStyle w:val="Hiperhivatkozs"/>
@@ -396,7 +396,7 @@
             <w:noProof/>
             <w:webHidden/>
           </w:rPr>
-          <w:instrText xml:space="preserve"> PAGEREF _Toc148456757 \h </w:instrText>
+          <w:instrText xml:space="preserve"> PAGEREF _Toc148516031 \h </w:instrText>
         </w:r>
         <w:r>
           <w:rPr>
@@ -441,7 +441,7 @@
           <w14:ligatures w14:val="standardContextual"/>
         </w:rPr>
       </w:pPr>
-      <w:hyperlink w:anchor="_Toc148456758" w:history="1">
+      <w:hyperlink w:anchor="_Toc148516032" w:history="1">
         <w:r>
           <w:rPr>
             <w:rStyle w:val="Hiperhivatkozs"/>
@@ -468,7 +468,7 @@
             <w:noProof/>
             <w:webHidden/>
           </w:rPr>
-          <w:instrText xml:space="preserve"> PAGEREF _Toc148456758 \h </w:instrText>
+          <w:instrText xml:space="preserve"> PAGEREF _Toc148516032 \h </w:instrText>
         </w:r>
         <w:r>
           <w:rPr>
@@ -513,7 +513,7 @@
           <w14:ligatures w14:val="standardContextual"/>
         </w:rPr>
       </w:pPr>
-      <w:hyperlink w:anchor="_Toc148456759" w:history="1">
+      <w:hyperlink w:anchor="_Toc148516033" w:history="1">
         <w:r>
           <w:rPr>
             <w:rStyle w:val="Hiperhivatkozs"/>
@@ -540,7 +540,7 @@
             <w:noProof/>
             <w:webHidden/>
           </w:rPr>
-          <w:instrText xml:space="preserve"> PAGEREF _Toc148456759 \h </w:instrText>
+          <w:instrText xml:space="preserve"> PAGEREF _Toc148516033 \h </w:instrText>
         </w:r>
         <w:r>
           <w:rPr>
@@ -587,7 +587,7 @@
           <w14:ligatures w14:val="standardContextual"/>
         </w:rPr>
       </w:pPr>
-      <w:hyperlink w:anchor="_Toc148456760" w:history="1">
+      <w:hyperlink w:anchor="_Toc148516034" w:history="1">
         <w:r>
           <w:rPr>
             <w:rStyle w:val="Hiperhivatkozs"/>
@@ -614,7 +614,7 @@
             <w:noProof/>
             <w:webHidden/>
           </w:rPr>
-          <w:instrText xml:space="preserve"> PAGEREF _Toc148456760 \h </w:instrText>
+          <w:instrText xml:space="preserve"> PAGEREF _Toc148516034 \h </w:instrText>
         </w:r>
         <w:r>
           <w:rPr>
@@ -661,7 +661,7 @@
           <w14:ligatures w14:val="standardContextual"/>
         </w:rPr>
       </w:pPr>
-      <w:hyperlink w:anchor="_Toc148456761" w:history="1">
+      <w:hyperlink w:anchor="_Toc148516035" w:history="1">
         <w:r>
           <w:rPr>
             <w:rStyle w:val="Hiperhivatkozs"/>
@@ -688,7 +688,7 @@
             <w:noProof/>
             <w:webHidden/>
           </w:rPr>
-          <w:instrText xml:space="preserve"> PAGEREF _Toc148456761 \h </w:instrText>
+          <w:instrText xml:space="preserve"> PAGEREF _Toc148516035 \h </w:instrText>
         </w:r>
         <w:r>
           <w:rPr>
@@ -735,7 +735,7 @@
           <w14:ligatures w14:val="standardContextual"/>
         </w:rPr>
       </w:pPr>
-      <w:hyperlink w:anchor="_Toc148456762" w:history="1">
+      <w:hyperlink w:anchor="_Toc148516036" w:history="1">
         <w:r>
           <w:rPr>
             <w:rStyle w:val="Hiperhivatkozs"/>
@@ -762,7 +762,7 @@
             <w:noProof/>
             <w:webHidden/>
           </w:rPr>
-          <w:instrText xml:space="preserve"> PAGEREF _Toc148456762 \h </w:instrText>
+          <w:instrText xml:space="preserve"> PAGEREF _Toc148516036 \h </w:instrText>
         </w:r>
         <w:r>
           <w:rPr>
@@ -782,7 +782,169 @@
             <w:noProof/>
             <w:webHidden/>
           </w:rPr>
-          <w:t>8</w:t>
+          <w:t>9</w:t>
+        </w:r>
+        <w:r>
+          <w:rPr>
+            <w:noProof/>
+            <w:webHidden/>
+          </w:rPr>
+          <w:fldChar w:fldCharType="end"/>
+        </w:r>
+      </w:hyperlink>
+    </w:p>
+    <w:p>
+      <w:pPr>
+        <w:pStyle w:val="TJ3"/>
+        <w:tabs>
+          <w:tab w:val="right" w:leader="dot" w:pos="8494"/>
+        </w:tabs>
+        <w:rPr>
+          <w:rFonts w:asciiTheme="minorHAnsi" w:eastAsiaTheme="minorEastAsia" w:hAnsiTheme="minorHAnsi" w:cstheme="minorBidi"/>
+          <w:noProof/>
+          <w:kern w:val="2"/>
+          <w:sz w:val="22"/>
+          <w:szCs w:val="22"/>
+          <w:lang w:val="en-US"/>
+          <w14:ligatures w14:val="standardContextual"/>
+        </w:rPr>
+      </w:pPr>
+      <w:hyperlink w:anchor="_Toc148516037" w:history="1">
+        <w:r>
+          <w:rPr>
+            <w:rStyle w:val="Hiperhivatkozs"/>
+            <w:noProof/>
+          </w:rPr>
+          <w:t xml:space="preserve">1.3.1 Ujjbetűzés az amerikai </w:t>
+        </w:r>
+        <w:r>
+          <w:rPr>
+            <w:rStyle w:val="Hiperhivatkozs"/>
+            <w:noProof/>
+          </w:rPr>
+          <w:t>j</w:t>
+        </w:r>
+        <w:r>
+          <w:rPr>
+            <w:rStyle w:val="Hiperhivatkozs"/>
+            <w:noProof/>
+          </w:rPr>
+          <w:t>elnyelvben</w:t>
+        </w:r>
+        <w:r>
+          <w:rPr>
+            <w:noProof/>
+            <w:webHidden/>
+          </w:rPr>
+          <w:tab/>
+        </w:r>
+        <w:r>
+          <w:rPr>
+            <w:noProof/>
+            <w:webHidden/>
+          </w:rPr>
+          <w:fldChar w:fldCharType="begin"/>
+        </w:r>
+        <w:r>
+          <w:rPr>
+            <w:noProof/>
+            <w:webHidden/>
+          </w:rPr>
+          <w:instrText xml:space="preserve"> PAGEREF _Toc148516037 \h </w:instrText>
+        </w:r>
+        <w:r>
+          <w:rPr>
+            <w:noProof/>
+            <w:webHidden/>
+          </w:rPr>
+        </w:r>
+        <w:r>
+          <w:rPr>
+            <w:noProof/>
+            <w:webHidden/>
+          </w:rPr>
+          <w:fldChar w:fldCharType="separate"/>
+        </w:r>
+        <w:r>
+          <w:rPr>
+            <w:noProof/>
+            <w:webHidden/>
+          </w:rPr>
+          <w:t>9</w:t>
+        </w:r>
+        <w:r>
+          <w:rPr>
+            <w:noProof/>
+            <w:webHidden/>
+          </w:rPr>
+          <w:fldChar w:fldCharType="end"/>
+        </w:r>
+      </w:hyperlink>
+    </w:p>
+    <w:p>
+      <w:pPr>
+        <w:pStyle w:val="TJ3"/>
+        <w:tabs>
+          <w:tab w:val="right" w:leader="dot" w:pos="8494"/>
+        </w:tabs>
+        <w:rPr>
+          <w:rFonts w:asciiTheme="minorHAnsi" w:eastAsiaTheme="minorEastAsia" w:hAnsiTheme="minorHAnsi" w:cstheme="minorBidi"/>
+          <w:noProof/>
+          <w:kern w:val="2"/>
+          <w:sz w:val="22"/>
+          <w:szCs w:val="22"/>
+          <w:lang w:val="en-US"/>
+          <w14:ligatures w14:val="standardContextual"/>
+        </w:rPr>
+      </w:pPr>
+      <w:hyperlink w:anchor="_Toc148516038" w:history="1">
+        <w:r>
+          <w:rPr>
+            <w:rStyle w:val="Hiperhivatkozs"/>
+            <w:noProof/>
+          </w:rPr>
+          <w:t>1.3.2 Általános ASL</w:t>
+        </w:r>
+        <w:r>
+          <w:rPr>
+            <w:noProof/>
+            <w:webHidden/>
+          </w:rPr>
+          <w:tab/>
+        </w:r>
+        <w:r>
+          <w:rPr>
+            <w:noProof/>
+            <w:webHidden/>
+          </w:rPr>
+          <w:fldChar w:fldCharType="begin"/>
+        </w:r>
+        <w:r>
+          <w:rPr>
+            <w:noProof/>
+            <w:webHidden/>
+          </w:rPr>
+          <w:instrText xml:space="preserve"> PAGEREF _Toc148516038 \h </w:instrText>
+        </w:r>
+        <w:r>
+          <w:rPr>
+            <w:noProof/>
+            <w:webHidden/>
+          </w:rPr>
+        </w:r>
+        <w:r>
+          <w:rPr>
+            <w:noProof/>
+            <w:webHidden/>
+          </w:rPr>
+          <w:fldChar w:fldCharType="separate"/>
+        </w:r>
+        <w:r>
+          <w:rPr>
+            <w:noProof/>
+            <w:webHidden/>
+          </w:rPr>
+          <w:t>10</w:t>
         </w:r>
         <w:r>
           <w:rPr>
@@ -807,7 +969,7 @@
           <w14:ligatures w14:val="standardContextual"/>
         </w:rPr>
       </w:pPr>
-      <w:hyperlink w:anchor="_Toc148456763" w:history="1">
+      <w:hyperlink w:anchor="_Toc148516039" w:history="1">
         <w:r>
           <w:rPr>
             <w:rStyle w:val="Hiperhivatkozs"/>
@@ -834,7 +996,7 @@
             <w:noProof/>
             <w:webHidden/>
           </w:rPr>
-          <w:instrText xml:space="preserve"> PAGEREF _Toc148456763 \h </w:instrText>
+          <w:instrText xml:space="preserve"> PAGEREF _Toc148516039 \h </w:instrText>
         </w:r>
         <w:r>
           <w:rPr>
@@ -854,7 +1016,7 @@
             <w:noProof/>
             <w:webHidden/>
           </w:rPr>
-          <w:t>9</w:t>
+          <w:t>11</w:t>
         </w:r>
         <w:r>
           <w:rPr>
@@ -881,13 +1043,13 @@
           <w14:ligatures w14:val="standardContextual"/>
         </w:rPr>
       </w:pPr>
-      <w:hyperlink w:anchor="_Toc148456764" w:history="1">
+      <w:hyperlink w:anchor="_Toc148516040" w:history="1">
         <w:r>
           <w:rPr>
             <w:rStyle w:val="Hiperhivatkozs"/>
             <w:noProof/>
           </w:rPr>
-          <w:t>2.1 Glove based solutions</w:t>
+          <w:t>2.1 Hagyományos képfeldolgozáson alapuló módszerek</w:t>
         </w:r>
         <w:r>
           <w:rPr>
@@ -908,7 +1070,7 @@
             <w:noProof/>
             <w:webHidden/>
           </w:rPr>
-          <w:instrText xml:space="preserve"> PAGEREF _Toc148456764 \h </w:instrText>
+          <w:instrText xml:space="preserve"> PAGEREF _Toc148516040 \h </w:instrText>
         </w:r>
         <w:r>
           <w:rPr>
@@ -928,7 +1090,7 @@
             <w:noProof/>
             <w:webHidden/>
           </w:rPr>
-          <w:t>9</w:t>
+          <w:t>11</w:t>
         </w:r>
         <w:r>
           <w:rPr>
@@ -955,13 +1117,13 @@
           <w14:ligatures w14:val="standardContextual"/>
         </w:rPr>
       </w:pPr>
-      <w:hyperlink w:anchor="_Toc148456765" w:history="1">
+      <w:hyperlink w:anchor="_Toc148516041" w:history="1">
         <w:r>
           <w:rPr>
             <w:rStyle w:val="Hiperhivatkozs"/>
             <w:noProof/>
           </w:rPr>
-          <w:t>2.2 Hagyományos képfeldolgozáson alapuló módszerek</w:t>
+          <w:t>2.2 Segédeszközt használó megoldások</w:t>
         </w:r>
         <w:r>
           <w:rPr>
@@ -982,7 +1144,7 @@
             <w:noProof/>
             <w:webHidden/>
           </w:rPr>
-          <w:instrText xml:space="preserve"> PAGEREF _Toc148456765 \h </w:instrText>
+          <w:instrText xml:space="preserve"> PAGEREF _Toc148516041 \h </w:instrText>
         </w:r>
         <w:r>
           <w:rPr>
@@ -1002,7 +1164,7 @@
             <w:noProof/>
             <w:webHidden/>
           </w:rPr>
-          <w:t>9</w:t>
+          <w:t>11</w:t>
         </w:r>
         <w:r>
           <w:rPr>
@@ -1029,7 +1191,7 @@
           <w14:ligatures w14:val="standardContextual"/>
         </w:rPr>
       </w:pPr>
-      <w:hyperlink w:anchor="_Toc148456766" w:history="1">
+      <w:hyperlink w:anchor="_Toc148516042" w:history="1">
         <w:r>
           <w:rPr>
             <w:rStyle w:val="Hiperhivatkozs"/>
@@ -1056,7 +1218,7 @@
             <w:noProof/>
             <w:webHidden/>
           </w:rPr>
-          <w:instrText xml:space="preserve"> PAGEREF _Toc148456766 \h </w:instrText>
+          <w:instrText xml:space="preserve"> PAGEREF _Toc148516042 \h </w:instrText>
         </w:r>
         <w:r>
           <w:rPr>
@@ -1076,7 +1238,7 @@
             <w:noProof/>
             <w:webHidden/>
           </w:rPr>
-          <w:t>9</w:t>
+          <w:t>12</w:t>
         </w:r>
         <w:r>
           <w:rPr>
@@ -1101,7 +1263,7 @@
           <w14:ligatures w14:val="standardContextual"/>
         </w:rPr>
       </w:pPr>
-      <w:hyperlink w:anchor="_Toc148456767" w:history="1">
+      <w:hyperlink w:anchor="_Toc148516043" w:history="1">
         <w:r>
           <w:rPr>
             <w:rStyle w:val="Hiperhivatkozs"/>
@@ -1128,7 +1290,7 @@
             <w:noProof/>
             <w:webHidden/>
           </w:rPr>
-          <w:instrText xml:space="preserve"> PAGEREF _Toc148456767 \h </w:instrText>
+          <w:instrText xml:space="preserve"> PAGEREF _Toc148516043 \h </w:instrText>
         </w:r>
         <w:r>
           <w:rPr>
@@ -1148,7 +1310,7 @@
             <w:noProof/>
             <w:webHidden/>
           </w:rPr>
-          <w:t>10</w:t>
+          <w:t>13</w:t>
         </w:r>
         <w:r>
           <w:rPr>
@@ -1175,7 +1337,7 @@
           <w14:ligatures w14:val="standardContextual"/>
         </w:rPr>
       </w:pPr>
-      <w:hyperlink w:anchor="_Toc148456768" w:history="1">
+      <w:hyperlink w:anchor="_Toc148516044" w:history="1">
         <w:r>
           <w:rPr>
             <w:rStyle w:val="Hiperhivatkozs"/>
@@ -1202,7 +1364,7 @@
             <w:noProof/>
             <w:webHidden/>
           </w:rPr>
-          <w:instrText xml:space="preserve"> PAGEREF _Toc148456768 \h </w:instrText>
+          <w:instrText xml:space="preserve"> PAGEREF _Toc148516044 \h </w:instrText>
         </w:r>
         <w:r>
           <w:rPr>
@@ -1222,7 +1384,7 @@
             <w:noProof/>
             <w:webHidden/>
           </w:rPr>
-          <w:t>10</w:t>
+          <w:t>13</w:t>
         </w:r>
         <w:r>
           <w:rPr>
@@ -1247,7 +1409,7 @@
           <w14:ligatures w14:val="standardContextual"/>
         </w:rPr>
       </w:pPr>
-      <w:hyperlink w:anchor="_Toc148456769" w:history="1">
+      <w:hyperlink w:anchor="_Toc148516045" w:history="1">
         <w:r>
           <w:rPr>
             <w:rStyle w:val="Hiperhivatkozs"/>
@@ -1274,7 +1436,7 @@
             <w:noProof/>
             <w:webHidden/>
           </w:rPr>
-          <w:instrText xml:space="preserve"> PAGEREF _Toc148456769 \h </w:instrText>
+          <w:instrText xml:space="preserve"> PAGEREF _Toc148516045 \h </w:instrText>
         </w:r>
         <w:r>
           <w:rPr>
@@ -1294,7 +1456,7 @@
             <w:noProof/>
             <w:webHidden/>
           </w:rPr>
-          <w:t>11</w:t>
+          <w:t>14</w:t>
         </w:r>
         <w:r>
           <w:rPr>
@@ -1319,7 +1481,7 @@
           <w14:ligatures w14:val="standardContextual"/>
         </w:rPr>
       </w:pPr>
-      <w:hyperlink w:anchor="_Toc148456770" w:history="1">
+      <w:hyperlink w:anchor="_Toc148516046" w:history="1">
         <w:r>
           <w:rPr>
             <w:rStyle w:val="Hiperhivatkozs"/>
@@ -1346,7 +1508,7 @@
             <w:noProof/>
             <w:webHidden/>
           </w:rPr>
-          <w:instrText xml:space="preserve"> PAGEREF _Toc148456770 \h </w:instrText>
+          <w:instrText xml:space="preserve"> PAGEREF _Toc148516046 \h </w:instrText>
         </w:r>
         <w:r>
           <w:rPr>
@@ -1366,7 +1528,7 @@
             <w:noProof/>
             <w:webHidden/>
           </w:rPr>
-          <w:t>12</w:t>
+          <w:t>15</w:t>
         </w:r>
         <w:r>
           <w:rPr>
@@ -1391,7 +1553,7 @@
           <w14:ligatures w14:val="standardContextual"/>
         </w:rPr>
       </w:pPr>
-      <w:hyperlink w:anchor="_Toc148456771" w:history="1">
+      <w:hyperlink w:anchor="_Toc148516047" w:history="1">
         <w:r>
           <w:rPr>
             <w:rStyle w:val="Hiperhivatkozs"/>
@@ -1418,7 +1580,7 @@
             <w:noProof/>
             <w:webHidden/>
           </w:rPr>
-          <w:instrText xml:space="preserve"> PAGEREF _Toc148456771 \h </w:instrText>
+          <w:instrText xml:space="preserve"> PAGEREF _Toc148516047 \h </w:instrText>
         </w:r>
         <w:r>
           <w:rPr>
@@ -1438,7 +1600,7 @@
             <w:noProof/>
             <w:webHidden/>
           </w:rPr>
-          <w:t>13</w:t>
+          <w:t>16</w:t>
         </w:r>
         <w:r>
           <w:rPr>
@@ -1463,7 +1625,7 @@
           <w14:ligatures w14:val="standardContextual"/>
         </w:rPr>
       </w:pPr>
-      <w:hyperlink w:anchor="_Toc148456772" w:history="1">
+      <w:hyperlink w:anchor="_Toc148516048" w:history="1">
         <w:r>
           <w:rPr>
             <w:rStyle w:val="Hiperhivatkozs"/>
@@ -1490,7 +1652,7 @@
             <w:noProof/>
             <w:webHidden/>
           </w:rPr>
-          <w:instrText xml:space="preserve"> PAGEREF _Toc148456772 \h </w:instrText>
+          <w:instrText xml:space="preserve"> PAGEREF _Toc148516048 \h </w:instrText>
         </w:r>
         <w:r>
           <w:rPr>
@@ -1510,7 +1672,7 @@
             <w:noProof/>
             <w:webHidden/>
           </w:rPr>
-          <w:t>14</w:t>
+          <w:t>17</w:t>
         </w:r>
         <w:r>
           <w:rPr>
@@ -1535,7 +1697,7 @@
           <w14:ligatures w14:val="standardContextual"/>
         </w:rPr>
       </w:pPr>
-      <w:hyperlink w:anchor="_Toc148456773" w:history="1">
+      <w:hyperlink w:anchor="_Toc148516049" w:history="1">
         <w:r>
           <w:rPr>
             <w:rStyle w:val="Hiperhivatkozs"/>
@@ -1562,7 +1724,7 @@
             <w:noProof/>
             <w:webHidden/>
           </w:rPr>
-          <w:instrText xml:space="preserve"> PAGEREF _Toc148456773 \h </w:instrText>
+          <w:instrText xml:space="preserve"> PAGEREF _Toc148516049 \h </w:instrText>
         </w:r>
         <w:r>
           <w:rPr>
@@ -1582,7 +1744,7 @@
             <w:noProof/>
             <w:webHidden/>
           </w:rPr>
-          <w:t>15</w:t>
+          <w:t>18</w:t>
         </w:r>
         <w:r>
           <w:rPr>
@@ -1609,7 +1771,7 @@
           <w14:ligatures w14:val="standardContextual"/>
         </w:rPr>
       </w:pPr>
-      <w:hyperlink w:anchor="_Toc148456774" w:history="1">
+      <w:hyperlink w:anchor="_Toc148516050" w:history="1">
         <w:r>
           <w:rPr>
             <w:rStyle w:val="Hiperhivatkozs"/>
@@ -1636,7 +1798,7 @@
             <w:noProof/>
             <w:webHidden/>
           </w:rPr>
-          <w:instrText xml:space="preserve"> PAGEREF _Toc148456774 \h </w:instrText>
+          <w:instrText xml:space="preserve"> PAGEREF _Toc148516050 \h </w:instrText>
         </w:r>
         <w:r>
           <w:rPr>
@@ -1656,7 +1818,7 @@
             <w:noProof/>
             <w:webHidden/>
           </w:rPr>
-          <w:t>15</w:t>
+          <w:t>18</w:t>
         </w:r>
         <w:r>
           <w:rPr>
@@ -1683,7 +1845,7 @@
           <w14:ligatures w14:val="standardContextual"/>
         </w:rPr>
       </w:pPr>
-      <w:hyperlink w:anchor="_Toc148456775" w:history="1">
+      <w:hyperlink w:anchor="_Toc148516051" w:history="1">
         <w:r>
           <w:rPr>
             <w:rStyle w:val="Hiperhivatkozs"/>
@@ -1710,7 +1872,7 @@
             <w:noProof/>
             <w:webHidden/>
           </w:rPr>
-          <w:instrText xml:space="preserve"> PAGEREF _Toc148456775 \h </w:instrText>
+          <w:instrText xml:space="preserve"> PAGEREF _Toc148516051 \h </w:instrText>
         </w:r>
         <w:r>
           <w:rPr>
@@ -1730,7 +1892,7 @@
             <w:noProof/>
             <w:webHidden/>
           </w:rPr>
-          <w:t>15</w:t>
+          <w:t>18</w:t>
         </w:r>
         <w:r>
           <w:rPr>
@@ -1757,7 +1919,7 @@
           <w14:ligatures w14:val="standardContextual"/>
         </w:rPr>
       </w:pPr>
-      <w:hyperlink w:anchor="_Toc148456776" w:history="1">
+      <w:hyperlink w:anchor="_Toc148516052" w:history="1">
         <w:r>
           <w:rPr>
             <w:rStyle w:val="Hiperhivatkozs"/>
@@ -1784,7 +1946,7 @@
             <w:noProof/>
             <w:webHidden/>
           </w:rPr>
-          <w:instrText xml:space="preserve"> PAGEREF _Toc148456776 \h </w:instrText>
+          <w:instrText xml:space="preserve"> PAGEREF _Toc148516052 \h </w:instrText>
         </w:r>
         <w:r>
           <w:rPr>
@@ -1804,7 +1966,7 @@
             <w:noProof/>
             <w:webHidden/>
           </w:rPr>
-          <w:t>15</w:t>
+          <w:t>18</w:t>
         </w:r>
         <w:r>
           <w:rPr>
@@ -1831,7 +1993,7 @@
           <w14:ligatures w14:val="standardContextual"/>
         </w:rPr>
       </w:pPr>
-      <w:hyperlink w:anchor="_Toc148456777" w:history="1">
+      <w:hyperlink w:anchor="_Toc148516053" w:history="1">
         <w:r>
           <w:rPr>
             <w:rStyle w:val="Hiperhivatkozs"/>
@@ -1858,7 +2020,7 @@
             <w:noProof/>
             <w:webHidden/>
           </w:rPr>
-          <w:instrText xml:space="preserve"> PAGEREF _Toc148456777 \h </w:instrText>
+          <w:instrText xml:space="preserve"> PAGEREF _Toc148516053 \h </w:instrText>
         </w:r>
         <w:r>
           <w:rPr>
@@ -1878,7 +2040,7 @@
             <w:noProof/>
             <w:webHidden/>
           </w:rPr>
-          <w:t>15</w:t>
+          <w:t>18</w:t>
         </w:r>
         <w:r>
           <w:rPr>
@@ -1905,7 +2067,7 @@
           <w14:ligatures w14:val="standardContextual"/>
         </w:rPr>
       </w:pPr>
-      <w:hyperlink w:anchor="_Toc148456778" w:history="1">
+      <w:hyperlink w:anchor="_Toc148516054" w:history="1">
         <w:r>
           <w:rPr>
             <w:rStyle w:val="Hiperhivatkozs"/>
@@ -1932,7 +2094,7 @@
             <w:noProof/>
             <w:webHidden/>
           </w:rPr>
-          <w:instrText xml:space="preserve"> PAGEREF _Toc148456778 \h </w:instrText>
+          <w:instrText xml:space="preserve"> PAGEREF _Toc148516054 \h </w:instrText>
         </w:r>
         <w:r>
           <w:rPr>
@@ -1952,7 +2114,7 @@
             <w:noProof/>
             <w:webHidden/>
           </w:rPr>
-          <w:t>16</w:t>
+          <w:t>19</w:t>
         </w:r>
         <w:r>
           <w:rPr>
@@ -1977,7 +2139,7 @@
           <w14:ligatures w14:val="standardContextual"/>
         </w:rPr>
       </w:pPr>
-      <w:hyperlink w:anchor="_Toc148456779" w:history="1">
+      <w:hyperlink w:anchor="_Toc148516055" w:history="1">
         <w:r>
           <w:rPr>
             <w:rStyle w:val="Hiperhivatkozs"/>
@@ -2004,7 +2166,7 @@
             <w:noProof/>
             <w:webHidden/>
           </w:rPr>
-          <w:instrText xml:space="preserve"> PAGEREF _Toc148456779 \h </w:instrText>
+          <w:instrText xml:space="preserve"> PAGEREF _Toc148516055 \h </w:instrText>
         </w:r>
         <w:r>
           <w:rPr>
@@ -2024,7 +2186,7 @@
             <w:noProof/>
             <w:webHidden/>
           </w:rPr>
-          <w:t>17</w:t>
+          <w:t>20</w:t>
         </w:r>
         <w:r>
           <w:rPr>
@@ -2049,7 +2211,7 @@
           <w14:ligatures w14:val="standardContextual"/>
         </w:rPr>
       </w:pPr>
-      <w:hyperlink w:anchor="_Toc148456780" w:history="1">
+      <w:hyperlink w:anchor="_Toc148516056" w:history="1">
         <w:r>
           <w:rPr>
             <w:rStyle w:val="Hiperhivatkozs"/>
@@ -2076,7 +2238,7 @@
             <w:noProof/>
             <w:webHidden/>
           </w:rPr>
-          <w:instrText xml:space="preserve"> PAGEREF _Toc148456780 \h </w:instrText>
+          <w:instrText xml:space="preserve"> PAGEREF _Toc148516056 \h </w:instrText>
         </w:r>
         <w:r>
           <w:rPr>
@@ -2096,7 +2258,7 @@
             <w:noProof/>
             <w:webHidden/>
           </w:rPr>
-          <w:t>18</w:t>
+          <w:t>21</w:t>
         </w:r>
         <w:r>
           <w:rPr>
@@ -2121,7 +2283,7 @@
           <w14:ligatures w14:val="standardContextual"/>
         </w:rPr>
       </w:pPr>
-      <w:hyperlink w:anchor="_Toc148456781" w:history="1">
+      <w:hyperlink w:anchor="_Toc148516057" w:history="1">
         <w:r>
           <w:rPr>
             <w:rStyle w:val="Hiperhivatkozs"/>
@@ -2148,7 +2310,7 @@
             <w:noProof/>
             <w:webHidden/>
           </w:rPr>
-          <w:instrText xml:space="preserve"> PAGEREF _Toc148456781 \h </w:instrText>
+          <w:instrText xml:space="preserve"> PAGEREF _Toc148516057 \h </w:instrText>
         </w:r>
         <w:r>
           <w:rPr>
@@ -2168,7 +2330,7 @@
             <w:noProof/>
             <w:webHidden/>
           </w:rPr>
-          <w:t>19</w:t>
+          <w:t>22</w:t>
         </w:r>
         <w:r>
           <w:rPr>
@@ -2208,7 +2370,7 @@
       <w:pPr>
         <w:pStyle w:val="Fejezetcimszmozsnlkl"/>
       </w:pPr>
-      <w:bookmarkStart w:id="0" w:name="_Toc148456757"/>
+      <w:bookmarkStart w:id="0" w:name="_Toc148516031"/>
       <w:r>
         <w:lastRenderedPageBreak/>
         <w:t>Összefoglaló</w:t>
@@ -2320,7 +2482,7 @@
       <w:pPr>
         <w:pStyle w:val="Fejezetcimszmozsnlkl"/>
       </w:pPr>
-      <w:bookmarkStart w:id="1" w:name="_Toc148456758"/>
+      <w:bookmarkStart w:id="1" w:name="_Toc148516032"/>
       <w:proofErr w:type="spellStart"/>
       <w:r>
         <w:lastRenderedPageBreak/>
@@ -5951,7 +6113,7 @@
         <w:pStyle w:val="Cmsor1"/>
       </w:pPr>
       <w:bookmarkStart w:id="2" w:name="_Toc332797397"/>
-      <w:bookmarkStart w:id="3" w:name="_Toc148456759"/>
+      <w:bookmarkStart w:id="3" w:name="_Toc148516033"/>
       <w:r>
         <w:lastRenderedPageBreak/>
         <w:t>Bevezetés</w:t>
@@ -6020,7 +6182,7 @@
       <w:pPr>
         <w:pStyle w:val="Cmsor2"/>
       </w:pPr>
-      <w:bookmarkStart w:id="4" w:name="_Toc148456760"/>
+      <w:bookmarkStart w:id="4" w:name="_Toc148516034"/>
       <w:r>
         <w:t>A dolgozat felépítése</w:t>
       </w:r>
@@ -6096,7 +6258,7 @@
       <w:pPr>
         <w:pStyle w:val="Cmsor2"/>
       </w:pPr>
-      <w:bookmarkStart w:id="5" w:name="_Toc148456761"/>
+      <w:bookmarkStart w:id="5" w:name="_Toc148516035"/>
       <w:r>
         <w:t>Jelnyelv alapok</w:t>
       </w:r>
@@ -6234,7 +6396,7 @@
       <w:pPr>
         <w:pStyle w:val="Cmsor2"/>
       </w:pPr>
-      <w:bookmarkStart w:id="6" w:name="_Toc148456762"/>
+      <w:bookmarkStart w:id="6" w:name="_Toc148516036"/>
       <w:r>
         <w:t>Amerikai jelnyelv (ASL)</w:t>
       </w:r>
@@ -6307,12 +6469,14 @@
       <w:pPr>
         <w:pStyle w:val="Cmsor3"/>
       </w:pPr>
+      <w:bookmarkStart w:id="7" w:name="_Toc148516037"/>
       <w:r>
         <w:t xml:space="preserve">Ujjbetűzés az amerikai </w:t>
       </w:r>
       <w:r>
         <w:t>jelnyelvben</w:t>
       </w:r>
+      <w:bookmarkEnd w:id="7"/>
     </w:p>
     <w:p>
       <w:r>
@@ -6327,13 +6491,7 @@
     </w:p>
     <w:p>
       <w:r>
-        <w:t xml:space="preserve">Az ujjbetűzés olyan kézformákat használ, amelyek egyes betűket képviselnek, hogy kifejezzenek szavakat. Bár az ujjbetűzés csak az ASL egy része, gyakran használják nevek, címek, telefonszámok és egyéb, mobiltelefonon gyakran beírt információk közlésére. Sok siket okostelefon-felhasználó gyorsabban tudja ujjbetűzéssel kifejezni a szavakat </w:t>
-      </w:r>
-      <w:r>
-        <w:t>mintsem,</w:t>
-      </w:r>
-      <w:r>
-        <w:t xml:space="preserve"> hogy a mobilbillentyűzeten begépelje őket. Valójában az ASL ujjbetűzése jelentősen gyorsabb lehet, mint a tipikus okostelefonos virtuális billentyűzeten való gépelés (átlagosan 57 szó/perc az amerikai 36 szó/perc átlagához képest).</w:t>
+        <w:t>Az ujjbetűzés olyan kézformákat használ, amelyek egyes betűket képviselnek, hogy kifejezzenek szavakat. Bár az ujjbetűzés csak az ASL egy része, gyakran használják nevek, címek, telefonszámok és egyéb, mobiltelefonon gyakran beírt információk közlésére. Sok siket okostelefon-felhasználó gyorsabban tudja ujjbetűzéssel kifejezni a szavakat mintsem, hogy a mobilbillentyűzeten begépelje őket. Valójában az ASL ujjbetűzése jelentősen gyorsabb lehet, mint a tipikus okostelefonos virtuális billentyűzeten való gépelés (átlagosan 57 szó/perc az amerikai 36 szó/perc átlagához képest).</w:t>
       </w:r>
     </w:p>
     <w:p>
@@ -6361,9 +6519,11 @@
       <w:pPr>
         <w:pStyle w:val="Cmsor3"/>
       </w:pPr>
+      <w:bookmarkStart w:id="8" w:name="_Toc148516038"/>
       <w:r>
         <w:t>Általános ASL</w:t>
       </w:r>
+      <w:bookmarkEnd w:id="8"/>
     </w:p>
     <w:p>
       <w:r>
@@ -6397,7 +6557,7 @@
       </w:r>
     </w:p>
     <w:p>
-      <w:hyperlink r:id="rId10" w:history="1">
+      <w:hyperlink r:id="rId10" w:anchor=":~:text=ASL,a%20fingerspelled%20loan%20sign" w:history="1">
         <w:r>
           <w:rPr>
             <w:rStyle w:val="Hiperhivatkozs"/>
@@ -6408,22 +6568,7 @@
     </w:p>
     <w:p>
       <w:r>
-        <w:t>A hagyományos angolhoz képest általában más a szórend. T</w:t>
-      </w:r>
-      <w:r>
-        <w:t>ipikusan elő</w:t>
-      </w:r>
-      <w:r>
-        <w:t>re</w:t>
-      </w:r>
-      <w:r>
-        <w:t xml:space="preserve"> helyezi az idő vagy igeidő információt, majd a mondat témáját, és végül a megjegyzést.</w:t>
-      </w:r>
-      <w:r>
-        <w:t xml:space="preserve"> </w:t>
-      </w:r>
-      <w:r>
-        <w:t xml:space="preserve">Például az "I am </w:t>
+        <w:t xml:space="preserve">A hagyományos angolhoz képest általában más a szórend. Tipikusan előre helyezi az idő vagy igeidő információt, majd a mondat témáját, és végül a megjegyzést. Például az "I am </w:t>
       </w:r>
       <w:proofErr w:type="spellStart"/>
       <w:r>
@@ -6510,60 +6655,296 @@
       <w:pPr>
         <w:pStyle w:val="Cmsor1"/>
       </w:pPr>
-      <w:bookmarkStart w:id="7" w:name="_Toc148456763"/>
+      <w:bookmarkStart w:id="9" w:name="_Toc148516039"/>
       <w:r>
         <w:lastRenderedPageBreak/>
         <w:t>Kapcsolódó kutatások</w:t>
       </w:r>
-      <w:bookmarkEnd w:id="7"/>
+      <w:bookmarkEnd w:id="9"/>
     </w:p>
     <w:p>
       <w:pPr>
         <w:pStyle w:val="Cmsor2"/>
       </w:pPr>
-      <w:bookmarkStart w:id="8" w:name="_Toc148456765"/>
+      <w:bookmarkStart w:id="10" w:name="_Toc148516040"/>
       <w:r>
         <w:t>Hagyományos képfeldolgozáson alapuló módszerek</w:t>
       </w:r>
-      <w:bookmarkEnd w:id="8"/>
-    </w:p>
-    <w:p>
-      <w:r>
-        <w:t xml:space="preserve">Maybe </w:t>
-      </w:r>
-      <w:proofErr w:type="spellStart"/>
-      <w:r>
-        <w:t>this</w:t>
-      </w:r>
-      <w:proofErr w:type="spellEnd"/>
-      <w:r>
-        <w:t xml:space="preserve"> </w:t>
-      </w:r>
-      <w:proofErr w:type="spellStart"/>
-      <w:r>
-        <w:t>goes</w:t>
-      </w:r>
-      <w:proofErr w:type="spellEnd"/>
-      <w:r>
-        <w:t xml:space="preserve"> </w:t>
-      </w:r>
-      <w:proofErr w:type="spellStart"/>
-      <w:r>
-        <w:t>first</w:t>
-      </w:r>
-      <w:proofErr w:type="spellEnd"/>
-      <w:r>
-        <w:t>.</w:t>
-      </w:r>
-    </w:p>
-    <w:p/>
+      <w:bookmarkEnd w:id="10"/>
+    </w:p>
+    <w:p>
+      <w:r>
+        <w:t xml:space="preserve">Az ilyen módszeren alapuló megoldásokra igaz, hogy bár a sikeres projektek átalakítják a </w:t>
+      </w:r>
+      <w:r>
+        <w:t xml:space="preserve">kamera képeit </w:t>
+      </w:r>
+      <w:r>
+        <w:t xml:space="preserve">valamilyen magasabb szintű reprezentációba, de sosem lépnek ki a képi dimenzióból. </w:t>
+      </w:r>
+      <w:commentRangeStart w:id="11"/>
+      <w:commentRangeStart w:id="12"/>
+      <w:r>
+        <w:rPr>
+          <w:highlight w:val="yellow"/>
+        </w:rPr>
+        <w:t>Gyakori például a kezek szegmentálása.</w:t>
+      </w:r>
+      <w:commentRangeEnd w:id="11"/>
+      <w:r>
+        <w:rPr>
+          <w:rStyle w:val="Jegyzethivatkozs"/>
+        </w:rPr>
+        <w:commentReference w:id="11"/>
+      </w:r>
+      <w:commentRangeEnd w:id="12"/>
+      <w:r>
+        <w:rPr>
+          <w:rStyle w:val="Jegyzethivatkozs"/>
+        </w:rPr>
+        <w:commentReference w:id="12"/>
+      </w:r>
+      <w:r>
+        <w:t xml:space="preserve"> Vagy a dinamikus információ kinyerése az </w:t>
+      </w:r>
+      <w:commentRangeStart w:id="13"/>
+      <w:r>
+        <w:t>egyes képkockák pixeleinek különbségéből.</w:t>
+      </w:r>
+      <w:commentRangeEnd w:id="13"/>
+      <w:r>
+        <w:rPr>
+          <w:rStyle w:val="Jegyzethivatkozs"/>
+        </w:rPr>
+        <w:commentReference w:id="13"/>
+      </w:r>
+    </w:p>
+    <w:p>
+      <w:pPr>
+        <w:pStyle w:val="Cmsor3"/>
+      </w:pPr>
+      <w:commentRangeStart w:id="14"/>
+      <w:r>
+        <w:t>Jelnyelv automatikus fordítása többfolyamos 3D CNN-</w:t>
+      </w:r>
+      <w:proofErr w:type="spellStart"/>
+      <w:r>
+        <w:t>nel</w:t>
+      </w:r>
+      <w:proofErr w:type="spellEnd"/>
+      <w:r>
+        <w:t xml:space="preserve"> és mesterséges mélységtérképek generálása</w:t>
+      </w:r>
+      <w:commentRangeEnd w:id="14"/>
+      <w:r>
+        <w:rPr>
+          <w:rStyle w:val="Jegyzethivatkozs"/>
+          <w:rFonts w:cs="Times New Roman"/>
+          <w:b w:val="0"/>
+          <w:bCs w:val="0"/>
+        </w:rPr>
+        <w:commentReference w:id="14"/>
+      </w:r>
+    </w:p>
+    <w:p>
+      <w:r>
+        <w:t>Ebben a kutatásban videó képkockáiból azonosítottak be jeleket. Első lépésként a képkockák számát csökkentették le.</w:t>
+      </w:r>
+      <w:r>
+        <w:t xml:space="preserve"> Egy előtanított </w:t>
+      </w:r>
+      <w:commentRangeStart w:id="15"/>
+      <w:r>
+        <w:t>VGG16</w:t>
+      </w:r>
+      <w:commentRangeEnd w:id="15"/>
+      <w:r>
+        <w:rPr>
+          <w:rStyle w:val="Jegyzethivatkozs"/>
+        </w:rPr>
+        <w:commentReference w:id="15"/>
+      </w:r>
+      <w:r>
+        <w:t xml:space="preserve"> nevű modellt alkalmaztak a képkockák csoportosítására, majd K-</w:t>
+      </w:r>
+      <w:proofErr w:type="spellStart"/>
+      <w:r>
+        <w:t>means</w:t>
+      </w:r>
+      <w:proofErr w:type="spellEnd"/>
+      <w:r>
+        <w:t xml:space="preserve"> </w:t>
+      </w:r>
+      <w:proofErr w:type="spellStart"/>
+      <w:r>
+        <w:t>klaszterezés</w:t>
+      </w:r>
+      <w:proofErr w:type="spellEnd"/>
+      <w:r>
+        <w:t xml:space="preserve"> és Fő komponens analízis alkalmazásával 10 képet választanak ki a videóból. Erre a modellek és tanítási idő komplexitás csökkentése miatt van szükség. Ezt követően több érdekes algoritmust is kipróbáltak, egy újabb képi dimenzió bevezetésére a videó mellé.</w:t>
+      </w:r>
+    </w:p>
+    <w:p>
+      <w:pPr>
+        <w:pStyle w:val="Listaszerbekezds"/>
+        <w:numPr>
+          <w:ilvl w:val="0"/>
+          <w:numId w:val="23"/>
+        </w:numPr>
+      </w:pPr>
+      <w:proofErr w:type="spellStart"/>
+      <w:r>
+        <w:t>Optical</w:t>
+      </w:r>
+      <w:proofErr w:type="spellEnd"/>
+      <w:r>
+        <w:t xml:space="preserve"> flow, vagyis </w:t>
+      </w:r>
+      <w:r>
+        <w:t>a tárgyak látszólagos mozgásának mintázatá</w:t>
+      </w:r>
+      <w:r>
+        <w:t xml:space="preserve">t közelítő módszert alkalmaztak az egyes képkockák között. Ehhez </w:t>
+      </w:r>
+      <w:commentRangeStart w:id="16"/>
+      <w:commentRangeStart w:id="17"/>
+      <w:proofErr w:type="spellStart"/>
+      <w:r>
+        <w:t>Gunnar</w:t>
+      </w:r>
+      <w:proofErr w:type="spellEnd"/>
+      <w:r>
+        <w:t xml:space="preserve"> </w:t>
+      </w:r>
+      <w:proofErr w:type="spellStart"/>
+      <w:r>
+        <w:t>Farneback</w:t>
+      </w:r>
+      <w:proofErr w:type="spellEnd"/>
+      <w:r>
+        <w:t xml:space="preserve"> </w:t>
+      </w:r>
+      <w:r>
+        <w:t>2003</w:t>
+      </w:r>
+      <w:commentRangeEnd w:id="16"/>
+      <w:r>
+        <w:rPr>
+          <w:rStyle w:val="Jegyzethivatkozs"/>
+        </w:rPr>
+        <w:commentReference w:id="16"/>
+      </w:r>
+      <w:commentRangeEnd w:id="17"/>
+      <w:r>
+        <w:rPr>
+          <w:rStyle w:val="Jegyzethivatkozs"/>
+        </w:rPr>
+        <w:commentReference w:id="17"/>
+      </w:r>
+      <w:r>
+        <w:t>-ban publikált algoritmusát alkalmazták. Az így keletkező újabb képkockákat, hasonlóan a következő módszerhez, az RGB dimenzióhoz csatolták, egy újabb „</w:t>
+      </w:r>
+      <w:proofErr w:type="spellStart"/>
+      <w:r>
+        <w:t>optical</w:t>
+      </w:r>
+      <w:proofErr w:type="spellEnd"/>
+      <w:r>
+        <w:t xml:space="preserve"> flow” dimenzióként.</w:t>
+      </w:r>
+    </w:p>
+    <w:p>
+      <w:pPr>
+        <w:pStyle w:val="Listaszerbekezds"/>
+        <w:numPr>
+          <w:ilvl w:val="0"/>
+          <w:numId w:val="23"/>
+        </w:numPr>
+      </w:pPr>
+      <w:r>
+        <w:t>A másik módszer mélység információt tartalmazó képek alkalmazása. Ehhez azonban nem egy második, mélységélességre is érzékeny kamerát alkalmaztak, hanem algoritmikusan generálták. A feladatot egy módosított GAN (</w:t>
+      </w:r>
+      <w:proofErr w:type="spellStart"/>
+      <w:r>
+        <w:t>Generative</w:t>
+      </w:r>
+      <w:proofErr w:type="spellEnd"/>
+      <w:r>
+        <w:t xml:space="preserve"> </w:t>
+      </w:r>
+      <w:proofErr w:type="spellStart"/>
+      <w:r>
+        <w:t>adversarial</w:t>
+      </w:r>
+      <w:proofErr w:type="spellEnd"/>
+      <w:r>
+        <w:t xml:space="preserve"> </w:t>
+      </w:r>
+      <w:proofErr w:type="spellStart"/>
+      <w:r>
+        <w:t>network</w:t>
+      </w:r>
+      <w:proofErr w:type="spellEnd"/>
+      <w:r>
+        <w:t>) modellel végezték, melyben a szokásos zaj helyett, két bemenete va</w:t>
+      </w:r>
+      <w:r>
+        <w:t xml:space="preserve">n mind a generátornak, mind a </w:t>
+      </w:r>
+      <w:proofErr w:type="spellStart"/>
+      <w:r>
+        <w:t>diszkriminátornak</w:t>
+      </w:r>
+      <w:proofErr w:type="spellEnd"/>
+      <w:r>
+        <w:t>, és melyen keresztül mindkét modell megkapja az eredeti képet is, így sikeres tanítás esetén lehetősége lesz a generátornak a bemenő képkockára illeszkedő mélység térképet generálni.</w:t>
+      </w:r>
+    </w:p>
+    <w:p>
+      <w:pPr>
+        <w:ind w:left="1080" w:firstLine="0"/>
+      </w:pPr>
+      <w:r>
+        <w:t xml:space="preserve">Az architektúrát tekintve a továbbiakban rétegekbe szervezett 3D </w:t>
+      </w:r>
+      <w:proofErr w:type="spellStart"/>
+      <w:r>
+        <w:t>konvolúciós</w:t>
+      </w:r>
+      <w:proofErr w:type="spellEnd"/>
+      <w:r>
+        <w:t xml:space="preserve"> blokkokat használtak, majd az eredményt 2 </w:t>
+      </w:r>
+      <w:proofErr w:type="spellStart"/>
+      <w:r>
+        <w:t>Dense</w:t>
+      </w:r>
+      <w:proofErr w:type="spellEnd"/>
+      <w:r>
+        <w:t xml:space="preserve"> réteggel osztályozzák.</w:t>
+      </w:r>
+    </w:p>
+    <w:p>
+      <w:r>
+        <w:lastRenderedPageBreak/>
+        <w:t>A nehézséget, az ilyen jellegű megoldásoknál az okozza általában, hogy mivel képi adathalmazokról van szó, azok mérete, kezelése rendkívül költséges. Ez annak az eredménye, hogy a képek/videók sokkal több információt is hordoznak, mint amire szükség van a fordításhoz, és egyáltalán nem triviális olyan feldolgozó algoritmusokat találni, melyek optimálisak mind a tárol információ, mind az adatok tömörítésében. A problémát fokozza, hogy a finom gesztusok, mint az arc mimikája, szemöldök mozgása, mivel minimális mozgással jár, megkívánja a nagy felbontású, jó minőségű képeket.</w:t>
+      </w:r>
+      <w:r>
+        <w:t xml:space="preserve"> Továbbá az is szembetűnő, hogy a kutatások jelentős része, kevés kategória közül képes gesztusokat azonosítani</w:t>
+      </w:r>
+      <w:r>
+        <w:t>, ehhez persze a szűkös adathalmazok is hozzájárulnak, de az sem zárható ki, hogy a nagyobb kategória számhoz szükséges megnövekedett adathalmaz, és tanítási idők, korlátozzák a fejlesztőket.</w:t>
+      </w:r>
+    </w:p>
     <w:p>
       <w:pPr>
         <w:pStyle w:val="Cmsor2"/>
       </w:pPr>
+      <w:bookmarkStart w:id="18" w:name="_Toc148516041"/>
       <w:r>
         <w:t>Segédeszközt használó megoldások</w:t>
       </w:r>
+      <w:bookmarkEnd w:id="18"/>
     </w:p>
     <w:p>
       <w:r>
@@ -6580,23 +6961,63 @@
       </w:r>
     </w:p>
     <w:p>
+      <w:pPr>
+        <w:pStyle w:val="Cmsor3"/>
+      </w:pPr>
+      <w:commentRangeStart w:id="19"/>
+      <w:r>
+        <w:t>Kesztyű</w:t>
+      </w:r>
+      <w:r>
+        <w:t xml:space="preserve"> alapú kutatások</w:t>
+      </w:r>
+      <w:commentRangeEnd w:id="19"/>
+      <w:r>
+        <w:rPr>
+          <w:rStyle w:val="Jegyzethivatkozs"/>
+          <w:rFonts w:cs="Times New Roman"/>
+          <w:b w:val="0"/>
+          <w:bCs w:val="0"/>
+        </w:rPr>
+        <w:commentReference w:id="19"/>
+      </w:r>
+    </w:p>
+    <w:p>
       <w:r>
         <w:t xml:space="preserve">Az egyik </w:t>
       </w:r>
       <w:r>
-        <w:t xml:space="preserve">jelentős irány a kesztyű használata. Irodalma jelentős, néhány évente mindig érkezik egy-egy nagyobb áttörés a területen. </w:t>
-      </w:r>
-      <w:r>
-        <w:t xml:space="preserve">A </w:t>
-      </w:r>
-      <w:hyperlink r:id="rId12" w:history="1">
-        <w:r>
-          <w:rPr>
-            <w:rStyle w:val="Hiperhivatkozs"/>
-          </w:rPr>
-          <w:t>korai prototípusok</w:t>
-        </w:r>
-      </w:hyperlink>
+        <w:t xml:space="preserve">jelentős irány a kesztyű használata. Irodalma jelentős, néhány évente mindig érkezik egy-egy nagyobb áttörés a területen. A </w:t>
+      </w:r>
+      <w:commentRangeStart w:id="20"/>
+      <w:r>
+        <w:fldChar w:fldCharType="begin"/>
+      </w:r>
+      <w:r>
+        <w:instrText>HYPERLINK "https://ieeexplore.ieee.org/document/7785276"</w:instrText>
+      </w:r>
+      <w:r>
+        <w:fldChar w:fldCharType="separate"/>
+      </w:r>
+      <w:r>
+        <w:rPr>
+          <w:rStyle w:val="Hiperhivatkozs"/>
+        </w:rPr>
+        <w:t>korai prototípusok</w:t>
+      </w:r>
+      <w:r>
+        <w:rPr>
+          <w:rStyle w:val="Hiperhivatkozs"/>
+        </w:rPr>
+        <w:fldChar w:fldCharType="end"/>
+      </w:r>
+      <w:commentRangeEnd w:id="20"/>
+      <w:r>
+        <w:rPr>
+          <w:rStyle w:val="Jegyzethivatkozs"/>
+        </w:rPr>
+        <w:commentReference w:id="20"/>
+      </w:r>
       <w:r>
         <w:t xml:space="preserve"> az egyszerűbb mozdulatok, például az ábécé betűinek és a számjegyeknek a felismerését céloz</w:t>
       </w:r>
@@ -6606,46 +7027,71 @@
       <w:r>
         <w:t xml:space="preserve">, míg a </w:t>
       </w:r>
-      <w:hyperlink r:id="rId13" w:history="1">
-        <w:r>
-          <w:rPr>
-            <w:rStyle w:val="Hiperhivatkozs"/>
-          </w:rPr>
-          <w:t>későbbi rendszerek</w:t>
-        </w:r>
-      </w:hyperlink>
+      <w:commentRangeStart w:id="21"/>
+      <w:r>
+        <w:fldChar w:fldCharType="begin"/>
+      </w:r>
+      <w:r>
+        <w:instrText>HYPERLINK "https://link.springer.com/article/10.1007/s40820-022-00887-5"</w:instrText>
+      </w:r>
+      <w:r>
+        <w:fldChar w:fldCharType="separate"/>
+      </w:r>
+      <w:r>
+        <w:rPr>
+          <w:rStyle w:val="Hiperhivatkozs"/>
+        </w:rPr>
+        <w:t>később</w:t>
+      </w:r>
+      <w:r>
+        <w:rPr>
+          <w:rStyle w:val="Hiperhivatkozs"/>
+        </w:rPr>
+        <w:t>i</w:t>
+      </w:r>
+      <w:r>
+        <w:rPr>
+          <w:rStyle w:val="Hiperhivatkozs"/>
+        </w:rPr>
+        <w:t xml:space="preserve"> rendszerek</w:t>
+      </w:r>
+      <w:r>
+        <w:rPr>
+          <w:rStyle w:val="Hiperhivatkozs"/>
+        </w:rPr>
+        <w:fldChar w:fldCharType="end"/>
+      </w:r>
+      <w:commentRangeEnd w:id="21"/>
+      <w:r>
+        <w:rPr>
+          <w:rStyle w:val="Jegyzethivatkozs"/>
+        </w:rPr>
+        <w:commentReference w:id="21"/>
+      </w:r>
       <w:r>
         <w:t xml:space="preserve"> bonyolultabb jelnyelvi struktúrákat és kifejezéseket is képesek kezelni.</w:t>
       </w:r>
     </w:p>
     <w:p>
-      <w:hyperlink r:id="rId14" w:history="1">
-        <w:r>
-          <w:rPr>
-            <w:rStyle w:val="Hiperhivatkozs"/>
-          </w:rPr>
-          <w:t>https://www.ncbi.nlm.nih.gov/pmc/articles/PMC6069389/#:~:text=A%20Review%20on%20Systems,provides%20a</w:t>
-        </w:r>
-        <w:r>
-          <w:rPr>
-            <w:rStyle w:val="Hiperhivatkozs"/>
-          </w:rPr>
-          <w:t>c</w:t>
-        </w:r>
-        <w:r>
-          <w:rPr>
-            <w:rStyle w:val="Hiperhivatkozs"/>
-          </w:rPr>
-          <w:t>cess%20to%20scientific%20literature</w:t>
-        </w:r>
-      </w:hyperlink>
-    </w:p>
-    <w:p>
-      <w:r>
-        <w:t>A kesztyű valójában t</w:t>
-      </w:r>
-      <w:r>
-        <w:t xml:space="preserve">öbb szenzor összehangolt méréseit használja fel a gesztusok azonosítására. A hüvelykujj kivételével a maradék 4 ujj </w:t>
+      <w:r>
+        <w:t xml:space="preserve">A kesztyű valójában </w:t>
+      </w:r>
+      <w:commentRangeStart w:id="22"/>
+      <w:r>
+        <w:t>t</w:t>
+      </w:r>
+      <w:r>
+        <w:t xml:space="preserve">öbb szenzor összehangolt méréseit </w:t>
+      </w:r>
+      <w:commentRangeEnd w:id="22"/>
+      <w:r>
+        <w:rPr>
+          <w:rStyle w:val="Jegyzethivatkozs"/>
+        </w:rPr>
+        <w:commentReference w:id="22"/>
+      </w:r>
+      <w:r>
+        <w:t xml:space="preserve">használja fel a gesztusok azonosítására. A hüvelykujj kivételével a maradék 4 ujj </w:t>
       </w:r>
       <w:r>
         <w:t xml:space="preserve">mozgatásának szabadságfokai </w:t>
@@ -6696,7 +7142,11 @@
         <w:t>e a hajlítás érzékelő szenzor</w:t>
       </w:r>
       <w:r>
-        <w:t>, mely</w:t>
+        <w:t xml:space="preserve">, </w:t>
+      </w:r>
+      <w:r>
+        <w:lastRenderedPageBreak/>
+        <w:t>mely</w:t>
       </w:r>
       <w:r>
         <w:t>nek</w:t>
@@ -6713,26 +7163,49 @@
       <w:r>
         <w:t>arányosan növekszik az ujjak mozgása során.</w:t>
       </w:r>
-    </w:p>
-    <w:p>
+      <w:r>
+        <w:t xml:space="preserve"> </w:t>
+      </w:r>
       <w:r>
         <w:t>Gyakran szerelnek továbbá gyorsulásmérőket az ujjak végére, valamint a tenyérre is. Nyomás érzékelőket az ujjbegyekre, valamint az egyik megoldás még a Hall effektust kihasználó távolság szenzor adatait is feldolgo</w:t>
       </w:r>
       <w:r>
         <w:t>zza.</w:t>
       </w:r>
-    </w:p>
-    <w:p>
-      <w:r>
-        <w:lastRenderedPageBreak/>
+      <w:r>
+        <w:t xml:space="preserve"> </w:t>
+      </w:r>
+      <w:r>
         <w:t>Nyilvánvaló probléma viszont, hogy jeleléskor szükséges az eszközzel rendelkezni, ezáltal a természetességéből könnyen veszíthet a kommunikáció.</w:t>
       </w:r>
     </w:p>
     <w:p>
+      <w:pPr>
+        <w:pStyle w:val="Cmsor3"/>
+      </w:pPr>
+      <w:proofErr w:type="spellStart"/>
+      <w:r>
+        <w:t>SignRing</w:t>
+      </w:r>
+      <w:proofErr w:type="spellEnd"/>
+      <w:r>
+        <w:t xml:space="preserve">: </w:t>
+      </w:r>
+      <w:r>
+        <w:t>Amerikai jelnyelv-felismerés IMU</w:t>
+      </w:r>
+      <w:r>
+        <w:t xml:space="preserve"> szenzorral ellátott </w:t>
+      </w:r>
+      <w:r>
+        <w:t>gyűrűkkel</w:t>
+      </w:r>
+    </w:p>
+    <w:p>
       <w:r>
         <w:t xml:space="preserve">Egy újabb megközelítés a </w:t>
       </w:r>
-      <w:hyperlink r:id="rId15" w:history="1">
+      <w:hyperlink r:id="rId16" w:history="1">
         <w:r>
           <w:rPr>
             <w:rStyle w:val="Hiperhivatkozs"/>
@@ -6836,11 +7309,11 @@
       <w:pPr>
         <w:pStyle w:val="Cmsor2"/>
       </w:pPr>
-      <w:bookmarkStart w:id="9" w:name="_Toc148456766"/>
+      <w:bookmarkStart w:id="23" w:name="_Toc148516042"/>
       <w:r>
         <w:t>A dolgozat célja</w:t>
       </w:r>
-      <w:bookmarkEnd w:id="9"/>
+      <w:bookmarkEnd w:id="23"/>
     </w:p>
     <w:p>
       <w:proofErr w:type="spellStart"/>
@@ -6859,12 +7332,12 @@
       <w:pPr>
         <w:pStyle w:val="Cmsor1"/>
       </w:pPr>
-      <w:bookmarkStart w:id="10" w:name="_Toc148456767"/>
+      <w:bookmarkStart w:id="24" w:name="_Toc148516043"/>
       <w:r>
         <w:lastRenderedPageBreak/>
         <w:t>Megközelítés</w:t>
       </w:r>
-      <w:bookmarkEnd w:id="10"/>
+      <w:bookmarkEnd w:id="24"/>
     </w:p>
     <w:p>
       <w:r>
@@ -6971,11 +7444,11 @@
       <w:pPr>
         <w:pStyle w:val="Cmsor2"/>
       </w:pPr>
-      <w:bookmarkStart w:id="11" w:name="_Toc148456768"/>
+      <w:bookmarkStart w:id="25" w:name="_Toc148516044"/>
       <w:r>
         <w:t>Póz approximáció</w:t>
       </w:r>
-      <w:bookmarkEnd w:id="11"/>
+      <w:bookmarkEnd w:id="25"/>
     </w:p>
     <w:p>
       <w:r>
@@ -7008,12 +7481,12 @@
       <w:pPr>
         <w:pStyle w:val="Cmsor1"/>
       </w:pPr>
-      <w:bookmarkStart w:id="12" w:name="_Toc148456769"/>
+      <w:bookmarkStart w:id="26" w:name="_Toc148516045"/>
       <w:r>
         <w:lastRenderedPageBreak/>
         <w:t>Statikus ujjbetűzés</w:t>
       </w:r>
-      <w:bookmarkEnd w:id="12"/>
+      <w:bookmarkEnd w:id="26"/>
     </w:p>
     <w:p>
       <w:proofErr w:type="spellStart"/>
@@ -7026,12 +7499,12 @@
       <w:pPr>
         <w:pStyle w:val="Cmsor1"/>
       </w:pPr>
-      <w:bookmarkStart w:id="13" w:name="_Toc148456770"/>
+      <w:bookmarkStart w:id="27" w:name="_Toc148516046"/>
       <w:r>
         <w:lastRenderedPageBreak/>
         <w:t>Ujjbetűzés szekvenciális bemenetből</w:t>
       </w:r>
-      <w:bookmarkEnd w:id="13"/>
+      <w:bookmarkEnd w:id="27"/>
     </w:p>
     <w:p>
       <w:proofErr w:type="spellStart"/>
@@ -7044,7 +7517,7 @@
       <w:pPr>
         <w:pStyle w:val="Cmsor1"/>
       </w:pPr>
-      <w:bookmarkStart w:id="14" w:name="_Toc148456771"/>
+      <w:bookmarkStart w:id="28" w:name="_Toc148516047"/>
       <w:proofErr w:type="spellStart"/>
       <w:r>
         <w:lastRenderedPageBreak/>
@@ -7054,7 +7527,7 @@
       <w:r>
         <w:t xml:space="preserve"> jelelés</w:t>
       </w:r>
-      <w:bookmarkEnd w:id="14"/>
+      <w:bookmarkEnd w:id="28"/>
     </w:p>
     <w:p>
       <w:proofErr w:type="spellStart"/>
@@ -7067,12 +7540,12 @@
       <w:pPr>
         <w:pStyle w:val="Cmsor1"/>
       </w:pPr>
-      <w:bookmarkStart w:id="15" w:name="_Toc148456772"/>
+      <w:bookmarkStart w:id="29" w:name="_Toc148516048"/>
       <w:r>
         <w:lastRenderedPageBreak/>
         <w:t>Általános jelnyelv fordítása</w:t>
       </w:r>
-      <w:bookmarkEnd w:id="15"/>
+      <w:bookmarkEnd w:id="29"/>
     </w:p>
     <w:p>
       <w:proofErr w:type="spellStart"/>
@@ -7085,12 +7558,12 @@
       <w:pPr>
         <w:pStyle w:val="Cmsor1"/>
       </w:pPr>
-      <w:bookmarkStart w:id="16" w:name="_Toc148456773"/>
+      <w:bookmarkStart w:id="30" w:name="_Toc148516049"/>
       <w:r>
         <w:lastRenderedPageBreak/>
         <w:t>Összegzés</w:t>
       </w:r>
-      <w:bookmarkEnd w:id="16"/>
+      <w:bookmarkEnd w:id="30"/>
     </w:p>
     <w:p>
       <w:proofErr w:type="spellStart"/>
@@ -7105,13 +7578,13 @@
       <w:pPr>
         <w:pStyle w:val="Cmsor2"/>
       </w:pPr>
-      <w:bookmarkStart w:id="17" w:name="_Toc332797398"/>
-      <w:bookmarkStart w:id="18" w:name="_Toc148456774"/>
+      <w:bookmarkStart w:id="31" w:name="_Toc332797398"/>
+      <w:bookmarkStart w:id="32" w:name="_Toc148516050"/>
       <w:r>
         <w:t>Formázási tudnivalók</w:t>
       </w:r>
-      <w:bookmarkEnd w:id="17"/>
-      <w:bookmarkEnd w:id="18"/>
+      <w:bookmarkEnd w:id="31"/>
+      <w:bookmarkEnd w:id="32"/>
     </w:p>
     <w:p>
       <w:r>
@@ -7139,13 +7612,13 @@
       <w:pPr>
         <w:pStyle w:val="Cmsor3"/>
       </w:pPr>
-      <w:bookmarkStart w:id="19" w:name="_Toc332797399"/>
-      <w:bookmarkStart w:id="20" w:name="_Toc148456775"/>
+      <w:bookmarkStart w:id="33" w:name="_Toc332797399"/>
+      <w:bookmarkStart w:id="34" w:name="_Toc148516051"/>
       <w:r>
         <w:t>Címsorok</w:t>
       </w:r>
-      <w:bookmarkEnd w:id="19"/>
-      <w:bookmarkEnd w:id="20"/>
+      <w:bookmarkEnd w:id="33"/>
+      <w:bookmarkEnd w:id="34"/>
     </w:p>
     <w:p>
       <w:r>
@@ -7165,13 +7638,13 @@
       <w:pPr>
         <w:pStyle w:val="Cmsor3"/>
       </w:pPr>
-      <w:bookmarkStart w:id="21" w:name="_Toc332797400"/>
-      <w:bookmarkStart w:id="22" w:name="_Toc148456776"/>
+      <w:bookmarkStart w:id="35" w:name="_Toc332797400"/>
+      <w:bookmarkStart w:id="36" w:name="_Toc148516052"/>
       <w:r>
         <w:t>Képek</w:t>
       </w:r>
-      <w:bookmarkEnd w:id="21"/>
-      <w:bookmarkEnd w:id="22"/>
+      <w:bookmarkEnd w:id="35"/>
+      <w:bookmarkEnd w:id="36"/>
     </w:p>
     <w:p>
       <w:r>
@@ -7245,7 +7718,7 @@
                     </pic:cNvPicPr>
                   </pic:nvPicPr>
                   <pic:blipFill>
-                    <a:blip r:embed="rId16">
+                    <a:blip r:embed="rId17">
                       <a:extLst>
                         <a:ext uri="{28A0092B-C50C-407E-A947-70E740481C1C}">
                           <a14:useLocalDpi xmlns:a14="http://schemas.microsoft.com/office/drawing/2010/main" val="0"/>
@@ -7308,13 +7781,13 @@
       <w:pPr>
         <w:pStyle w:val="Cmsor3"/>
       </w:pPr>
-      <w:bookmarkStart w:id="23" w:name="_Toc332797401"/>
-      <w:bookmarkStart w:id="24" w:name="_Toc148456777"/>
+      <w:bookmarkStart w:id="37" w:name="_Toc332797401"/>
+      <w:bookmarkStart w:id="38" w:name="_Toc148516053"/>
       <w:r>
         <w:t>Kódrészletek</w:t>
       </w:r>
-      <w:bookmarkEnd w:id="23"/>
-      <w:bookmarkEnd w:id="24"/>
+      <w:bookmarkEnd w:id="37"/>
+      <w:bookmarkEnd w:id="38"/>
     </w:p>
     <w:p>
       <w:r>
@@ -7524,14 +7997,14 @@
       <w:pPr>
         <w:pStyle w:val="Cmsor3"/>
       </w:pPr>
-      <w:bookmarkStart w:id="25" w:name="_Toc332797402"/>
-      <w:bookmarkStart w:id="26" w:name="_Toc148456778"/>
+      <w:bookmarkStart w:id="39" w:name="_Toc332797402"/>
+      <w:bookmarkStart w:id="40" w:name="_Toc148516054"/>
       <w:r>
         <w:lastRenderedPageBreak/>
         <w:t>Irodalomjegyzék</w:t>
       </w:r>
-      <w:bookmarkEnd w:id="25"/>
-      <w:bookmarkEnd w:id="26"/>
+      <w:bookmarkEnd w:id="39"/>
+      <w:bookmarkEnd w:id="40"/>
     </w:p>
     <w:p>
       <w:r>
@@ -7614,14 +8087,14 @@
       <w:pPr>
         <w:pStyle w:val="Cmsor1"/>
       </w:pPr>
-      <w:bookmarkStart w:id="27" w:name="_Toc332797403"/>
-      <w:bookmarkStart w:id="28" w:name="_Toc148456779"/>
+      <w:bookmarkStart w:id="41" w:name="_Toc332797403"/>
+      <w:bookmarkStart w:id="42" w:name="_Toc148516055"/>
       <w:r>
         <w:lastRenderedPageBreak/>
         <w:t>Utolsó simítások</w:t>
       </w:r>
-      <w:bookmarkEnd w:id="27"/>
-      <w:bookmarkEnd w:id="28"/>
+      <w:bookmarkEnd w:id="41"/>
+      <w:bookmarkEnd w:id="42"/>
     </w:p>
     <w:p>
       <w:r>
@@ -7708,18 +8181,18 @@
       <w:pPr>
         <w:pStyle w:val="Fejezetcimszmozsnlkl"/>
       </w:pPr>
-      <w:bookmarkStart w:id="29" w:name="_Toc148456780"/>
+      <w:bookmarkStart w:id="43" w:name="_Toc148516056"/>
       <w:r>
         <w:lastRenderedPageBreak/>
         <w:t>Irodalomjegyzék</w:t>
       </w:r>
-      <w:bookmarkEnd w:id="29"/>
+      <w:bookmarkEnd w:id="43"/>
     </w:p>
     <w:p>
       <w:pPr>
         <w:pStyle w:val="Irodalomjegyzksor"/>
       </w:pPr>
-      <w:bookmarkStart w:id="30" w:name="_Ref332797594"/>
+      <w:bookmarkStart w:id="44" w:name="_Ref332797594"/>
       <w:r>
         <w:t>Levendovszky, J., Jereb, L.,</w:t>
       </w:r>
@@ -7741,7 +8214,7 @@
       <w:r>
         <w:t>, Vol. 48, 2002, pp. 225-236</w:t>
       </w:r>
-      <w:bookmarkEnd w:id="30"/>
+      <w:bookmarkEnd w:id="44"/>
     </w:p>
     <w:p>
       <w:pPr>
@@ -7774,7 +8247,7 @@
       <w:r>
         <w:t xml:space="preserve"> </w:t>
       </w:r>
-      <w:hyperlink r:id="rId17" w:history="1">
+      <w:hyperlink r:id="rId18" w:history="1">
         <w:r>
           <w:rPr>
             <w:rStyle w:val="Hiperhivatkozs"/>
@@ -7825,7 +8298,7 @@
       <w:r>
         <w:t xml:space="preserve">, </w:t>
       </w:r>
-      <w:hyperlink r:id="rId18" w:history="1">
+      <w:hyperlink r:id="rId19" w:history="1">
         <w:r>
           <w:rPr>
             <w:rStyle w:val="Hiperhivatkozs"/>
@@ -7844,17 +8317,17 @@
       <w:pPr>
         <w:pStyle w:val="Fejezetcimszmozsnlkl"/>
       </w:pPr>
-      <w:bookmarkStart w:id="31" w:name="_Toc148456781"/>
+      <w:bookmarkStart w:id="45" w:name="_Toc148516057"/>
       <w:r>
         <w:lastRenderedPageBreak/>
         <w:t>Függelék</w:t>
       </w:r>
-      <w:bookmarkEnd w:id="31"/>
+      <w:bookmarkEnd w:id="45"/>
     </w:p>
     <w:p/>
     <w:sectPr>
-      <w:headerReference w:type="even" r:id="rId19"/>
-      <w:footerReference w:type="default" r:id="rId20"/>
+      <w:headerReference w:type="even" r:id="rId20"/>
+      <w:footerReference w:type="default" r:id="rId21"/>
       <w:type w:val="continuous"/>
       <w:pgSz w:w="11907" w:h="16840" w:code="9"/>
       <w:pgMar w:top="1418" w:right="1418" w:bottom="1418" w:left="1418" w:header="709" w:footer="709" w:gutter="567"/>
@@ -7864,6 +8337,320 @@
     </w:sectPr>
   </w:body>
 </w:document>
+</file>
+
+<file path=word/comments.xml><?xml version="1.0" encoding="utf-8"?>
+<w:comments xmlns:wpc="http://schemas.microsoft.com/office/word/2010/wordprocessingCanvas" xmlns:cx="http://schemas.microsoft.com/office/drawing/2014/chartex" xmlns:cx1="http://schemas.microsoft.com/office/drawing/2015/9/8/chartex" xmlns:cx2="http://schemas.microsoft.com/office/drawing/2015/10/21/chartex" xmlns:cx3="http://schemas.microsoft.com/office/drawing/2016/5/9/chartex" xmlns:cx4="http://schemas.microsoft.com/office/drawing/2016/5/10/chartex" xmlns:cx5="http://schemas.microsoft.com/office/drawing/2016/5/11/chartex" xmlns:cx6="http://schemas.microsoft.com/office/drawing/2016/5/12/chartex" xmlns:cx7="http://schemas.microsoft.com/office/drawing/2016/5/13/chartex" xmlns:cx8="http://schemas.microsoft.com/office/drawing/2016/5/14/chartex" xmlns:mc="http://schemas.openxmlformats.org/markup-compatibility/2006" xmlns:aink="http://schemas.microsoft.com/office/drawing/2016/ink" xmlns:am3d="http://schemas.microsoft.com/office/drawing/2017/model3d" xmlns:o="urn:schemas-microsoft-com:office:office" xmlns:oel="http://schemas.microsoft.com/office/2019/extlst" xmlns:r="http://schemas.openxmlformats.org/officeDocument/2006/relationships" xmlns:m="http://schemas.openxmlformats.org/officeDocument/2006/math" xmlns:v="urn:schemas-microsoft-com:vml" xmlns:wp14="http://schemas.microsoft.com/office/word/2010/wordprocessingDrawing" xmlns:wp="http://schemas.openxmlformats.org/drawingml/2006/wordprocessingDrawing" xmlns:w10="urn:schemas-microsoft-com:office:word" xmlns:w="http://schemas.openxmlformats.org/wordprocessingml/2006/main" xmlns:w14="http://schemas.microsoft.com/office/word/2010/wordml" xmlns:w15="http://schemas.microsoft.com/office/word/2012/wordml" xmlns:w16cex="http://schemas.microsoft.com/office/word/2018/wordml/cex" xmlns:w16cid="http://schemas.microsoft.com/office/word/2016/wordml/cid" xmlns:w16="http://schemas.microsoft.com/office/word/2018/wordml" xmlns:w16sdtdh="http://schemas.microsoft.com/office/word/2020/wordml/sdtdatahash" xmlns:w16se="http://schemas.microsoft.com/office/word/2015/wordml/symex" xmlns:wpg="http://schemas.microsoft.com/office/word/2010/wordprocessingGroup" xmlns:wpi="http://schemas.microsoft.com/office/word/2010/wordprocessingInk" xmlns:wne="http://schemas.microsoft.com/office/word/2006/wordml" xmlns:wps="http://schemas.microsoft.com/office/word/2010/wordprocessingShape" mc:Ignorable="w14 w15 w16se w16cid w16 w16cex w16sdtdh wp14">
+  <w:comment w:id="11" w:author="Dancsó Marcell" w:date="2023-10-18T11:12:00Z" w:initials="MD">
+    <w:p>
+      <w:pPr>
+        <w:pStyle w:val="Jegyzetszveg"/>
+        <w:ind w:firstLine="0"/>
+        <w:jc w:val="left"/>
+      </w:pPr>
+      <w:r>
+        <w:rPr>
+          <w:rStyle w:val="Jegyzethivatkozs"/>
+        </w:rPr>
+        <w:annotationRef/>
+      </w:r>
+      <w:r>
+        <w:t>Kutatás hivatkozás + kép</w:t>
+      </w:r>
+    </w:p>
+  </w:comment>
+  <w:comment w:id="12" w:author="Dancsó Marcell" w:date="2023-10-18T11:36:00Z" w:initials="MD">
+    <w:p>
+      <w:pPr>
+        <w:pStyle w:val="Jegyzetszveg"/>
+        <w:ind w:firstLine="0"/>
+        <w:jc w:val="left"/>
+      </w:pPr>
+      <w:r>
+        <w:rPr>
+          <w:rStyle w:val="Jegyzethivatkozs"/>
+        </w:rPr>
+        <w:annotationRef/>
+      </w:r>
+      <w:hyperlink r:id="rId1" w:history="1">
+        <w:r>
+          <w:rPr>
+            <w:rStyle w:val="Hiperhivatkozs"/>
+          </w:rPr>
+          <w:t>https://www.sciencedirect.com/science/article/pii/S0957417422019327</w:t>
+        </w:r>
+      </w:hyperlink>
+    </w:p>
+  </w:comment>
+  <w:comment w:id="13" w:author="Dancsó Marcell" w:date="2023-10-18T11:21:00Z" w:initials="MD">
+    <w:p>
+      <w:pPr>
+        <w:pStyle w:val="Jegyzetszveg"/>
+        <w:ind w:firstLine="0"/>
+        <w:jc w:val="left"/>
+      </w:pPr>
+      <w:r>
+        <w:rPr>
+          <w:rStyle w:val="Jegyzethivatkozs"/>
+        </w:rPr>
+        <w:annotationRef/>
+      </w:r>
+      <w:hyperlink r:id="rId2" w:history="1">
+        <w:r>
+          <w:rPr>
+            <w:rStyle w:val="Hiperhivatkozs"/>
+          </w:rPr>
+          <w:t>https://link.springer.com/article/10.1007/s11042-022-13423-9</w:t>
+        </w:r>
+      </w:hyperlink>
+    </w:p>
+  </w:comment>
+  <w:comment w:id="14" w:author="Dancsó Marcell" w:date="2023-10-18T11:47:00Z" w:initials="MD">
+    <w:p>
+      <w:pPr>
+        <w:pStyle w:val="Jegyzetszveg"/>
+        <w:ind w:firstLine="0"/>
+        <w:jc w:val="left"/>
+      </w:pPr>
+      <w:r>
+        <w:rPr>
+          <w:rStyle w:val="Jegyzethivatkozs"/>
+        </w:rPr>
+        <w:annotationRef/>
+      </w:r>
+      <w:hyperlink r:id="rId3" w:history="1">
+        <w:r>
+          <w:rPr>
+            <w:rStyle w:val="Hiperhivatkozs"/>
+          </w:rPr>
+          <w:t>https://www.sciencedirect.com/science/article/pii/S0957417422024125</w:t>
+        </w:r>
+      </w:hyperlink>
+    </w:p>
+  </w:comment>
+  <w:comment w:id="15" w:author="Dancsó Marcell" w:date="2023-10-18T11:58:00Z" w:initials="MD">
+    <w:p>
+      <w:pPr>
+        <w:pStyle w:val="Jegyzetszveg"/>
+        <w:ind w:firstLine="0"/>
+        <w:jc w:val="left"/>
+      </w:pPr>
+      <w:r>
+        <w:rPr>
+          <w:rStyle w:val="Jegyzethivatkozs"/>
+        </w:rPr>
+        <w:annotationRef/>
+      </w:r>
+      <w:hyperlink r:id="rId4" w:history="1">
+        <w:r>
+          <w:rPr>
+            <w:rStyle w:val="Hiperhivatkozs"/>
+          </w:rPr>
+          <w:t>https://scholar.google.com/scholar_lookup?title=Video%20summarization%20using%20keyframe%20extraction%20and%20video%20skimming%3A%20Technical%20Report&amp;author=S.%20Jadon&amp;publication_year=2020</w:t>
+        </w:r>
+      </w:hyperlink>
+    </w:p>
+  </w:comment>
+  <w:comment w:id="16" w:author="Dancsó Marcell" w:date="2023-10-18T12:12:00Z" w:initials="MD">
+    <w:p>
+      <w:pPr>
+        <w:pStyle w:val="Jegyzetszveg"/>
+        <w:ind w:firstLine="0"/>
+        <w:jc w:val="left"/>
+      </w:pPr>
+      <w:r>
+        <w:rPr>
+          <w:rStyle w:val="Jegyzethivatkozs"/>
+        </w:rPr>
+        <w:annotationRef/>
+      </w:r>
+      <w:hyperlink r:id="rId5" w:history="1">
+        <w:r>
+          <w:rPr>
+            <w:rStyle w:val="Hiperhivatkozs"/>
+          </w:rPr>
+          <w:t>https://www.researchgate.net/publication/225138825_Two-Frame_Motion_Estimation_Based_on_Polynomial_Expansion</w:t>
+        </w:r>
+      </w:hyperlink>
+    </w:p>
+  </w:comment>
+  <w:comment w:id="17" w:author="Dancsó Marcell" w:date="2023-10-18T12:13:00Z" w:initials="MD">
+    <w:p>
+      <w:pPr>
+        <w:pStyle w:val="Jegyzetszveg"/>
+        <w:ind w:firstLine="0"/>
+        <w:jc w:val="left"/>
+      </w:pPr>
+      <w:r>
+        <w:rPr>
+          <w:rStyle w:val="Jegyzethivatkozs"/>
+        </w:rPr>
+        <w:annotationRef/>
+      </w:r>
+      <w:r>
+        <w:t>Lényeg + képek</w:t>
+      </w:r>
+    </w:p>
+  </w:comment>
+  <w:comment w:id="19" w:author="Dancsó Marcell" w:date="2023-10-18T11:46:00Z" w:initials="MD">
+    <w:p>
+      <w:pPr>
+        <w:pStyle w:val="Jegyzetszveg"/>
+        <w:ind w:firstLine="0"/>
+        <w:jc w:val="left"/>
+      </w:pPr>
+      <w:r>
+        <w:rPr>
+          <w:rStyle w:val="Jegyzethivatkozs"/>
+        </w:rPr>
+        <w:annotationRef/>
+      </w:r>
+      <w:r>
+        <w:t xml:space="preserve">How to cite this: </w:t>
+      </w:r>
+      <w:hyperlink r:id="rId6" w:history="1">
+        <w:r>
+          <w:rPr>
+            <w:rStyle w:val="Hiperhivatkozs"/>
+          </w:rPr>
+          <w:t>https://www.brightsignglove.com/</w:t>
+        </w:r>
+      </w:hyperlink>
+      <w:r>
+        <w:br/>
+        <w:t>from MIT:</w:t>
+      </w:r>
+      <w:r>
+        <w:br/>
+      </w:r>
+      <w:hyperlink r:id="rId7" w:history="1">
+        <w:r>
+          <w:rPr>
+            <w:rStyle w:val="Hiperhivatkozs"/>
+          </w:rPr>
+          <w:t>https://www.youtube.com/watch?v=NVCE7JR0FCQ&amp;ab_channel=YugaTech</w:t>
+        </w:r>
+      </w:hyperlink>
+    </w:p>
+  </w:comment>
+  <w:comment w:id="20" w:author="Dancsó Marcell" w:date="2023-10-18T11:43:00Z" w:initials="MD">
+    <w:p>
+      <w:pPr>
+        <w:pStyle w:val="Jegyzetszveg"/>
+        <w:ind w:firstLine="0"/>
+        <w:jc w:val="left"/>
+      </w:pPr>
+      <w:r>
+        <w:rPr>
+          <w:rStyle w:val="Jegyzethivatkozs"/>
+        </w:rPr>
+        <w:annotationRef/>
+      </w:r>
+      <w:hyperlink r:id="rId8" w:history="1">
+        <w:r>
+          <w:rPr>
+            <w:rStyle w:val="Hiperhivatkozs"/>
+          </w:rPr>
+          <w:t>https://ieeexplore.ieee.org/document/7785276</w:t>
+        </w:r>
+      </w:hyperlink>
+    </w:p>
+  </w:comment>
+  <w:comment w:id="21" w:author="Dancsó Marcell" w:date="2023-10-18T11:44:00Z" w:initials="MD">
+    <w:p>
+      <w:pPr>
+        <w:pStyle w:val="Jegyzetszveg"/>
+        <w:ind w:firstLine="0"/>
+        <w:jc w:val="left"/>
+      </w:pPr>
+      <w:r>
+        <w:rPr>
+          <w:rStyle w:val="Jegyzethivatkozs"/>
+        </w:rPr>
+        <w:annotationRef/>
+      </w:r>
+      <w:hyperlink r:id="rId9" w:history="1">
+        <w:r>
+          <w:rPr>
+            <w:rStyle w:val="Hiperhivatkozs"/>
+          </w:rPr>
+          <w:t>https://link.springer.com/article/10.1007/s40820-022-00887-5</w:t>
+        </w:r>
+      </w:hyperlink>
+    </w:p>
+  </w:comment>
+  <w:comment w:id="22" w:author="Dancsó Marcell" w:date="2023-10-18T11:44:00Z" w:initials="MD">
+    <w:p>
+      <w:pPr>
+        <w:pStyle w:val="Jegyzetszveg"/>
+        <w:ind w:firstLine="0"/>
+        <w:jc w:val="left"/>
+      </w:pPr>
+      <w:r>
+        <w:rPr>
+          <w:rStyle w:val="Jegyzethivatkozs"/>
+        </w:rPr>
+        <w:annotationRef/>
+      </w:r>
+      <w:hyperlink r:id="rId10" w:history="1">
+        <w:r>
+          <w:rPr>
+            <w:rStyle w:val="Hiperhivatkozs"/>
+          </w:rPr>
+          <w:t>https://www.ncbi.nlm.nih.gov/pmc/articles/PMC6069389/#:~:text=A%20Review%20on%20Systems,provides%20access%20to%20scientific%20literature</w:t>
+        </w:r>
+      </w:hyperlink>
+    </w:p>
+  </w:comment>
+</w:comments>
+</file>
+
+<file path=word/commentsExtended.xml><?xml version="1.0" encoding="utf-8"?>
+<w15:commentsEx xmlns:wpc="http://schemas.microsoft.com/office/word/2010/wordprocessingCanvas" xmlns:cx="http://schemas.microsoft.com/office/drawing/2014/chartex" xmlns:cx1="http://schemas.microsoft.com/office/drawing/2015/9/8/chartex" xmlns:cx2="http://schemas.microsoft.com/office/drawing/2015/10/21/chartex" xmlns:cx3="http://schemas.microsoft.com/office/drawing/2016/5/9/chartex" xmlns:cx4="http://schemas.microsoft.com/office/drawing/2016/5/10/chartex" xmlns:cx5="http://schemas.microsoft.com/office/drawing/2016/5/11/chartex" xmlns:cx6="http://schemas.microsoft.com/office/drawing/2016/5/12/chartex" xmlns:cx7="http://schemas.microsoft.com/office/drawing/2016/5/13/chartex" xmlns:cx8="http://schemas.microsoft.com/office/drawing/2016/5/14/chartex" xmlns:mc="http://schemas.openxmlformats.org/markup-compatibility/2006" xmlns:aink="http://schemas.microsoft.com/office/drawing/2016/ink" xmlns:am3d="http://schemas.microsoft.com/office/drawing/2017/model3d" xmlns:o="urn:schemas-microsoft-com:office:office" xmlns:oel="http://schemas.microsoft.com/office/2019/extlst" xmlns:r="http://schemas.openxmlformats.org/officeDocument/2006/relationships" xmlns:m="http://schemas.openxmlformats.org/officeDocument/2006/math" xmlns:v="urn:schemas-microsoft-com:vml" xmlns:wp14="http://schemas.microsoft.com/office/word/2010/wordprocessingDrawing" xmlns:wp="http://schemas.openxmlformats.org/drawingml/2006/wordprocessingDrawing" xmlns:w10="urn:schemas-microsoft-com:office:word" xmlns:w="http://schemas.openxmlformats.org/wordprocessingml/2006/main" xmlns:w14="http://schemas.microsoft.com/office/word/2010/wordml" xmlns:w15="http://schemas.microsoft.com/office/word/2012/wordml" xmlns:w16cex="http://schemas.microsoft.com/office/word/2018/wordml/cex" xmlns:w16cid="http://schemas.microsoft.com/office/word/2016/wordml/cid" xmlns:w16="http://schemas.microsoft.com/office/word/2018/wordml" xmlns:w16sdtdh="http://schemas.microsoft.com/office/word/2020/wordml/sdtdatahash" xmlns:w16se="http://schemas.microsoft.com/office/word/2015/wordml/symex" xmlns:wpg="http://schemas.microsoft.com/office/word/2010/wordprocessingGroup" xmlns:wpi="http://schemas.microsoft.com/office/word/2010/wordprocessingInk" xmlns:wne="http://schemas.microsoft.com/office/word/2006/wordml" xmlns:wps="http://schemas.microsoft.com/office/word/2010/wordprocessingShape" mc:Ignorable="w14 w15 w16se w16cid w16 w16cex w16sdtdh wp14">
+  <w15:commentEx w15:paraId="5A0CC017" w15:done="0"/>
+  <w15:commentEx w15:paraId="77F12A8D" w15:paraIdParent="5A0CC017" w15:done="0"/>
+  <w15:commentEx w15:paraId="61B4E1E3" w15:done="0"/>
+  <w15:commentEx w15:paraId="193616FD" w15:done="0"/>
+  <w15:commentEx w15:paraId="54DF2F4A" w15:done="0"/>
+  <w15:commentEx w15:paraId="7C30AB1D" w15:done="0"/>
+  <w15:commentEx w15:paraId="3ACF9320" w15:paraIdParent="7C30AB1D" w15:done="0"/>
+  <w15:commentEx w15:paraId="22698168" w15:done="0"/>
+  <w15:commentEx w15:paraId="46F0FAA1" w15:done="0"/>
+  <w15:commentEx w15:paraId="3409F40D" w15:done="0"/>
+  <w15:commentEx w15:paraId="5991A27C" w15:done="0"/>
+</w15:commentsEx>
+</file>
+
+<file path=word/commentsExtensible.xml><?xml version="1.0" encoding="utf-8"?>
+<w16cex:commentsExtensible xmlns:wpc="http://schemas.microsoft.com/office/word/2010/wordprocessingCanvas" xmlns:cx="http://schemas.microsoft.com/office/drawing/2014/chartex" xmlns:cx1="http://schemas.microsoft.com/office/drawing/2015/9/8/chartex" xmlns:cx2="http://schemas.microsoft.com/office/drawing/2015/10/21/chartex" xmlns:cx3="http://schemas.microsoft.com/office/drawing/2016/5/9/chartex" xmlns:cx4="http://schemas.microsoft.com/office/drawing/2016/5/10/chartex" xmlns:cx5="http://schemas.microsoft.com/office/drawing/2016/5/11/chartex" xmlns:cx6="http://schemas.microsoft.com/office/drawing/2016/5/12/chartex" xmlns:cx7="http://schemas.microsoft.com/office/drawing/2016/5/13/chartex" xmlns:cx8="http://schemas.microsoft.com/office/drawing/2016/5/14/chartex" xmlns:cr="http://schemas.microsoft.com/office/comments/2020/reactions" xmlns:mc="http://schemas.openxmlformats.org/markup-compatibility/2006" xmlns:aink="http://schemas.microsoft.com/office/drawing/2016/ink" xmlns:am3d="http://schemas.microsoft.com/office/drawing/2017/model3d" xmlns:o="urn:schemas-microsoft-com:office:office" xmlns:oel="http://schemas.microsoft.com/office/2019/extlst" xmlns:r="http://schemas.openxmlformats.org/officeDocument/2006/relationships" xmlns:m="http://schemas.openxmlformats.org/officeDocument/2006/math" xmlns:v="urn:schemas-microsoft-com:vml" xmlns:wp14="http://schemas.microsoft.com/office/word/2010/wordprocessingDrawing" xmlns:wp="http://schemas.openxmlformats.org/drawingml/2006/wordprocessingDrawing" xmlns:w10="urn:schemas-microsoft-com:office:word" xmlns:w="http://schemas.openxmlformats.org/wordprocessingml/2006/main" xmlns:w14="http://schemas.microsoft.com/office/word/2010/wordml" xmlns:w15="http://schemas.microsoft.com/office/word/2012/wordml" xmlns:w16cex="http://schemas.microsoft.com/office/word/2018/wordml/cex" xmlns:w16cid="http://schemas.microsoft.com/office/word/2016/wordml/cid" xmlns:w16="http://schemas.microsoft.com/office/word/2018/wordml" xmlns:w16sdtdh="http://schemas.microsoft.com/office/word/2020/wordml/sdtdatahash" xmlns:w16se="http://schemas.microsoft.com/office/word/2015/wordml/symex" xmlns:wpg="http://schemas.microsoft.com/office/word/2010/wordprocessingGroup" xmlns:wpi="http://schemas.microsoft.com/office/word/2010/wordprocessingInk" xmlns:wne="http://schemas.microsoft.com/office/word/2006/wordml" xmlns:wps="http://schemas.microsoft.com/office/word/2010/wordprocessingShape" mc:Ignorable="w14 w15 w16se w16cid w16 w16cex w16sdtdh cr wp14">
+  <w16cex:commentExtensible w16cex:durableId="0BEDC0C4" w16cex:dateUtc="2023-10-18T09:12:00Z"/>
+  <w16cex:commentExtensible w16cex:durableId="412BFFEC" w16cex:dateUtc="2023-10-18T09:36:00Z"/>
+  <w16cex:commentExtensible w16cex:durableId="0016E184" w16cex:dateUtc="2023-10-18T09:21:00Z"/>
+  <w16cex:commentExtensible w16cex:durableId="2E19B20E" w16cex:dateUtc="2023-10-18T09:47:00Z"/>
+  <w16cex:commentExtensible w16cex:durableId="127C8663" w16cex:dateUtc="2023-10-18T09:58:00Z"/>
+  <w16cex:commentExtensible w16cex:durableId="799AA538" w16cex:dateUtc="2023-10-18T10:12:00Z"/>
+  <w16cex:commentExtensible w16cex:durableId="1D41815C" w16cex:dateUtc="2023-10-18T10:13:00Z"/>
+  <w16cex:commentExtensible w16cex:durableId="7B40BF4F" w16cex:dateUtc="2023-10-18T09:46:00Z"/>
+  <w16cex:commentExtensible w16cex:durableId="3E7CFA2D" w16cex:dateUtc="2023-10-18T09:43:00Z"/>
+  <w16cex:commentExtensible w16cex:durableId="0F068FF7" w16cex:dateUtc="2023-10-18T09:44:00Z"/>
+  <w16cex:commentExtensible w16cex:durableId="004E7251" w16cex:dateUtc="2023-10-18T09:44:00Z"/>
+</w16cex:commentsExtensible>
+</file>
+
+<file path=word/commentsIds.xml><?xml version="1.0" encoding="utf-8"?>
+<w16cid:commentsIds xmlns:wpc="http://schemas.microsoft.com/office/word/2010/wordprocessingCanvas" xmlns:cx="http://schemas.microsoft.com/office/drawing/2014/chartex" xmlns:cx1="http://schemas.microsoft.com/office/drawing/2015/9/8/chartex" xmlns:cx2="http://schemas.microsoft.com/office/drawing/2015/10/21/chartex" xmlns:cx3="http://schemas.microsoft.com/office/drawing/2016/5/9/chartex" xmlns:cx4="http://schemas.microsoft.com/office/drawing/2016/5/10/chartex" xmlns:cx5="http://schemas.microsoft.com/office/drawing/2016/5/11/chartex" xmlns:cx6="http://schemas.microsoft.com/office/drawing/2016/5/12/chartex" xmlns:cx7="http://schemas.microsoft.com/office/drawing/2016/5/13/chartex" xmlns:cx8="http://schemas.microsoft.com/office/drawing/2016/5/14/chartex" xmlns:mc="http://schemas.openxmlformats.org/markup-compatibility/2006" xmlns:aink="http://schemas.microsoft.com/office/drawing/2016/ink" xmlns:am3d="http://schemas.microsoft.com/office/drawing/2017/model3d" xmlns:o="urn:schemas-microsoft-com:office:office" xmlns:oel="http://schemas.microsoft.com/office/2019/extlst" xmlns:r="http://schemas.openxmlformats.org/officeDocument/2006/relationships" xmlns:m="http://schemas.openxmlformats.org/officeDocument/2006/math" xmlns:v="urn:schemas-microsoft-com:vml" xmlns:wp14="http://schemas.microsoft.com/office/word/2010/wordprocessingDrawing" xmlns:wp="http://schemas.openxmlformats.org/drawingml/2006/wordprocessingDrawing" xmlns:w10="urn:schemas-microsoft-com:office:word" xmlns:w="http://schemas.openxmlformats.org/wordprocessingml/2006/main" xmlns:w14="http://schemas.microsoft.com/office/word/2010/wordml" xmlns:w15="http://schemas.microsoft.com/office/word/2012/wordml" xmlns:w16cex="http://schemas.microsoft.com/office/word/2018/wordml/cex" xmlns:w16cid="http://schemas.microsoft.com/office/word/2016/wordml/cid" xmlns:w16="http://schemas.microsoft.com/office/word/2018/wordml" xmlns:w16sdtdh="http://schemas.microsoft.com/office/word/2020/wordml/sdtdatahash" xmlns:w16se="http://schemas.microsoft.com/office/word/2015/wordml/symex" xmlns:wpg="http://schemas.microsoft.com/office/word/2010/wordprocessingGroup" xmlns:wpi="http://schemas.microsoft.com/office/word/2010/wordprocessingInk" xmlns:wne="http://schemas.microsoft.com/office/word/2006/wordml" xmlns:wps="http://schemas.microsoft.com/office/word/2010/wordprocessingShape" mc:Ignorable="w14 w15 w16se w16cid w16 w16cex w16sdtdh wp14">
+  <w16cid:commentId w16cid:paraId="5A0CC017" w16cid:durableId="0BEDC0C4"/>
+  <w16cid:commentId w16cid:paraId="77F12A8D" w16cid:durableId="412BFFEC"/>
+  <w16cid:commentId w16cid:paraId="61B4E1E3" w16cid:durableId="0016E184"/>
+  <w16cid:commentId w16cid:paraId="193616FD" w16cid:durableId="2E19B20E"/>
+  <w16cid:commentId w16cid:paraId="54DF2F4A" w16cid:durableId="127C8663"/>
+  <w16cid:commentId w16cid:paraId="7C30AB1D" w16cid:durableId="799AA538"/>
+  <w16cid:commentId w16cid:paraId="3ACF9320" w16cid:durableId="1D41815C"/>
+  <w16cid:commentId w16cid:paraId="22698168" w16cid:durableId="7B40BF4F"/>
+  <w16cid:commentId w16cid:paraId="46F0FAA1" w16cid:durableId="3E7CFA2D"/>
+  <w16cid:commentId w16cid:paraId="3409F40D" w16cid:durableId="0F068FF7"/>
+  <w16cid:commentId w16cid:paraId="5991A27C" w16cid:durableId="004E7251"/>
+</w16cid:commentsIds>
 </file>
 
 <file path=word/endnotes.xml><?xml version="1.0" encoding="utf-8"?>
@@ -8915,6 +9702,119 @@
     </w:lvl>
   </w:abstractNum>
   <w:abstractNum w:abstractNumId="17" w15:restartNumberingAfterBreak="0">
+    <w:nsid w:val="3EC60328"/>
+    <w:multiLevelType w:val="hybridMultilevel"/>
+    <w:tmpl w:val="755AA362"/>
+    <w:lvl w:ilvl="0" w:tplc="04090001">
+      <w:start w:val="1"/>
+      <w:numFmt w:val="bullet"/>
+      <w:lvlText w:val=""/>
+      <w:lvlJc w:val="left"/>
+      <w:pPr>
+        <w:ind w:left="1440" w:hanging="360"/>
+      </w:pPr>
+      <w:rPr>
+        <w:rFonts w:ascii="Symbol" w:hAnsi="Symbol" w:hint="default"/>
+      </w:rPr>
+    </w:lvl>
+    <w:lvl w:ilvl="1" w:tplc="04090003" w:tentative="1">
+      <w:start w:val="1"/>
+      <w:numFmt w:val="bullet"/>
+      <w:lvlText w:val="o"/>
+      <w:lvlJc w:val="left"/>
+      <w:pPr>
+        <w:ind w:left="2160" w:hanging="360"/>
+      </w:pPr>
+      <w:rPr>
+        <w:rFonts w:ascii="Courier New" w:hAnsi="Courier New" w:cs="Courier New" w:hint="default"/>
+      </w:rPr>
+    </w:lvl>
+    <w:lvl w:ilvl="2" w:tplc="04090005" w:tentative="1">
+      <w:start w:val="1"/>
+      <w:numFmt w:val="bullet"/>
+      <w:lvlText w:val=""/>
+      <w:lvlJc w:val="left"/>
+      <w:pPr>
+        <w:ind w:left="2880" w:hanging="360"/>
+      </w:pPr>
+      <w:rPr>
+        <w:rFonts w:ascii="Wingdings" w:hAnsi="Wingdings" w:hint="default"/>
+      </w:rPr>
+    </w:lvl>
+    <w:lvl w:ilvl="3" w:tplc="04090001" w:tentative="1">
+      <w:start w:val="1"/>
+      <w:numFmt w:val="bullet"/>
+      <w:lvlText w:val=""/>
+      <w:lvlJc w:val="left"/>
+      <w:pPr>
+        <w:ind w:left="3600" w:hanging="360"/>
+      </w:pPr>
+      <w:rPr>
+        <w:rFonts w:ascii="Symbol" w:hAnsi="Symbol" w:hint="default"/>
+      </w:rPr>
+    </w:lvl>
+    <w:lvl w:ilvl="4" w:tplc="04090003" w:tentative="1">
+      <w:start w:val="1"/>
+      <w:numFmt w:val="bullet"/>
+      <w:lvlText w:val="o"/>
+      <w:lvlJc w:val="left"/>
+      <w:pPr>
+        <w:ind w:left="4320" w:hanging="360"/>
+      </w:pPr>
+      <w:rPr>
+        <w:rFonts w:ascii="Courier New" w:hAnsi="Courier New" w:cs="Courier New" w:hint="default"/>
+      </w:rPr>
+    </w:lvl>
+    <w:lvl w:ilvl="5" w:tplc="04090005" w:tentative="1">
+      <w:start w:val="1"/>
+      <w:numFmt w:val="bullet"/>
+      <w:lvlText w:val=""/>
+      <w:lvlJc w:val="left"/>
+      <w:pPr>
+        <w:ind w:left="5040" w:hanging="360"/>
+      </w:pPr>
+      <w:rPr>
+        <w:rFonts w:ascii="Wingdings" w:hAnsi="Wingdings" w:hint="default"/>
+      </w:rPr>
+    </w:lvl>
+    <w:lvl w:ilvl="6" w:tplc="04090001" w:tentative="1">
+      <w:start w:val="1"/>
+      <w:numFmt w:val="bullet"/>
+      <w:lvlText w:val=""/>
+      <w:lvlJc w:val="left"/>
+      <w:pPr>
+        <w:ind w:left="5760" w:hanging="360"/>
+      </w:pPr>
+      <w:rPr>
+        <w:rFonts w:ascii="Symbol" w:hAnsi="Symbol" w:hint="default"/>
+      </w:rPr>
+    </w:lvl>
+    <w:lvl w:ilvl="7" w:tplc="04090003" w:tentative="1">
+      <w:start w:val="1"/>
+      <w:numFmt w:val="bullet"/>
+      <w:lvlText w:val="o"/>
+      <w:lvlJc w:val="left"/>
+      <w:pPr>
+        <w:ind w:left="6480" w:hanging="360"/>
+      </w:pPr>
+      <w:rPr>
+        <w:rFonts w:ascii="Courier New" w:hAnsi="Courier New" w:cs="Courier New" w:hint="default"/>
+      </w:rPr>
+    </w:lvl>
+    <w:lvl w:ilvl="8" w:tplc="04090005" w:tentative="1">
+      <w:start w:val="1"/>
+      <w:numFmt w:val="bullet"/>
+      <w:lvlText w:val=""/>
+      <w:lvlJc w:val="left"/>
+      <w:pPr>
+        <w:ind w:left="7200" w:hanging="360"/>
+      </w:pPr>
+      <w:rPr>
+        <w:rFonts w:ascii="Wingdings" w:hAnsi="Wingdings" w:hint="default"/>
+      </w:rPr>
+    </w:lvl>
+  </w:abstractNum>
+  <w:abstractNum w:abstractNumId="18" w15:restartNumberingAfterBreak="0">
     <w:nsid w:val="43AD1628"/>
     <w:multiLevelType w:val="multilevel"/>
     <w:tmpl w:val="907A15EC"/>
@@ -9058,7 +9958,7 @@
       </w:rPr>
     </w:lvl>
   </w:abstractNum>
-  <w:abstractNum w:abstractNumId="18" w15:restartNumberingAfterBreak="0">
+  <w:abstractNum w:abstractNumId="19" w15:restartNumberingAfterBreak="0">
     <w:nsid w:val="53535320"/>
     <w:multiLevelType w:val="multilevel"/>
     <w:tmpl w:val="907A15EC"/>
@@ -9202,7 +10102,7 @@
       </w:rPr>
     </w:lvl>
   </w:abstractNum>
-  <w:abstractNum w:abstractNumId="19" w15:restartNumberingAfterBreak="0">
+  <w:abstractNum w:abstractNumId="20" w15:restartNumberingAfterBreak="0">
     <w:nsid w:val="6AFC1994"/>
     <w:multiLevelType w:val="multilevel"/>
     <w:tmpl w:val="907A15EC"/>
@@ -9345,7 +10245,7 @@
       </w:rPr>
     </w:lvl>
   </w:abstractNum>
-  <w:abstractNum w:abstractNumId="20" w15:restartNumberingAfterBreak="0">
+  <w:abstractNum w:abstractNumId="21" w15:restartNumberingAfterBreak="0">
     <w:nsid w:val="799C3B84"/>
     <w:multiLevelType w:val="multilevel"/>
     <w:tmpl w:val="C3565810"/>
@@ -9486,7 +10386,7 @@
       </w:rPr>
     </w:lvl>
   </w:abstractNum>
-  <w:abstractNum w:abstractNumId="21" w15:restartNumberingAfterBreak="0">
+  <w:abstractNum w:abstractNumId="22" w15:restartNumberingAfterBreak="0">
     <w:nsid w:val="7CE6451A"/>
     <w:multiLevelType w:val="multilevel"/>
     <w:tmpl w:val="907A15EC"/>
@@ -9633,7 +10533,7 @@
     <w:abstractNumId w:val="10"/>
   </w:num>
   <w:num w:numId="2" w16cid:durableId="765153417">
-    <w:abstractNumId w:val="20"/>
+    <w:abstractNumId w:val="21"/>
   </w:num>
   <w:num w:numId="3" w16cid:durableId="1068386084">
     <w:abstractNumId w:val="12"/>
@@ -9642,10 +10542,10 @@
     <w:abstractNumId w:val="16"/>
   </w:num>
   <w:num w:numId="5" w16cid:durableId="582880882">
-    <w:abstractNumId w:val="17"/>
+    <w:abstractNumId w:val="18"/>
   </w:num>
   <w:num w:numId="6" w16cid:durableId="253520490">
-    <w:abstractNumId w:val="18"/>
+    <w:abstractNumId w:val="19"/>
   </w:num>
   <w:num w:numId="7" w16cid:durableId="146439893">
     <w:abstractNumId w:val="13"/>
@@ -9657,13 +10557,13 @@
     <w:abstractNumId w:val="14"/>
   </w:num>
   <w:num w:numId="10" w16cid:durableId="1818910989">
-    <w:abstractNumId w:val="21"/>
+    <w:abstractNumId w:val="22"/>
   </w:num>
   <w:num w:numId="11" w16cid:durableId="2060352815">
     <w:abstractNumId w:val="15"/>
   </w:num>
   <w:num w:numId="12" w16cid:durableId="386955759">
-    <w:abstractNumId w:val="19"/>
+    <w:abstractNumId w:val="20"/>
   </w:num>
   <w:num w:numId="13" w16cid:durableId="904686461">
     <w:abstractNumId w:val="9"/>
@@ -9695,8 +10595,19 @@
   <w:num w:numId="22" w16cid:durableId="1705206176">
     <w:abstractNumId w:val="0"/>
   </w:num>
+  <w:num w:numId="23" w16cid:durableId="366150640">
+    <w:abstractNumId w:val="17"/>
+  </w:num>
   <w:numIdMacAtCleanup w:val="12"/>
 </w:numbering>
+</file>
+
+<file path=word/people.xml><?xml version="1.0" encoding="utf-8"?>
+<w15:people xmlns:wpc="http://schemas.microsoft.com/office/word/2010/wordprocessingCanvas" xmlns:cx="http://schemas.microsoft.com/office/drawing/2014/chartex" xmlns:cx1="http://schemas.microsoft.com/office/drawing/2015/9/8/chartex" xmlns:cx2="http://schemas.microsoft.com/office/drawing/2015/10/21/chartex" xmlns:cx3="http://schemas.microsoft.com/office/drawing/2016/5/9/chartex" xmlns:cx4="http://schemas.microsoft.com/office/drawing/2016/5/10/chartex" xmlns:cx5="http://schemas.microsoft.com/office/drawing/2016/5/11/chartex" xmlns:cx6="http://schemas.microsoft.com/office/drawing/2016/5/12/chartex" xmlns:cx7="http://schemas.microsoft.com/office/drawing/2016/5/13/chartex" xmlns:cx8="http://schemas.microsoft.com/office/drawing/2016/5/14/chartex" xmlns:mc="http://schemas.openxmlformats.org/markup-compatibility/2006" xmlns:aink="http://schemas.microsoft.com/office/drawing/2016/ink" xmlns:am3d="http://schemas.microsoft.com/office/drawing/2017/model3d" xmlns:o="urn:schemas-microsoft-com:office:office" xmlns:oel="http://schemas.microsoft.com/office/2019/extlst" xmlns:r="http://schemas.openxmlformats.org/officeDocument/2006/relationships" xmlns:m="http://schemas.openxmlformats.org/officeDocument/2006/math" xmlns:v="urn:schemas-microsoft-com:vml" xmlns:wp14="http://schemas.microsoft.com/office/word/2010/wordprocessingDrawing" xmlns:wp="http://schemas.openxmlformats.org/drawingml/2006/wordprocessingDrawing" xmlns:w10="urn:schemas-microsoft-com:office:word" xmlns:w="http://schemas.openxmlformats.org/wordprocessingml/2006/main" xmlns:w14="http://schemas.microsoft.com/office/word/2010/wordml" xmlns:w15="http://schemas.microsoft.com/office/word/2012/wordml" xmlns:w16cex="http://schemas.microsoft.com/office/word/2018/wordml/cex" xmlns:w16cid="http://schemas.microsoft.com/office/word/2016/wordml/cid" xmlns:w16="http://schemas.microsoft.com/office/word/2018/wordml" xmlns:w16sdtdh="http://schemas.microsoft.com/office/word/2020/wordml/sdtdatahash" xmlns:w16se="http://schemas.microsoft.com/office/word/2015/wordml/symex" xmlns:wpg="http://schemas.microsoft.com/office/word/2010/wordprocessingGroup" xmlns:wpi="http://schemas.microsoft.com/office/word/2010/wordprocessingInk" xmlns:wne="http://schemas.microsoft.com/office/word/2006/wordml" xmlns:wps="http://schemas.microsoft.com/office/word/2010/wordprocessingShape" mc:Ignorable="w14 w15 w16se w16cid w16 w16cex w16sdtdh wp14">
+  <w15:person w15:author="Dancsó Marcell">
+    <w15:presenceInfo w15:providerId="AD" w15:userId="S::dancsomarci@edu.bme.hu::8a318ffa-a343-4a84-ba29-f5e7560eee20"/>
+  </w15:person>
+</w15:people>
 </file>
 
 <file path=word/styles.xml><?xml version="1.0" encoding="utf-8"?>
@@ -11059,6 +11970,62 @@
       <w:u w:val="single"/>
     </w:rPr>
   </w:style>
+  <w:style w:type="character" w:styleId="Jegyzethivatkozs">
+    <w:name w:val="annotation reference"/>
+    <w:basedOn w:val="Bekezdsalapbettpusa"/>
+    <w:rsid w:val="00DA0892"/>
+    <w:rPr>
+      <w:sz w:val="16"/>
+      <w:szCs w:val="16"/>
+    </w:rPr>
+  </w:style>
+  <w:style w:type="paragraph" w:styleId="Jegyzetszveg">
+    <w:name w:val="annotation text"/>
+    <w:basedOn w:val="Norml"/>
+    <w:link w:val="JegyzetszvegChar"/>
+    <w:rsid w:val="00DA0892"/>
+    <w:pPr>
+      <w:spacing w:line="240" w:lineRule="auto"/>
+    </w:pPr>
+    <w:rPr>
+      <w:sz w:val="20"/>
+      <w:szCs w:val="20"/>
+    </w:rPr>
+  </w:style>
+  <w:style w:type="character" w:customStyle="1" w:styleId="JegyzetszvegChar">
+    <w:name w:val="Jegyzetszöveg Char"/>
+    <w:basedOn w:val="Bekezdsalapbettpusa"/>
+    <w:link w:val="Jegyzetszveg"/>
+    <w:rsid w:val="00DA0892"/>
+    <w:rPr>
+      <w:lang w:eastAsia="en-US"/>
+    </w:rPr>
+  </w:style>
+  <w:style w:type="paragraph" w:styleId="Megjegyzstrgya">
+    <w:name w:val="annotation subject"/>
+    <w:basedOn w:val="Jegyzetszveg"/>
+    <w:next w:val="Jegyzetszveg"/>
+    <w:link w:val="MegjegyzstrgyaChar"/>
+    <w:semiHidden/>
+    <w:unhideWhenUsed/>
+    <w:rsid w:val="00DA0892"/>
+    <w:rPr>
+      <w:b/>
+      <w:bCs/>
+    </w:rPr>
+  </w:style>
+  <w:style w:type="character" w:customStyle="1" w:styleId="MegjegyzstrgyaChar">
+    <w:name w:val="Megjegyzés tárgya Char"/>
+    <w:basedOn w:val="JegyzetszvegChar"/>
+    <w:link w:val="Megjegyzstrgya"/>
+    <w:semiHidden/>
+    <w:rsid w:val="00DA0892"/>
+    <w:rPr>
+      <w:b/>
+      <w:bCs/>
+      <w:lang w:eastAsia="en-US"/>
+    </w:rPr>
+  </w:style>
 </w:styles>
 </file>
 

--- a/documentation/DiplomatervSablon_v3.2_hu.docx
+++ b/documentation/DiplomatervSablon_v3.2_hu.docx
@@ -815,21 +815,7 @@
             <w:rStyle w:val="Hiperhivatkozs"/>
             <w:noProof/>
           </w:rPr>
-          <w:t xml:space="preserve">1.3.1 Ujjbetűzés az amerikai </w:t>
-        </w:r>
-        <w:r>
-          <w:rPr>
-            <w:rStyle w:val="Hiperhivatkozs"/>
-            <w:noProof/>
-          </w:rPr>
-          <w:t>j</w:t>
-        </w:r>
-        <w:r>
-          <w:rPr>
-            <w:rStyle w:val="Hiperhivatkozs"/>
-            <w:noProof/>
-          </w:rPr>
-          <w:t>elnyelvben</w:t>
+          <w:t>1.3.1 Ujjbetűzés az amerikai jelnyelvben</w:t>
         </w:r>
         <w:r>
           <w:rPr>
@@ -2379,65 +2365,17 @@
     </w:p>
     <w:p>
       <w:r>
-        <w:t>A nyelvfeldolgozás terén elért sikerek rengetek kaput nyitottak ki előttünk. A hangalapú asszisztensek, alap esetben is hasznos, de legtöbbször forradalmi funkciókat hoznak életünkbe. A mesterséges intelligencián alapuló „</w:t>
-      </w:r>
-      <w:proofErr w:type="spellStart"/>
-      <w:r>
-        <w:t>voice</w:t>
-      </w:r>
-      <w:proofErr w:type="spellEnd"/>
-      <w:r>
-        <w:t xml:space="preserve"> </w:t>
-      </w:r>
-      <w:proofErr w:type="spellStart"/>
-      <w:r>
-        <w:t>to</w:t>
-      </w:r>
-      <w:proofErr w:type="spellEnd"/>
-      <w:r>
-        <w:t xml:space="preserve"> text” modellek manapság gyakorlatilag tetszőleges nyelvről képesek felismerni szöveget, valamint a közelmúltban nyelvfeldolgozás területén elért eredményeknek köszönhetően pedig nincsenek határok, a felhasználók, és fejlesztők előtt. Illetve előbbi állítás sajnos csak egy nagy ferdítéssel igaz. Ugyanis világszerte körülbelül 1,5 milliárd ember hallássérült, és több mint 70 millió ember használja a jelnyelvet, mint elsődleges kommunikációs formát. Számukra „saját nyelvükön” ezek a funkciók nem, vagy csak korlátozottan érhetőek el. A jelnyelv egy speciális fajtája az ujjbetűzés. Gyakran használják nevek, címek, telefonszámok, valamint olyan fogalmak közvetítése során, melyekre nincs bevett gesztus. Egy tapasztalt jelelő képes közel kétszer olyan sebesen betűzni, mint egy virtuális billentyűzeten pötyögő egyén, nem beszélve </w:t>
-      </w:r>
-      <w:proofErr w:type="gramStart"/>
-      <w:r>
-        <w:t>arról</w:t>
-      </w:r>
-      <w:proofErr w:type="gramEnd"/>
-      <w:r>
-        <w:t xml:space="preserve"> ha minden jelet alkalmazva kommunikál. Így égető egy számukra is kényelmesen használható interfész kialakítása.</w:t>
-      </w:r>
-    </w:p>
-    <w:p>
-      <w:r>
-        <w:t xml:space="preserve">Még jelentősebb problémát vet fel a kommunikáció kérdése. Manapság a nyelvek közötti gépi fordítás széles körben és formátumban elérhető az internet kapcsolattal rendelkezőknek. Régen túl vagyunk már az egyszerű szótár alapú fordítókon, a különböző </w:t>
-      </w:r>
-      <w:proofErr w:type="spellStart"/>
-      <w:r>
-        <w:t>transzformer</w:t>
-      </w:r>
-      <w:proofErr w:type="spellEnd"/>
-      <w:r>
-        <w:t xml:space="preserve">, és nagy nyelvi modellek térhódításával gyakorlatilag tetszőleges nyelvek között megoldható a kommunikáció. Ez alól kivétel azonban a jelnyelv. Nem létezik olyan megoldás a piacon, ami segíti a jelelő kommunikációját a jelelni nem tudó személy felé. A terület előrehaladásán nem segít, hogy a jelnyelv </w:t>
-      </w:r>
-      <w:proofErr w:type="gramStart"/>
-      <w:r>
-        <w:t>csakúgy</w:t>
-      </w:r>
-      <w:proofErr w:type="gramEnd"/>
-      <w:r>
-        <w:t xml:space="preserve"> mint a verbális párjai, nem standardizált. Szinte minden nemzetnek saját jelnyelve van, nem beszélve a helyi sajátosságokról, és dialektusokról. Tovább nehezíti a feladatot, hogy a rendelkezésre álló, nagy méretű, és jó minőségű adatbázisok száma eltörpül a klasszikus nyelvfeldolgozásban megszokottaktól.</w:t>
-      </w:r>
-    </w:p>
-    <w:p>
-      <w:r>
-        <w:t xml:space="preserve">Munkámmal a széles tömegek számára elérhető jelnyelv fordító rendszerek fejlesztéséhez járulok hozzá. Megvizsgálom többek között a kesztyűvel történő felismerés, valamint hagyományos </w:t>
-      </w:r>
-      <w:proofErr w:type="spellStart"/>
-      <w:r>
-        <w:t>képfeldogozás</w:t>
-      </w:r>
-      <w:proofErr w:type="spellEnd"/>
-      <w:r>
-        <w:t xml:space="preserve"> eredményeit, továbbá részletesen foglalkozom a póz approximáción alapuló algoritmusokkal. A nyílt kérdés utóbbival kapcsolatban, hogy bár rendkívül jó arányban tömöríti a képi adatot, ami lehetővé tenné </w:t>
+        <w:t>A nyelvfeldolgozás terén elért sikerek rengetek kaput nyitottak ki előttünk. A hangalapú asszisztensek, alap esetben is hasznos, de legtöbbször forradalmi funkciókat hoznak életünkbe. A mesterséges intelligencián alapuló „voice to text” modellek manapság gyakorlatilag tetszőleges nyelvről képesek felismerni szöveget, valamint a közelmúltban nyelvfeldolgozás területén elért eredményeknek köszönhetően pedig nincsenek határok, a felhasználók, és fejlesztők előtt. Illetve előbbi állítás sajnos csak egy nagy ferdítéssel igaz. Ugyanis világszerte körülbelül 1,5 milliárd ember hallássérült, és több mint 70 millió ember használja a jelnyelvet, mint elsődleges kommunikációs formát. Számukra „saját nyelvükön” ezek a funkciók nem, vagy csak korlátozottan érhetőek el. A jelnyelv egy speciális fajtája az ujjbetűzés. Gyakran használják nevek, címek, telefonszámok, valamint olyan fogalmak közvetítése során, melyekre nincs bevett gesztus. Egy tapasztalt jelelő képes közel kétszer olyan sebesen betűzni, mint egy virtuális billentyűzeten pötyögő egyén, nem beszélve arról ha minden jelet alkalmazva kommunikál. Így égető egy számukra is kényelmesen használható interfész kialakítása.</w:t>
+      </w:r>
+    </w:p>
+    <w:p>
+      <w:r>
+        <w:t>Még jelentősebb problémát vet fel a kommunikáció kérdése. Manapság a nyelvek közötti gépi fordítás széles körben és formátumban elérhető az internet kapcsolattal rendelkezőknek. Régen túl vagyunk már az egyszerű szótár alapú fordítókon, a különböző transzformer, és nagy nyelvi modellek térhódításával gyakorlatilag tetszőleges nyelvek között megoldható a kommunikáció. Ez alól kivétel azonban a jelnyelv. Nem létezik olyan megoldás a piacon, ami segíti a jelelő kommunikációját a jelelni nem tudó személy felé. A terület előrehaladásán nem segít, hogy a jelnyelv csakúgy mint a verbális párjai, nem standardizált. Szinte minden nemzetnek saját jelnyelve van, nem beszélve a helyi sajátosságokról, és dialektusokról. Tovább nehezíti a feladatot, hogy a rendelkezésre álló, nagy méretű, és jó minőségű adatbázisok száma eltörpül a klasszikus nyelvfeldolgozásban megszokottaktól.</w:t>
+      </w:r>
+    </w:p>
+    <w:p>
+      <w:r>
+        <w:t xml:space="preserve">Munkámmal a széles tömegek számára elérhető jelnyelv fordító rendszerek fejlesztéséhez járulok hozzá. Megvizsgálom többek között a kesztyűvel történő felismerés, valamint hagyományos képfeldogozás eredményeit, továbbá részletesen foglalkozom a póz approximáción alapuló algoritmusokkal. A nyílt kérdés utóbbival kapcsolatban, hogy bár rendkívül jó arányban tömöríti a képi adatot, ami lehetővé tenné </w:t>
       </w:r>
       <w:r>
         <w:lastRenderedPageBreak/>
@@ -2446,31 +2384,7 @@
     </w:p>
     <w:p>
       <w:r>
-        <w:t xml:space="preserve">Az amerikai jelnyelven belül külön-külön vizsgálom az ujjbetűzés, és általános jelbeszéd lehetőségeit, kitérve a pillanatképből, valamint mozgásszekvenciából dolgozó megoldásokra. A teljesség igénye nélkül összehasonlítom a feladatra adaptált </w:t>
-      </w:r>
-      <w:proofErr w:type="spellStart"/>
-      <w:r>
-        <w:t>konvolúciós</w:t>
-      </w:r>
-      <w:proofErr w:type="spellEnd"/>
-      <w:r>
-        <w:t xml:space="preserve">, </w:t>
-      </w:r>
-      <w:proofErr w:type="spellStart"/>
-      <w:r>
-        <w:t>rekurrens</w:t>
-      </w:r>
-      <w:proofErr w:type="spellEnd"/>
-      <w:r>
-        <w:t xml:space="preserve">, LSTM, </w:t>
-      </w:r>
-      <w:proofErr w:type="spellStart"/>
-      <w:r>
-        <w:t>Transzformer</w:t>
-      </w:r>
-      <w:proofErr w:type="spellEnd"/>
-      <w:r>
-        <w:t xml:space="preserve"> háló architektúrákat. A jelelés nyelvtani adottságai következtében, hiányoznak a segédigék, valamint gyakran más a szórend a hagyományos angolhoz képest. A primitív fordítás eredményeit ezért kontextus függő módon transzformálom generatív nagy nyelvi modellekkel, valamint az ujjbetűzés esetében a megbízhatóság növelésére is felhasználom őket.</w:t>
+        <w:t>Az amerikai jelnyelven belül külön-külön vizsgálom az ujjbetűzés, és általános jelbeszéd lehetőségeit, kitérve a pillanatképből, valamint mozgásszekvenciából dolgozó megoldásokra. A teljesség igénye nélkül összehasonlítom a feladatra adaptált konvolúciós, rekurrens, LSTM, Transzformer háló architektúrákat. A jelelés nyelvtani adottságai következtében, hiányoznak a segédigék, valamint gyakran más a szórend a hagyományos angolhoz képest. A primitív fordítás eredményeit ezért kontextus függő módon transzformálom generatív nagy nyelvi modellekkel, valamint az ujjbetűzés esetében a megbízhatóság növelésére is felhasználom őket.</w:t>
       </w:r>
     </w:p>
     <w:p>
@@ -2483,3629 +2397,39 @@
         <w:pStyle w:val="Fejezetcimszmozsnlkl"/>
       </w:pPr>
       <w:bookmarkStart w:id="1" w:name="_Toc148516032"/>
-      <w:proofErr w:type="spellStart"/>
       <w:r>
         <w:lastRenderedPageBreak/>
         <w:t>Abstract</w:t>
       </w:r>
       <w:bookmarkEnd w:id="1"/>
-      <w:proofErr w:type="spellEnd"/>
-    </w:p>
-    <w:p>
-      <w:r>
-        <w:t xml:space="preserve">The </w:t>
-      </w:r>
-      <w:proofErr w:type="spellStart"/>
-      <w:r>
-        <w:t>successes</w:t>
-      </w:r>
-      <w:proofErr w:type="spellEnd"/>
-      <w:r>
-        <w:t xml:space="preserve"> </w:t>
-      </w:r>
-      <w:proofErr w:type="spellStart"/>
-      <w:r>
-        <w:t>achieved</w:t>
-      </w:r>
-      <w:proofErr w:type="spellEnd"/>
-      <w:r>
-        <w:t xml:space="preserve"> in </w:t>
-      </w:r>
-      <w:proofErr w:type="spellStart"/>
-      <w:r>
-        <w:t>the</w:t>
-      </w:r>
-      <w:proofErr w:type="spellEnd"/>
-      <w:r>
-        <w:t xml:space="preserve"> </w:t>
-      </w:r>
-      <w:proofErr w:type="spellStart"/>
-      <w:r>
-        <w:t>field</w:t>
-      </w:r>
-      <w:proofErr w:type="spellEnd"/>
-      <w:r>
-        <w:t xml:space="preserve"> of </w:t>
-      </w:r>
-      <w:proofErr w:type="spellStart"/>
-      <w:r>
-        <w:t>natural</w:t>
-      </w:r>
-      <w:proofErr w:type="spellEnd"/>
-      <w:r>
-        <w:t xml:space="preserve"> </w:t>
-      </w:r>
-      <w:proofErr w:type="spellStart"/>
-      <w:r>
-        <w:t>language</w:t>
-      </w:r>
-      <w:proofErr w:type="spellEnd"/>
-      <w:r>
-        <w:t xml:space="preserve"> </w:t>
-      </w:r>
-      <w:proofErr w:type="spellStart"/>
-      <w:r>
-        <w:t>processing</w:t>
-      </w:r>
-      <w:proofErr w:type="spellEnd"/>
-      <w:r>
-        <w:t xml:space="preserve"> </w:t>
-      </w:r>
-      <w:proofErr w:type="spellStart"/>
-      <w:r>
-        <w:t>have</w:t>
-      </w:r>
-      <w:proofErr w:type="spellEnd"/>
-      <w:r>
-        <w:t xml:space="preserve"> </w:t>
-      </w:r>
-      <w:proofErr w:type="spellStart"/>
-      <w:r>
-        <w:t>opened</w:t>
-      </w:r>
-      <w:proofErr w:type="spellEnd"/>
-      <w:r>
-        <w:t xml:space="preserve"> </w:t>
-      </w:r>
-      <w:proofErr w:type="spellStart"/>
-      <w:r>
-        <w:t>up</w:t>
-      </w:r>
-      <w:proofErr w:type="spellEnd"/>
-      <w:r>
-        <w:t xml:space="preserve"> </w:t>
-      </w:r>
-      <w:proofErr w:type="spellStart"/>
-      <w:r>
-        <w:t>numerous</w:t>
-      </w:r>
-      <w:proofErr w:type="spellEnd"/>
-      <w:r>
-        <w:t xml:space="preserve"> </w:t>
-      </w:r>
-      <w:proofErr w:type="spellStart"/>
-      <w:r>
-        <w:t>doors</w:t>
-      </w:r>
-      <w:proofErr w:type="spellEnd"/>
-      <w:r>
-        <w:t xml:space="preserve"> </w:t>
-      </w:r>
-      <w:proofErr w:type="spellStart"/>
-      <w:r>
-        <w:t>before</w:t>
-      </w:r>
-      <w:proofErr w:type="spellEnd"/>
-      <w:r>
-        <w:t xml:space="preserve"> </w:t>
-      </w:r>
-      <w:proofErr w:type="spellStart"/>
-      <w:r>
-        <w:t>us</w:t>
-      </w:r>
-      <w:proofErr w:type="spellEnd"/>
-      <w:r>
-        <w:t xml:space="preserve">. </w:t>
-      </w:r>
-      <w:proofErr w:type="spellStart"/>
-      <w:r>
-        <w:t>Voice-based</w:t>
-      </w:r>
-      <w:proofErr w:type="spellEnd"/>
-      <w:r>
-        <w:t xml:space="preserve"> </w:t>
-      </w:r>
-      <w:proofErr w:type="spellStart"/>
-      <w:r>
-        <w:t>assistants</w:t>
-      </w:r>
-      <w:proofErr w:type="spellEnd"/>
-      <w:r>
-        <w:t xml:space="preserve"> </w:t>
-      </w:r>
-      <w:proofErr w:type="spellStart"/>
-      <w:r>
-        <w:t>are</w:t>
-      </w:r>
-      <w:proofErr w:type="spellEnd"/>
-      <w:r>
-        <w:t xml:space="preserve"> </w:t>
-      </w:r>
-      <w:proofErr w:type="spellStart"/>
-      <w:r>
-        <w:t>not</w:t>
-      </w:r>
-      <w:proofErr w:type="spellEnd"/>
-      <w:r>
-        <w:t xml:space="preserve"> </w:t>
-      </w:r>
-      <w:proofErr w:type="spellStart"/>
-      <w:r>
-        <w:t>only</w:t>
-      </w:r>
-      <w:proofErr w:type="spellEnd"/>
-      <w:r>
-        <w:t xml:space="preserve"> </w:t>
-      </w:r>
-      <w:proofErr w:type="spellStart"/>
-      <w:r>
-        <w:t>useful</w:t>
-      </w:r>
-      <w:proofErr w:type="spellEnd"/>
-      <w:r>
-        <w:t xml:space="preserve">, </w:t>
-      </w:r>
-      <w:proofErr w:type="spellStart"/>
-      <w:r>
-        <w:t>but</w:t>
-      </w:r>
-      <w:proofErr w:type="spellEnd"/>
-      <w:r>
-        <w:t xml:space="preserve"> </w:t>
-      </w:r>
-      <w:proofErr w:type="spellStart"/>
-      <w:r>
-        <w:t>they</w:t>
-      </w:r>
-      <w:proofErr w:type="spellEnd"/>
-      <w:r>
-        <w:t xml:space="preserve"> </w:t>
-      </w:r>
-      <w:proofErr w:type="spellStart"/>
-      <w:r>
-        <w:t>often</w:t>
-      </w:r>
-      <w:proofErr w:type="spellEnd"/>
-      <w:r>
-        <w:t xml:space="preserve"> </w:t>
-      </w:r>
-      <w:proofErr w:type="spellStart"/>
-      <w:r>
-        <w:t>introduce</w:t>
-      </w:r>
-      <w:proofErr w:type="spellEnd"/>
-      <w:r>
-        <w:t xml:space="preserve"> </w:t>
-      </w:r>
-      <w:proofErr w:type="spellStart"/>
-      <w:r>
-        <w:t>revolutionary</w:t>
-      </w:r>
-      <w:proofErr w:type="spellEnd"/>
-      <w:r>
-        <w:t xml:space="preserve"> </w:t>
-      </w:r>
-      <w:proofErr w:type="spellStart"/>
-      <w:r>
-        <w:t>functionalities</w:t>
-      </w:r>
-      <w:proofErr w:type="spellEnd"/>
-      <w:r>
-        <w:t xml:space="preserve"> </w:t>
-      </w:r>
-      <w:proofErr w:type="spellStart"/>
-      <w:r>
-        <w:t>into</w:t>
-      </w:r>
-      <w:proofErr w:type="spellEnd"/>
-      <w:r>
-        <w:t xml:space="preserve"> </w:t>
-      </w:r>
-      <w:proofErr w:type="spellStart"/>
-      <w:r>
-        <w:t>our</w:t>
-      </w:r>
-      <w:proofErr w:type="spellEnd"/>
-      <w:r>
-        <w:t xml:space="preserve"> </w:t>
-      </w:r>
-      <w:proofErr w:type="spellStart"/>
-      <w:r>
-        <w:t>lives</w:t>
-      </w:r>
-      <w:proofErr w:type="spellEnd"/>
-      <w:r>
-        <w:t xml:space="preserve">. </w:t>
-      </w:r>
-      <w:proofErr w:type="spellStart"/>
-      <w:r>
-        <w:t>Nowadays</w:t>
-      </w:r>
-      <w:proofErr w:type="spellEnd"/>
-      <w:r>
-        <w:t xml:space="preserve">, </w:t>
-      </w:r>
-      <w:proofErr w:type="spellStart"/>
-      <w:r>
-        <w:t>artificial</w:t>
-      </w:r>
-      <w:proofErr w:type="spellEnd"/>
-      <w:r>
-        <w:t xml:space="preserve"> </w:t>
-      </w:r>
-      <w:proofErr w:type="spellStart"/>
-      <w:r>
-        <w:t>intelligence-based</w:t>
-      </w:r>
-      <w:proofErr w:type="spellEnd"/>
-      <w:r>
-        <w:t xml:space="preserve"> </w:t>
-      </w:r>
-      <w:proofErr w:type="spellStart"/>
-      <w:r>
-        <w:t>voice</w:t>
-      </w:r>
-      <w:proofErr w:type="spellEnd"/>
-      <w:r>
-        <w:t>-</w:t>
-      </w:r>
-      <w:proofErr w:type="spellStart"/>
-      <w:r>
-        <w:t>to</w:t>
-      </w:r>
-      <w:proofErr w:type="spellEnd"/>
-      <w:r>
-        <w:t xml:space="preserve">-text </w:t>
-      </w:r>
-      <w:proofErr w:type="spellStart"/>
-      <w:r>
-        <w:t>models</w:t>
-      </w:r>
-      <w:proofErr w:type="spellEnd"/>
-      <w:r>
-        <w:t xml:space="preserve"> </w:t>
-      </w:r>
-      <w:proofErr w:type="spellStart"/>
-      <w:r>
-        <w:t>are</w:t>
-      </w:r>
-      <w:proofErr w:type="spellEnd"/>
-      <w:r>
-        <w:t xml:space="preserve"> </w:t>
-      </w:r>
-      <w:proofErr w:type="spellStart"/>
-      <w:r>
-        <w:t>capable</w:t>
-      </w:r>
-      <w:proofErr w:type="spellEnd"/>
-      <w:r>
-        <w:t xml:space="preserve"> of </w:t>
-      </w:r>
-      <w:proofErr w:type="spellStart"/>
-      <w:r>
-        <w:t>recognizing</w:t>
-      </w:r>
-      <w:proofErr w:type="spellEnd"/>
-      <w:r>
-        <w:t xml:space="preserve"> text </w:t>
-      </w:r>
-      <w:proofErr w:type="spellStart"/>
-      <w:r>
-        <w:t>from</w:t>
-      </w:r>
-      <w:proofErr w:type="spellEnd"/>
-      <w:r>
-        <w:t xml:space="preserve"> </w:t>
-      </w:r>
-      <w:proofErr w:type="spellStart"/>
-      <w:r>
-        <w:t>virtually</w:t>
-      </w:r>
-      <w:proofErr w:type="spellEnd"/>
-      <w:r>
-        <w:t xml:space="preserve"> </w:t>
-      </w:r>
-      <w:proofErr w:type="spellStart"/>
-      <w:r>
-        <w:t>any</w:t>
-      </w:r>
-      <w:proofErr w:type="spellEnd"/>
-      <w:r>
-        <w:t xml:space="preserve"> </w:t>
-      </w:r>
-      <w:proofErr w:type="spellStart"/>
-      <w:r>
-        <w:t>language</w:t>
-      </w:r>
-      <w:proofErr w:type="spellEnd"/>
-      <w:r>
-        <w:t xml:space="preserve">, and </w:t>
-      </w:r>
-      <w:proofErr w:type="spellStart"/>
-      <w:r>
-        <w:t>thanks</w:t>
-      </w:r>
-      <w:proofErr w:type="spellEnd"/>
-      <w:r>
-        <w:t xml:space="preserve"> </w:t>
-      </w:r>
-      <w:proofErr w:type="spellStart"/>
-      <w:r>
-        <w:t>to</w:t>
-      </w:r>
-      <w:proofErr w:type="spellEnd"/>
-      <w:r>
-        <w:t xml:space="preserve"> </w:t>
-      </w:r>
-      <w:proofErr w:type="spellStart"/>
-      <w:r>
-        <w:t>recent</w:t>
-      </w:r>
-      <w:proofErr w:type="spellEnd"/>
-      <w:r>
-        <w:t xml:space="preserve"> </w:t>
-      </w:r>
-      <w:proofErr w:type="spellStart"/>
-      <w:r>
-        <w:t>advancements</w:t>
-      </w:r>
-      <w:proofErr w:type="spellEnd"/>
-      <w:r>
-        <w:t xml:space="preserve"> in </w:t>
-      </w:r>
-      <w:proofErr w:type="spellStart"/>
-      <w:r>
-        <w:t>natural</w:t>
-      </w:r>
-      <w:proofErr w:type="spellEnd"/>
-      <w:r>
-        <w:t xml:space="preserve"> </w:t>
-      </w:r>
-      <w:proofErr w:type="spellStart"/>
-      <w:r>
-        <w:t>language</w:t>
-      </w:r>
-      <w:proofErr w:type="spellEnd"/>
-      <w:r>
-        <w:t xml:space="preserve"> </w:t>
-      </w:r>
-      <w:proofErr w:type="spellStart"/>
-      <w:r>
-        <w:t>processing</w:t>
-      </w:r>
-      <w:proofErr w:type="spellEnd"/>
-      <w:r>
-        <w:t xml:space="preserve">, </w:t>
-      </w:r>
-      <w:proofErr w:type="spellStart"/>
-      <w:r>
-        <w:t>there</w:t>
-      </w:r>
-      <w:proofErr w:type="spellEnd"/>
-      <w:r>
-        <w:t xml:space="preserve"> </w:t>
-      </w:r>
-      <w:proofErr w:type="spellStart"/>
-      <w:r>
-        <w:t>are</w:t>
-      </w:r>
-      <w:proofErr w:type="spellEnd"/>
-      <w:r>
-        <w:t xml:space="preserve"> no </w:t>
-      </w:r>
-      <w:proofErr w:type="spellStart"/>
-      <w:r>
-        <w:t>boundaries</w:t>
-      </w:r>
-      <w:proofErr w:type="spellEnd"/>
-      <w:r>
-        <w:t xml:space="preserve"> </w:t>
-      </w:r>
-      <w:proofErr w:type="spellStart"/>
-      <w:r>
-        <w:t>for</w:t>
-      </w:r>
-      <w:proofErr w:type="spellEnd"/>
-      <w:r>
-        <w:t xml:space="preserve"> </w:t>
-      </w:r>
-      <w:proofErr w:type="spellStart"/>
-      <w:r>
-        <w:t>users</w:t>
-      </w:r>
-      <w:proofErr w:type="spellEnd"/>
-      <w:r>
-        <w:t xml:space="preserve"> and </w:t>
-      </w:r>
-      <w:proofErr w:type="spellStart"/>
-      <w:r>
-        <w:t>developers</w:t>
-      </w:r>
-      <w:proofErr w:type="spellEnd"/>
-      <w:r>
-        <w:t xml:space="preserve">. </w:t>
-      </w:r>
-      <w:proofErr w:type="spellStart"/>
-      <w:r>
-        <w:t>However</w:t>
-      </w:r>
-      <w:proofErr w:type="spellEnd"/>
-      <w:r>
-        <w:t xml:space="preserve">, </w:t>
-      </w:r>
-      <w:proofErr w:type="spellStart"/>
-      <w:r>
-        <w:t>the</w:t>
-      </w:r>
-      <w:proofErr w:type="spellEnd"/>
-      <w:r>
-        <w:t xml:space="preserve"> </w:t>
-      </w:r>
-      <w:proofErr w:type="spellStart"/>
-      <w:r>
-        <w:t>previous</w:t>
-      </w:r>
-      <w:proofErr w:type="spellEnd"/>
-      <w:r>
-        <w:t xml:space="preserve"> </w:t>
-      </w:r>
-      <w:proofErr w:type="spellStart"/>
-      <w:r>
-        <w:t>statement</w:t>
-      </w:r>
-      <w:proofErr w:type="spellEnd"/>
-      <w:r>
-        <w:t xml:space="preserve"> is a </w:t>
-      </w:r>
-      <w:proofErr w:type="spellStart"/>
-      <w:r>
-        <w:t>significant</w:t>
-      </w:r>
-      <w:proofErr w:type="spellEnd"/>
-      <w:r>
-        <w:t xml:space="preserve"> </w:t>
-      </w:r>
-      <w:proofErr w:type="spellStart"/>
-      <w:r>
-        <w:t>distortion</w:t>
-      </w:r>
-      <w:proofErr w:type="spellEnd"/>
-      <w:r>
-        <w:t xml:space="preserve"> of </w:t>
-      </w:r>
-      <w:proofErr w:type="spellStart"/>
-      <w:r>
-        <w:t>the</w:t>
-      </w:r>
-      <w:proofErr w:type="spellEnd"/>
-      <w:r>
-        <w:t xml:space="preserve"> </w:t>
-      </w:r>
-      <w:proofErr w:type="spellStart"/>
-      <w:r>
-        <w:t>truth</w:t>
-      </w:r>
-      <w:proofErr w:type="spellEnd"/>
-      <w:r>
-        <w:t xml:space="preserve">. </w:t>
-      </w:r>
-      <w:proofErr w:type="spellStart"/>
-      <w:r>
-        <w:t>Globally</w:t>
-      </w:r>
-      <w:proofErr w:type="spellEnd"/>
-      <w:r>
-        <w:t xml:space="preserve">, </w:t>
-      </w:r>
-      <w:proofErr w:type="spellStart"/>
-      <w:r>
-        <w:t>approximately</w:t>
-      </w:r>
-      <w:proofErr w:type="spellEnd"/>
-      <w:r>
-        <w:t xml:space="preserve"> 1.5 </w:t>
-      </w:r>
-      <w:proofErr w:type="spellStart"/>
-      <w:r>
-        <w:t>billion</w:t>
-      </w:r>
-      <w:proofErr w:type="spellEnd"/>
-      <w:r>
-        <w:t xml:space="preserve"> </w:t>
-      </w:r>
-      <w:proofErr w:type="spellStart"/>
-      <w:r>
-        <w:t>people</w:t>
-      </w:r>
-      <w:proofErr w:type="spellEnd"/>
-      <w:r>
-        <w:t xml:space="preserve"> </w:t>
-      </w:r>
-      <w:proofErr w:type="spellStart"/>
-      <w:r>
-        <w:t>are</w:t>
-      </w:r>
-      <w:proofErr w:type="spellEnd"/>
-      <w:r>
-        <w:t xml:space="preserve"> </w:t>
-      </w:r>
-      <w:proofErr w:type="spellStart"/>
-      <w:r>
-        <w:t>hearing</w:t>
-      </w:r>
-      <w:proofErr w:type="spellEnd"/>
-      <w:r>
-        <w:t xml:space="preserve"> </w:t>
-      </w:r>
-      <w:proofErr w:type="spellStart"/>
-      <w:r>
-        <w:t>impaired</w:t>
-      </w:r>
-      <w:proofErr w:type="spellEnd"/>
-      <w:r>
-        <w:t xml:space="preserve">, and more </w:t>
-      </w:r>
-      <w:proofErr w:type="spellStart"/>
-      <w:r>
-        <w:t>than</w:t>
-      </w:r>
-      <w:proofErr w:type="spellEnd"/>
-      <w:r>
-        <w:t xml:space="preserve"> 70 </w:t>
-      </w:r>
-      <w:proofErr w:type="spellStart"/>
-      <w:r>
-        <w:t>million</w:t>
-      </w:r>
-      <w:proofErr w:type="spellEnd"/>
-      <w:r>
-        <w:t xml:space="preserve"> </w:t>
-      </w:r>
-      <w:proofErr w:type="spellStart"/>
-      <w:r>
-        <w:t>people</w:t>
-      </w:r>
-      <w:proofErr w:type="spellEnd"/>
-      <w:r>
-        <w:t xml:space="preserve"> </w:t>
-      </w:r>
-      <w:proofErr w:type="spellStart"/>
-      <w:r>
-        <w:t>use</w:t>
-      </w:r>
-      <w:proofErr w:type="spellEnd"/>
-      <w:r>
-        <w:t xml:space="preserve"> </w:t>
-      </w:r>
-      <w:proofErr w:type="spellStart"/>
-      <w:r>
-        <w:t>sign</w:t>
-      </w:r>
-      <w:proofErr w:type="spellEnd"/>
-      <w:r>
-        <w:t xml:space="preserve"> </w:t>
-      </w:r>
-      <w:proofErr w:type="spellStart"/>
-      <w:r>
-        <w:t>language</w:t>
-      </w:r>
-      <w:proofErr w:type="spellEnd"/>
-      <w:r>
-        <w:t xml:space="preserve"> </w:t>
-      </w:r>
-      <w:proofErr w:type="spellStart"/>
-      <w:r>
-        <w:t>as</w:t>
-      </w:r>
-      <w:proofErr w:type="spellEnd"/>
-      <w:r>
-        <w:t xml:space="preserve"> </w:t>
-      </w:r>
-      <w:proofErr w:type="spellStart"/>
-      <w:r>
-        <w:t>their</w:t>
-      </w:r>
-      <w:proofErr w:type="spellEnd"/>
-      <w:r>
-        <w:t xml:space="preserve"> </w:t>
-      </w:r>
-      <w:proofErr w:type="spellStart"/>
-      <w:r>
-        <w:t>primary</w:t>
-      </w:r>
-      <w:proofErr w:type="spellEnd"/>
-      <w:r>
-        <w:t xml:space="preserve"> </w:t>
-      </w:r>
-      <w:proofErr w:type="spellStart"/>
-      <w:r>
-        <w:t>means</w:t>
-      </w:r>
-      <w:proofErr w:type="spellEnd"/>
-      <w:r>
-        <w:t xml:space="preserve"> of </w:t>
-      </w:r>
-      <w:proofErr w:type="spellStart"/>
-      <w:r>
-        <w:t>communication</w:t>
-      </w:r>
-      <w:proofErr w:type="spellEnd"/>
-      <w:r>
-        <w:t xml:space="preserve">. </w:t>
-      </w:r>
-      <w:proofErr w:type="spellStart"/>
-      <w:r>
-        <w:t>For</w:t>
-      </w:r>
-      <w:proofErr w:type="spellEnd"/>
-      <w:r>
-        <w:t xml:space="preserve"> </w:t>
-      </w:r>
-      <w:proofErr w:type="spellStart"/>
-      <w:r>
-        <w:t>them</w:t>
-      </w:r>
-      <w:proofErr w:type="spellEnd"/>
-      <w:r>
-        <w:t xml:space="preserve">, </w:t>
-      </w:r>
-      <w:proofErr w:type="spellStart"/>
-      <w:r>
-        <w:t>these</w:t>
-      </w:r>
-      <w:proofErr w:type="spellEnd"/>
-      <w:r>
-        <w:t xml:space="preserve"> </w:t>
-      </w:r>
-      <w:proofErr w:type="spellStart"/>
-      <w:r>
-        <w:t>functionalities</w:t>
-      </w:r>
-      <w:proofErr w:type="spellEnd"/>
-      <w:r>
-        <w:t xml:space="preserve"> </w:t>
-      </w:r>
-      <w:proofErr w:type="spellStart"/>
-      <w:r>
-        <w:t>are</w:t>
-      </w:r>
-      <w:proofErr w:type="spellEnd"/>
-      <w:r>
-        <w:t xml:space="preserve"> </w:t>
-      </w:r>
-      <w:proofErr w:type="spellStart"/>
-      <w:r>
-        <w:t>either</w:t>
-      </w:r>
-      <w:proofErr w:type="spellEnd"/>
-      <w:r>
-        <w:t xml:space="preserve"> </w:t>
-      </w:r>
-      <w:proofErr w:type="spellStart"/>
-      <w:r>
-        <w:t>not</w:t>
-      </w:r>
-      <w:proofErr w:type="spellEnd"/>
-      <w:r>
-        <w:t xml:space="preserve"> </w:t>
-      </w:r>
-      <w:proofErr w:type="spellStart"/>
-      <w:r>
-        <w:t>available</w:t>
-      </w:r>
-      <w:proofErr w:type="spellEnd"/>
-      <w:r>
-        <w:t xml:space="preserve"> in </w:t>
-      </w:r>
-      <w:proofErr w:type="spellStart"/>
-      <w:r>
-        <w:t>their</w:t>
-      </w:r>
-      <w:proofErr w:type="spellEnd"/>
-      <w:r>
-        <w:t xml:space="preserve"> „</w:t>
-      </w:r>
-      <w:proofErr w:type="spellStart"/>
-      <w:r>
-        <w:t>own</w:t>
-      </w:r>
-      <w:proofErr w:type="spellEnd"/>
-      <w:r>
-        <w:t xml:space="preserve"> </w:t>
-      </w:r>
-      <w:proofErr w:type="spellStart"/>
-      <w:r>
-        <w:t>language</w:t>
-      </w:r>
-      <w:proofErr w:type="spellEnd"/>
-      <w:r>
-        <w:t xml:space="preserve">”, </w:t>
-      </w:r>
-      <w:proofErr w:type="spellStart"/>
-      <w:r>
-        <w:t>or</w:t>
-      </w:r>
-      <w:proofErr w:type="spellEnd"/>
-      <w:r>
-        <w:t xml:space="preserve"> </w:t>
-      </w:r>
-      <w:proofErr w:type="spellStart"/>
-      <w:r>
-        <w:t>only</w:t>
-      </w:r>
-      <w:proofErr w:type="spellEnd"/>
-      <w:r>
-        <w:t xml:space="preserve"> in a limited </w:t>
-      </w:r>
-      <w:proofErr w:type="spellStart"/>
-      <w:r>
-        <w:t>manner</w:t>
-      </w:r>
-      <w:proofErr w:type="spellEnd"/>
-      <w:r>
-        <w:t xml:space="preserve">. </w:t>
-      </w:r>
-      <w:proofErr w:type="spellStart"/>
-      <w:r>
-        <w:t>Sign</w:t>
-      </w:r>
-      <w:proofErr w:type="spellEnd"/>
-      <w:r>
-        <w:t xml:space="preserve"> </w:t>
-      </w:r>
-      <w:proofErr w:type="spellStart"/>
-      <w:r>
-        <w:t>language</w:t>
-      </w:r>
-      <w:proofErr w:type="spellEnd"/>
-      <w:r>
-        <w:t xml:space="preserve">, </w:t>
-      </w:r>
-      <w:proofErr w:type="spellStart"/>
-      <w:r>
-        <w:t>particularly</w:t>
-      </w:r>
-      <w:proofErr w:type="spellEnd"/>
-      <w:r>
-        <w:t xml:space="preserve"> </w:t>
-      </w:r>
-      <w:proofErr w:type="spellStart"/>
-      <w:r>
-        <w:t>finger-spelling</w:t>
-      </w:r>
-      <w:proofErr w:type="spellEnd"/>
-      <w:r>
-        <w:t xml:space="preserve">, is a </w:t>
-      </w:r>
-      <w:proofErr w:type="spellStart"/>
-      <w:r>
-        <w:t>special</w:t>
-      </w:r>
-      <w:proofErr w:type="spellEnd"/>
-      <w:r>
-        <w:t xml:space="preserve"> </w:t>
-      </w:r>
-      <w:proofErr w:type="spellStart"/>
-      <w:r>
-        <w:t>form</w:t>
-      </w:r>
-      <w:proofErr w:type="spellEnd"/>
-      <w:r>
-        <w:t xml:space="preserve"> of </w:t>
-      </w:r>
-      <w:proofErr w:type="spellStart"/>
-      <w:r>
-        <w:t>communication</w:t>
-      </w:r>
-      <w:proofErr w:type="spellEnd"/>
-      <w:r>
-        <w:t xml:space="preserve"> </w:t>
-      </w:r>
-      <w:proofErr w:type="spellStart"/>
-      <w:r>
-        <w:t>often</w:t>
-      </w:r>
-      <w:proofErr w:type="spellEnd"/>
-      <w:r>
-        <w:t xml:space="preserve"> </w:t>
-      </w:r>
-      <w:proofErr w:type="spellStart"/>
-      <w:r>
-        <w:t>used</w:t>
-      </w:r>
-      <w:proofErr w:type="spellEnd"/>
-      <w:r>
-        <w:t xml:space="preserve"> </w:t>
-      </w:r>
-      <w:proofErr w:type="spellStart"/>
-      <w:r>
-        <w:t>for</w:t>
-      </w:r>
-      <w:proofErr w:type="spellEnd"/>
-      <w:r>
-        <w:t xml:space="preserve"> </w:t>
-      </w:r>
-      <w:proofErr w:type="spellStart"/>
-      <w:r>
-        <w:t>communicating</w:t>
-      </w:r>
-      <w:proofErr w:type="spellEnd"/>
-      <w:r>
-        <w:t xml:space="preserve"> </w:t>
-      </w:r>
-      <w:proofErr w:type="spellStart"/>
-      <w:r>
-        <w:t>names</w:t>
-      </w:r>
-      <w:proofErr w:type="spellEnd"/>
-      <w:r>
-        <w:t xml:space="preserve">, </w:t>
-      </w:r>
-      <w:proofErr w:type="spellStart"/>
-      <w:r>
-        <w:t>addresses</w:t>
-      </w:r>
-      <w:proofErr w:type="spellEnd"/>
-      <w:r>
-        <w:t xml:space="preserve">, and </w:t>
-      </w:r>
-      <w:proofErr w:type="spellStart"/>
-      <w:r>
-        <w:t>phone</w:t>
-      </w:r>
-      <w:proofErr w:type="spellEnd"/>
-      <w:r>
-        <w:t xml:space="preserve"> </w:t>
-      </w:r>
-      <w:proofErr w:type="spellStart"/>
-      <w:r>
-        <w:t>numbers</w:t>
-      </w:r>
-      <w:proofErr w:type="spellEnd"/>
-      <w:r>
-        <w:t xml:space="preserve">, </w:t>
-      </w:r>
-      <w:proofErr w:type="spellStart"/>
-      <w:r>
-        <w:t>or</w:t>
-      </w:r>
-      <w:proofErr w:type="spellEnd"/>
-      <w:r>
-        <w:t xml:space="preserve"> </w:t>
-      </w:r>
-      <w:proofErr w:type="spellStart"/>
-      <w:r>
-        <w:t>conveying</w:t>
-      </w:r>
-      <w:proofErr w:type="spellEnd"/>
-      <w:r>
-        <w:t xml:space="preserve"> </w:t>
-      </w:r>
-      <w:proofErr w:type="spellStart"/>
-      <w:r>
-        <w:t>concepts</w:t>
-      </w:r>
-      <w:proofErr w:type="spellEnd"/>
-      <w:r>
-        <w:t xml:space="preserve"> </w:t>
-      </w:r>
-      <w:proofErr w:type="spellStart"/>
-      <w:r>
-        <w:t>without</w:t>
-      </w:r>
-      <w:proofErr w:type="spellEnd"/>
-      <w:r>
-        <w:t xml:space="preserve"> standard </w:t>
-      </w:r>
-      <w:proofErr w:type="spellStart"/>
-      <w:r>
-        <w:t>gestures</w:t>
-      </w:r>
-      <w:proofErr w:type="spellEnd"/>
-      <w:r>
-        <w:t xml:space="preserve">. An </w:t>
-      </w:r>
-      <w:proofErr w:type="spellStart"/>
-      <w:r>
-        <w:t>experienced</w:t>
-      </w:r>
-      <w:proofErr w:type="spellEnd"/>
-      <w:r>
-        <w:t xml:space="preserve"> </w:t>
-      </w:r>
-      <w:proofErr w:type="spellStart"/>
-      <w:r>
-        <w:t>signer</w:t>
-      </w:r>
-      <w:proofErr w:type="spellEnd"/>
-      <w:r>
-        <w:t xml:space="preserve"> </w:t>
-      </w:r>
-      <w:proofErr w:type="spellStart"/>
-      <w:r>
-        <w:t>can</w:t>
-      </w:r>
-      <w:proofErr w:type="spellEnd"/>
-      <w:r>
-        <w:t xml:space="preserve"> </w:t>
-      </w:r>
-      <w:proofErr w:type="spellStart"/>
-      <w:r>
-        <w:t>spell</w:t>
-      </w:r>
-      <w:proofErr w:type="spellEnd"/>
-      <w:r>
-        <w:t xml:space="preserve"> almost </w:t>
-      </w:r>
-      <w:proofErr w:type="spellStart"/>
-      <w:r>
-        <w:t>twice</w:t>
-      </w:r>
-      <w:proofErr w:type="spellEnd"/>
-      <w:r>
-        <w:t xml:space="preserve"> </w:t>
-      </w:r>
-      <w:proofErr w:type="spellStart"/>
-      <w:r>
-        <w:t>as</w:t>
-      </w:r>
-      <w:proofErr w:type="spellEnd"/>
-      <w:r>
-        <w:t xml:space="preserve"> </w:t>
-      </w:r>
-      <w:proofErr w:type="spellStart"/>
-      <w:r>
-        <w:t>fast</w:t>
-      </w:r>
-      <w:proofErr w:type="spellEnd"/>
-      <w:r>
-        <w:t xml:space="preserve"> </w:t>
-      </w:r>
-      <w:proofErr w:type="spellStart"/>
-      <w:r>
-        <w:t>as</w:t>
-      </w:r>
-      <w:proofErr w:type="spellEnd"/>
-      <w:r>
-        <w:t xml:space="preserve"> an </w:t>
-      </w:r>
-      <w:proofErr w:type="spellStart"/>
-      <w:r>
-        <w:t>individual</w:t>
-      </w:r>
-      <w:proofErr w:type="spellEnd"/>
-      <w:r>
-        <w:t xml:space="preserve"> </w:t>
-      </w:r>
-      <w:proofErr w:type="spellStart"/>
-      <w:r>
-        <w:t>typing</w:t>
-      </w:r>
-      <w:proofErr w:type="spellEnd"/>
-      <w:r>
-        <w:t xml:space="preserve"> </w:t>
-      </w:r>
-      <w:proofErr w:type="spellStart"/>
-      <w:r>
-        <w:t>on</w:t>
-      </w:r>
-      <w:proofErr w:type="spellEnd"/>
-      <w:r>
-        <w:t xml:space="preserve"> a </w:t>
-      </w:r>
-      <w:proofErr w:type="spellStart"/>
-      <w:r>
-        <w:t>virtual</w:t>
-      </w:r>
-      <w:proofErr w:type="spellEnd"/>
-      <w:r>
-        <w:t xml:space="preserve"> </w:t>
-      </w:r>
-      <w:proofErr w:type="spellStart"/>
-      <w:r>
-        <w:t>keyboard</w:t>
-      </w:r>
-      <w:proofErr w:type="spellEnd"/>
-      <w:r>
-        <w:t xml:space="preserve">, </w:t>
-      </w:r>
-      <w:proofErr w:type="spellStart"/>
-      <w:r>
-        <w:t>let</w:t>
-      </w:r>
-      <w:proofErr w:type="spellEnd"/>
-      <w:r>
-        <w:t xml:space="preserve"> </w:t>
-      </w:r>
-      <w:proofErr w:type="spellStart"/>
-      <w:r>
-        <w:t>alone</w:t>
-      </w:r>
-      <w:proofErr w:type="spellEnd"/>
-      <w:r>
-        <w:t xml:space="preserve"> </w:t>
-      </w:r>
-      <w:proofErr w:type="spellStart"/>
-      <w:r>
-        <w:t>when</w:t>
-      </w:r>
-      <w:proofErr w:type="spellEnd"/>
-      <w:r>
-        <w:t xml:space="preserve"> </w:t>
-      </w:r>
-      <w:proofErr w:type="spellStart"/>
-      <w:r>
-        <w:t>using</w:t>
-      </w:r>
-      <w:proofErr w:type="spellEnd"/>
-      <w:r>
-        <w:t xml:space="preserve"> </w:t>
-      </w:r>
-      <w:proofErr w:type="spellStart"/>
-      <w:r>
-        <w:t>all</w:t>
-      </w:r>
-      <w:proofErr w:type="spellEnd"/>
-      <w:r>
-        <w:t xml:space="preserve"> </w:t>
-      </w:r>
-      <w:proofErr w:type="spellStart"/>
-      <w:r>
-        <w:t>available</w:t>
-      </w:r>
-      <w:proofErr w:type="spellEnd"/>
-      <w:r>
-        <w:t xml:space="preserve"> </w:t>
-      </w:r>
-      <w:proofErr w:type="spellStart"/>
-      <w:r>
-        <w:t>signs</w:t>
-      </w:r>
-      <w:proofErr w:type="spellEnd"/>
-      <w:r>
-        <w:t xml:space="preserve"> </w:t>
-      </w:r>
-      <w:proofErr w:type="spellStart"/>
-      <w:r>
-        <w:t>for</w:t>
-      </w:r>
-      <w:proofErr w:type="spellEnd"/>
-      <w:r>
-        <w:t xml:space="preserve"> </w:t>
-      </w:r>
-      <w:proofErr w:type="spellStart"/>
-      <w:r>
-        <w:t>communication</w:t>
-      </w:r>
-      <w:proofErr w:type="spellEnd"/>
-      <w:r>
-        <w:t xml:space="preserve">. Hence, </w:t>
-      </w:r>
-      <w:proofErr w:type="spellStart"/>
-      <w:r>
-        <w:t>there</w:t>
-      </w:r>
-      <w:proofErr w:type="spellEnd"/>
-      <w:r>
-        <w:t xml:space="preserve"> is an </w:t>
-      </w:r>
-      <w:proofErr w:type="spellStart"/>
-      <w:r>
-        <w:t>urgent</w:t>
-      </w:r>
-      <w:proofErr w:type="spellEnd"/>
-      <w:r>
-        <w:t xml:space="preserve"> </w:t>
-      </w:r>
-      <w:proofErr w:type="spellStart"/>
-      <w:r>
-        <w:t>need</w:t>
-      </w:r>
-      <w:proofErr w:type="spellEnd"/>
-      <w:r>
-        <w:t xml:space="preserve"> </w:t>
-      </w:r>
-      <w:proofErr w:type="spellStart"/>
-      <w:r>
-        <w:t>to</w:t>
-      </w:r>
-      <w:proofErr w:type="spellEnd"/>
-      <w:r>
-        <w:t xml:space="preserve"> </w:t>
-      </w:r>
-      <w:proofErr w:type="spellStart"/>
-      <w:r>
-        <w:t>create</w:t>
-      </w:r>
-      <w:proofErr w:type="spellEnd"/>
-      <w:r>
-        <w:t xml:space="preserve"> an interface </w:t>
-      </w:r>
-      <w:proofErr w:type="spellStart"/>
-      <w:r>
-        <w:t>that</w:t>
-      </w:r>
-      <w:proofErr w:type="spellEnd"/>
-      <w:r>
-        <w:t xml:space="preserve"> is </w:t>
-      </w:r>
-      <w:proofErr w:type="spellStart"/>
-      <w:r>
-        <w:t>comfortable</w:t>
-      </w:r>
-      <w:proofErr w:type="spellEnd"/>
-      <w:r>
-        <w:t xml:space="preserve"> </w:t>
-      </w:r>
-      <w:proofErr w:type="spellStart"/>
-      <w:r>
-        <w:t>for</w:t>
-      </w:r>
-      <w:proofErr w:type="spellEnd"/>
-      <w:r>
-        <w:t xml:space="preserve"> </w:t>
-      </w:r>
-      <w:proofErr w:type="spellStart"/>
-      <w:r>
-        <w:t>them</w:t>
-      </w:r>
-      <w:proofErr w:type="spellEnd"/>
-      <w:r>
-        <w:t xml:space="preserve"> </w:t>
-      </w:r>
-      <w:proofErr w:type="spellStart"/>
-      <w:r>
-        <w:t>to</w:t>
-      </w:r>
-      <w:proofErr w:type="spellEnd"/>
-      <w:r>
-        <w:t xml:space="preserve"> </w:t>
-      </w:r>
-      <w:proofErr w:type="spellStart"/>
-      <w:r>
-        <w:t>use</w:t>
-      </w:r>
-      <w:proofErr w:type="spellEnd"/>
-      <w:r>
-        <w:t>.</w:t>
-      </w:r>
-    </w:p>
-    <w:p>
-      <w:r>
-        <w:t xml:space="preserve">An </w:t>
-      </w:r>
-      <w:proofErr w:type="spellStart"/>
-      <w:r>
-        <w:t>even</w:t>
-      </w:r>
-      <w:proofErr w:type="spellEnd"/>
-      <w:r>
-        <w:t xml:space="preserve"> more </w:t>
-      </w:r>
-      <w:proofErr w:type="spellStart"/>
-      <w:r>
-        <w:t>significant</w:t>
-      </w:r>
-      <w:proofErr w:type="spellEnd"/>
-      <w:r>
-        <w:t xml:space="preserve"> </w:t>
-      </w:r>
-      <w:proofErr w:type="spellStart"/>
-      <w:r>
-        <w:t>issue</w:t>
-      </w:r>
-      <w:proofErr w:type="spellEnd"/>
-      <w:r>
-        <w:t xml:space="preserve"> </w:t>
-      </w:r>
-      <w:proofErr w:type="spellStart"/>
-      <w:r>
-        <w:t>arises</w:t>
-      </w:r>
-      <w:proofErr w:type="spellEnd"/>
-      <w:r>
-        <w:t xml:space="preserve"> in </w:t>
-      </w:r>
-      <w:proofErr w:type="spellStart"/>
-      <w:r>
-        <w:t>the</w:t>
-      </w:r>
-      <w:proofErr w:type="spellEnd"/>
-      <w:r>
-        <w:t xml:space="preserve"> </w:t>
-      </w:r>
-      <w:proofErr w:type="spellStart"/>
-      <w:r>
-        <w:t>realm</w:t>
-      </w:r>
-      <w:proofErr w:type="spellEnd"/>
-      <w:r>
-        <w:t xml:space="preserve"> of </w:t>
-      </w:r>
-      <w:proofErr w:type="spellStart"/>
-      <w:r>
-        <w:t>communication</w:t>
-      </w:r>
-      <w:proofErr w:type="spellEnd"/>
-      <w:r>
-        <w:t xml:space="preserve">. </w:t>
-      </w:r>
-      <w:proofErr w:type="spellStart"/>
-      <w:r>
-        <w:t>Machine</w:t>
-      </w:r>
-      <w:proofErr w:type="spellEnd"/>
-      <w:r>
-        <w:t xml:space="preserve"> </w:t>
-      </w:r>
-      <w:proofErr w:type="spellStart"/>
-      <w:r>
-        <w:t>translation</w:t>
-      </w:r>
-      <w:proofErr w:type="spellEnd"/>
-      <w:r>
-        <w:t xml:space="preserve"> </w:t>
-      </w:r>
-      <w:proofErr w:type="spellStart"/>
-      <w:r>
-        <w:t>between</w:t>
-      </w:r>
-      <w:proofErr w:type="spellEnd"/>
-      <w:r>
-        <w:t xml:space="preserve"> </w:t>
-      </w:r>
-      <w:proofErr w:type="spellStart"/>
-      <w:r>
-        <w:t>spoken</w:t>
-      </w:r>
-      <w:proofErr w:type="spellEnd"/>
-      <w:r>
-        <w:t xml:space="preserve"> </w:t>
-      </w:r>
-      <w:proofErr w:type="spellStart"/>
-      <w:r>
-        <w:t>languages</w:t>
-      </w:r>
-      <w:proofErr w:type="spellEnd"/>
-      <w:r>
-        <w:t xml:space="preserve"> is </w:t>
-      </w:r>
-      <w:proofErr w:type="spellStart"/>
-      <w:r>
-        <w:t>widely</w:t>
-      </w:r>
-      <w:proofErr w:type="spellEnd"/>
-      <w:r>
-        <w:t xml:space="preserve"> </w:t>
-      </w:r>
-      <w:proofErr w:type="spellStart"/>
-      <w:r>
-        <w:t>available</w:t>
-      </w:r>
-      <w:proofErr w:type="spellEnd"/>
-      <w:r>
-        <w:t xml:space="preserve"> </w:t>
-      </w:r>
-      <w:proofErr w:type="spellStart"/>
-      <w:r>
-        <w:t>to</w:t>
-      </w:r>
-      <w:proofErr w:type="spellEnd"/>
-      <w:r>
-        <w:t xml:space="preserve"> </w:t>
-      </w:r>
-      <w:proofErr w:type="spellStart"/>
-      <w:r>
-        <w:t>those</w:t>
-      </w:r>
-      <w:proofErr w:type="spellEnd"/>
-      <w:r>
-        <w:t xml:space="preserve"> </w:t>
-      </w:r>
-      <w:proofErr w:type="spellStart"/>
-      <w:r>
-        <w:t>with</w:t>
-      </w:r>
-      <w:proofErr w:type="spellEnd"/>
-      <w:r>
-        <w:t xml:space="preserve"> internet </w:t>
-      </w:r>
-      <w:proofErr w:type="spellStart"/>
-      <w:r>
-        <w:t>access</w:t>
-      </w:r>
-      <w:proofErr w:type="spellEnd"/>
-      <w:r>
-        <w:t xml:space="preserve"> in </w:t>
-      </w:r>
-      <w:proofErr w:type="spellStart"/>
-      <w:r>
-        <w:t>various</w:t>
-      </w:r>
-      <w:proofErr w:type="spellEnd"/>
-      <w:r>
-        <w:t xml:space="preserve"> </w:t>
-      </w:r>
-      <w:proofErr w:type="spellStart"/>
-      <w:r>
-        <w:t>formats</w:t>
-      </w:r>
-      <w:proofErr w:type="spellEnd"/>
-      <w:r>
-        <w:t xml:space="preserve">. </w:t>
-      </w:r>
-      <w:proofErr w:type="spellStart"/>
-      <w:r>
-        <w:t>We</w:t>
-      </w:r>
-      <w:proofErr w:type="spellEnd"/>
-      <w:r>
-        <w:t xml:space="preserve"> </w:t>
-      </w:r>
-      <w:proofErr w:type="spellStart"/>
-      <w:r>
-        <w:t>have</w:t>
-      </w:r>
-      <w:proofErr w:type="spellEnd"/>
-      <w:r>
-        <w:t xml:space="preserve"> </w:t>
-      </w:r>
-      <w:proofErr w:type="spellStart"/>
-      <w:r>
-        <w:t>long</w:t>
-      </w:r>
-      <w:proofErr w:type="spellEnd"/>
-      <w:r>
-        <w:t xml:space="preserve"> </w:t>
-      </w:r>
-      <w:proofErr w:type="spellStart"/>
-      <w:r>
-        <w:t>surpassed</w:t>
-      </w:r>
-      <w:proofErr w:type="spellEnd"/>
-      <w:r>
-        <w:t xml:space="preserve"> </w:t>
-      </w:r>
-      <w:proofErr w:type="spellStart"/>
-      <w:r>
-        <w:t>simple</w:t>
-      </w:r>
-      <w:proofErr w:type="spellEnd"/>
-      <w:r>
-        <w:t xml:space="preserve"> </w:t>
-      </w:r>
-      <w:proofErr w:type="spellStart"/>
-      <w:r>
-        <w:t>dictionary-based</w:t>
-      </w:r>
-      <w:proofErr w:type="spellEnd"/>
-      <w:r>
-        <w:t xml:space="preserve"> </w:t>
-      </w:r>
-      <w:proofErr w:type="spellStart"/>
-      <w:r>
-        <w:t>translators</w:t>
-      </w:r>
-      <w:proofErr w:type="spellEnd"/>
-      <w:r>
-        <w:t xml:space="preserve">, and </w:t>
-      </w:r>
-      <w:proofErr w:type="spellStart"/>
-      <w:r>
-        <w:t>with</w:t>
-      </w:r>
-      <w:proofErr w:type="spellEnd"/>
-      <w:r>
-        <w:t xml:space="preserve"> </w:t>
-      </w:r>
-      <w:proofErr w:type="spellStart"/>
-      <w:r>
-        <w:t>the</w:t>
-      </w:r>
-      <w:proofErr w:type="spellEnd"/>
-      <w:r>
-        <w:t xml:space="preserve"> </w:t>
-      </w:r>
-      <w:proofErr w:type="spellStart"/>
-      <w:r>
-        <w:t>rise</w:t>
-      </w:r>
-      <w:proofErr w:type="spellEnd"/>
-      <w:r>
-        <w:t xml:space="preserve"> of </w:t>
-      </w:r>
-      <w:proofErr w:type="spellStart"/>
-      <w:r>
-        <w:t>different</w:t>
-      </w:r>
-      <w:proofErr w:type="spellEnd"/>
-      <w:r>
-        <w:t xml:space="preserve"> </w:t>
-      </w:r>
-      <w:proofErr w:type="spellStart"/>
-      <w:r>
-        <w:t>transformers</w:t>
-      </w:r>
-      <w:proofErr w:type="spellEnd"/>
-      <w:r>
-        <w:t xml:space="preserve"> and </w:t>
-      </w:r>
-      <w:proofErr w:type="spellStart"/>
-      <w:r>
-        <w:t>large</w:t>
-      </w:r>
-      <w:proofErr w:type="spellEnd"/>
-      <w:r>
-        <w:t xml:space="preserve"> </w:t>
-      </w:r>
-      <w:proofErr w:type="spellStart"/>
-      <w:r>
-        <w:t>language</w:t>
-      </w:r>
-      <w:proofErr w:type="spellEnd"/>
-      <w:r>
-        <w:t xml:space="preserve"> </w:t>
-      </w:r>
-      <w:proofErr w:type="spellStart"/>
-      <w:r>
-        <w:t>models</w:t>
-      </w:r>
-      <w:proofErr w:type="spellEnd"/>
-      <w:r>
-        <w:t xml:space="preserve">, </w:t>
-      </w:r>
-      <w:proofErr w:type="spellStart"/>
-      <w:r>
-        <w:t>communication</w:t>
-      </w:r>
-      <w:proofErr w:type="spellEnd"/>
-      <w:r>
-        <w:t xml:space="preserve"> </w:t>
-      </w:r>
-      <w:proofErr w:type="spellStart"/>
-      <w:r>
-        <w:t>between</w:t>
-      </w:r>
-      <w:proofErr w:type="spellEnd"/>
-      <w:r>
-        <w:t xml:space="preserve"> </w:t>
-      </w:r>
-      <w:proofErr w:type="spellStart"/>
-      <w:r>
-        <w:t>virtually</w:t>
-      </w:r>
-      <w:proofErr w:type="spellEnd"/>
-      <w:r>
-        <w:t xml:space="preserve"> </w:t>
-      </w:r>
-      <w:proofErr w:type="spellStart"/>
-      <w:r>
-        <w:t>any</w:t>
-      </w:r>
-      <w:proofErr w:type="spellEnd"/>
-      <w:r>
-        <w:t xml:space="preserve"> </w:t>
-      </w:r>
-      <w:proofErr w:type="spellStart"/>
-      <w:r>
-        <w:t>language</w:t>
-      </w:r>
-      <w:proofErr w:type="spellEnd"/>
-      <w:r>
-        <w:t xml:space="preserve"> has </w:t>
-      </w:r>
-      <w:proofErr w:type="spellStart"/>
-      <w:r>
-        <w:t>long</w:t>
-      </w:r>
-      <w:proofErr w:type="spellEnd"/>
-      <w:r>
-        <w:t xml:space="preserve"> </w:t>
-      </w:r>
-      <w:proofErr w:type="spellStart"/>
-      <w:r>
-        <w:t>become</w:t>
-      </w:r>
-      <w:proofErr w:type="spellEnd"/>
-      <w:r>
-        <w:t xml:space="preserve"> a </w:t>
-      </w:r>
-      <w:proofErr w:type="spellStart"/>
-      <w:r>
-        <w:t>reality</w:t>
-      </w:r>
-      <w:proofErr w:type="spellEnd"/>
-      <w:r>
-        <w:t xml:space="preserve">. </w:t>
-      </w:r>
-      <w:proofErr w:type="spellStart"/>
-      <w:r>
-        <w:t>However</w:t>
-      </w:r>
-      <w:proofErr w:type="spellEnd"/>
-      <w:r>
-        <w:t xml:space="preserve">, </w:t>
-      </w:r>
-      <w:proofErr w:type="spellStart"/>
-      <w:r>
-        <w:t>sign</w:t>
-      </w:r>
-      <w:proofErr w:type="spellEnd"/>
-      <w:r>
-        <w:t xml:space="preserve"> </w:t>
-      </w:r>
-      <w:proofErr w:type="spellStart"/>
-      <w:r>
-        <w:t>language</w:t>
-      </w:r>
-      <w:proofErr w:type="spellEnd"/>
-      <w:r>
-        <w:t xml:space="preserve"> </w:t>
-      </w:r>
-      <w:proofErr w:type="spellStart"/>
-      <w:r>
-        <w:t>even</w:t>
-      </w:r>
-      <w:proofErr w:type="spellEnd"/>
-      <w:r>
-        <w:t xml:space="preserve"> </w:t>
-      </w:r>
-      <w:proofErr w:type="spellStart"/>
-      <w:r>
-        <w:t>today</w:t>
-      </w:r>
-      <w:proofErr w:type="spellEnd"/>
-      <w:r>
-        <w:t xml:space="preserve"> </w:t>
-      </w:r>
-      <w:proofErr w:type="spellStart"/>
-      <w:r>
-        <w:t>remains</w:t>
-      </w:r>
-      <w:proofErr w:type="spellEnd"/>
-      <w:r>
-        <w:t xml:space="preserve"> an </w:t>
-      </w:r>
-      <w:proofErr w:type="spellStart"/>
-      <w:r>
-        <w:t>exception</w:t>
-      </w:r>
-      <w:proofErr w:type="spellEnd"/>
-      <w:r>
-        <w:t xml:space="preserve">. No </w:t>
-      </w:r>
-      <w:proofErr w:type="spellStart"/>
-      <w:r>
-        <w:t>solution</w:t>
-      </w:r>
-      <w:proofErr w:type="spellEnd"/>
-      <w:r>
-        <w:t xml:space="preserve"> </w:t>
-      </w:r>
-      <w:proofErr w:type="spellStart"/>
-      <w:r>
-        <w:t>on</w:t>
-      </w:r>
-      <w:proofErr w:type="spellEnd"/>
-      <w:r>
-        <w:t xml:space="preserve"> </w:t>
-      </w:r>
-      <w:proofErr w:type="spellStart"/>
-      <w:r>
-        <w:t>the</w:t>
-      </w:r>
-      <w:proofErr w:type="spellEnd"/>
-      <w:r>
-        <w:t xml:space="preserve"> market </w:t>
-      </w:r>
-      <w:proofErr w:type="spellStart"/>
-      <w:r>
-        <w:t>assists</w:t>
-      </w:r>
-      <w:proofErr w:type="spellEnd"/>
-      <w:r>
-        <w:t xml:space="preserve"> </w:t>
-      </w:r>
-      <w:proofErr w:type="spellStart"/>
-      <w:r>
-        <w:t>signers</w:t>
-      </w:r>
-      <w:proofErr w:type="spellEnd"/>
-      <w:r>
-        <w:t xml:space="preserve"> in </w:t>
-      </w:r>
-      <w:proofErr w:type="spellStart"/>
-      <w:r>
-        <w:t>communicating</w:t>
-      </w:r>
-      <w:proofErr w:type="spellEnd"/>
-      <w:r>
-        <w:t xml:space="preserve"> </w:t>
-      </w:r>
-      <w:proofErr w:type="spellStart"/>
-      <w:r>
-        <w:t>with</w:t>
-      </w:r>
-      <w:proofErr w:type="spellEnd"/>
-      <w:r>
-        <w:t xml:space="preserve"> </w:t>
-      </w:r>
-      <w:proofErr w:type="gramStart"/>
-      <w:r>
-        <w:t>non-</w:t>
-      </w:r>
-      <w:proofErr w:type="spellStart"/>
-      <w:r>
-        <w:t>signing</w:t>
-      </w:r>
-      <w:proofErr w:type="spellEnd"/>
-      <w:proofErr w:type="gramEnd"/>
-      <w:r>
-        <w:t xml:space="preserve"> </w:t>
-      </w:r>
-      <w:proofErr w:type="spellStart"/>
-      <w:r>
-        <w:t>individuals</w:t>
-      </w:r>
-      <w:proofErr w:type="spellEnd"/>
-      <w:r>
-        <w:t xml:space="preserve">. The </w:t>
-      </w:r>
-      <w:proofErr w:type="spellStart"/>
-      <w:r>
-        <w:t>progress</w:t>
-      </w:r>
-      <w:proofErr w:type="spellEnd"/>
-      <w:r>
-        <w:t xml:space="preserve"> in </w:t>
-      </w:r>
-      <w:proofErr w:type="spellStart"/>
-      <w:r>
-        <w:t>this</w:t>
-      </w:r>
-      <w:proofErr w:type="spellEnd"/>
-      <w:r>
-        <w:t xml:space="preserve"> </w:t>
-      </w:r>
-      <w:proofErr w:type="spellStart"/>
-      <w:r>
-        <w:t>area</w:t>
-      </w:r>
-      <w:proofErr w:type="spellEnd"/>
-      <w:r>
-        <w:t xml:space="preserve"> is </w:t>
-      </w:r>
-      <w:proofErr w:type="spellStart"/>
-      <w:r>
-        <w:t>hindered</w:t>
-      </w:r>
-      <w:proofErr w:type="spellEnd"/>
-      <w:r>
-        <w:t xml:space="preserve"> </w:t>
-      </w:r>
-      <w:proofErr w:type="spellStart"/>
-      <w:r>
-        <w:t>by</w:t>
-      </w:r>
-      <w:proofErr w:type="spellEnd"/>
-      <w:r>
-        <w:t xml:space="preserve"> </w:t>
-      </w:r>
-      <w:proofErr w:type="spellStart"/>
-      <w:r>
-        <w:t>the</w:t>
-      </w:r>
-      <w:proofErr w:type="spellEnd"/>
-      <w:r>
-        <w:t xml:space="preserve"> </w:t>
-      </w:r>
-      <w:proofErr w:type="spellStart"/>
-      <w:r>
-        <w:t>fact</w:t>
-      </w:r>
-      <w:proofErr w:type="spellEnd"/>
-      <w:r>
-        <w:t xml:space="preserve"> </w:t>
-      </w:r>
-      <w:proofErr w:type="spellStart"/>
-      <w:r>
-        <w:t>that</w:t>
-      </w:r>
-      <w:proofErr w:type="spellEnd"/>
-      <w:r>
-        <w:t xml:space="preserve"> </w:t>
-      </w:r>
-      <w:proofErr w:type="spellStart"/>
-      <w:r>
-        <w:t>sign</w:t>
-      </w:r>
-      <w:proofErr w:type="spellEnd"/>
-      <w:r>
-        <w:t xml:space="preserve"> </w:t>
-      </w:r>
-      <w:proofErr w:type="spellStart"/>
-      <w:r>
-        <w:t>language</w:t>
-      </w:r>
-      <w:proofErr w:type="spellEnd"/>
-      <w:r>
-        <w:t xml:space="preserve">, like </w:t>
-      </w:r>
-      <w:proofErr w:type="spellStart"/>
-      <w:r>
-        <w:t>its</w:t>
-      </w:r>
-      <w:proofErr w:type="spellEnd"/>
-      <w:r>
-        <w:t xml:space="preserve"> </w:t>
-      </w:r>
-      <w:proofErr w:type="spellStart"/>
-      <w:r>
-        <w:t>verbal</w:t>
-      </w:r>
-      <w:proofErr w:type="spellEnd"/>
-      <w:r>
-        <w:t xml:space="preserve"> </w:t>
-      </w:r>
-      <w:proofErr w:type="spellStart"/>
-      <w:r>
-        <w:t>counterparts</w:t>
-      </w:r>
-      <w:proofErr w:type="spellEnd"/>
-      <w:r>
-        <w:t xml:space="preserve">, is </w:t>
-      </w:r>
-      <w:proofErr w:type="spellStart"/>
-      <w:r>
-        <w:t>not</w:t>
-      </w:r>
-      <w:proofErr w:type="spellEnd"/>
-      <w:r>
-        <w:t xml:space="preserve"> </w:t>
-      </w:r>
-      <w:proofErr w:type="spellStart"/>
-      <w:r>
-        <w:t>standardized</w:t>
-      </w:r>
-      <w:proofErr w:type="spellEnd"/>
-      <w:r>
-        <w:t xml:space="preserve">. Almost </w:t>
-      </w:r>
-      <w:proofErr w:type="spellStart"/>
-      <w:r>
-        <w:t>every</w:t>
-      </w:r>
-      <w:proofErr w:type="spellEnd"/>
-      <w:r>
-        <w:t xml:space="preserve"> </w:t>
-      </w:r>
-      <w:proofErr w:type="spellStart"/>
-      <w:r>
-        <w:t>nation</w:t>
-      </w:r>
-      <w:proofErr w:type="spellEnd"/>
-      <w:r>
-        <w:t xml:space="preserve"> has </w:t>
-      </w:r>
-      <w:proofErr w:type="spellStart"/>
-      <w:r>
-        <w:t>its</w:t>
-      </w:r>
-      <w:proofErr w:type="spellEnd"/>
-      <w:r>
-        <w:t xml:space="preserve"> </w:t>
-      </w:r>
-      <w:proofErr w:type="spellStart"/>
-      <w:r>
-        <w:t>own</w:t>
-      </w:r>
-      <w:proofErr w:type="spellEnd"/>
-      <w:r>
-        <w:t xml:space="preserve"> </w:t>
-      </w:r>
-      <w:proofErr w:type="spellStart"/>
-      <w:r>
-        <w:t>sign</w:t>
-      </w:r>
-      <w:proofErr w:type="spellEnd"/>
-      <w:r>
-        <w:t xml:space="preserve"> </w:t>
-      </w:r>
-      <w:proofErr w:type="spellStart"/>
-      <w:r>
-        <w:t>language</w:t>
-      </w:r>
-      <w:proofErr w:type="spellEnd"/>
-      <w:r>
-        <w:t xml:space="preserve">, </w:t>
-      </w:r>
-      <w:proofErr w:type="spellStart"/>
-      <w:r>
-        <w:t>not</w:t>
-      </w:r>
-      <w:proofErr w:type="spellEnd"/>
-      <w:r>
-        <w:t xml:space="preserve"> </w:t>
-      </w:r>
-      <w:proofErr w:type="spellStart"/>
-      <w:r>
-        <w:t>to</w:t>
-      </w:r>
-      <w:proofErr w:type="spellEnd"/>
-      <w:r>
-        <w:t xml:space="preserve"> mention </w:t>
-      </w:r>
-      <w:proofErr w:type="spellStart"/>
-      <w:r>
-        <w:t>regional</w:t>
-      </w:r>
-      <w:proofErr w:type="spellEnd"/>
-      <w:r>
-        <w:t xml:space="preserve"> </w:t>
-      </w:r>
-      <w:proofErr w:type="spellStart"/>
-      <w:r>
-        <w:t>variations</w:t>
-      </w:r>
-      <w:proofErr w:type="spellEnd"/>
-      <w:r>
-        <w:t xml:space="preserve"> and </w:t>
-      </w:r>
-      <w:proofErr w:type="spellStart"/>
-      <w:r>
-        <w:t>dialects</w:t>
-      </w:r>
-      <w:proofErr w:type="spellEnd"/>
-      <w:r>
-        <w:t xml:space="preserve">. </w:t>
-      </w:r>
-      <w:proofErr w:type="spellStart"/>
-      <w:r>
-        <w:t>Furthermore</w:t>
-      </w:r>
-      <w:proofErr w:type="spellEnd"/>
-      <w:r>
-        <w:t xml:space="preserve">, </w:t>
-      </w:r>
-      <w:proofErr w:type="spellStart"/>
-      <w:r>
-        <w:t>the</w:t>
-      </w:r>
-      <w:proofErr w:type="spellEnd"/>
-      <w:r>
-        <w:t xml:space="preserve"> </w:t>
-      </w:r>
-      <w:proofErr w:type="spellStart"/>
-      <w:r>
-        <w:t>task</w:t>
-      </w:r>
-      <w:proofErr w:type="spellEnd"/>
-      <w:r>
-        <w:t xml:space="preserve"> is </w:t>
-      </w:r>
-      <w:proofErr w:type="spellStart"/>
-      <w:r>
-        <w:t>complicated</w:t>
-      </w:r>
-      <w:proofErr w:type="spellEnd"/>
-      <w:r>
-        <w:t xml:space="preserve"> </w:t>
-      </w:r>
-      <w:proofErr w:type="spellStart"/>
-      <w:r>
-        <w:t>by</w:t>
-      </w:r>
-      <w:proofErr w:type="spellEnd"/>
-      <w:r>
-        <w:t xml:space="preserve"> </w:t>
-      </w:r>
-      <w:proofErr w:type="spellStart"/>
-      <w:r>
-        <w:t>the</w:t>
-      </w:r>
-      <w:proofErr w:type="spellEnd"/>
-      <w:r>
-        <w:t xml:space="preserve"> </w:t>
-      </w:r>
-      <w:proofErr w:type="spellStart"/>
-      <w:r>
-        <w:t>fact</w:t>
-      </w:r>
-      <w:proofErr w:type="spellEnd"/>
-      <w:r>
-        <w:t xml:space="preserve"> </w:t>
-      </w:r>
-      <w:proofErr w:type="spellStart"/>
-      <w:r>
-        <w:t>that</w:t>
-      </w:r>
-      <w:proofErr w:type="spellEnd"/>
-      <w:r>
-        <w:t xml:space="preserve"> </w:t>
-      </w:r>
-      <w:proofErr w:type="spellStart"/>
-      <w:r>
-        <w:t>the</w:t>
-      </w:r>
-      <w:proofErr w:type="spellEnd"/>
-      <w:r>
-        <w:t xml:space="preserve"> </w:t>
-      </w:r>
-      <w:proofErr w:type="spellStart"/>
-      <w:r>
-        <w:t>available</w:t>
-      </w:r>
-      <w:proofErr w:type="spellEnd"/>
-      <w:r>
-        <w:t xml:space="preserve"> </w:t>
-      </w:r>
-      <w:proofErr w:type="spellStart"/>
-      <w:r>
-        <w:t>large</w:t>
-      </w:r>
-      <w:proofErr w:type="spellEnd"/>
-      <w:r>
-        <w:t xml:space="preserve"> and </w:t>
-      </w:r>
-      <w:proofErr w:type="spellStart"/>
-      <w:r>
-        <w:t>high-quality</w:t>
-      </w:r>
-      <w:proofErr w:type="spellEnd"/>
-      <w:r>
-        <w:t xml:space="preserve"> </w:t>
-      </w:r>
-      <w:proofErr w:type="spellStart"/>
-      <w:r>
-        <w:t>datasets</w:t>
-      </w:r>
-      <w:proofErr w:type="spellEnd"/>
-      <w:r>
-        <w:t xml:space="preserve"> </w:t>
-      </w:r>
-      <w:proofErr w:type="spellStart"/>
-      <w:r>
-        <w:t>are</w:t>
-      </w:r>
-      <w:proofErr w:type="spellEnd"/>
-      <w:r>
-        <w:t xml:space="preserve"> </w:t>
-      </w:r>
-      <w:proofErr w:type="spellStart"/>
-      <w:r>
-        <w:t>minuscule</w:t>
-      </w:r>
-      <w:proofErr w:type="spellEnd"/>
-      <w:r>
-        <w:t xml:space="preserve"> </w:t>
-      </w:r>
-      <w:proofErr w:type="spellStart"/>
-      <w:r>
-        <w:t>compared</w:t>
-      </w:r>
-      <w:proofErr w:type="spellEnd"/>
-      <w:r>
-        <w:t xml:space="preserve"> </w:t>
-      </w:r>
-      <w:proofErr w:type="spellStart"/>
-      <w:r>
-        <w:t>to</w:t>
-      </w:r>
-      <w:proofErr w:type="spellEnd"/>
-      <w:r>
-        <w:t xml:space="preserve"> </w:t>
-      </w:r>
-      <w:proofErr w:type="spellStart"/>
-      <w:r>
-        <w:t>what</w:t>
-      </w:r>
-      <w:proofErr w:type="spellEnd"/>
-      <w:r>
-        <w:t xml:space="preserve"> is </w:t>
-      </w:r>
-      <w:proofErr w:type="spellStart"/>
-      <w:r>
-        <w:t>customary</w:t>
-      </w:r>
-      <w:proofErr w:type="spellEnd"/>
-      <w:r>
-        <w:t xml:space="preserve"> in </w:t>
-      </w:r>
-      <w:proofErr w:type="spellStart"/>
-      <w:r>
-        <w:t>classical</w:t>
-      </w:r>
-      <w:proofErr w:type="spellEnd"/>
-      <w:r>
-        <w:t xml:space="preserve"> </w:t>
-      </w:r>
-      <w:proofErr w:type="spellStart"/>
-      <w:r>
-        <w:t>natural</w:t>
-      </w:r>
-      <w:proofErr w:type="spellEnd"/>
-      <w:r>
-        <w:t xml:space="preserve"> </w:t>
-      </w:r>
-      <w:proofErr w:type="spellStart"/>
-      <w:r>
-        <w:t>language</w:t>
-      </w:r>
-      <w:proofErr w:type="spellEnd"/>
-      <w:r>
-        <w:t xml:space="preserve"> </w:t>
-      </w:r>
-      <w:proofErr w:type="spellStart"/>
-      <w:r>
-        <w:t>processing</w:t>
-      </w:r>
-      <w:proofErr w:type="spellEnd"/>
-      <w:r>
-        <w:t>.</w:t>
-      </w:r>
-    </w:p>
-    <w:p>
-      <w:proofErr w:type="spellStart"/>
-      <w:r>
-        <w:t>My</w:t>
-      </w:r>
-      <w:proofErr w:type="spellEnd"/>
-      <w:r>
-        <w:t xml:space="preserve"> </w:t>
-      </w:r>
-      <w:proofErr w:type="spellStart"/>
-      <w:r>
-        <w:t>work</w:t>
-      </w:r>
-      <w:proofErr w:type="spellEnd"/>
-      <w:r>
-        <w:t xml:space="preserve"> </w:t>
-      </w:r>
-      <w:proofErr w:type="spellStart"/>
-      <w:r>
-        <w:t>contributes</w:t>
-      </w:r>
-      <w:proofErr w:type="spellEnd"/>
-      <w:r>
-        <w:t xml:space="preserve"> </w:t>
-      </w:r>
-      <w:proofErr w:type="spellStart"/>
-      <w:r>
-        <w:t>to</w:t>
-      </w:r>
-      <w:proofErr w:type="spellEnd"/>
-      <w:r>
-        <w:t xml:space="preserve"> </w:t>
-      </w:r>
-      <w:proofErr w:type="spellStart"/>
-      <w:r>
-        <w:t>the</w:t>
-      </w:r>
-      <w:proofErr w:type="spellEnd"/>
-      <w:r>
-        <w:t xml:space="preserve"> </w:t>
-      </w:r>
-      <w:proofErr w:type="spellStart"/>
-      <w:r>
-        <w:t>development</w:t>
-      </w:r>
-      <w:proofErr w:type="spellEnd"/>
-      <w:r>
-        <w:t xml:space="preserve"> of </w:t>
-      </w:r>
-      <w:proofErr w:type="spellStart"/>
-      <w:r>
-        <w:t>sign</w:t>
-      </w:r>
-      <w:proofErr w:type="spellEnd"/>
-      <w:r>
-        <w:t xml:space="preserve"> </w:t>
-      </w:r>
-      <w:proofErr w:type="spellStart"/>
-      <w:r>
-        <w:t>language</w:t>
-      </w:r>
-      <w:proofErr w:type="spellEnd"/>
-      <w:r>
-        <w:t xml:space="preserve"> </w:t>
-      </w:r>
-      <w:proofErr w:type="spellStart"/>
-      <w:r>
-        <w:t>translation</w:t>
-      </w:r>
-      <w:proofErr w:type="spellEnd"/>
-      <w:r>
-        <w:t xml:space="preserve"> </w:t>
-      </w:r>
-      <w:proofErr w:type="spellStart"/>
-      <w:r>
-        <w:t>systems</w:t>
-      </w:r>
-      <w:proofErr w:type="spellEnd"/>
-      <w:r>
-        <w:t xml:space="preserve"> </w:t>
-      </w:r>
-      <w:proofErr w:type="spellStart"/>
-      <w:r>
-        <w:t>accessible</w:t>
-      </w:r>
-      <w:proofErr w:type="spellEnd"/>
-      <w:r>
-        <w:t xml:space="preserve"> </w:t>
-      </w:r>
-      <w:proofErr w:type="spellStart"/>
-      <w:r>
-        <w:t>to</w:t>
-      </w:r>
-      <w:proofErr w:type="spellEnd"/>
-      <w:r>
-        <w:t xml:space="preserve"> </w:t>
-      </w:r>
-      <w:proofErr w:type="spellStart"/>
-      <w:r>
-        <w:t>the</w:t>
-      </w:r>
-      <w:proofErr w:type="spellEnd"/>
-      <w:r>
-        <w:t xml:space="preserve"> </w:t>
-      </w:r>
-      <w:proofErr w:type="spellStart"/>
-      <w:r>
-        <w:t>broader</w:t>
-      </w:r>
-      <w:proofErr w:type="spellEnd"/>
-      <w:r>
-        <w:t xml:space="preserve"> </w:t>
-      </w:r>
-      <w:proofErr w:type="spellStart"/>
-      <w:r>
-        <w:t>masses</w:t>
-      </w:r>
-      <w:proofErr w:type="spellEnd"/>
-      <w:r>
-        <w:t xml:space="preserve">. I </w:t>
-      </w:r>
-      <w:proofErr w:type="spellStart"/>
-      <w:r>
-        <w:t>have</w:t>
-      </w:r>
-      <w:proofErr w:type="spellEnd"/>
-      <w:r>
-        <w:t xml:space="preserve"> </w:t>
-      </w:r>
-      <w:proofErr w:type="spellStart"/>
-      <w:r>
-        <w:t>conducted</w:t>
-      </w:r>
-      <w:proofErr w:type="spellEnd"/>
-      <w:r>
-        <w:t xml:space="preserve"> </w:t>
-      </w:r>
-      <w:proofErr w:type="spellStart"/>
-      <w:r>
-        <w:t>research</w:t>
-      </w:r>
-      <w:proofErr w:type="spellEnd"/>
-      <w:r>
-        <w:t xml:space="preserve"> </w:t>
-      </w:r>
-      <w:proofErr w:type="spellStart"/>
-      <w:r>
-        <w:t>encompassing</w:t>
-      </w:r>
-      <w:proofErr w:type="spellEnd"/>
-      <w:r>
-        <w:t xml:space="preserve"> </w:t>
-      </w:r>
-      <w:proofErr w:type="spellStart"/>
-      <w:r>
-        <w:t>various</w:t>
-      </w:r>
-      <w:proofErr w:type="spellEnd"/>
-      <w:r>
-        <w:t xml:space="preserve"> </w:t>
-      </w:r>
-      <w:proofErr w:type="spellStart"/>
-      <w:r>
-        <w:t>aspects</w:t>
-      </w:r>
-      <w:proofErr w:type="spellEnd"/>
-      <w:r>
-        <w:t xml:space="preserve">, </w:t>
-      </w:r>
-      <w:proofErr w:type="spellStart"/>
-      <w:r>
-        <w:t>including</w:t>
-      </w:r>
-      <w:proofErr w:type="spellEnd"/>
-      <w:r>
-        <w:t xml:space="preserve"> </w:t>
-      </w:r>
-      <w:proofErr w:type="spellStart"/>
-      <w:r>
-        <w:t>glove-based</w:t>
-      </w:r>
-      <w:proofErr w:type="spellEnd"/>
-      <w:r>
-        <w:t xml:space="preserve"> </w:t>
-      </w:r>
-      <w:proofErr w:type="spellStart"/>
-      <w:r>
-        <w:t>recognition</w:t>
-      </w:r>
-      <w:proofErr w:type="spellEnd"/>
-      <w:r>
-        <w:t xml:space="preserve"> and </w:t>
-      </w:r>
-      <w:proofErr w:type="spellStart"/>
-      <w:r>
-        <w:t>traditional</w:t>
-      </w:r>
-      <w:proofErr w:type="spellEnd"/>
-      <w:r>
-        <w:t xml:space="preserve"> image </w:t>
-      </w:r>
-      <w:proofErr w:type="spellStart"/>
-      <w:r>
-        <w:t>processing</w:t>
-      </w:r>
-      <w:proofErr w:type="spellEnd"/>
-      <w:r>
-        <w:t xml:space="preserve"> </w:t>
-      </w:r>
-      <w:proofErr w:type="spellStart"/>
-      <w:r>
-        <w:t>methods</w:t>
-      </w:r>
-      <w:proofErr w:type="spellEnd"/>
-      <w:r>
-        <w:t xml:space="preserve">. </w:t>
-      </w:r>
-      <w:proofErr w:type="spellStart"/>
-      <w:r>
-        <w:t>However</w:t>
-      </w:r>
-      <w:proofErr w:type="spellEnd"/>
-      <w:r>
-        <w:t xml:space="preserve">, </w:t>
-      </w:r>
-      <w:proofErr w:type="spellStart"/>
-      <w:r>
-        <w:t>my</w:t>
-      </w:r>
-      <w:proofErr w:type="spellEnd"/>
-      <w:r>
-        <w:t xml:space="preserve"> </w:t>
-      </w:r>
-      <w:proofErr w:type="spellStart"/>
-      <w:r>
-        <w:t>primary</w:t>
-      </w:r>
-      <w:proofErr w:type="spellEnd"/>
-      <w:r>
-        <w:t xml:space="preserve"> </w:t>
-      </w:r>
-      <w:proofErr w:type="spellStart"/>
-      <w:r>
-        <w:t>focus</w:t>
-      </w:r>
-      <w:proofErr w:type="spellEnd"/>
-      <w:r>
-        <w:t xml:space="preserve"> </w:t>
-      </w:r>
-      <w:proofErr w:type="spellStart"/>
-      <w:r>
-        <w:t>was</w:t>
-      </w:r>
-      <w:proofErr w:type="spellEnd"/>
-      <w:r>
-        <w:t xml:space="preserve"> </w:t>
-      </w:r>
-      <w:proofErr w:type="spellStart"/>
-      <w:r>
-        <w:t>directed</w:t>
-      </w:r>
-      <w:proofErr w:type="spellEnd"/>
-      <w:r>
-        <w:t xml:space="preserve"> </w:t>
-      </w:r>
-      <w:proofErr w:type="spellStart"/>
-      <w:r>
-        <w:t>towards</w:t>
-      </w:r>
-      <w:proofErr w:type="spellEnd"/>
-      <w:r>
-        <w:t xml:space="preserve"> </w:t>
-      </w:r>
-      <w:proofErr w:type="spellStart"/>
-      <w:r>
-        <w:t>the</w:t>
-      </w:r>
-      <w:proofErr w:type="spellEnd"/>
-      <w:r>
-        <w:t xml:space="preserve"> </w:t>
-      </w:r>
-      <w:proofErr w:type="spellStart"/>
-      <w:r>
-        <w:t>comprehensive</w:t>
-      </w:r>
-      <w:proofErr w:type="spellEnd"/>
-      <w:r>
-        <w:t xml:space="preserve"> </w:t>
-      </w:r>
-      <w:proofErr w:type="spellStart"/>
-      <w:r>
-        <w:t>exploration</w:t>
-      </w:r>
-      <w:proofErr w:type="spellEnd"/>
-      <w:r>
-        <w:t xml:space="preserve"> of </w:t>
-      </w:r>
-      <w:proofErr w:type="spellStart"/>
-      <w:r>
-        <w:t>using</w:t>
-      </w:r>
-      <w:proofErr w:type="spellEnd"/>
-      <w:r>
-        <w:t xml:space="preserve"> </w:t>
-      </w:r>
-      <w:proofErr w:type="spellStart"/>
+    </w:p>
+    <w:p>
+      <w:r>
+        <w:t>The successes achieved in the field of natural language processing have opened up numerous doors before us. Voice-based assistants are not only useful, but they often introduce revolutionary functionalities into our lives. Nowadays, artificial intelligence-based voice-to-text models are capable of recognizing text from virtually any language, and thanks to recent advancements in natural language processing, there are no boundaries for users and developers. However, the previous statement is a significant distortion of the truth. Globally, approximately 1.5 billion people are hearing impaired, and more than 70 million people use sign language as their primary means of communication. For them, these functionalities are either not available in their „own language”, or only in a limited manner. Sign language, particularly finger-spelling, is a special form of communication often used for communicating names, addresses, and phone numbers, or conveying concepts without standard gestures. An experienced signer can spell almost twice as fast as an individual typing on a virtual keyboard, let alone when using all available signs for communication. Hence, there is an urgent need to create an interface that is comfortable for them to use.</w:t>
+      </w:r>
+    </w:p>
+    <w:p>
+      <w:r>
+        <w:t>An even more significant issue arises in the realm of communication. Machine translation between spoken languages is widely available to those with internet access in various formats. We have long surpassed simple dictionary-based translators, and with the rise of different transformers and large language models, communication between virtually any language has long become a reality. However, sign language even today remains an exception. No solution on the market assists signers in communicating with non-signing individuals. The progress in this area is hindered by the fact that sign language, like its verbal counterparts, is not standardized. Almost every nation has its own sign language, not to mention regional variations and dialects. Furthermore, the task is complicated by the fact that the available large and high-quality datasets are minuscule compared to what is customary in classical natural language processing.</w:t>
+      </w:r>
+    </w:p>
+    <w:p>
+      <w:r>
+        <w:t xml:space="preserve">My work contributes to the development of sign language translation systems accessible to the broader masses. I have conducted research encompassing various aspects, including glove-based recognition and traditional image processing methods. However, my primary focus was directed towards the comprehensive exploration of using </w:t>
+      </w:r>
       <w:r>
         <w:lastRenderedPageBreak/>
-        <w:t>pose</w:t>
-      </w:r>
-      <w:proofErr w:type="spellEnd"/>
-      <w:r>
-        <w:t xml:space="preserve"> </w:t>
-      </w:r>
-      <w:proofErr w:type="spellStart"/>
-      <w:r>
-        <w:t>approximation</w:t>
-      </w:r>
-      <w:proofErr w:type="spellEnd"/>
-      <w:r>
-        <w:t xml:space="preserve"> </w:t>
-      </w:r>
-      <w:proofErr w:type="spellStart"/>
-      <w:r>
-        <w:t>algorithms</w:t>
-      </w:r>
-      <w:proofErr w:type="spellEnd"/>
-      <w:r>
-        <w:t xml:space="preserve">. </w:t>
-      </w:r>
-      <w:proofErr w:type="spellStart"/>
-      <w:r>
-        <w:t>While</w:t>
-      </w:r>
-      <w:proofErr w:type="spellEnd"/>
-      <w:r>
-        <w:t xml:space="preserve"> </w:t>
-      </w:r>
-      <w:proofErr w:type="spellStart"/>
-      <w:r>
-        <w:t>the</w:t>
-      </w:r>
-      <w:proofErr w:type="spellEnd"/>
-      <w:r>
-        <w:t xml:space="preserve"> </w:t>
-      </w:r>
-      <w:proofErr w:type="spellStart"/>
-      <w:r>
-        <w:t>latter</w:t>
-      </w:r>
-      <w:proofErr w:type="spellEnd"/>
-      <w:r>
-        <w:t xml:space="preserve"> is </w:t>
-      </w:r>
-      <w:proofErr w:type="spellStart"/>
-      <w:r>
-        <w:t>highly</w:t>
-      </w:r>
-      <w:proofErr w:type="spellEnd"/>
-      <w:r>
-        <w:t xml:space="preserve"> </w:t>
-      </w:r>
-      <w:proofErr w:type="spellStart"/>
-      <w:r>
-        <w:t>promising</w:t>
-      </w:r>
-      <w:proofErr w:type="spellEnd"/>
-      <w:r>
-        <w:t xml:space="preserve"> </w:t>
-      </w:r>
-      <w:proofErr w:type="spellStart"/>
-      <w:r>
-        <w:t>as</w:t>
-      </w:r>
-      <w:proofErr w:type="spellEnd"/>
-      <w:r>
-        <w:t xml:space="preserve"> </w:t>
-      </w:r>
-      <w:proofErr w:type="spellStart"/>
-      <w:r>
-        <w:t>it</w:t>
-      </w:r>
-      <w:proofErr w:type="spellEnd"/>
-      <w:r>
-        <w:t xml:space="preserve"> </w:t>
-      </w:r>
-      <w:proofErr w:type="spellStart"/>
-      <w:r>
-        <w:t>compresses</w:t>
-      </w:r>
-      <w:proofErr w:type="spellEnd"/>
-      <w:r>
-        <w:t xml:space="preserve"> </w:t>
-      </w:r>
-      <w:proofErr w:type="spellStart"/>
-      <w:r>
-        <w:t>visual</w:t>
-      </w:r>
-      <w:proofErr w:type="spellEnd"/>
-      <w:r>
-        <w:t xml:space="preserve"> </w:t>
-      </w:r>
-      <w:proofErr w:type="spellStart"/>
-      <w:r>
-        <w:t>data</w:t>
-      </w:r>
-      <w:proofErr w:type="spellEnd"/>
-      <w:r>
-        <w:t xml:space="preserve"> </w:t>
-      </w:r>
-      <w:proofErr w:type="spellStart"/>
-      <w:r>
-        <w:t>effectively</w:t>
-      </w:r>
-      <w:proofErr w:type="spellEnd"/>
-      <w:r>
-        <w:t xml:space="preserve">, </w:t>
-      </w:r>
-      <w:proofErr w:type="spellStart"/>
-      <w:r>
-        <w:t>enabling</w:t>
-      </w:r>
-      <w:proofErr w:type="spellEnd"/>
-      <w:r>
-        <w:t xml:space="preserve"> </w:t>
-      </w:r>
-      <w:proofErr w:type="spellStart"/>
-      <w:r>
-        <w:t>the</w:t>
-      </w:r>
-      <w:proofErr w:type="spellEnd"/>
-      <w:r>
-        <w:t xml:space="preserve"> </w:t>
-      </w:r>
-      <w:proofErr w:type="spellStart"/>
-      <w:r>
-        <w:t>construction</w:t>
-      </w:r>
-      <w:proofErr w:type="spellEnd"/>
-      <w:r>
-        <w:t xml:space="preserve"> of </w:t>
-      </w:r>
-      <w:proofErr w:type="spellStart"/>
-      <w:r>
-        <w:t>large</w:t>
-      </w:r>
-      <w:proofErr w:type="spellEnd"/>
-      <w:r>
-        <w:t xml:space="preserve">, </w:t>
-      </w:r>
-      <w:proofErr w:type="spellStart"/>
-      <w:r>
-        <w:t>homogeneous</w:t>
-      </w:r>
-      <w:proofErr w:type="spellEnd"/>
-      <w:r>
-        <w:t xml:space="preserve"> </w:t>
-      </w:r>
-      <w:proofErr w:type="spellStart"/>
-      <w:r>
-        <w:t>databases</w:t>
-      </w:r>
-      <w:proofErr w:type="spellEnd"/>
-      <w:r>
-        <w:t xml:space="preserve">, </w:t>
-      </w:r>
-      <w:proofErr w:type="spellStart"/>
-      <w:r>
-        <w:t>the</w:t>
-      </w:r>
-      <w:proofErr w:type="spellEnd"/>
-      <w:r>
-        <w:t xml:space="preserve"> </w:t>
-      </w:r>
-      <w:proofErr w:type="spellStart"/>
-      <w:r>
-        <w:t>question</w:t>
-      </w:r>
-      <w:proofErr w:type="spellEnd"/>
-      <w:r>
-        <w:t xml:space="preserve"> of </w:t>
-      </w:r>
-      <w:proofErr w:type="spellStart"/>
-      <w:r>
-        <w:t>whether</w:t>
-      </w:r>
-      <w:proofErr w:type="spellEnd"/>
-      <w:r>
-        <w:t xml:space="preserve"> </w:t>
-      </w:r>
-      <w:proofErr w:type="spellStart"/>
-      <w:r>
-        <w:t>current</w:t>
-      </w:r>
-      <w:proofErr w:type="spellEnd"/>
-      <w:r>
-        <w:t xml:space="preserve"> </w:t>
-      </w:r>
-      <w:proofErr w:type="spellStart"/>
-      <w:r>
-        <w:t>technology</w:t>
-      </w:r>
-      <w:proofErr w:type="spellEnd"/>
-      <w:r>
-        <w:t xml:space="preserve"> is </w:t>
-      </w:r>
-      <w:proofErr w:type="spellStart"/>
-      <w:r>
-        <w:t>capable</w:t>
-      </w:r>
-      <w:proofErr w:type="spellEnd"/>
-      <w:r>
-        <w:t xml:space="preserve"> of </w:t>
-      </w:r>
-      <w:proofErr w:type="spellStart"/>
-      <w:r>
-        <w:t>reliably</w:t>
-      </w:r>
-      <w:proofErr w:type="spellEnd"/>
-      <w:r>
-        <w:t xml:space="preserve"> </w:t>
-      </w:r>
-      <w:proofErr w:type="spellStart"/>
-      <w:r>
-        <w:t>encoding</w:t>
-      </w:r>
-      <w:proofErr w:type="spellEnd"/>
-      <w:r>
-        <w:t xml:space="preserve"> </w:t>
-      </w:r>
-      <w:proofErr w:type="spellStart"/>
-      <w:r>
-        <w:t>all</w:t>
-      </w:r>
-      <w:proofErr w:type="spellEnd"/>
-      <w:r>
-        <w:t xml:space="preserve"> </w:t>
-      </w:r>
-      <w:proofErr w:type="spellStart"/>
-      <w:r>
-        <w:t>the</w:t>
-      </w:r>
-      <w:proofErr w:type="spellEnd"/>
-      <w:r>
-        <w:t xml:space="preserve"> </w:t>
-      </w:r>
-      <w:proofErr w:type="spellStart"/>
-      <w:r>
-        <w:t>information</w:t>
-      </w:r>
-      <w:proofErr w:type="spellEnd"/>
-      <w:r>
-        <w:t xml:space="preserve"> </w:t>
-      </w:r>
-      <w:proofErr w:type="spellStart"/>
-      <w:r>
-        <w:t>needed</w:t>
-      </w:r>
-      <w:proofErr w:type="spellEnd"/>
-      <w:r>
-        <w:t xml:space="preserve"> </w:t>
-      </w:r>
-      <w:proofErr w:type="spellStart"/>
-      <w:r>
-        <w:t>for</w:t>
-      </w:r>
-      <w:proofErr w:type="spellEnd"/>
-      <w:r>
-        <w:t xml:space="preserve"> </w:t>
-      </w:r>
-      <w:proofErr w:type="spellStart"/>
-      <w:r>
-        <w:t>translation</w:t>
-      </w:r>
-      <w:proofErr w:type="spellEnd"/>
-      <w:r>
-        <w:t xml:space="preserve"> has </w:t>
-      </w:r>
-      <w:proofErr w:type="spellStart"/>
-      <w:r>
-        <w:t>so</w:t>
-      </w:r>
-      <w:proofErr w:type="spellEnd"/>
-      <w:r>
-        <w:t xml:space="preserve"> far </w:t>
-      </w:r>
-      <w:proofErr w:type="spellStart"/>
-      <w:r>
-        <w:t>remained</w:t>
-      </w:r>
-      <w:proofErr w:type="spellEnd"/>
-      <w:r>
-        <w:t xml:space="preserve"> </w:t>
-      </w:r>
-      <w:proofErr w:type="spellStart"/>
-      <w:r>
-        <w:t>open</w:t>
-      </w:r>
-      <w:proofErr w:type="spellEnd"/>
-      <w:r>
-        <w:t>.</w:t>
-      </w:r>
-    </w:p>
-    <w:p>
-      <w:proofErr w:type="spellStart"/>
-      <w:r>
-        <w:t>Within</w:t>
-      </w:r>
-      <w:proofErr w:type="spellEnd"/>
-      <w:r>
-        <w:t xml:space="preserve"> American </w:t>
-      </w:r>
-      <w:proofErr w:type="spellStart"/>
-      <w:r>
-        <w:t>Sign</w:t>
-      </w:r>
-      <w:proofErr w:type="spellEnd"/>
-      <w:r>
-        <w:t xml:space="preserve"> </w:t>
-      </w:r>
-      <w:proofErr w:type="spellStart"/>
-      <w:r>
-        <w:t>Language</w:t>
-      </w:r>
-      <w:proofErr w:type="spellEnd"/>
-      <w:r>
-        <w:t xml:space="preserve">, I </w:t>
-      </w:r>
-      <w:proofErr w:type="spellStart"/>
-      <w:r>
-        <w:t>separately</w:t>
-      </w:r>
-      <w:proofErr w:type="spellEnd"/>
-      <w:r>
-        <w:t xml:space="preserve"> </w:t>
-      </w:r>
-      <w:proofErr w:type="spellStart"/>
-      <w:r>
-        <w:t>explored</w:t>
-      </w:r>
-      <w:proofErr w:type="spellEnd"/>
-      <w:r>
-        <w:t xml:space="preserve"> </w:t>
-      </w:r>
-      <w:proofErr w:type="spellStart"/>
-      <w:r>
-        <w:t>finger-spelling</w:t>
-      </w:r>
-      <w:proofErr w:type="spellEnd"/>
-      <w:r>
-        <w:t xml:space="preserve"> and </w:t>
-      </w:r>
-      <w:proofErr w:type="spellStart"/>
-      <w:r>
-        <w:t>general</w:t>
-      </w:r>
-      <w:proofErr w:type="spellEnd"/>
-      <w:r>
-        <w:t xml:space="preserve"> </w:t>
-      </w:r>
-      <w:proofErr w:type="spellStart"/>
-      <w:r>
-        <w:t>sign</w:t>
-      </w:r>
-      <w:proofErr w:type="spellEnd"/>
-      <w:r>
-        <w:t xml:space="preserve"> </w:t>
-      </w:r>
-      <w:proofErr w:type="spellStart"/>
-      <w:r>
-        <w:t>language</w:t>
-      </w:r>
-      <w:proofErr w:type="spellEnd"/>
-      <w:r>
-        <w:t xml:space="preserve"> </w:t>
-      </w:r>
-      <w:proofErr w:type="spellStart"/>
-      <w:r>
-        <w:t>possibilities</w:t>
-      </w:r>
-      <w:proofErr w:type="spellEnd"/>
-      <w:r>
-        <w:t xml:space="preserve">, </w:t>
-      </w:r>
-      <w:proofErr w:type="spellStart"/>
-      <w:r>
-        <w:t>paying</w:t>
-      </w:r>
-      <w:proofErr w:type="spellEnd"/>
-      <w:r>
-        <w:t xml:space="preserve"> </w:t>
-      </w:r>
-      <w:proofErr w:type="spellStart"/>
-      <w:r>
-        <w:t>close</w:t>
-      </w:r>
-      <w:proofErr w:type="spellEnd"/>
-      <w:r>
-        <w:t xml:space="preserve"> </w:t>
-      </w:r>
-      <w:proofErr w:type="spellStart"/>
-      <w:r>
-        <w:t>attention</w:t>
-      </w:r>
-      <w:proofErr w:type="spellEnd"/>
-      <w:r>
-        <w:t xml:space="preserve"> </w:t>
-      </w:r>
-      <w:proofErr w:type="spellStart"/>
-      <w:r>
-        <w:t>to</w:t>
-      </w:r>
-      <w:proofErr w:type="spellEnd"/>
-      <w:r>
-        <w:t xml:space="preserve"> </w:t>
-      </w:r>
-      <w:proofErr w:type="spellStart"/>
-      <w:r>
-        <w:t>solutions</w:t>
-      </w:r>
-      <w:proofErr w:type="spellEnd"/>
-      <w:r>
-        <w:t xml:space="preserve"> </w:t>
-      </w:r>
-      <w:proofErr w:type="spellStart"/>
-      <w:r>
-        <w:t>working</w:t>
-      </w:r>
-      <w:proofErr w:type="spellEnd"/>
-      <w:r>
-        <w:t xml:space="preserve"> </w:t>
-      </w:r>
-      <w:proofErr w:type="spellStart"/>
-      <w:r>
-        <w:t>from</w:t>
-      </w:r>
-      <w:proofErr w:type="spellEnd"/>
-      <w:r>
-        <w:t xml:space="preserve"> </w:t>
-      </w:r>
-      <w:proofErr w:type="spellStart"/>
-      <w:r>
-        <w:t>both</w:t>
-      </w:r>
-      <w:proofErr w:type="spellEnd"/>
-      <w:r>
-        <w:t xml:space="preserve"> </w:t>
-      </w:r>
-      <w:proofErr w:type="spellStart"/>
-      <w:r>
-        <w:t>snapshots</w:t>
-      </w:r>
-      <w:proofErr w:type="spellEnd"/>
-      <w:r>
-        <w:t xml:space="preserve"> and </w:t>
-      </w:r>
-      <w:proofErr w:type="spellStart"/>
-      <w:r>
-        <w:t>motion</w:t>
-      </w:r>
-      <w:proofErr w:type="spellEnd"/>
-      <w:r>
-        <w:t xml:space="preserve"> </w:t>
-      </w:r>
-      <w:proofErr w:type="spellStart"/>
-      <w:r>
-        <w:t>sequences</w:t>
-      </w:r>
-      <w:proofErr w:type="spellEnd"/>
-      <w:r>
-        <w:t xml:space="preserve">. </w:t>
-      </w:r>
-      <w:proofErr w:type="spellStart"/>
-      <w:r>
-        <w:t>Without</w:t>
-      </w:r>
-      <w:proofErr w:type="spellEnd"/>
-      <w:r>
-        <w:t xml:space="preserve"> </w:t>
-      </w:r>
-      <w:proofErr w:type="spellStart"/>
-      <w:r>
-        <w:t>aiming</w:t>
-      </w:r>
-      <w:proofErr w:type="spellEnd"/>
-      <w:r>
-        <w:t xml:space="preserve"> </w:t>
-      </w:r>
-      <w:proofErr w:type="spellStart"/>
-      <w:r>
-        <w:t>for</w:t>
-      </w:r>
-      <w:proofErr w:type="spellEnd"/>
-      <w:r>
-        <w:t xml:space="preserve"> </w:t>
-      </w:r>
-      <w:proofErr w:type="spellStart"/>
-      <w:r>
-        <w:t>completeness</w:t>
-      </w:r>
-      <w:proofErr w:type="spellEnd"/>
-      <w:r>
-        <w:t xml:space="preserve">, I </w:t>
-      </w:r>
-      <w:proofErr w:type="spellStart"/>
-      <w:r>
-        <w:t>compared</w:t>
-      </w:r>
-      <w:proofErr w:type="spellEnd"/>
-      <w:r>
-        <w:t xml:space="preserve"> </w:t>
-      </w:r>
-      <w:proofErr w:type="spellStart"/>
-      <w:r>
-        <w:t>convolutional</w:t>
-      </w:r>
-      <w:proofErr w:type="spellEnd"/>
-      <w:r>
-        <w:t xml:space="preserve">, </w:t>
-      </w:r>
-      <w:proofErr w:type="spellStart"/>
-      <w:r>
-        <w:t>recurrent</w:t>
-      </w:r>
-      <w:proofErr w:type="spellEnd"/>
-      <w:r>
-        <w:t xml:space="preserve">, LSTM, and </w:t>
-      </w:r>
-      <w:proofErr w:type="spellStart"/>
-      <w:r>
-        <w:t>Transformer</w:t>
-      </w:r>
-      <w:proofErr w:type="spellEnd"/>
-      <w:r>
-        <w:t xml:space="preserve"> </w:t>
-      </w:r>
-      <w:proofErr w:type="spellStart"/>
-      <w:r>
-        <w:t>network</w:t>
-      </w:r>
-      <w:proofErr w:type="spellEnd"/>
-      <w:r>
-        <w:t xml:space="preserve"> </w:t>
-      </w:r>
-      <w:proofErr w:type="spellStart"/>
-      <w:r>
-        <w:t>architectures</w:t>
-      </w:r>
-      <w:proofErr w:type="spellEnd"/>
-      <w:r>
-        <w:t xml:space="preserve"> </w:t>
-      </w:r>
-      <w:proofErr w:type="spellStart"/>
-      <w:r>
-        <w:t>adapted</w:t>
-      </w:r>
-      <w:proofErr w:type="spellEnd"/>
-      <w:r>
-        <w:t xml:space="preserve"> </w:t>
-      </w:r>
-      <w:proofErr w:type="spellStart"/>
-      <w:r>
-        <w:t>for</w:t>
-      </w:r>
-      <w:proofErr w:type="spellEnd"/>
-      <w:r>
-        <w:t xml:space="preserve"> </w:t>
-      </w:r>
-      <w:proofErr w:type="spellStart"/>
-      <w:r>
-        <w:t>the</w:t>
-      </w:r>
-      <w:proofErr w:type="spellEnd"/>
-      <w:r>
-        <w:t xml:space="preserve"> </w:t>
-      </w:r>
-      <w:proofErr w:type="spellStart"/>
-      <w:r>
-        <w:t>task</w:t>
-      </w:r>
-      <w:proofErr w:type="spellEnd"/>
-      <w:r>
-        <w:t xml:space="preserve">. </w:t>
-      </w:r>
-      <w:proofErr w:type="spellStart"/>
-      <w:r>
-        <w:t>Due</w:t>
-      </w:r>
-      <w:proofErr w:type="spellEnd"/>
-      <w:r>
-        <w:t xml:space="preserve"> </w:t>
-      </w:r>
-      <w:proofErr w:type="spellStart"/>
-      <w:r>
-        <w:t>to</w:t>
-      </w:r>
-      <w:proofErr w:type="spellEnd"/>
-      <w:r>
-        <w:t xml:space="preserve"> </w:t>
-      </w:r>
-      <w:proofErr w:type="spellStart"/>
-      <w:r>
-        <w:t>the</w:t>
-      </w:r>
-      <w:proofErr w:type="spellEnd"/>
-      <w:r>
-        <w:t xml:space="preserve"> </w:t>
-      </w:r>
-      <w:proofErr w:type="spellStart"/>
-      <w:r>
-        <w:t>grammatical</w:t>
-      </w:r>
-      <w:proofErr w:type="spellEnd"/>
-      <w:r>
-        <w:t xml:space="preserve"> </w:t>
-      </w:r>
-      <w:proofErr w:type="spellStart"/>
-      <w:r>
-        <w:t>characteristics</w:t>
-      </w:r>
-      <w:proofErr w:type="spellEnd"/>
-      <w:r>
-        <w:t xml:space="preserve"> of </w:t>
-      </w:r>
-      <w:proofErr w:type="spellStart"/>
-      <w:r>
-        <w:t>sign</w:t>
-      </w:r>
-      <w:proofErr w:type="spellEnd"/>
-      <w:r>
-        <w:t xml:space="preserve"> </w:t>
-      </w:r>
-      <w:proofErr w:type="spellStart"/>
-      <w:r>
-        <w:t>language</w:t>
-      </w:r>
-      <w:proofErr w:type="spellEnd"/>
-      <w:r>
-        <w:t xml:space="preserve">, </w:t>
-      </w:r>
-      <w:proofErr w:type="spellStart"/>
-      <w:r>
-        <w:t>auxiliary</w:t>
-      </w:r>
-      <w:proofErr w:type="spellEnd"/>
-      <w:r>
-        <w:t xml:space="preserve"> </w:t>
-      </w:r>
-      <w:proofErr w:type="spellStart"/>
-      <w:r>
-        <w:t>verbs</w:t>
-      </w:r>
-      <w:proofErr w:type="spellEnd"/>
-      <w:r>
-        <w:t xml:space="preserve"> </w:t>
-      </w:r>
-      <w:proofErr w:type="spellStart"/>
-      <w:r>
-        <w:t>are</w:t>
-      </w:r>
-      <w:proofErr w:type="spellEnd"/>
-      <w:r>
-        <w:t xml:space="preserve"> </w:t>
-      </w:r>
-      <w:proofErr w:type="spellStart"/>
-      <w:r>
-        <w:t>missing</w:t>
-      </w:r>
-      <w:proofErr w:type="spellEnd"/>
-      <w:r>
-        <w:t xml:space="preserve">, and </w:t>
-      </w:r>
-      <w:proofErr w:type="spellStart"/>
-      <w:r>
-        <w:t>the</w:t>
-      </w:r>
-      <w:proofErr w:type="spellEnd"/>
-      <w:r>
-        <w:t xml:space="preserve"> </w:t>
-      </w:r>
-      <w:proofErr w:type="spellStart"/>
-      <w:r>
-        <w:t>word</w:t>
-      </w:r>
-      <w:proofErr w:type="spellEnd"/>
-      <w:r>
-        <w:t xml:space="preserve"> </w:t>
-      </w:r>
-      <w:proofErr w:type="spellStart"/>
-      <w:r>
-        <w:t>order</w:t>
-      </w:r>
-      <w:proofErr w:type="spellEnd"/>
-      <w:r>
-        <w:t xml:space="preserve"> is </w:t>
-      </w:r>
-      <w:proofErr w:type="spellStart"/>
-      <w:r>
-        <w:t>often</w:t>
-      </w:r>
-      <w:proofErr w:type="spellEnd"/>
-      <w:r>
-        <w:t xml:space="preserve"> </w:t>
-      </w:r>
-      <w:proofErr w:type="spellStart"/>
-      <w:r>
-        <w:t>different</w:t>
-      </w:r>
-      <w:proofErr w:type="spellEnd"/>
-      <w:r>
-        <w:t xml:space="preserve"> </w:t>
-      </w:r>
-      <w:proofErr w:type="spellStart"/>
-      <w:r>
-        <w:t>from</w:t>
-      </w:r>
-      <w:proofErr w:type="spellEnd"/>
-      <w:r>
-        <w:t xml:space="preserve"> </w:t>
-      </w:r>
-      <w:proofErr w:type="spellStart"/>
-      <w:r>
-        <w:t>traditional</w:t>
-      </w:r>
-      <w:proofErr w:type="spellEnd"/>
-      <w:r>
-        <w:t xml:space="preserve"> English </w:t>
-      </w:r>
-      <w:proofErr w:type="spellStart"/>
-      <w:r>
-        <w:t>when</w:t>
-      </w:r>
-      <w:proofErr w:type="spellEnd"/>
-      <w:r>
-        <w:t xml:space="preserve"> </w:t>
-      </w:r>
-      <w:proofErr w:type="spellStart"/>
-      <w:r>
-        <w:t>translated</w:t>
-      </w:r>
-      <w:proofErr w:type="spellEnd"/>
-      <w:r>
-        <w:t xml:space="preserve"> </w:t>
-      </w:r>
-      <w:proofErr w:type="spellStart"/>
-      <w:r>
-        <w:t>word</w:t>
-      </w:r>
-      <w:proofErr w:type="spellEnd"/>
-      <w:r>
-        <w:t xml:space="preserve"> </w:t>
-      </w:r>
-      <w:proofErr w:type="spellStart"/>
-      <w:r>
-        <w:t>by</w:t>
-      </w:r>
-      <w:proofErr w:type="spellEnd"/>
-      <w:r>
-        <w:t xml:space="preserve"> </w:t>
-      </w:r>
-      <w:proofErr w:type="spellStart"/>
-      <w:r>
-        <w:t>word</w:t>
-      </w:r>
-      <w:proofErr w:type="spellEnd"/>
-      <w:r>
-        <w:t xml:space="preserve">. </w:t>
-      </w:r>
-      <w:proofErr w:type="spellStart"/>
-      <w:r>
-        <w:t>Therefore</w:t>
-      </w:r>
-      <w:proofErr w:type="spellEnd"/>
-      <w:r>
-        <w:t xml:space="preserve">, I </w:t>
-      </w:r>
-      <w:proofErr w:type="spellStart"/>
-      <w:r>
-        <w:t>processed</w:t>
-      </w:r>
-      <w:proofErr w:type="spellEnd"/>
-      <w:r>
-        <w:t xml:space="preserve"> </w:t>
-      </w:r>
-      <w:proofErr w:type="spellStart"/>
-      <w:r>
-        <w:t>the</w:t>
-      </w:r>
-      <w:proofErr w:type="spellEnd"/>
-      <w:r>
-        <w:t xml:space="preserve"> </w:t>
-      </w:r>
-      <w:proofErr w:type="spellStart"/>
-      <w:r>
-        <w:t>results</w:t>
-      </w:r>
-      <w:proofErr w:type="spellEnd"/>
-      <w:r>
-        <w:t xml:space="preserve"> </w:t>
-      </w:r>
-      <w:proofErr w:type="spellStart"/>
-      <w:r>
-        <w:t>contextually</w:t>
-      </w:r>
-      <w:proofErr w:type="spellEnd"/>
-      <w:r>
-        <w:t xml:space="preserve"> </w:t>
-      </w:r>
-      <w:proofErr w:type="spellStart"/>
-      <w:r>
-        <w:t>using</w:t>
-      </w:r>
-      <w:proofErr w:type="spellEnd"/>
-      <w:r>
-        <w:t xml:space="preserve"> </w:t>
-      </w:r>
-      <w:proofErr w:type="spellStart"/>
-      <w:r>
-        <w:t>generative</w:t>
-      </w:r>
-      <w:proofErr w:type="spellEnd"/>
-      <w:r>
-        <w:t xml:space="preserve"> </w:t>
-      </w:r>
-      <w:proofErr w:type="spellStart"/>
-      <w:r>
-        <w:t>large</w:t>
-      </w:r>
-      <w:proofErr w:type="spellEnd"/>
-      <w:r>
-        <w:t xml:space="preserve"> </w:t>
-      </w:r>
-      <w:proofErr w:type="spellStart"/>
-      <w:r>
-        <w:t>language</w:t>
-      </w:r>
-      <w:proofErr w:type="spellEnd"/>
-      <w:r>
-        <w:t xml:space="preserve"> </w:t>
-      </w:r>
-      <w:proofErr w:type="spellStart"/>
-      <w:r>
-        <w:t>models</w:t>
-      </w:r>
-      <w:proofErr w:type="spellEnd"/>
-      <w:r>
-        <w:t xml:space="preserve"> and </w:t>
-      </w:r>
-      <w:proofErr w:type="spellStart"/>
-      <w:r>
-        <w:t>employed</w:t>
-      </w:r>
-      <w:proofErr w:type="spellEnd"/>
-      <w:r>
-        <w:t xml:space="preserve"> </w:t>
-      </w:r>
-      <w:proofErr w:type="spellStart"/>
-      <w:r>
-        <w:t>them</w:t>
-      </w:r>
-      <w:proofErr w:type="spellEnd"/>
-      <w:r>
-        <w:t xml:space="preserve"> </w:t>
-      </w:r>
-      <w:proofErr w:type="spellStart"/>
-      <w:r>
-        <w:t>to</w:t>
-      </w:r>
-      <w:proofErr w:type="spellEnd"/>
-      <w:r>
-        <w:t xml:space="preserve"> </w:t>
-      </w:r>
-      <w:proofErr w:type="spellStart"/>
-      <w:r>
-        <w:t>enhance</w:t>
-      </w:r>
-      <w:proofErr w:type="spellEnd"/>
-      <w:r>
-        <w:t xml:space="preserve"> </w:t>
-      </w:r>
-      <w:proofErr w:type="spellStart"/>
-      <w:r>
-        <w:t>the</w:t>
-      </w:r>
-      <w:proofErr w:type="spellEnd"/>
-      <w:r>
-        <w:t xml:space="preserve"> </w:t>
-      </w:r>
-      <w:proofErr w:type="spellStart"/>
-      <w:r>
-        <w:t>quality</w:t>
-      </w:r>
-      <w:proofErr w:type="spellEnd"/>
-      <w:r>
-        <w:t xml:space="preserve"> and </w:t>
-      </w:r>
-      <w:proofErr w:type="spellStart"/>
-      <w:r>
-        <w:t>reliability</w:t>
-      </w:r>
-      <w:proofErr w:type="spellEnd"/>
-      <w:r>
-        <w:t xml:space="preserve"> of </w:t>
-      </w:r>
-      <w:proofErr w:type="spellStart"/>
-      <w:r>
-        <w:t>the</w:t>
-      </w:r>
-      <w:proofErr w:type="spellEnd"/>
-      <w:r>
-        <w:t xml:space="preserve"> </w:t>
-      </w:r>
-      <w:proofErr w:type="spellStart"/>
-      <w:r>
-        <w:t>translation</w:t>
-      </w:r>
-      <w:proofErr w:type="spellEnd"/>
-      <w:r>
-        <w:t>.</w:t>
-      </w:r>
-    </w:p>
-    <w:p>
-      <w:r>
-        <w:t xml:space="preserve">In </w:t>
-      </w:r>
-      <w:proofErr w:type="spellStart"/>
-      <w:r>
-        <w:t>my</w:t>
-      </w:r>
-      <w:proofErr w:type="spellEnd"/>
-      <w:r>
-        <w:t xml:space="preserve"> </w:t>
-      </w:r>
-      <w:proofErr w:type="spellStart"/>
-      <w:r>
-        <w:t>thesis</w:t>
-      </w:r>
-      <w:proofErr w:type="spellEnd"/>
-      <w:r>
-        <w:t xml:space="preserve">, I </w:t>
-      </w:r>
-      <w:proofErr w:type="spellStart"/>
-      <w:r>
-        <w:t>walk</w:t>
-      </w:r>
-      <w:proofErr w:type="spellEnd"/>
-      <w:r>
-        <w:t xml:space="preserve"> </w:t>
-      </w:r>
-      <w:proofErr w:type="spellStart"/>
-      <w:r>
-        <w:t>through</w:t>
-      </w:r>
-      <w:proofErr w:type="spellEnd"/>
-      <w:r>
-        <w:t xml:space="preserve"> </w:t>
-      </w:r>
-      <w:proofErr w:type="spellStart"/>
-      <w:r>
-        <w:t>the</w:t>
-      </w:r>
-      <w:proofErr w:type="spellEnd"/>
-      <w:r>
-        <w:t xml:space="preserve"> </w:t>
-      </w:r>
-      <w:proofErr w:type="spellStart"/>
-      <w:r>
-        <w:t>steps</w:t>
-      </w:r>
-      <w:proofErr w:type="spellEnd"/>
-      <w:r>
-        <w:t xml:space="preserve"> of </w:t>
-      </w:r>
-      <w:proofErr w:type="spellStart"/>
-      <w:r>
-        <w:t>data</w:t>
-      </w:r>
-      <w:proofErr w:type="spellEnd"/>
-      <w:r>
-        <w:t xml:space="preserve"> </w:t>
-      </w:r>
-      <w:proofErr w:type="spellStart"/>
-      <w:r>
-        <w:t>collection</w:t>
-      </w:r>
-      <w:proofErr w:type="spellEnd"/>
-      <w:r>
-        <w:t xml:space="preserve">, </w:t>
-      </w:r>
-      <w:proofErr w:type="spellStart"/>
-      <w:r>
-        <w:t>provide</w:t>
-      </w:r>
-      <w:proofErr w:type="spellEnd"/>
-      <w:r>
-        <w:t xml:space="preserve"> </w:t>
-      </w:r>
-      <w:proofErr w:type="spellStart"/>
-      <w:r>
-        <w:t>details</w:t>
-      </w:r>
-      <w:proofErr w:type="spellEnd"/>
-      <w:r>
-        <w:t xml:space="preserve"> </w:t>
-      </w:r>
-      <w:proofErr w:type="spellStart"/>
-      <w:r>
-        <w:t>about</w:t>
-      </w:r>
-      <w:proofErr w:type="spellEnd"/>
-      <w:r>
-        <w:t xml:space="preserve"> </w:t>
-      </w:r>
-      <w:proofErr w:type="spellStart"/>
-      <w:r>
-        <w:t>the</w:t>
-      </w:r>
-      <w:proofErr w:type="spellEnd"/>
-      <w:r>
-        <w:t xml:space="preserve"> </w:t>
-      </w:r>
-      <w:proofErr w:type="spellStart"/>
-      <w:r>
-        <w:t>applied</w:t>
-      </w:r>
-      <w:proofErr w:type="spellEnd"/>
-      <w:r>
-        <w:t xml:space="preserve"> </w:t>
-      </w:r>
-      <w:proofErr w:type="spellStart"/>
-      <w:r>
-        <w:t>artificial</w:t>
-      </w:r>
-      <w:proofErr w:type="spellEnd"/>
-      <w:r>
-        <w:t xml:space="preserve"> </w:t>
-      </w:r>
-      <w:proofErr w:type="spellStart"/>
-      <w:r>
-        <w:t>intelligence</w:t>
-      </w:r>
-      <w:proofErr w:type="spellEnd"/>
-      <w:r>
-        <w:t xml:space="preserve"> </w:t>
-      </w:r>
-      <w:proofErr w:type="spellStart"/>
-      <w:r>
-        <w:t>algorithms</w:t>
-      </w:r>
-      <w:proofErr w:type="spellEnd"/>
-      <w:r>
-        <w:t xml:space="preserve">, and </w:t>
-      </w:r>
-      <w:proofErr w:type="spellStart"/>
-      <w:r>
-        <w:t>analyze</w:t>
-      </w:r>
-      <w:proofErr w:type="spellEnd"/>
-      <w:r>
-        <w:t xml:space="preserve"> </w:t>
-      </w:r>
-      <w:proofErr w:type="spellStart"/>
-      <w:r>
-        <w:t>the</w:t>
-      </w:r>
-      <w:proofErr w:type="spellEnd"/>
-      <w:r>
-        <w:t xml:space="preserve"> design </w:t>
-      </w:r>
-      <w:proofErr w:type="spellStart"/>
-      <w:r>
-        <w:t>decisions</w:t>
-      </w:r>
-      <w:proofErr w:type="spellEnd"/>
-      <w:r>
-        <w:t xml:space="preserve"> and </w:t>
-      </w:r>
-      <w:proofErr w:type="spellStart"/>
-      <w:r>
-        <w:t>their</w:t>
-      </w:r>
-      <w:proofErr w:type="spellEnd"/>
-      <w:r>
-        <w:t xml:space="preserve"> </w:t>
-      </w:r>
-      <w:proofErr w:type="spellStart"/>
-      <w:r>
-        <w:t>alternatives</w:t>
-      </w:r>
-      <w:proofErr w:type="spellEnd"/>
-      <w:r>
-        <w:t xml:space="preserve"> </w:t>
-      </w:r>
-      <w:proofErr w:type="spellStart"/>
-      <w:r>
-        <w:t>that</w:t>
-      </w:r>
-      <w:proofErr w:type="spellEnd"/>
-      <w:r>
-        <w:t xml:space="preserve"> </w:t>
-      </w:r>
-      <w:proofErr w:type="spellStart"/>
-      <w:r>
-        <w:t>emerged</w:t>
-      </w:r>
-      <w:proofErr w:type="spellEnd"/>
-      <w:r>
-        <w:t xml:space="preserve"> </w:t>
-      </w:r>
-      <w:proofErr w:type="spellStart"/>
-      <w:r>
-        <w:t>during</w:t>
-      </w:r>
-      <w:proofErr w:type="spellEnd"/>
-      <w:r>
-        <w:t xml:space="preserve"> </w:t>
-      </w:r>
-      <w:proofErr w:type="spellStart"/>
-      <w:r>
-        <w:t>development</w:t>
-      </w:r>
-      <w:proofErr w:type="spellEnd"/>
-      <w:r>
-        <w:t xml:space="preserve">. </w:t>
-      </w:r>
-      <w:proofErr w:type="spellStart"/>
-      <w:r>
-        <w:t>Furthermore</w:t>
-      </w:r>
-      <w:proofErr w:type="spellEnd"/>
-      <w:r>
-        <w:t xml:space="preserve">, I </w:t>
-      </w:r>
-      <w:proofErr w:type="spellStart"/>
-      <w:r>
-        <w:t>present</w:t>
-      </w:r>
-      <w:proofErr w:type="spellEnd"/>
-      <w:r>
-        <w:t xml:space="preserve"> </w:t>
-      </w:r>
-      <w:proofErr w:type="spellStart"/>
-      <w:r>
-        <w:t>the</w:t>
-      </w:r>
-      <w:proofErr w:type="spellEnd"/>
-      <w:r>
-        <w:t xml:space="preserve"> </w:t>
-      </w:r>
-      <w:proofErr w:type="spellStart"/>
-      <w:r>
-        <w:t>comprehensive</w:t>
-      </w:r>
-      <w:proofErr w:type="spellEnd"/>
-      <w:r>
-        <w:t xml:space="preserve"> </w:t>
-      </w:r>
-      <w:proofErr w:type="spellStart"/>
-      <w:r>
-        <w:t>solution</w:t>
-      </w:r>
-      <w:proofErr w:type="spellEnd"/>
-      <w:r>
-        <w:t xml:space="preserve"> </w:t>
-      </w:r>
-      <w:proofErr w:type="spellStart"/>
-      <w:r>
-        <w:t>I've</w:t>
-      </w:r>
-      <w:proofErr w:type="spellEnd"/>
-      <w:r>
-        <w:t xml:space="preserve"> </w:t>
-      </w:r>
-      <w:proofErr w:type="spellStart"/>
-      <w:r>
-        <w:t>developed</w:t>
-      </w:r>
-      <w:proofErr w:type="spellEnd"/>
-      <w:r>
-        <w:t xml:space="preserve">, </w:t>
-      </w:r>
-      <w:proofErr w:type="spellStart"/>
-      <w:r>
-        <w:t>offering</w:t>
-      </w:r>
-      <w:proofErr w:type="spellEnd"/>
-      <w:r>
-        <w:t xml:space="preserve"> </w:t>
-      </w:r>
-      <w:proofErr w:type="spellStart"/>
-      <w:r>
-        <w:t>significant</w:t>
-      </w:r>
-      <w:proofErr w:type="spellEnd"/>
-      <w:r>
-        <w:t xml:space="preserve"> </w:t>
-      </w:r>
-      <w:proofErr w:type="spellStart"/>
-      <w:r>
-        <w:t>support</w:t>
-      </w:r>
-      <w:proofErr w:type="spellEnd"/>
-      <w:r>
-        <w:t xml:space="preserve"> </w:t>
-      </w:r>
-      <w:proofErr w:type="spellStart"/>
-      <w:r>
-        <w:t>for</w:t>
-      </w:r>
-      <w:proofErr w:type="spellEnd"/>
-      <w:r>
-        <w:t xml:space="preserve"> </w:t>
-      </w:r>
-      <w:proofErr w:type="spellStart"/>
-      <w:r>
-        <w:t>communication</w:t>
-      </w:r>
-      <w:proofErr w:type="spellEnd"/>
-      <w:r>
-        <w:t xml:space="preserve"> </w:t>
-      </w:r>
-      <w:proofErr w:type="spellStart"/>
-      <w:r>
-        <w:t>with</w:t>
-      </w:r>
-      <w:proofErr w:type="spellEnd"/>
-      <w:r>
-        <w:t xml:space="preserve"> </w:t>
-      </w:r>
-      <w:proofErr w:type="spellStart"/>
-      <w:r>
-        <w:t>the</w:t>
-      </w:r>
-      <w:proofErr w:type="spellEnd"/>
-      <w:r>
-        <w:t xml:space="preserve"> </w:t>
-      </w:r>
-      <w:proofErr w:type="spellStart"/>
-      <w:r>
-        <w:t>hearing</w:t>
-      </w:r>
-      <w:proofErr w:type="spellEnd"/>
-      <w:r>
-        <w:t xml:space="preserve"> </w:t>
-      </w:r>
-      <w:proofErr w:type="spellStart"/>
-      <w:r>
-        <w:t>impaired</w:t>
-      </w:r>
-      <w:proofErr w:type="spellEnd"/>
-      <w:r>
-        <w:t>.</w:t>
+        <w:t>pose approximation algorithms. While the latter is highly promising as it compresses visual data effectively, enabling the construction of large, homogeneous databases, the question of whether current technology is capable of reliably encoding all the information needed for translation has so far remained open.</w:t>
+      </w:r>
+    </w:p>
+    <w:p>
+      <w:r>
+        <w:t>Within American Sign Language, I separately explored finger-spelling and general sign language possibilities, paying close attention to solutions working from both snapshots and motion sequences. Without aiming for completeness, I compared convolutional, recurrent, LSTM, and Transformer network architectures adapted for the task. Due to the grammatical characteristics of sign language, auxiliary verbs are missing, and the word order is often different from traditional English when translated word by word. Therefore, I processed the results contextually using generative large language models and employed them to enhance the quality and reliability of the translation.</w:t>
+      </w:r>
+    </w:p>
+    <w:p>
+      <w:r>
+        <w:t>In my thesis, I walk through the steps of data collection, provide details about the applied artificial intelligence algorithms, and analyze the design decisions and their alternatives that emerged during development. Furthermore, I present the comprehensive solution I've developed, offering significant support for communication with the hearing impaired.</w:t>
       </w:r>
     </w:p>
     <w:p>
@@ -6123,23 +2447,7 @@
     </w:p>
     <w:p>
       <w:r>
-        <w:t>A nyelvfeldolgozás területén hatalmas áttöréseket értünk el az elmúlt években. A mai „</w:t>
-      </w:r>
-      <w:proofErr w:type="spellStart"/>
-      <w:r>
-        <w:t>voice</w:t>
-      </w:r>
-      <w:proofErr w:type="spellEnd"/>
-      <w:r>
-        <w:t xml:space="preserve"> </w:t>
-      </w:r>
-      <w:proofErr w:type="spellStart"/>
-      <w:r>
-        <w:t>to</w:t>
-      </w:r>
-      <w:proofErr w:type="spellEnd"/>
-      <w:r>
-        <w:t xml:space="preserve"> text” modellek</w:t>
+        <w:t>A nyelvfeldolgozás területén hatalmas áttöréseket értünk el az elmúlt években. A mai „voice to text” modellek</w:t>
       </w:r>
       <w:r>
         <w:t>kel lehetőségünk van rendkívül sokszínű és természetes módon interakcióba lépni az eszközeinkkel. Kiegészülve a világot alapjaiban megrengető intelligens nagy nyelvi modellekkel, saját virtuális asszisztenst alkalmazhatunk, chat formában érhetjük el a világ tudását és nem utolsó sorban kinyílik a kapu a szabad kommunikáció előtt tetszőleges nyelvek között.</w:t>
@@ -6233,20 +2541,7 @@
         <w:t xml:space="preserve"> Részletes leírást adok az adatgyűjtés folyamatáról, egyes adathalmazok leírásáról, illetve feldolgozásukról. Ismertetem a kialakított modelleket</w:t>
       </w:r>
       <w:r>
-        <w:t>, nagy hangsúlyt fektetve a tervezői döntések indoklására, alternatívák feltárására, továbbá számos metrika szerint kiértékelem, és összehasonlítom őket. A legjobb modellekhez különböző „</w:t>
-      </w:r>
-      <w:proofErr w:type="spellStart"/>
-      <w:proofErr w:type="gramStart"/>
-      <w:r>
-        <w:t>usecase</w:t>
-      </w:r>
-      <w:proofErr w:type="spellEnd"/>
-      <w:r>
-        <w:t>”-</w:t>
-      </w:r>
-      <w:proofErr w:type="gramEnd"/>
-      <w:r>
-        <w:t>ek szerint csoportosítva kiegészítő algoritmusokat tervezek.</w:t>
+        <w:t>, nagy hangsúlyt fektetve a tervezői döntések indoklására, alternatívák feltárására, továbbá számos metrika szerint kiértékelem, és összehasonlítom őket. A legjobb modellekhez különböző „usecase”-ek szerint csoportosítva kiegészítő algoritmusokat tervezek.</w:t>
       </w:r>
     </w:p>
     <w:p>
@@ -6301,13 +2596,8 @@
         <w:t xml:space="preserve"> A két nyelvnek mellesleg teljesen különböző fejlődése, míg az ASL</w:t>
       </w:r>
       <w:r>
-        <w:t>-</w:t>
-      </w:r>
-      <w:proofErr w:type="spellStart"/>
-      <w:r>
-        <w:t>nek</w:t>
-      </w:r>
-      <w:proofErr w:type="spellEnd"/>
+        <w:t>-nek</w:t>
+      </w:r>
       <w:r>
         <w:t xml:space="preserve"> francia jelnyelv</w:t>
       </w:r>
@@ -6353,37 +2643,13 @@
         <w:t xml:space="preserve"> </w:t>
       </w:r>
       <w:r>
-        <w:t xml:space="preserve">Számos kisebb jelnyelv létezik világszerte, amelyek különleges közösségekben alakultak ki és nincsenek befolyásolva a nagyobb jelnyelvektől. A </w:t>
-      </w:r>
-      <w:proofErr w:type="spellStart"/>
-      <w:r>
-        <w:t>Kolok</w:t>
-      </w:r>
-      <w:proofErr w:type="spellEnd"/>
-      <w:r>
-        <w:t xml:space="preserve"> Kata, más néven </w:t>
-      </w:r>
-      <w:proofErr w:type="spellStart"/>
-      <w:r>
-        <w:t>balinéz</w:t>
-      </w:r>
-      <w:proofErr w:type="spellEnd"/>
-      <w:r>
-        <w:t xml:space="preserve"> jelnyelv, egy falusi jelnyelv, amely két szomszédos faluban őshonos Bali északi részén, Indonéziában.</w:t>
+        <w:t>Számos kisebb jelnyelv létezik világszerte, amelyek különleges közösségekben alakultak ki és nincsenek befolyásolva a nagyobb jelnyelvektől. A Kolok Kata, más néven balinéz jelnyelv, egy falusi jelnyelv, amely két szomszédos faluban őshonos Bali északi részén, Indonéziában.</w:t>
       </w:r>
       <w:r>
         <w:t xml:space="preserve"> </w:t>
       </w:r>
       <w:r>
-        <w:t xml:space="preserve">A Kata </w:t>
-      </w:r>
-      <w:proofErr w:type="spellStart"/>
-      <w:r>
-        <w:t>Kolokban</w:t>
-      </w:r>
-      <w:proofErr w:type="spellEnd"/>
-      <w:r>
-        <w:t xml:space="preserve"> nincs hivatalos ujjbetűzés, ami rámutat arra, hogy az ujjbetűzés nem szükséges egy jelnyelv működéséhez. Ezek a kisebb jelnyelvek gyakran egyedülállóak és tükrözik az adott közösség kultúráját és történelmét.</w:t>
+        <w:t>A Kata Kolokban nincs hivatalos ujjbetűzés, ami rámutat arra, hogy az ujjbetűzés nem szükséges egy jelnyelv működéséhez. Ezek a kisebb jelnyelvek gyakran egyedülállóak és tükrözik az adott közösség kultúráját és történelmét.</w:t>
       </w:r>
     </w:p>
     <w:p>
@@ -6410,42 +2676,26 @@
         <w:t xml:space="preserve"> </w:t>
       </w:r>
       <w:r>
-        <w:t xml:space="preserve">Az ASL története a 19. századig nyúlik vissza, amikor Thomas </w:t>
-      </w:r>
-      <w:proofErr w:type="spellStart"/>
-      <w:r>
-        <w:t>Gallaudet</w:t>
-      </w:r>
-      <w:proofErr w:type="spellEnd"/>
-      <w:r>
-        <w:t xml:space="preserve"> és Laurent </w:t>
-      </w:r>
-      <w:proofErr w:type="spellStart"/>
-      <w:r>
-        <w:t>Clerc</w:t>
-      </w:r>
-      <w:proofErr w:type="spellEnd"/>
-      <w:r>
-        <w:t xml:space="preserve"> megalapították az Egyesült Államok első hallássérült iskoláját. Az itt használt jelnyelv kombinálta az amerikai helyi jelnyelveket a francia jelnyelvvel, ami az ASL alapját képezte.</w:t>
-      </w:r>
-    </w:p>
-    <w:p>
-      <w:r>
-        <w:t xml:space="preserve">Közel félmillió ember beszéli, ami meglepő, hiszen ez a szám körülbelül 10%-a </w:t>
-      </w:r>
-      <w:proofErr w:type="spellStart"/>
-      <w:r>
-        <w:t>a</w:t>
-      </w:r>
-      <w:proofErr w:type="spellEnd"/>
-      <w:r>
-        <w:t xml:space="preserve"> 40 millió hallássérültnek az országban. </w:t>
-      </w:r>
-      <w:r>
-        <w:rPr>
-          <w:highlight w:val="yellow"/>
-        </w:rPr>
-        <w:t>Az ASL a 7. legtöbbet használt</w:t>
+        <w:t>Az ASL története a 19. századig nyúlik vissza, amikor Thomas Gallaudet és Laurent Clerc megalapították az Egyesült Államok első hallássérült iskoláját. Az itt használt jelnyelv kombinálta az amerikai helyi jelnyelveket a francia jelnyelvvel, ami az ASL alapját képezte.</w:t>
+      </w:r>
+    </w:p>
+    <w:p>
+      <w:r>
+        <w:t xml:space="preserve">Közel félmillió ember beszéli, ami meglepő, hiszen ez a szám körülbelül 10%-a a 40 millió hallássérültnek az országban. </w:t>
+      </w:r>
+      <w:r>
+        <w:t xml:space="preserve">Az ASL a </w:t>
+      </w:r>
+      <w:commentRangeStart w:id="7"/>
+      <w:r>
+        <w:t>7. legtöbbet használt</w:t>
+      </w:r>
+      <w:commentRangeEnd w:id="7"/>
+      <w:r>
+        <w:rPr>
+          <w:rStyle w:val="Jegyzethivatkozs"/>
+        </w:rPr>
+        <w:commentReference w:id="7"/>
       </w:r>
       <w:r>
         <w:t>, viszont az interneten szabadon hozzáférhető források által legjobban dokumentált jelnyelv a világon, így a kutatás is ezzel foglalkozik. Fontos kiemelni azonban, hogy hasonlóan rögzített adathalmazok esetén a modellek, és algoritmusok univerzálisak.</w:t>
@@ -6453,30 +2703,16 @@
     </w:p>
     <w:p>
       <w:pPr>
-        <w:ind w:firstLine="0"/>
-        <w:rPr>
-          <w:highlight w:val="yellow"/>
-        </w:rPr>
-      </w:pPr>
-      <w:r>
-        <w:rPr>
-          <w:highlight w:val="yellow"/>
-        </w:rPr>
-        <w:t>https://en.wikipedia.org/wiki/List_of_sign_languages_by_number_of_native_signers</w:t>
-      </w:r>
-    </w:p>
-    <w:p>
-      <w:pPr>
         <w:pStyle w:val="Cmsor3"/>
       </w:pPr>
-      <w:bookmarkStart w:id="7" w:name="_Toc148516037"/>
+      <w:bookmarkStart w:id="8" w:name="_Toc148516037"/>
       <w:r>
         <w:t xml:space="preserve">Ujjbetűzés az amerikai </w:t>
       </w:r>
       <w:r>
         <w:t>jelnyelvben</w:t>
       </w:r>
-      <w:bookmarkEnd w:id="7"/>
+      <w:bookmarkEnd w:id="8"/>
     </w:p>
     <w:p>
       <w:r>
@@ -6503,27 +2739,29 @@
         <w:t xml:space="preserve"> dinamikus mozdulat a megkülönböztetéshez. Ez alól kivétel a j és z betűk, melye</w:t>
       </w:r>
       <w:r>
-        <w:t>ket ugyan azzal a kéz pózzal kell jelelni, mint az i és d betűt, csupán a mutató ujjal leírt alakzatban térnek el.</w:t>
-      </w:r>
-      <w:r>
-        <w:t xml:space="preserve"> </w:t>
-      </w:r>
-      <w:r>
-        <w:rPr>
-          <w:highlight w:val="yellow"/>
-        </w:rPr>
-        <w:t>ábra</w:t>
+        <w:t xml:space="preserve">ket ugyan azzal a kéz pózzal kell jelelni, mint az i és d betűt, csupán a mutató ujjal leírt </w:t>
+      </w:r>
+      <w:commentRangeStart w:id="9"/>
+      <w:r>
+        <w:t>alakzatban térnek el.</w:t>
+      </w:r>
+      <w:commentRangeEnd w:id="9"/>
+      <w:r>
+        <w:rPr>
+          <w:rStyle w:val="Jegyzethivatkozs"/>
+        </w:rPr>
+        <w:commentReference w:id="9"/>
       </w:r>
     </w:p>
     <w:p>
       <w:pPr>
         <w:pStyle w:val="Cmsor3"/>
       </w:pPr>
-      <w:bookmarkStart w:id="8" w:name="_Toc148516038"/>
+      <w:bookmarkStart w:id="10" w:name="_Toc148516038"/>
       <w:r>
         <w:t>Általános ASL</w:t>
       </w:r>
-      <w:bookmarkEnd w:id="8"/>
+      <w:bookmarkEnd w:id="10"/>
     </w:p>
     <w:p>
       <w:r>
@@ -6536,7 +2774,21 @@
         <w:t xml:space="preserve">jó példa </w:t>
       </w:r>
       <w:r>
-        <w:t>erre a jelenségre az Anya, illetve Apa gesztus, melyek ugyanúgy széttárt tenyérrel viszont a fej különböző részét érintve</w:t>
+        <w:t xml:space="preserve">erre a jelenségre az </w:t>
+      </w:r>
+      <w:commentRangeStart w:id="11"/>
+      <w:r>
+        <w:t xml:space="preserve">Anya, illetve Apa </w:t>
+      </w:r>
+      <w:commentRangeEnd w:id="11"/>
+      <w:r>
+        <w:rPr>
+          <w:rStyle w:val="Jegyzethivatkozs"/>
+        </w:rPr>
+        <w:commentReference w:id="11"/>
+      </w:r>
+      <w:r>
+        <w:t>gesztus, melyek ugyanúgy széttárt tenyérrel viszont a fej különböző részét érintve</w:t>
       </w:r>
       <w:r>
         <w:t xml:space="preserve"> fejezhetőek ki</w:t>
@@ -6545,197 +2797,131 @@
         <w:t>.</w:t>
       </w:r>
       <w:r>
-        <w:t xml:space="preserve"> Ez nem is egyedi eset, léteznek adatbázisok, amelyekben kéz alak alapján lehet gesztusokat keresni. Módosító tényező lehet még a másik kéz alakja, és a végrehajtott mozgáskombináció is.</w:t>
-      </w:r>
-    </w:p>
-    <w:p>
-      <w:r>
-        <w:rPr>
-          <w:highlight w:val="yellow"/>
-        </w:rPr>
-        <w:t>https://www.lifeprint.com/asl101/pages-signs/m/momdad.htm</w:t>
-      </w:r>
-    </w:p>
-    <w:p>
-      <w:hyperlink r:id="rId10" w:anchor=":~:text=ASL,a%20fingerspelled%20loan%20sign" w:history="1">
-        <w:r>
-          <w:rPr>
-            <w:rStyle w:val="Hiperhivatkozs"/>
-          </w:rPr>
-          <w:t>https://link.springer.com/article/10.3758/s13428-016-0742-0#:~:text=ASL,a%20fingerspelled%20loan%20sign</w:t>
-        </w:r>
-      </w:hyperlink>
-    </w:p>
-    <w:p>
-      <w:r>
-        <w:t xml:space="preserve">A hagyományos angolhoz képest általában más a szórend. Tipikusan előre helyezi az idő vagy igeidő információt, majd a mondat témáját, és végül a megjegyzést. Például az "I am </w:t>
-      </w:r>
-      <w:proofErr w:type="spellStart"/>
-      <w:r>
-        <w:t>going</w:t>
-      </w:r>
-      <w:proofErr w:type="spellEnd"/>
-      <w:r>
-        <w:t xml:space="preserve"> </w:t>
-      </w:r>
-      <w:proofErr w:type="spellStart"/>
-      <w:r>
-        <w:t>to</w:t>
-      </w:r>
-      <w:proofErr w:type="spellEnd"/>
-      <w:r>
-        <w:t xml:space="preserve"> </w:t>
-      </w:r>
-      <w:proofErr w:type="spellStart"/>
-      <w:r>
-        <w:t>the</w:t>
-      </w:r>
-      <w:proofErr w:type="spellEnd"/>
-      <w:r>
-        <w:t xml:space="preserve"> </w:t>
-      </w:r>
-      <w:proofErr w:type="spellStart"/>
-      <w:r>
-        <w:t>store</w:t>
-      </w:r>
-      <w:proofErr w:type="spellEnd"/>
-      <w:r>
-        <w:t>" (Én megyek a boltba) mondatot ASL-ben így jeleznénk: "NOW I STORE GO" (MOST ÉN BOLT MENNI)</w:t>
+        <w:t xml:space="preserve"> Ez nem is egyedi eset, léteznek adatbázisok, amelyekben kéz alak alapján lehet gesztusokat keresni. Módosító tényező lehet még a másik kéz alakja, és a végrehajtott mozgáskombináció </w:t>
+      </w:r>
+      <w:commentRangeStart w:id="12"/>
+      <w:r>
+        <w:t>is</w:t>
+      </w:r>
+      <w:commentRangeEnd w:id="12"/>
+      <w:r>
+        <w:rPr>
+          <w:rStyle w:val="Jegyzethivatkozs"/>
+        </w:rPr>
+        <w:commentReference w:id="12"/>
+      </w:r>
+      <w:r>
+        <w:t>.</w:t>
+      </w:r>
+    </w:p>
+    <w:p>
+      <w:r>
+        <w:t>A hagyományos angolhoz képest általában más a szórend. Tipikusan előre helyezi az idő vagy igeidő információt, majd a mondat témáját, és végül a megjegyzést. Például az "I am going to the store" (Én megyek a boltba) mondatot ASL-ben így jeleznénk: "NOW I STORE GO" (MOST ÉN BOLT MENNI)</w:t>
       </w:r>
       <w:r>
         <w:t>, de az is gyakori, hogy az igét megismétlik a jelelés elején és végén. Ezen felül, mikor írásos formában akarjuk ábrázolni a jelnyelvet, még szokás vizuális annotációkkal is ellátni. Ezt nevezi az ASL „</w:t>
       </w:r>
-      <w:proofErr w:type="spellStart"/>
+      <w:commentRangeStart w:id="13"/>
       <w:r>
         <w:t>gloss</w:t>
       </w:r>
-      <w:proofErr w:type="spellEnd"/>
+      <w:commentRangeEnd w:id="13"/>
+      <w:r>
+        <w:rPr>
+          <w:rStyle w:val="Jegyzethivatkozs"/>
+        </w:rPr>
+        <w:commentReference w:id="13"/>
+      </w:r>
       <w:r>
         <w:t>” vagy „</w:t>
       </w:r>
-      <w:proofErr w:type="spellStart"/>
-      <w:r>
-        <w:t>glossing</w:t>
-      </w:r>
-      <w:proofErr w:type="spellEnd"/>
-      <w:r>
-        <w:t>” -</w:t>
-      </w:r>
-      <w:proofErr w:type="spellStart"/>
-      <w:r>
-        <w:t>nak</w:t>
-      </w:r>
-      <w:proofErr w:type="spellEnd"/>
-      <w:r>
-        <w:t>.</w:t>
+      <w:r>
+        <w:t>glossing” -</w:t>
+      </w:r>
+      <w:r>
+        <w:t>nak.</w:t>
       </w:r>
       <w:r>
         <w:t xml:space="preserve"> Ebben az olyan jelek is feltüntetésre kerülnek, melyeknek nincs angol megfelelője.</w:t>
       </w:r>
     </w:p>
     <w:p>
-      <w:hyperlink r:id="rId11" w:history="1">
-        <w:r>
-          <w:rPr>
-            <w:rStyle w:val="Hiperhivatkozs"/>
-          </w:rPr>
-          <w:t>ht</w:t>
-        </w:r>
-        <w:r>
-          <w:rPr>
-            <w:rStyle w:val="Hiperhivatkozs"/>
-            <w:highlight w:val="yellow"/>
-          </w:rPr>
-          <w:t>tps://www.tvusd.k12.ca.us/site/handlers/filedownload.ashx?moduleinstanceid=50361&amp;dataid=32983&amp;FileName=Introduction%20to%20Glossing.ppt.pdf</w:t>
-        </w:r>
-      </w:hyperlink>
-    </w:p>
-    <w:p/>
-    <w:p>
       <w:pPr>
         <w:pStyle w:val="Cmsor1"/>
       </w:pPr>
-      <w:bookmarkStart w:id="9" w:name="_Toc148516039"/>
+      <w:bookmarkStart w:id="14" w:name="_Toc148516039"/>
       <w:r>
         <w:lastRenderedPageBreak/>
         <w:t>Kapcsolódó kutatások</w:t>
       </w:r>
-      <w:bookmarkEnd w:id="9"/>
+      <w:bookmarkEnd w:id="14"/>
     </w:p>
     <w:p>
       <w:pPr>
         <w:pStyle w:val="Cmsor2"/>
       </w:pPr>
-      <w:bookmarkStart w:id="10" w:name="_Toc148516040"/>
+      <w:bookmarkStart w:id="15" w:name="_Toc148516040"/>
       <w:r>
         <w:t>Hagyományos képfeldolgozáson alapuló módszerek</w:t>
       </w:r>
-      <w:bookmarkEnd w:id="10"/>
-    </w:p>
-    <w:p>
-      <w:r>
-        <w:t xml:space="preserve">Az ilyen módszeren alapuló megoldásokra igaz, hogy bár a sikeres projektek átalakítják a </w:t>
-      </w:r>
-      <w:r>
-        <w:t xml:space="preserve">kamera képeit </w:t>
-      </w:r>
-      <w:r>
-        <w:t xml:space="preserve">valamilyen magasabb szintű reprezentációba, de sosem lépnek ki a képi dimenzióból. </w:t>
-      </w:r>
-      <w:commentRangeStart w:id="11"/>
-      <w:commentRangeStart w:id="12"/>
+      <w:bookmarkEnd w:id="15"/>
+    </w:p>
+    <w:p>
+      <w:r>
+        <w:t>Az ilyen módszeren alapuló megoldásokra igaz, hogy bár a sikeres projektek átalakítják a kamera képeit valamilyen magasabb szintű reprezentációba, de sosem lépnek ki a kép dimenzióból</w:t>
+      </w:r>
+      <w:r>
+        <w:t>, nem modellezik a kéz fiziológiáját</w:t>
+      </w:r>
+      <w:r>
+        <w:t xml:space="preserve">. </w:t>
+      </w:r>
+      <w:commentRangeStart w:id="16"/>
+      <w:commentRangeStart w:id="17"/>
       <w:r>
         <w:rPr>
           <w:highlight w:val="yellow"/>
         </w:rPr>
         <w:t>Gyakori például a kezek szegmentálása.</w:t>
       </w:r>
-      <w:commentRangeEnd w:id="11"/>
+      <w:commentRangeEnd w:id="16"/>
       <w:r>
         <w:rPr>
           <w:rStyle w:val="Jegyzethivatkozs"/>
         </w:rPr>
-        <w:commentReference w:id="11"/>
-      </w:r>
-      <w:commentRangeEnd w:id="12"/>
+        <w:commentReference w:id="16"/>
+      </w:r>
+      <w:commentRangeEnd w:id="17"/>
       <w:r>
         <w:rPr>
           <w:rStyle w:val="Jegyzethivatkozs"/>
         </w:rPr>
-        <w:commentReference w:id="12"/>
+        <w:commentReference w:id="17"/>
       </w:r>
       <w:r>
         <w:t xml:space="preserve"> Vagy a dinamikus információ kinyerése az </w:t>
       </w:r>
-      <w:commentRangeStart w:id="13"/>
+      <w:commentRangeStart w:id="18"/>
       <w:r>
         <w:t>egyes képkockák pixeleinek különbségéből.</w:t>
       </w:r>
-      <w:commentRangeEnd w:id="13"/>
+      <w:commentRangeEnd w:id="18"/>
       <w:r>
         <w:rPr>
           <w:rStyle w:val="Jegyzethivatkozs"/>
         </w:rPr>
-        <w:commentReference w:id="13"/>
+        <w:commentReference w:id="18"/>
       </w:r>
     </w:p>
     <w:p>
       <w:pPr>
         <w:pStyle w:val="Cmsor3"/>
       </w:pPr>
-      <w:commentRangeStart w:id="14"/>
-      <w:r>
-        <w:t>Jelnyelv automatikus fordítása többfolyamos 3D CNN-</w:t>
-      </w:r>
-      <w:proofErr w:type="spellStart"/>
-      <w:r>
-        <w:t>nel</w:t>
-      </w:r>
-      <w:proofErr w:type="spellEnd"/>
-      <w:r>
-        <w:t xml:space="preserve"> és mesterséges mélységtérképek generálása</w:t>
-      </w:r>
-      <w:commentRangeEnd w:id="14"/>
+      <w:commentRangeStart w:id="19"/>
+      <w:r>
+        <w:t>Jelnyelv automatikus fordítása többfolyamos 3D CNN-nel és mesterséges mélységtérképek generálása</w:t>
+      </w:r>
+      <w:commentRangeEnd w:id="19"/>
       <w:r>
         <w:rPr>
           <w:rStyle w:val="Jegyzethivatkozs"/>
@@ -6743,7 +2929,7 @@
           <w:b w:val="0"/>
           <w:bCs w:val="0"/>
         </w:rPr>
-        <w:commentReference w:id="14"/>
+        <w:commentReference w:id="19"/>
       </w:r>
     </w:p>
     <w:p>
@@ -6753,35 +2939,19 @@
       <w:r>
         <w:t xml:space="preserve"> Egy előtanított </w:t>
       </w:r>
-      <w:commentRangeStart w:id="15"/>
+      <w:commentRangeStart w:id="20"/>
       <w:r>
         <w:t>VGG16</w:t>
       </w:r>
-      <w:commentRangeEnd w:id="15"/>
+      <w:commentRangeEnd w:id="20"/>
       <w:r>
         <w:rPr>
           <w:rStyle w:val="Jegyzethivatkozs"/>
         </w:rPr>
-        <w:commentReference w:id="15"/>
-      </w:r>
-      <w:r>
-        <w:t xml:space="preserve"> nevű modellt alkalmaztak a képkockák csoportosítására, majd K-</w:t>
-      </w:r>
-      <w:proofErr w:type="spellStart"/>
-      <w:r>
-        <w:t>means</w:t>
-      </w:r>
-      <w:proofErr w:type="spellEnd"/>
-      <w:r>
-        <w:t xml:space="preserve"> </w:t>
-      </w:r>
-      <w:proofErr w:type="spellStart"/>
-      <w:r>
-        <w:t>klaszterezés</w:t>
-      </w:r>
-      <w:proofErr w:type="spellEnd"/>
-      <w:r>
-        <w:t xml:space="preserve"> és Fő komponens analízis alkalmazásával 10 képet választanak ki a videóból. Erre a modellek és tanítási idő komplexitás csökkentése miatt van szükség. Ezt követően több érdekes algoritmust is kipróbáltak, egy újabb képi dimenzió bevezetésére a videó mellé.</w:t>
+        <w:commentReference w:id="20"/>
+      </w:r>
+      <w:r>
+        <w:t xml:space="preserve"> nevű modellt alkalmaztak a képkockák csoportosítására, majd K-means klaszterezés és Fő komponens analízis alkalmazásával 10 képet választanak ki a videóból. Erre a modellek és tanítási idő komplexitás csökkentése miatt van szükség. Ezt követően több érdekes algoritmust is kipróbáltak, egy újabb képi dimenzió bevezetésére a videó mellé.</w:t>
       </w:r>
     </w:p>
     <w:p>
@@ -6792,13 +2962,8 @@
           <w:numId w:val="23"/>
         </w:numPr>
       </w:pPr>
-      <w:proofErr w:type="spellStart"/>
-      <w:r>
-        <w:t>Optical</w:t>
-      </w:r>
-      <w:proofErr w:type="spellEnd"/>
-      <w:r>
-        <w:t xml:space="preserve"> flow, vagyis </w:t>
+      <w:r>
+        <w:t xml:space="preserve">Optical flow, vagyis </w:t>
       </w:r>
       <w:r>
         <w:t>a tárgyak látszólagos mozgásának mintázatá</w:t>
@@ -6806,51 +2971,30 @@
       <w:r>
         <w:t xml:space="preserve">t közelítő módszert alkalmaztak az egyes képkockák között. Ehhez </w:t>
       </w:r>
-      <w:commentRangeStart w:id="16"/>
-      <w:commentRangeStart w:id="17"/>
-      <w:proofErr w:type="spellStart"/>
-      <w:r>
-        <w:t>Gunnar</w:t>
-      </w:r>
-      <w:proofErr w:type="spellEnd"/>
-      <w:r>
-        <w:t xml:space="preserve"> </w:t>
-      </w:r>
-      <w:proofErr w:type="spellStart"/>
-      <w:r>
-        <w:t>Farneback</w:t>
-      </w:r>
-      <w:proofErr w:type="spellEnd"/>
-      <w:r>
-        <w:t xml:space="preserve"> </w:t>
+      <w:commentRangeStart w:id="21"/>
+      <w:commentRangeStart w:id="22"/>
+      <w:r>
+        <w:t xml:space="preserve">Gunnar Farneback </w:t>
       </w:r>
       <w:r>
         <w:t>2003</w:t>
       </w:r>
-      <w:commentRangeEnd w:id="16"/>
+      <w:commentRangeEnd w:id="21"/>
       <w:r>
         <w:rPr>
           <w:rStyle w:val="Jegyzethivatkozs"/>
         </w:rPr>
-        <w:commentReference w:id="16"/>
-      </w:r>
-      <w:commentRangeEnd w:id="17"/>
+        <w:commentReference w:id="21"/>
+      </w:r>
+      <w:commentRangeEnd w:id="22"/>
       <w:r>
         <w:rPr>
           <w:rStyle w:val="Jegyzethivatkozs"/>
         </w:rPr>
-        <w:commentReference w:id="17"/>
-      </w:r>
-      <w:r>
-        <w:t>-ban publikált algoritmusát alkalmazták. Az így keletkező újabb képkockákat, hasonlóan a következő módszerhez, az RGB dimenzióhoz csatolták, egy újabb „</w:t>
-      </w:r>
-      <w:proofErr w:type="spellStart"/>
-      <w:r>
-        <w:t>optical</w:t>
-      </w:r>
-      <w:proofErr w:type="spellEnd"/>
-      <w:r>
-        <w:t xml:space="preserve"> flow” dimenzióként.</w:t>
+        <w:commentReference w:id="22"/>
+      </w:r>
+      <w:r>
+        <w:t>-ban publikált algoritmusát alkalmazták. Az így keletkező újabb képkockákat, hasonlóan a következő módszerhez, az RGB dimenzióhoz csatolták, egy újabb „optical flow” dimenzióként.</w:t>
       </w:r>
     </w:p>
     <w:p>
@@ -6862,42 +3006,10 @@
         </w:numPr>
       </w:pPr>
       <w:r>
-        <w:t>A másik módszer mélység információt tartalmazó képek alkalmazása. Ehhez azonban nem egy második, mélységélességre is érzékeny kamerát alkalmaztak, hanem algoritmikusan generálták. A feladatot egy módosított GAN (</w:t>
-      </w:r>
-      <w:proofErr w:type="spellStart"/>
-      <w:r>
-        <w:t>Generative</w:t>
-      </w:r>
-      <w:proofErr w:type="spellEnd"/>
-      <w:r>
-        <w:t xml:space="preserve"> </w:t>
-      </w:r>
-      <w:proofErr w:type="spellStart"/>
-      <w:r>
-        <w:t>adversarial</w:t>
-      </w:r>
-      <w:proofErr w:type="spellEnd"/>
-      <w:r>
-        <w:t xml:space="preserve"> </w:t>
-      </w:r>
-      <w:proofErr w:type="spellStart"/>
-      <w:r>
-        <w:t>network</w:t>
-      </w:r>
-      <w:proofErr w:type="spellEnd"/>
-      <w:r>
-        <w:t>) modellel végezték, melyben a szokásos zaj helyett, két bemenete va</w:t>
-      </w:r>
-      <w:r>
-        <w:t xml:space="preserve">n mind a generátornak, mind a </w:t>
-      </w:r>
-      <w:proofErr w:type="spellStart"/>
-      <w:r>
-        <w:t>diszkriminátornak</w:t>
-      </w:r>
-      <w:proofErr w:type="spellEnd"/>
-      <w:r>
-        <w:t>, és melyen keresztül mindkét modell megkapja az eredeti képet is, így sikeres tanítás esetén lehetősége lesz a generátornak a bemenő képkockára illeszkedő mélység térképet generálni.</w:t>
+        <w:t>A másik módszer mélység információt tartalmazó képek alkalmazása. Ehhez azonban nem egy második, mélységélességre is érzékeny kamerát alkalmaztak, hanem algoritmikusan generálták. A feladatot egy módosított GAN (Generative adversarial network) modellel végezték, melyben a szokásos zaj helyett, két bemenete va</w:t>
+      </w:r>
+      <w:r>
+        <w:t>n mind a generátornak, mind a diszkriminátornak, és melyen keresztül mindkét modell megkapja az eredeti képet is, így sikeres tanítás esetén lehetősége lesz a generátornak a bemenő képkockára illeszkedő mélység térképet generálni.</w:t>
       </w:r>
     </w:p>
     <w:p>
@@ -6905,29 +3017,25 @@
         <w:ind w:left="1080" w:firstLine="0"/>
       </w:pPr>
       <w:r>
-        <w:t xml:space="preserve">Az architektúrát tekintve a továbbiakban rétegekbe szervezett 3D </w:t>
-      </w:r>
-      <w:proofErr w:type="spellStart"/>
-      <w:r>
-        <w:t>konvolúciós</w:t>
-      </w:r>
-      <w:proofErr w:type="spellEnd"/>
-      <w:r>
-        <w:t xml:space="preserve"> blokkokat használtak, majd az eredményt 2 </w:t>
-      </w:r>
-      <w:proofErr w:type="spellStart"/>
-      <w:r>
-        <w:t>Dense</w:t>
-      </w:r>
-      <w:proofErr w:type="spellEnd"/>
-      <w:r>
-        <w:t xml:space="preserve"> réteggel osztályozzák.</w:t>
+        <w:t>Az architektúrát tekintve a továbbiakban rétegekbe szervezett 3D konvolúciós blokkokat használtak, majd az eredményt 2 Dense réteggel osztályozzák.</w:t>
       </w:r>
     </w:p>
     <w:p>
       <w:r>
         <w:lastRenderedPageBreak/>
-        <w:t>A nehézséget, az ilyen jellegű megoldásoknál az okozza általában, hogy mivel képi adathalmazokról van szó, azok mérete, kezelése rendkívül költséges. Ez annak az eredménye, hogy a képek/videók sokkal több információt is hordoznak, mint amire szükség van a fordításhoz, és egyáltalán nem triviális olyan feldolgozó algoritmusokat találni, melyek optimálisak mind a tárol információ, mind az adatok tömörítésében. A problémát fokozza, hogy a finom gesztusok, mint az arc mimikája, szemöldök mozgása, mivel minimális mozgással jár, megkívánja a nagy felbontású, jó minőségű képeket.</w:t>
+        <w:t>A nehézséget, az ilyen jellegű megoldásoknál az okozza általában, hogy mivel képi adathalmazokról van szó, azok mérete</w:t>
+      </w:r>
+      <w:r>
+        <w:t xml:space="preserve"> és</w:t>
+      </w:r>
+      <w:r>
+        <w:t xml:space="preserve"> kezelése rendkívül költséges. Ez annak az eredménye, hogy a képek/videók sokkal több információt is hordoznak, mint amire szükség van a fordításhoz, és egyáltalán nem triviális olyan feldolgozó algoritmusokat találni, melyek optimálisak mind a tárol információ, mind az adatok tömörítés</w:t>
+      </w:r>
+      <w:r>
+        <w:t>e terén</w:t>
+      </w:r>
+      <w:r>
+        <w:t>. A problémát fokozza, hogy a finom gesztusok, mint az arc mimikája, szemöldök mozgása, mivel minimális mozgással jár, megkívánja a nagy felbontású, jó minőségű képeket.</w:t>
       </w:r>
       <w:r>
         <w:t xml:space="preserve"> Továbbá az is szembetűnő, hogy a kutatások jelentős része, kevés kategória közül képes gesztusokat azonosítani</w:t>
@@ -6940,18 +3048,24 @@
       <w:pPr>
         <w:pStyle w:val="Cmsor2"/>
       </w:pPr>
-      <w:bookmarkStart w:id="18" w:name="_Toc148516041"/>
+      <w:bookmarkStart w:id="23" w:name="_Toc148516041"/>
       <w:r>
         <w:t>Segédeszközt használó megoldások</w:t>
       </w:r>
-      <w:bookmarkEnd w:id="18"/>
+      <w:bookmarkEnd w:id="23"/>
     </w:p>
     <w:p>
       <w:r>
         <w:t>Segédeszköz használata a gesztusok felismerésére egy hatalmas előnnyel jár a hagyományos képfeldolgozást alkalmazó módszerekkel szemben</w:t>
       </w:r>
       <w:r>
-        <w:t xml:space="preserve">, itt a gesztusok kategorizálásához különböző szenzorok alkalmazásával rendelkezésre áll térbeli információ a kezekről, valamint a mozgásokról. Ez hatalmas előnyt jelenthet a pontosság terén hiszen, kamerakép használatakor előfordulhat, hogy olyan szögben kerül rögzítésre a jelelő alany, amiből nem megállapítható a gesztus. Ez persze nem áll fent egy hétköznapi frontális </w:t>
+        <w:t xml:space="preserve">, itt a gesztusok kategorizálásához különböző szenzorok alkalmazásával rendelkezésre áll </w:t>
+      </w:r>
+      <w:r>
+        <w:t xml:space="preserve">valós </w:t>
+      </w:r>
+      <w:r>
+        <w:t xml:space="preserve">térbeli információ a kezekről, valamint a mozgásokról. Ez hatalmas előnyt jelenthet a pontosság terén hiszen, kamerakép használatakor előfordulhat, hogy olyan szögben kerül rögzítésre a jelelő alany, amiből nem megállapítható a gesztus. Ez persze nem áll fent egy hétköznapi frontális </w:t>
       </w:r>
       <w:r>
         <w:t>kommunikáció,</w:t>
@@ -6964,14 +3078,14 @@
       <w:pPr>
         <w:pStyle w:val="Cmsor3"/>
       </w:pPr>
-      <w:commentRangeStart w:id="19"/>
+      <w:commentRangeStart w:id="24"/>
       <w:r>
         <w:t>Kesztyű</w:t>
       </w:r>
       <w:r>
         <w:t xml:space="preserve"> alapú kutatások</w:t>
       </w:r>
-      <w:commentRangeEnd w:id="19"/>
+      <w:commentRangeEnd w:id="24"/>
       <w:r>
         <w:rPr>
           <w:rStyle w:val="Jegyzethivatkozs"/>
@@ -6979,7 +3093,7 @@
           <w:b w:val="0"/>
           <w:bCs w:val="0"/>
         </w:rPr>
-        <w:commentReference w:id="19"/>
+        <w:commentReference w:id="24"/>
       </w:r>
     </w:p>
     <w:p>
@@ -6989,7 +3103,7 @@
       <w:r>
         <w:t xml:space="preserve">jelentős irány a kesztyű használata. Irodalma jelentős, néhány évente mindig érkezik egy-egy nagyobb áttörés a területen. A </w:t>
       </w:r>
-      <w:commentRangeStart w:id="20"/>
+      <w:commentRangeStart w:id="25"/>
       <w:r>
         <w:fldChar w:fldCharType="begin"/>
       </w:r>
@@ -7011,12 +3125,12 @@
         </w:rPr>
         <w:fldChar w:fldCharType="end"/>
       </w:r>
-      <w:commentRangeEnd w:id="20"/>
+      <w:commentRangeEnd w:id="25"/>
       <w:r>
         <w:rPr>
           <w:rStyle w:val="Jegyzethivatkozs"/>
         </w:rPr>
-        <w:commentReference w:id="20"/>
+        <w:commentReference w:id="25"/>
       </w:r>
       <w:r>
         <w:t xml:space="preserve"> az egyszerűbb mozdulatok, például az ábécé betűinek és a számjegyeknek a felismerését céloz</w:t>
@@ -7027,7 +3141,7 @@
       <w:r>
         <w:t xml:space="preserve">, míg a </w:t>
       </w:r>
-      <w:commentRangeStart w:id="21"/>
+      <w:commentRangeStart w:id="26"/>
       <w:r>
         <w:fldChar w:fldCharType="begin"/>
       </w:r>
@@ -7041,32 +3155,20 @@
         <w:rPr>
           <w:rStyle w:val="Hiperhivatkozs"/>
         </w:rPr>
-        <w:t>később</w:t>
+        <w:t>későbbi rendszerek</w:t>
       </w:r>
       <w:r>
         <w:rPr>
           <w:rStyle w:val="Hiperhivatkozs"/>
         </w:rPr>
-        <w:t>i</w:t>
-      </w:r>
-      <w:r>
-        <w:rPr>
-          <w:rStyle w:val="Hiperhivatkozs"/>
-        </w:rPr>
-        <w:t xml:space="preserve"> rendszerek</w:t>
-      </w:r>
-      <w:r>
-        <w:rPr>
-          <w:rStyle w:val="Hiperhivatkozs"/>
-        </w:rPr>
         <w:fldChar w:fldCharType="end"/>
       </w:r>
-      <w:commentRangeEnd w:id="21"/>
+      <w:commentRangeEnd w:id="26"/>
       <w:r>
         <w:rPr>
           <w:rStyle w:val="Jegyzethivatkozs"/>
         </w:rPr>
-        <w:commentReference w:id="21"/>
+        <w:commentReference w:id="26"/>
       </w:r>
       <w:r>
         <w:t xml:space="preserve"> bonyolultabb jelnyelvi struktúrákat és kifejezéseket is képesek kezelni.</w:t>
@@ -7076,19 +3178,19 @@
       <w:r>
         <w:t xml:space="preserve">A kesztyű valójában </w:t>
       </w:r>
-      <w:commentRangeStart w:id="22"/>
+      <w:commentRangeStart w:id="27"/>
       <w:r>
         <w:t>t</w:t>
       </w:r>
       <w:r>
         <w:t xml:space="preserve">öbb szenzor összehangolt méréseit </w:t>
       </w:r>
-      <w:commentRangeEnd w:id="22"/>
+      <w:commentRangeEnd w:id="27"/>
       <w:r>
         <w:rPr>
           <w:rStyle w:val="Jegyzethivatkozs"/>
         </w:rPr>
-        <w:commentReference w:id="22"/>
+        <w:commentReference w:id="27"/>
       </w:r>
       <w:r>
         <w:t xml:space="preserve">használja fel a gesztusok azonosítására. A hüvelykujj kivételével a maradék 4 ujj </w:t>
@@ -7176,18 +3278,19 @@
         <w:t xml:space="preserve"> </w:t>
       </w:r>
       <w:r>
-        <w:t>Nyilvánvaló probléma viszont, hogy jeleléskor szükséges az eszközzel rendelkezni, ezáltal a természetességéből könnyen veszíthet a kommunikáció.</w:t>
+        <w:t>Nyilvánvaló probléma viszont, hogy jeleléskor szükséges az eszközzel rendelkezni, ezáltal a természetességéből könnyen veszíthet a kommunikáció</w:t>
+      </w:r>
+      <w:r>
+        <w:t>, valamint a minden kísérletben változó hardvereknek köszönhetően speciális adathalmazra van szükség, ami nem feltétlen robosztus.</w:t>
       </w:r>
     </w:p>
     <w:p>
       <w:pPr>
         <w:pStyle w:val="Cmsor3"/>
       </w:pPr>
-      <w:proofErr w:type="spellStart"/>
       <w:r>
         <w:t>SignRing</w:t>
       </w:r>
-      <w:proofErr w:type="spellEnd"/>
       <w:r>
         <w:t xml:space="preserve">: </w:t>
       </w:r>
@@ -7205,36 +3308,58 @@
       <w:r>
         <w:t xml:space="preserve">Egy újabb megközelítés a </w:t>
       </w:r>
-      <w:hyperlink r:id="rId16" w:history="1">
-        <w:r>
-          <w:rPr>
-            <w:rStyle w:val="Hiperhivatkozs"/>
-          </w:rPr>
-          <w:t>gyűrűbe</w:t>
-        </w:r>
-      </w:hyperlink>
+      <w:commentRangeStart w:id="28"/>
+      <w:r>
+        <w:t>gyűrűbe</w:t>
+      </w:r>
+      <w:commentRangeEnd w:id="28"/>
+      <w:r>
+        <w:rPr>
+          <w:rStyle w:val="Jegyzethivatkozs"/>
+        </w:rPr>
+        <w:commentReference w:id="28"/>
+      </w:r>
       <w:r>
         <w:t xml:space="preserve"> helyezett </w:t>
       </w:r>
-      <w:proofErr w:type="spellStart"/>
-      <w:r>
-        <w:t>inerciális</w:t>
-      </w:r>
-      <w:proofErr w:type="spellEnd"/>
-      <w:r>
-        <w:t xml:space="preserve"> mérőegység</w:t>
-      </w:r>
-      <w:r>
-        <w:t xml:space="preserve"> használata. A hivatkozott kutatásban a két mutatóujjon elhelyezve 6 szabadsági fokos adatokból rekonstruálták a jelelt gesztusokat. Ez egy rendkívül friss, de ígéretesnek tűnő kutatás, mivel egy gyűrű viselete nem akadályozza az embereket a hétköznapokban, viszont </w:t>
-      </w:r>
-      <w:r>
-        <w:t xml:space="preserve">az általános felhasználhatósága egyelőre nem bizonyított, hiszen mint </w:t>
+      <w:r>
+        <w:t>inerciális mérőegység</w:t>
+      </w:r>
+      <w:r>
+        <w:t xml:space="preserve"> </w:t>
+      </w:r>
+      <w:r>
+        <w:t xml:space="preserve">(IMU) </w:t>
+      </w:r>
+      <w:r>
+        <w:t xml:space="preserve">használata. A hivatkozott kutatásban a két mutatóujjon elhelyezve 6 szabadsági fokos adatokból rekonstruálták a jelelt gesztusokat. Ez egy rendkívül friss, de ígéretesnek tűnő kutatás, mivel egy gyűrű viselete nem akadályozza az embereket a hétköznapokban, </w:t>
+      </w:r>
+      <w:r>
+        <w:t xml:space="preserve">és javaslatot tesznek több szögből felvett videó esetén tanító adatok kinyerésére, mellyel a már meglévő videó alapú adathalmazokat is hasznosítani lehetne, </w:t>
+      </w:r>
+      <w:r>
+        <w:t xml:space="preserve">viszont </w:t>
+      </w:r>
+      <w:r>
+        <w:t>az általános felhasználhatósága egyelőre nem bizonyított</w:t>
+      </w:r>
+      <w:r>
+        <w:t>.</w:t>
+      </w:r>
+      <w:r>
+        <w:t xml:space="preserve"> </w:t>
+      </w:r>
+      <w:r>
+        <w:t xml:space="preserve">Ennek oka hogy </w:t>
+      </w:r>
+      <w:r>
+        <w:t xml:space="preserve">mint </w:t>
       </w:r>
       <w:r>
         <w:t>sok más jelnyelvhez hasonlóan, az amerikai változatban is</w:t>
       </w:r>
       <w:r>
-        <w:t>, sok jelnél,</w:t>
+        <w:t>,</w:t>
       </w:r>
       <w:r>
         <w:t xml:space="preserve"> nem csak a kezek hordoznak információt</w:t>
@@ -7267,310 +3392,516 @@
         <w:rPr>
           <w:highlight w:val="yellow"/>
         </w:rPr>
-        <w:t>Ezen felül az arc mimikája nélkül elveszítjük a jövőbeli lehetőséget a „</w:t>
-      </w:r>
-      <w:proofErr w:type="spellStart"/>
+        <w:t>Ezen felül az arc mimikája nélkül elveszítjük a jövőbeli lehetőséget a „gloss” teljes értékű fordítására.</w:t>
+      </w:r>
+      <w:r>
+        <w:t xml:space="preserve"> </w:t>
+      </w:r>
       <w:r>
         <w:rPr>
           <w:highlight w:val="yellow"/>
         </w:rPr>
-        <w:t>gloss</w:t>
-      </w:r>
-      <w:proofErr w:type="spellEnd"/>
+        <w:t xml:space="preserve">Így az ilyen módszereket nem tartom alkalmasnak </w:t>
+      </w:r>
       <w:r>
         <w:rPr>
           <w:highlight w:val="yellow"/>
         </w:rPr>
-        <w:t>” teljes értékű fordítására.</w:t>
+        <w:t>univerzális</w:t>
+      </w:r>
+      <w:r>
+        <w:rPr>
+          <w:highlight w:val="yellow"/>
+        </w:rPr>
+        <w:t xml:space="preserve"> megoldásként a jelnyelv fordítására.</w:t>
+      </w:r>
+    </w:p>
+    <w:p>
+      <w:pPr>
+        <w:pStyle w:val="Cmsor2"/>
+      </w:pPr>
+      <w:bookmarkStart w:id="29" w:name="_Toc148516042"/>
+      <w:r>
+        <w:t>A dolgozat célja</w:t>
+      </w:r>
+      <w:bookmarkEnd w:id="29"/>
+    </w:p>
+    <w:p>
+      <w:r>
+        <w:t>A</w:t>
+      </w:r>
+      <w:r>
+        <w:t xml:space="preserve"> szövegbevitelhez szükséges jelnyelv-felismerő mesterséges intelligencia</w:t>
+      </w:r>
+      <w:r>
+        <w:t>, b</w:t>
+      </w:r>
+      <w:r>
+        <w:t>ár a hivatkozott kutatásokból látszik, hogy sok fejlődést, és nagy potenciált rejt magában</w:t>
+      </w:r>
+      <w:r>
+        <w:t>,</w:t>
       </w:r>
       <w:r>
         <w:t xml:space="preserve"> </w:t>
       </w:r>
       <w:r>
-        <w:rPr>
-          <w:highlight w:val="yellow"/>
-        </w:rPr>
-        <w:t xml:space="preserve">Így az ilyen módszereket nem tartom alkalmasnak </w:t>
-      </w:r>
-      <w:r>
-        <w:rPr>
-          <w:highlight w:val="yellow"/>
-        </w:rPr>
-        <w:t>univerzális</w:t>
-      </w:r>
-      <w:r>
-        <w:rPr>
-          <w:highlight w:val="yellow"/>
-        </w:rPr>
-        <w:t xml:space="preserve"> megoldásként a jelnyelv fordítására.</w:t>
-      </w:r>
-    </w:p>
-    <w:p>
-      <w:pPr>
-        <w:pStyle w:val="Cmsor2"/>
-      </w:pPr>
-      <w:bookmarkStart w:id="23" w:name="_Toc148516042"/>
-      <w:r>
-        <w:t>A dolgozat célja</w:t>
-      </w:r>
-      <w:bookmarkEnd w:id="23"/>
-    </w:p>
-    <w:p>
-      <w:proofErr w:type="spellStart"/>
-      <w:r>
-        <w:t>Asd</w:t>
-      </w:r>
-      <w:proofErr w:type="spellEnd"/>
-    </w:p>
-    <w:p>
-      <w:r>
-        <w:t>Azonban a szövegbevitelhez szükséges jelnyelv-felismerő mesterséges intelligencia messze elmarad a hangról szöveggé átalakítás mögött, vagy akár a gesztus alapú gépelés mögött is, mivel eddig nem léteztek megbízható adatkészletek.</w:t>
-      </w:r>
-    </w:p>
-    <w:p/>
+        <w:t xml:space="preserve">még </w:t>
+      </w:r>
+      <w:r>
+        <w:t>messze elmarad a hangról szöveggé átalakítás mögött, vagy akár a gesztus alapú gépelés mögött is</w:t>
+      </w:r>
+      <w:r>
+        <w:t xml:space="preserve">. </w:t>
+      </w:r>
+      <w:r>
+        <w:t>A dolgozat ehhez az aktívan kutatott területhez járul hozzá, mind az ujjbetűzés, mind az általános jelnyelv fordítása terén.</w:t>
+      </w:r>
+      <w:r>
+        <w:t xml:space="preserve"> További célkitűzés, hogy a fejezetben feltárt nehézségekre megoldást adjon:</w:t>
+      </w:r>
+    </w:p>
+    <w:p>
+      <w:pPr>
+        <w:pStyle w:val="Listaszerbekezds"/>
+        <w:numPr>
+          <w:ilvl w:val="0"/>
+          <w:numId w:val="24"/>
+        </w:numPr>
+      </w:pPr>
+      <w:r>
+        <w:lastRenderedPageBreak/>
+        <w:t>Mindennemű segédeszköz használata nélkül, a kéz fiziológiai modelljével dolgozzon.</w:t>
+      </w:r>
+    </w:p>
+    <w:p>
+      <w:pPr>
+        <w:pStyle w:val="Listaszerbekezds"/>
+        <w:numPr>
+          <w:ilvl w:val="0"/>
+          <w:numId w:val="24"/>
+        </w:numPr>
+      </w:pPr>
+      <w:r>
+        <w:t>Univerzális, könnyen kezelhető adatokhalmazokat lehessen létrehozni a tanításra.</w:t>
+      </w:r>
+    </w:p>
+    <w:p>
+      <w:pPr>
+        <w:pStyle w:val="Listaszerbekezds"/>
+        <w:numPr>
+          <w:ilvl w:val="0"/>
+          <w:numId w:val="24"/>
+        </w:numPr>
+      </w:pPr>
+      <w:r>
+        <w:t>A már meglévő videó/képi formátumú adatbázisok felhasználható</w:t>
+      </w:r>
+      <w:r>
+        <w:t>ak.</w:t>
+      </w:r>
+    </w:p>
+    <w:p>
+      <w:pPr>
+        <w:pStyle w:val="Listaszerbekezds"/>
+        <w:numPr>
+          <w:ilvl w:val="0"/>
+          <w:numId w:val="24"/>
+        </w:numPr>
+      </w:pPr>
+      <w:r>
+        <w:t>Mindezt valós időkorlátok köz</w:t>
+      </w:r>
+      <w:r>
+        <w:t>ött.</w:t>
+      </w:r>
+    </w:p>
+    <w:p>
+      <w:pPr>
+        <w:ind w:firstLine="0"/>
+      </w:pPr>
+    </w:p>
     <w:p>
       <w:pPr>
         <w:pStyle w:val="Cmsor1"/>
       </w:pPr>
-      <w:bookmarkStart w:id="24" w:name="_Toc148516043"/>
+      <w:bookmarkStart w:id="30" w:name="_Toc148516043"/>
+      <w:commentRangeStart w:id="31"/>
       <w:r>
         <w:lastRenderedPageBreak/>
         <w:t>Megközelítés</w:t>
       </w:r>
-      <w:bookmarkEnd w:id="24"/>
-    </w:p>
-    <w:p>
-      <w:r>
-        <w:t xml:space="preserve"># </w:t>
-      </w:r>
-      <w:proofErr w:type="spellStart"/>
-      <w:r>
-        <w:t>MAYbe</w:t>
-      </w:r>
-      <w:proofErr w:type="spellEnd"/>
+      <w:bookmarkEnd w:id="30"/>
+      <w:commentRangeEnd w:id="31"/>
+      <w:r>
+        <w:rPr>
+          <w:rStyle w:val="Jegyzethivatkozs"/>
+          <w:rFonts w:cs="Times New Roman"/>
+          <w:b w:val="0"/>
+          <w:bCs w:val="0"/>
+          <w:kern w:val="0"/>
+        </w:rPr>
+        <w:commentReference w:id="31"/>
+      </w:r>
+    </w:p>
+    <w:p>
+      <w:r>
+        <w:t>Az előző fejezetben kiemelt nehézségeket egy újszerű képfeldolgozási módszerrel oldom meg. Ennek lényege, hogy 3 csatornás képekből előállítható, a képen látható kéz ízületeinek 3 dimenziós modellje. A módszer alkalmazható a test többi részén elhelyezkedő jellegzetes pontok beazonosítására, beleértve a fejet, és az arcot.</w:t>
+      </w:r>
+      <w:r>
+        <w:t xml:space="preserve"> A megfelelő pontok koordinátáit felhasználva kialakított modell alkalmas lehet a kitűzött összes cél megvalósítására. Konvertálhatóak a meglévő képi adatbázisok, a modellek futtatására felhasznált információ univerzális, ha előre megállapodunk mely jellegzetes pontokat használjuk </w:t>
+      </w:r>
+      <w:r>
+        <w:t>fel,</w:t>
+      </w:r>
+      <w:r>
+        <w:t xml:space="preserve"> valamint rendkívüli mértékben tömöríthetné a kép</w:t>
+      </w:r>
+      <w:r>
+        <w:t>i</w:t>
+      </w:r>
+      <w:r>
+        <w:t xml:space="preserve"> adatokat.</w:t>
+      </w:r>
+    </w:p>
+    <w:p>
+      <w:r>
+        <w:t>A dolgozatban pózbecslés alapon működő modelleken kísérletezve vizsgálom, hogy az adatok ilyen</w:t>
+      </w:r>
       <w:r>
         <w:t xml:space="preserve"> </w:t>
       </w:r>
-      <w:proofErr w:type="spellStart"/>
-      <w:r>
-        <w:t>other</w:t>
-      </w:r>
-      <w:proofErr w:type="spellEnd"/>
-      <w:r>
-        <w:t xml:space="preserve"> </w:t>
-      </w:r>
-      <w:proofErr w:type="spellStart"/>
-      <w:r>
-        <w:t>algorithms</w:t>
-      </w:r>
-      <w:proofErr w:type="spellEnd"/>
-      <w:r>
-        <w:t xml:space="preserve"> (</w:t>
-      </w:r>
-      <w:proofErr w:type="spellStart"/>
-      <w:r>
-        <w:t>neural</w:t>
-      </w:r>
-      <w:proofErr w:type="spellEnd"/>
-      <w:r>
-        <w:t xml:space="preserve"> </w:t>
-      </w:r>
-      <w:proofErr w:type="spellStart"/>
-      <w:r>
-        <w:t>nets</w:t>
-      </w:r>
-      <w:proofErr w:type="spellEnd"/>
-      <w:r>
-        <w:t xml:space="preserve"> </w:t>
-      </w:r>
-      <w:proofErr w:type="spellStart"/>
-      <w:r>
-        <w:t>little</w:t>
-      </w:r>
-      <w:proofErr w:type="spellEnd"/>
-      <w:r>
-        <w:t xml:space="preserve"> </w:t>
-      </w:r>
-      <w:proofErr w:type="spellStart"/>
-      <w:r>
-        <w:t>math</w:t>
-      </w:r>
-      <w:proofErr w:type="spellEnd"/>
-      <w:r>
-        <w:t xml:space="preserve"> </w:t>
-      </w:r>
-      <w:proofErr w:type="spellStart"/>
-      <w:r>
-        <w:t>roadmap</w:t>
-      </w:r>
-      <w:proofErr w:type="spellEnd"/>
-      <w:r>
-        <w:t xml:space="preserve"> </w:t>
-      </w:r>
-      <w:proofErr w:type="spellStart"/>
-      <w:r>
-        <w:t>to</w:t>
-      </w:r>
-      <w:proofErr w:type="spellEnd"/>
-      <w:r>
-        <w:t xml:space="preserve"> </w:t>
-      </w:r>
-      <w:proofErr w:type="spellStart"/>
-      <w:r>
-        <w:t>generative</w:t>
-      </w:r>
-      <w:proofErr w:type="spellEnd"/>
-      <w:r>
-        <w:t xml:space="preserve"> </w:t>
-      </w:r>
-      <w:proofErr w:type="spellStart"/>
-      <w:r>
-        <w:t>transformers</w:t>
-      </w:r>
-      <w:proofErr w:type="spellEnd"/>
-      <w:r>
-        <w:t xml:space="preserve"> </w:t>
-      </w:r>
-      <w:proofErr w:type="gramStart"/>
-      <w:r>
-        <w:t>etc..</w:t>
-      </w:r>
-      <w:proofErr w:type="gramEnd"/>
-      <w:r>
-        <w:t>)</w:t>
+      <w:r>
+        <w:t>formában való kódolása alkalmas</w:t>
+      </w:r>
+      <w:r>
+        <w:t>-e</w:t>
+      </w:r>
+      <w:r>
+        <w:t xml:space="preserve"> a jelnyelv általános fordítására</w:t>
+      </w:r>
+      <w:r>
+        <w:t>, illetve, hogy a jelenleg elérhető póz felismerő algoritmusok milyen pontosságú megoldásokat eredményeznek.</w:t>
       </w:r>
     </w:p>
     <w:p>
       <w:pPr>
         <w:pStyle w:val="Cmsor2"/>
       </w:pPr>
-      <w:bookmarkStart w:id="25" w:name="_Toc148516044"/>
-      <w:r>
-        <w:t>Póz approximáció</w:t>
-      </w:r>
-      <w:bookmarkEnd w:id="25"/>
-    </w:p>
-    <w:p>
-      <w:r>
-        <w:t xml:space="preserve">Maybe </w:t>
-      </w:r>
-      <w:proofErr w:type="spellStart"/>
-      <w:r>
-        <w:t>this</w:t>
-      </w:r>
-      <w:proofErr w:type="spellEnd"/>
-      <w:r>
-        <w:t xml:space="preserve"> </w:t>
-      </w:r>
-      <w:proofErr w:type="spellStart"/>
-      <w:r>
-        <w:t>goes</w:t>
-      </w:r>
-      <w:proofErr w:type="spellEnd"/>
-      <w:r>
-        <w:t xml:space="preserve"> </w:t>
-      </w:r>
-      <w:proofErr w:type="spellStart"/>
-      <w:r>
-        <w:t>later</w:t>
-      </w:r>
-      <w:proofErr w:type="spellEnd"/>
-    </w:p>
-    <w:p/>
+      <w:bookmarkStart w:id="32" w:name="_Toc148516044"/>
+      <w:r>
+        <w:t xml:space="preserve">Póz </w:t>
+      </w:r>
+      <w:bookmarkEnd w:id="32"/>
+      <w:r>
+        <w:t>felismerés</w:t>
+      </w:r>
+    </w:p>
+    <w:p>
+      <w:r>
+        <w:t>A póz detektálás a számítógépes látás egyik kulcsfontosságú területe, amely az emberi test alakjának és tartásának felismerésére és nyomon követésére összpontosít. Ezen technológia segítségével a gépek képesek azonosítani és elemzni az emberi test különböző részeit, mint például a kezek, lábak, fej és a test főbb ízületei.</w:t>
+      </w:r>
+    </w:p>
+    <w:p>
+      <w:r>
+        <w:t>A működése lényegében képfeldolgozási és mély tanulási technikákra épül. A mély neurális hálózatok, különösen a konvolúciós neurális hálózatok (CNN), forradalmasították ezt a területet, lehetővé téve a nagy pontosságú és valós idejű póz detektálást. A hálózatok képesek "tanulni" az emberi anatómia jellemzőiről és azok változatosságáról nagy adathalmazokon keresztül, így képesek azonosítani a testrészeket és azok relatív elhelyezkedését.</w:t>
+      </w:r>
+    </w:p>
+    <w:p>
+      <w:r>
+        <w:t xml:space="preserve">Az elmúlt években jelentős </w:t>
+      </w:r>
+      <w:r>
+        <w:t>előre lepések</w:t>
+      </w:r>
+      <w:r>
+        <w:t xml:space="preserve"> történtek ezen a területen. A modellarchitektúrák és az adatmegoldási technikák fejlődésével a póz detektálási rendszerek gyorsabbak és pontosabbak lettek. Ezen kívül az átfogó adathalmazok elérhetősége és az erősebb számítási kapacitások is hozzájárultak a terület fejlődéséhez.</w:t>
+      </w:r>
+    </w:p>
+    <w:p>
+      <w:pPr>
+        <w:pStyle w:val="Cmsor3"/>
+      </w:pPr>
+      <w:commentRangeStart w:id="33"/>
+      <w:commentRangeStart w:id="34"/>
+      <w:r>
+        <w:lastRenderedPageBreak/>
+        <w:t>Open pose</w:t>
+      </w:r>
+      <w:commentRangeEnd w:id="33"/>
+      <w:r>
+        <w:rPr>
+          <w:rStyle w:val="Jegyzethivatkozs"/>
+          <w:rFonts w:cs="Times New Roman"/>
+          <w:b w:val="0"/>
+          <w:bCs w:val="0"/>
+        </w:rPr>
+        <w:commentReference w:id="33"/>
+      </w:r>
+      <w:commentRangeEnd w:id="34"/>
+      <w:r>
+        <w:rPr>
+          <w:rStyle w:val="Jegyzethivatkozs"/>
+          <w:rFonts w:cs="Times New Roman"/>
+          <w:b w:val="0"/>
+          <w:bCs w:val="0"/>
+        </w:rPr>
+        <w:commentReference w:id="34"/>
+      </w:r>
+    </w:p>
+    <w:p>
+      <w:r>
+        <w:t>Az OpenPose kiemelkedik a póz detektálás világában, mint az első nyílt forráskódú, valós idejű 2D test-, kéz- és arc-póz detektálási rendszer. A Carnegie Mellon Egyetem által kifejlesztett projekt olyan technológiát hozott el a közönségnek, amely a korábbi megoldásoknál jobban skálázható és sokoldalúbb. Míg számos rendszer létezik a póz detektálásra, az OpenPose különösen azzal emelkedik ki, hogy egyetlen neurális hálózattal képes kezelni a test, kéz és arc pózait, így integráltabb megoldást kínál. Továbbá, a nyílt forráskódú természetének köszönhetően sok kutató és fejlesztő számára elérhetővé vált, ami gyors innovációt és széleskörű alkalmazást tett lehetővé. Ezen funkciók kombinációja teszi az OpenPoset az iparág egyik vezető eszközévé a póz detektálásban.</w:t>
+      </w:r>
+    </w:p>
+    <w:p>
+      <w:r>
+        <w:t>A bemeneti kép először egy előtanított képfeldolgozó modellen megy keresztül</w:t>
+      </w:r>
+      <w:r>
+        <w:t xml:space="preserve">. A következő lépésben egy kétfázisú konvolúciós blokkokból álló modell alkalmazása. Az első fázis végén hibafüggvénnyel kényszerítik a modellt, hogy egy úgynevezett végtag „affinitás” mezőt generálon. Ez a mező minden képpontban egy 2 dimenziós vektort </w:t>
+      </w:r>
+      <w:r>
+        <w:t>tartalmaz</w:t>
+      </w:r>
+      <w:r>
+        <w:t xml:space="preserve">, </w:t>
+      </w:r>
+      <w:r>
+        <w:t xml:space="preserve">ha adott pont rajta van a végtagon, akkor értéke a 2 legközelebbi felismerni kívánt kulcspont között feszülő vektor normálva, egyébiránt pedig 0. Természetesen a modell ezt csak megközelíti, de tanítás során egy olyan mezőt használnak „elvárt” adatként, ami az az összes emberre kiszámolt mező átalgolása. A pontossága ellenőrizhető, két kulcspont között, egy integrállal a két pontot összekötő szakasz </w:t>
+      </w:r>
+      <w:commentRangeStart w:id="35"/>
+      <w:r>
+        <w:t>mentén</w:t>
+      </w:r>
+      <w:commentRangeEnd w:id="35"/>
+      <w:r>
+        <w:rPr>
+          <w:rStyle w:val="Jegyzethivatkozs"/>
+        </w:rPr>
+        <w:commentReference w:id="35"/>
+      </w:r>
+      <w:r>
+        <w:t>.</w:t>
+      </w:r>
+    </w:p>
+    <w:p>
+      <w:pPr>
+        <w:pStyle w:val="Kp"/>
+      </w:pPr>
+      <w:r>
+        <w:rPr>
+          <w:noProof/>
+        </w:rPr>
+        <w:drawing>
+          <wp:inline distT="0" distB="0" distL="0" distR="0" wp14:anchorId="62A9E201" wp14:editId="4901DE50">
+            <wp:extent cx="3544428" cy="1187450"/>
+            <wp:effectExtent l="0" t="0" r="0" b="0"/>
+            <wp:docPr id="1971002274" name="Kép 1" descr="A képen szöveg, Betűtípus, képernyőkép, sor látható&#10;&#10;Automatikusan generált leírás"/>
+            <wp:cNvGraphicFramePr>
+              <a:graphicFrameLocks xmlns:a="http://schemas.openxmlformats.org/drawingml/2006/main" noChangeAspect="1"/>
+            </wp:cNvGraphicFramePr>
+            <a:graphic xmlns:a="http://schemas.openxmlformats.org/drawingml/2006/main">
+              <a:graphicData uri="http://schemas.openxmlformats.org/drawingml/2006/picture">
+                <pic:pic xmlns:pic="http://schemas.openxmlformats.org/drawingml/2006/picture">
+                  <pic:nvPicPr>
+                    <pic:cNvPr id="1971002274" name="Kép 1" descr="A képen szöveg, Betűtípus, képernyőkép, sor látható&#10;&#10;Automatikusan generált leírás"/>
+                    <pic:cNvPicPr/>
+                  </pic:nvPicPr>
+                  <pic:blipFill>
+                    <a:blip r:embed="rId14"/>
+                    <a:stretch>
+                      <a:fillRect/>
+                    </a:stretch>
+                  </pic:blipFill>
+                  <pic:spPr>
+                    <a:xfrm>
+                      <a:off x="0" y="0"/>
+                      <a:ext cx="3547134" cy="1188357"/>
+                    </a:xfrm>
+                    <a:prstGeom prst="rect">
+                      <a:avLst/>
+                    </a:prstGeom>
+                  </pic:spPr>
+                </pic:pic>
+              </a:graphicData>
+            </a:graphic>
+          </wp:inline>
+        </w:drawing>
+      </w:r>
+    </w:p>
+    <w:p>
+      <w:r>
+        <w:t xml:space="preserve">A második iterációban az eredeti bemenet és a kiszámolt mező együttese halad tovább, egy hasonló konvolúciós architektúrába, ami pedig az egyes kulcspontok előfordulási valószínűségét adják. </w:t>
+      </w:r>
+      <w:r>
+        <w:t>Több magas valószínűséggel rendelkező pozíció is lehetséges, hiszen a képen lévő emberek száma ismeretlen.</w:t>
+      </w:r>
+      <w:r>
+        <w:t xml:space="preserve"> Ekkor egy feladat maradt hátra, mégpedig az összetartozó kulcspontok azonosítása. A feladatot lépésekben oldja meg, egy gráfelméleti algoritmussal. Két kulcspont, ami között akarunk összeköttetést, vegyük például a vállat és a könyököt, képzeljünk el úgy, mint egy párosgráf csúcsai. (Egymással nem akarjuk különböző emberek vállát összekötni, így megvan a két </w:t>
+      </w:r>
+      <w:r>
+        <w:lastRenderedPageBreak/>
+        <w:t>csúcshalmaz.) Két csúcs közöti él súlya legyen a fenti</w:t>
+      </w:r>
+      <w:r>
+        <w:t xml:space="preserve"> integrállal kiszámolt érték. Ekkor a feladat </w:t>
+      </w:r>
+      <w:r>
+        <w:t xml:space="preserve">enyhíthető </w:t>
+      </w:r>
+      <w:r>
+        <w:t xml:space="preserve">egy maximális súlyú </w:t>
+      </w:r>
+      <w:r>
+        <w:t xml:space="preserve">párosítás keresésével. </w:t>
+      </w:r>
+      <w:commentRangeStart w:id="36"/>
+      <w:r>
+        <w:t>Enyhíthető, mert általános esetben szétválogatni a kulcspontokat változó számú emberre NP nehéz feladat.</w:t>
+      </w:r>
+      <w:commentRangeEnd w:id="36"/>
+      <w:r>
+        <w:rPr>
+          <w:rStyle w:val="Jegyzethivatkozs"/>
+        </w:rPr>
+        <w:commentReference w:id="36"/>
+      </w:r>
+    </w:p>
+    <w:p>
+      <w:pPr>
+        <w:pStyle w:val="Cmsor3"/>
+      </w:pPr>
+      <w:r>
+        <w:t>Mediapipe holistic</w:t>
+      </w:r>
+    </w:p>
+    <w:p>
+      <w:r>
+        <w:t>A MediaPipe Holistic azon kevés modell közé tartozik, amely egyesíti a különböző emberi testrészek detektálását, és még tovább megy: képes az egymáshoz képesti térbeli elhelyezkedésük azonosítására is. A Google által kifejlesztett MediaPipe platformon belül a Holistic modell olyan innovatív technológiákat alkalmaz, amelyek lehetővé teszik az arc, kéz és test pózának egyidejű elemzését.</w:t>
+      </w:r>
+    </w:p>
+    <w:p>
+      <w:r>
+        <w:t xml:space="preserve">Ami igazán különlegessé teszi a Holistic modellt, az az integrált megközelítés: több modellt kombinál együtt a lehető legpontosabb eredmények eléréséhez. Például </w:t>
+      </w:r>
+      <w:r>
+        <w:t xml:space="preserve">külön modell végzi a testpóz, kéz, fej kulcspontjainak meghatározását. </w:t>
+      </w:r>
+      <w:r>
+        <w:t>Ezek az almodelljei külön-külön is kiemelkedő teljesítményt nyújtanak területükön, de együtt alkalmazva a Holistic modell egy integrált és átfogó képet ad a felhasználó pózáról és interakciójáról környezetével.</w:t>
+      </w:r>
+    </w:p>
+    <w:p>
+      <w:r>
+        <w:t xml:space="preserve">Sajnos nem elérhető olyan részletes leírás az algoritmikus hátteréről, mint az OpenPosenak, de teljesítménye magáért beszél. Csupán egy embert képes </w:t>
+      </w:r>
+      <w:r>
+        <w:t>felismerni egy</w:t>
+      </w:r>
+      <w:r>
+        <w:t xml:space="preserve"> képkockán, de ez egyáltalán nem korlátozó jelenleg, hiszen a feladat egy időpillanatban csak egy jelelő fordítására terjed ki.</w:t>
+      </w:r>
+      <w:r>
+        <w:t xml:space="preserve"> Előny viszont, hogy nem csak 2D koordinátákat ad vissza, hanem térbeli fogalommal is rendelkezik az ember pozíciójáról. Ez a kezek, jelnyelv céljával való feldolgozása szempontjából hatalmas előnyt jelent.</w:t>
+      </w:r>
+      <w:r>
+        <w:t xml:space="preserve"> További pozitív tulajdonság, hogy az könyvtár, és vele együtt a modellek könnyen futtathatóak a különböző platformokon. Elérhető például Androidon, illetve böngészős környezetben is. </w:t>
+      </w:r>
+      <w:r>
+        <w:t>A valós idejű futás hasonló erőforrás korlátozott környezetekben algoritmikusan támogatott. Ha folyamatos videóból hajt végre póz felismerést, abban az esetben az egyes képkockák között kihasználja a lokalitásokat, vagyis azt a tényt, hogy a végtagok nem tudnak hirtelen túl nagy távot megtenni fizikai korlátaik miatt, így egy kisebb komplexitású követő algoritmust alkalmaz.</w:t>
+      </w:r>
+    </w:p>
+    <w:p>
+      <w:r>
+        <w:t xml:space="preserve">Az imént felsorolt előnyök miatt a dolgozat további részében a mediapipe holistic, illetve </w:t>
+      </w:r>
+      <w:r>
+        <w:t>a</w:t>
+      </w:r>
+      <w:r>
+        <w:t xml:space="preserve"> kézre dedikált verzióját (mediapipe hands) fogom használni.</w:t>
+      </w:r>
+    </w:p>
     <w:p>
       <w:pPr>
         <w:pStyle w:val="Cmsor1"/>
       </w:pPr>
-      <w:bookmarkStart w:id="26" w:name="_Toc148516045"/>
+      <w:bookmarkStart w:id="37" w:name="_Toc148516045"/>
       <w:r>
         <w:lastRenderedPageBreak/>
         <w:t>Statikus ujjbetűzés</w:t>
       </w:r>
-      <w:bookmarkEnd w:id="26"/>
-    </w:p>
-    <w:p>
-      <w:proofErr w:type="spellStart"/>
+      <w:bookmarkEnd w:id="37"/>
+    </w:p>
+    <w:p>
       <w:r>
         <w:t>Asd</w:t>
       </w:r>
-      <w:proofErr w:type="spellEnd"/>
     </w:p>
     <w:p>
       <w:pPr>
         <w:pStyle w:val="Cmsor1"/>
       </w:pPr>
-      <w:bookmarkStart w:id="27" w:name="_Toc148516046"/>
+      <w:bookmarkStart w:id="38" w:name="_Toc148516046"/>
       <w:r>
         <w:lastRenderedPageBreak/>
         <w:t>Ujjbetűzés szekvenciális bemenetből</w:t>
       </w:r>
-      <w:bookmarkEnd w:id="27"/>
-    </w:p>
-    <w:p>
-      <w:proofErr w:type="spellStart"/>
+      <w:bookmarkEnd w:id="38"/>
+    </w:p>
+    <w:p>
       <w:r>
         <w:t>Asd</w:t>
       </w:r>
-      <w:proofErr w:type="spellEnd"/>
     </w:p>
     <w:p>
       <w:pPr>
         <w:pStyle w:val="Cmsor1"/>
       </w:pPr>
-      <w:bookmarkStart w:id="28" w:name="_Toc148516047"/>
-      <w:proofErr w:type="spellStart"/>
+      <w:bookmarkStart w:id="39" w:name="_Toc148516047"/>
       <w:r>
         <w:lastRenderedPageBreak/>
-        <w:t>Hagyomás</w:t>
-      </w:r>
-      <w:proofErr w:type="spellEnd"/>
-      <w:r>
-        <w:t xml:space="preserve"> jelelés</w:t>
-      </w:r>
-      <w:bookmarkEnd w:id="28"/>
-    </w:p>
-    <w:p>
-      <w:proofErr w:type="spellStart"/>
+        <w:t>Hagyomás jelelés</w:t>
+      </w:r>
+      <w:bookmarkEnd w:id="39"/>
+    </w:p>
+    <w:p>
       <w:r>
         <w:t>Asd</w:t>
       </w:r>
-      <w:proofErr w:type="spellEnd"/>
     </w:p>
     <w:p>
       <w:pPr>
         <w:pStyle w:val="Cmsor1"/>
       </w:pPr>
-      <w:bookmarkStart w:id="29" w:name="_Toc148516048"/>
+      <w:bookmarkStart w:id="40" w:name="_Toc148516048"/>
       <w:r>
         <w:lastRenderedPageBreak/>
         <w:t>Általános jelnyelv fordítása</w:t>
       </w:r>
-      <w:bookmarkEnd w:id="29"/>
-    </w:p>
-    <w:p>
-      <w:proofErr w:type="spellStart"/>
+      <w:bookmarkEnd w:id="40"/>
+    </w:p>
+    <w:p>
       <w:r>
         <w:t>Asd</w:t>
       </w:r>
-      <w:proofErr w:type="spellEnd"/>
     </w:p>
     <w:p>
       <w:pPr>
         <w:pStyle w:val="Cmsor1"/>
       </w:pPr>
-      <w:bookmarkStart w:id="30" w:name="_Toc148516049"/>
+      <w:bookmarkStart w:id="41" w:name="_Toc148516049"/>
       <w:r>
         <w:lastRenderedPageBreak/>
         <w:t>Összegzés</w:t>
       </w:r>
-      <w:bookmarkEnd w:id="30"/>
-    </w:p>
-    <w:p>
-      <w:proofErr w:type="spellStart"/>
+      <w:bookmarkEnd w:id="41"/>
+    </w:p>
+    <w:p>
       <w:r>
         <w:t>Asd</w:t>
       </w:r>
-      <w:proofErr w:type="spellEnd"/>
     </w:p>
     <w:p/>
     <w:p/>
@@ -7578,13 +3909,13 @@
       <w:pPr>
         <w:pStyle w:val="Cmsor2"/>
       </w:pPr>
-      <w:bookmarkStart w:id="31" w:name="_Toc332797398"/>
-      <w:bookmarkStart w:id="32" w:name="_Toc148516050"/>
+      <w:bookmarkStart w:id="42" w:name="_Toc332797398"/>
+      <w:bookmarkStart w:id="43" w:name="_Toc148516050"/>
       <w:r>
         <w:t>Formázási tudnivalók</w:t>
       </w:r>
-      <w:bookmarkEnd w:id="31"/>
-      <w:bookmarkEnd w:id="32"/>
+      <w:bookmarkEnd w:id="42"/>
+      <w:bookmarkEnd w:id="43"/>
     </w:p>
     <w:p>
       <w:r>
@@ -7597,28 +3928,20 @@
         <w:t>Normál</w:t>
       </w:r>
       <w:r>
-        <w:t xml:space="preserve"> (angol Word esetén </w:t>
-      </w:r>
-      <w:proofErr w:type="spellStart"/>
-      <w:r>
-        <w:t>Normal</w:t>
-      </w:r>
-      <w:proofErr w:type="spellEnd"/>
-      <w:r>
-        <w:t>) stílust.</w:t>
+        <w:t xml:space="preserve"> (angol Word esetén Normal) stílust.</w:t>
       </w:r>
     </w:p>
     <w:p>
       <w:pPr>
         <w:pStyle w:val="Cmsor3"/>
       </w:pPr>
-      <w:bookmarkStart w:id="33" w:name="_Toc332797399"/>
-      <w:bookmarkStart w:id="34" w:name="_Toc148516051"/>
+      <w:bookmarkStart w:id="44" w:name="_Toc332797399"/>
+      <w:bookmarkStart w:id="45" w:name="_Toc148516051"/>
       <w:r>
         <w:t>Címsorok</w:t>
       </w:r>
-      <w:bookmarkEnd w:id="33"/>
-      <w:bookmarkEnd w:id="34"/>
+      <w:bookmarkEnd w:id="44"/>
+      <w:bookmarkEnd w:id="45"/>
     </w:p>
     <w:p>
       <w:r>
@@ -7638,13 +3961,13 @@
       <w:pPr>
         <w:pStyle w:val="Cmsor3"/>
       </w:pPr>
-      <w:bookmarkStart w:id="35" w:name="_Toc332797400"/>
-      <w:bookmarkStart w:id="36" w:name="_Toc148516052"/>
+      <w:bookmarkStart w:id="46" w:name="_Toc332797400"/>
+      <w:bookmarkStart w:id="47" w:name="_Toc148516052"/>
       <w:r>
         <w:t>Képek</w:t>
       </w:r>
-      <w:bookmarkEnd w:id="35"/>
-      <w:bookmarkEnd w:id="36"/>
+      <w:bookmarkEnd w:id="46"/>
+      <w:bookmarkEnd w:id="47"/>
     </w:p>
     <w:p>
       <w:r>
@@ -7680,15 +4003,7 @@
         <w:t>Képaláírás</w:t>
       </w:r>
       <w:r>
-        <w:t xml:space="preserve"> (</w:t>
-      </w:r>
-      <w:proofErr w:type="spellStart"/>
-      <w:r>
-        <w:t>Caption</w:t>
-      </w:r>
-      <w:proofErr w:type="spellEnd"/>
-      <w:r>
-        <w:t>) stílusú lesz.</w:t>
+        <w:t xml:space="preserve"> (Caption) stílusú lesz.</w:t>
       </w:r>
     </w:p>
     <w:p>
@@ -7718,7 +4033,7 @@
                     </pic:cNvPicPr>
                   </pic:nvPicPr>
                   <pic:blipFill>
-                    <a:blip r:embed="rId17">
+                    <a:blip r:embed="rId15">
                       <a:extLst>
                         <a:ext uri="{28A0092B-C50C-407E-A947-70E740481C1C}">
                           <a14:useLocalDpi xmlns:a14="http://schemas.microsoft.com/office/drawing/2010/main" val="0"/>
@@ -7781,13 +4096,13 @@
       <w:pPr>
         <w:pStyle w:val="Cmsor3"/>
       </w:pPr>
-      <w:bookmarkStart w:id="37" w:name="_Toc332797401"/>
-      <w:bookmarkStart w:id="38" w:name="_Toc148516053"/>
+      <w:bookmarkStart w:id="48" w:name="_Toc332797401"/>
+      <w:bookmarkStart w:id="49" w:name="_Toc148516053"/>
       <w:r>
         <w:t>Kódrészletek</w:t>
       </w:r>
-      <w:bookmarkEnd w:id="37"/>
-      <w:bookmarkEnd w:id="38"/>
+      <w:bookmarkEnd w:id="48"/>
+      <w:bookmarkEnd w:id="49"/>
     </w:p>
     <w:p>
       <w:r>
@@ -7807,32 +4122,17 @@
       <w:pPr>
         <w:pStyle w:val="Kd"/>
       </w:pPr>
-      <w:proofErr w:type="spellStart"/>
-      <w:r>
-        <w:t>using</w:t>
-      </w:r>
-      <w:proofErr w:type="spellEnd"/>
-      <w:r>
-        <w:t xml:space="preserve"> System;</w:t>
+      <w:r>
+        <w:t>using System;</w:t>
       </w:r>
     </w:p>
     <w:p>
       <w:pPr>
         <w:pStyle w:val="Kd"/>
       </w:pPr>
-      <w:proofErr w:type="spellStart"/>
-      <w:r>
-        <w:t>namespace</w:t>
-      </w:r>
-      <w:proofErr w:type="spellEnd"/>
-      <w:r>
-        <w:t xml:space="preserve"> </w:t>
-      </w:r>
-      <w:proofErr w:type="spellStart"/>
-      <w:r>
-        <w:t>MyApp</w:t>
-      </w:r>
-      <w:proofErr w:type="spellEnd"/>
+      <w:r>
+        <w:t>namespace MyApp</w:t>
+      </w:r>
     </w:p>
     <w:p>
       <w:pPr>
@@ -7848,14 +4148,7 @@
       </w:pPr>
       <w:r>
         <w:tab/>
-      </w:r>
-      <w:proofErr w:type="spellStart"/>
-      <w:r>
-        <w:t>class</w:t>
-      </w:r>
-      <w:proofErr w:type="spellEnd"/>
-      <w:r>
-        <w:t xml:space="preserve"> Program</w:t>
+        <w:t>class Program</w:t>
       </w:r>
     </w:p>
     <w:p>
@@ -7877,42 +4170,8 @@
       <w:r>
         <w:tab/>
       </w:r>
-      <w:proofErr w:type="spellStart"/>
-      <w:r>
-        <w:t>static</w:t>
-      </w:r>
-      <w:proofErr w:type="spellEnd"/>
-      <w:r>
-        <w:t xml:space="preserve"> </w:t>
-      </w:r>
-      <w:proofErr w:type="spellStart"/>
-      <w:r>
-        <w:t>void</w:t>
-      </w:r>
-      <w:proofErr w:type="spellEnd"/>
-      <w:r>
-        <w:t xml:space="preserve"> </w:t>
-      </w:r>
-      <w:proofErr w:type="gramStart"/>
-      <w:r>
-        <w:t xml:space="preserve">Main( </w:t>
-      </w:r>
-      <w:proofErr w:type="spellStart"/>
-      <w:r>
-        <w:t>string</w:t>
-      </w:r>
-      <w:proofErr w:type="spellEnd"/>
-      <w:proofErr w:type="gramEnd"/>
-      <w:r>
-        <w:t xml:space="preserve">[] </w:t>
-      </w:r>
-      <w:proofErr w:type="spellStart"/>
-      <w:r>
-        <w:t>args</w:t>
-      </w:r>
-      <w:proofErr w:type="spellEnd"/>
-      <w:r>
-        <w:t xml:space="preserve"> )</w:t>
+      <w:r>
+        <w:t>static void Main( string[] args )</w:t>
       </w:r>
     </w:p>
     <w:p>
@@ -7939,19 +4198,7 @@
       </w:r>
       <w:r>
         <w:tab/>
-      </w:r>
-      <w:proofErr w:type="spellStart"/>
-      <w:r>
-        <w:t>Console.WriteLine</w:t>
-      </w:r>
-      <w:proofErr w:type="spellEnd"/>
-      <w:proofErr w:type="gramStart"/>
-      <w:r>
-        <w:t>( "</w:t>
-      </w:r>
-      <w:proofErr w:type="gramEnd"/>
-      <w:r>
-        <w:t>Szia Világ!" );</w:t>
+        <w:t>Console.WriteLine( "Szia Világ!" );</w:t>
       </w:r>
     </w:p>
     <w:p>
@@ -7997,14 +4244,14 @@
       <w:pPr>
         <w:pStyle w:val="Cmsor3"/>
       </w:pPr>
-      <w:bookmarkStart w:id="39" w:name="_Toc332797402"/>
-      <w:bookmarkStart w:id="40" w:name="_Toc148516054"/>
+      <w:bookmarkStart w:id="50" w:name="_Toc332797402"/>
+      <w:bookmarkStart w:id="51" w:name="_Toc148516054"/>
       <w:r>
         <w:lastRenderedPageBreak/>
         <w:t>Irodalomjegyzék</w:t>
       </w:r>
-      <w:bookmarkEnd w:id="39"/>
-      <w:bookmarkEnd w:id="40"/>
+      <w:bookmarkEnd w:id="50"/>
+      <w:bookmarkEnd w:id="51"/>
     </w:p>
     <w:p>
       <w:r>
@@ -8046,23 +4293,7 @@
         <w:t>Kereszthivatkozás beszúrása</w:t>
       </w:r>
       <w:r>
-        <w:t xml:space="preserve"> (</w:t>
-      </w:r>
-      <w:proofErr w:type="spellStart"/>
-      <w:r>
-        <w:t>Insert</w:t>
-      </w:r>
-      <w:proofErr w:type="spellEnd"/>
-      <w:r>
-        <w:t xml:space="preserve"> </w:t>
-      </w:r>
-      <w:proofErr w:type="spellStart"/>
-      <w:r>
-        <w:t>cross-reference</w:t>
-      </w:r>
-      <w:proofErr w:type="spellEnd"/>
-      <w:r>
-        <w:t xml:space="preserve">) funkcióval helyezzük el (példa egy így beszúrt hivatkozásra: </w:t>
+        <w:t xml:space="preserve"> (Insert cross-reference) funkcióval helyezzük el (példa egy így beszúrt hivatkozásra: </w:t>
       </w:r>
       <w:r>
         <w:fldChar w:fldCharType="begin"/>
@@ -8087,14 +4318,14 @@
       <w:pPr>
         <w:pStyle w:val="Cmsor1"/>
       </w:pPr>
-      <w:bookmarkStart w:id="41" w:name="_Toc332797403"/>
-      <w:bookmarkStart w:id="42" w:name="_Toc148516055"/>
+      <w:bookmarkStart w:id="52" w:name="_Toc332797403"/>
+      <w:bookmarkStart w:id="53" w:name="_Toc148516055"/>
       <w:r>
         <w:lastRenderedPageBreak/>
         <w:t>Utolsó simítások</w:t>
       </w:r>
-      <w:bookmarkEnd w:id="41"/>
-      <w:bookmarkEnd w:id="42"/>
+      <w:bookmarkEnd w:id="52"/>
+      <w:bookmarkEnd w:id="53"/>
     </w:p>
     <w:p>
       <w:r>
@@ -8115,15 +4346,7 @@
         <w:t>Kereszthivatkozások frissítése:</w:t>
       </w:r>
       <w:r>
-        <w:t xml:space="preserve"> miután kijelöltük a teljes szöveget (</w:t>
-      </w:r>
-      <w:proofErr w:type="spellStart"/>
-      <w:r>
-        <w:t>Ctrl+A</w:t>
-      </w:r>
-      <w:proofErr w:type="spellEnd"/>
-      <w:r>
-        <w:t>), nyomjuk meg az F9 billentyűt, és a Word frissíti az összes kereszthivatkozást. Ilyenkor ellenőrizzük, hogy nem jelent-e meg valahol a "Hiba! A könyvjelző nem létezik." szöveg.</w:t>
+        <w:t xml:space="preserve"> miután kijelöltük a teljes szöveget (Ctrl+A), nyomjuk meg az F9 billentyűt, és a Word frissíti az összes kereszthivatkozást. Ilyenkor ellenőrizzük, hogy nem jelent-e meg valahol a "Hiba! A könyvjelző nem létezik." szöveg.</w:t>
       </w:r>
     </w:p>
     <w:p>
@@ -8140,15 +4363,7 @@
         <w:t>Dokumentum tulajdonságok megadása:</w:t>
       </w:r>
       <w:r>
-        <w:t xml:space="preserve"> a dokumentumhoz tartozó </w:t>
-      </w:r>
-      <w:proofErr w:type="spellStart"/>
-      <w:r>
-        <w:t>meta</w:t>
-      </w:r>
-      <w:proofErr w:type="spellEnd"/>
-      <w:r>
-        <w:t xml:space="preserve"> adatok kitöltése (szerző, cím, kulcsszavak stb.). Erre való a Dokumentum tulajdonságai panel, mely a Fájl / Információ / Tulajdonságok / Dokumentumpanel megjelenítése úton érhető el.</w:t>
+        <w:t xml:space="preserve"> a dokumentumhoz tartozó meta adatok kitöltése (szerző, cím, kulcsszavak stb.). Erre való a Dokumentum tulajdonságai panel, mely a Fájl / Információ / Tulajdonságok / Dokumentumpanel megjelenítése úton érhető el.</w:t>
       </w:r>
     </w:p>
     <w:p>
@@ -8165,15 +4380,7 @@
         <w:t>Kinézet ellenőrzése PDF-ben:</w:t>
       </w:r>
       <w:r>
-        <w:t xml:space="preserve"> a legjobb teszt a végén, ha PDF-</w:t>
-      </w:r>
-      <w:proofErr w:type="spellStart"/>
-      <w:r>
-        <w:t>et</w:t>
-      </w:r>
-      <w:proofErr w:type="spellEnd"/>
-      <w:r>
-        <w:t xml:space="preserve"> készítünk a dokumentumból, és azt leellenőrizzük. </w:t>
+        <w:t xml:space="preserve"> a legjobb teszt a végén, ha PDF-et készítünk a dokumentumból, és azt leellenőrizzük. </w:t>
       </w:r>
     </w:p>
     <w:p/>
@@ -8181,18 +4388,18 @@
       <w:pPr>
         <w:pStyle w:val="Fejezetcimszmozsnlkl"/>
       </w:pPr>
-      <w:bookmarkStart w:id="43" w:name="_Toc148516056"/>
+      <w:bookmarkStart w:id="54" w:name="_Toc148516056"/>
       <w:r>
         <w:lastRenderedPageBreak/>
         <w:t>Irodalomjegyzék</w:t>
       </w:r>
-      <w:bookmarkEnd w:id="43"/>
+      <w:bookmarkEnd w:id="54"/>
     </w:p>
     <w:p>
       <w:pPr>
         <w:pStyle w:val="Irodalomjegyzksor"/>
       </w:pPr>
-      <w:bookmarkStart w:id="44" w:name="_Ref332797594"/>
+      <w:bookmarkStart w:id="55" w:name="_Ref332797594"/>
       <w:r>
         <w:t>Levendovszky, J., Jereb, L.,</w:t>
       </w:r>
@@ -8214,7 +4421,7 @@
       <w:r>
         <w:t>, Vol. 48, 2002, pp. 225-236</w:t>
       </w:r>
-      <w:bookmarkEnd w:id="44"/>
+      <w:bookmarkEnd w:id="55"/>
     </w:p>
     <w:p>
       <w:pPr>
@@ -8247,7 +4454,7 @@
       <w:r>
         <w:t xml:space="preserve"> </w:t>
       </w:r>
-      <w:hyperlink r:id="rId18" w:history="1">
+      <w:hyperlink r:id="rId16" w:history="1">
         <w:r>
           <w:rPr>
             <w:rStyle w:val="Hiperhivatkozs"/>
@@ -8298,7 +4505,7 @@
       <w:r>
         <w:t xml:space="preserve">, </w:t>
       </w:r>
-      <w:hyperlink r:id="rId19" w:history="1">
+      <w:hyperlink r:id="rId17" w:history="1">
         <w:r>
           <w:rPr>
             <w:rStyle w:val="Hiperhivatkozs"/>
@@ -8317,17 +4524,17 @@
       <w:pPr>
         <w:pStyle w:val="Fejezetcimszmozsnlkl"/>
       </w:pPr>
-      <w:bookmarkStart w:id="45" w:name="_Toc148516057"/>
+      <w:bookmarkStart w:id="56" w:name="_Toc148516057"/>
       <w:r>
         <w:lastRenderedPageBreak/>
         <w:t>Függelék</w:t>
       </w:r>
-      <w:bookmarkEnd w:id="45"/>
+      <w:bookmarkEnd w:id="56"/>
     </w:p>
     <w:p/>
     <w:sectPr>
-      <w:headerReference w:type="even" r:id="rId20"/>
-      <w:footerReference w:type="default" r:id="rId21"/>
+      <w:headerReference w:type="even" r:id="rId18"/>
+      <w:footerReference w:type="default" r:id="rId19"/>
       <w:type w:val="continuous"/>
       <w:pgSz w:w="11907" w:h="16840" w:code="9"/>
       <w:pgMar w:top="1418" w:right="1418" w:bottom="1418" w:left="1418" w:header="709" w:footer="709" w:gutter="567"/>
@@ -8341,7 +4548,7 @@
 
 <file path=word/comments.xml><?xml version="1.0" encoding="utf-8"?>
 <w:comments xmlns:wpc="http://schemas.microsoft.com/office/word/2010/wordprocessingCanvas" xmlns:cx="http://schemas.microsoft.com/office/drawing/2014/chartex" xmlns:cx1="http://schemas.microsoft.com/office/drawing/2015/9/8/chartex" xmlns:cx2="http://schemas.microsoft.com/office/drawing/2015/10/21/chartex" xmlns:cx3="http://schemas.microsoft.com/office/drawing/2016/5/9/chartex" xmlns:cx4="http://schemas.microsoft.com/office/drawing/2016/5/10/chartex" xmlns:cx5="http://schemas.microsoft.com/office/drawing/2016/5/11/chartex" xmlns:cx6="http://schemas.microsoft.com/office/drawing/2016/5/12/chartex" xmlns:cx7="http://schemas.microsoft.com/office/drawing/2016/5/13/chartex" xmlns:cx8="http://schemas.microsoft.com/office/drawing/2016/5/14/chartex" xmlns:mc="http://schemas.openxmlformats.org/markup-compatibility/2006" xmlns:aink="http://schemas.microsoft.com/office/drawing/2016/ink" xmlns:am3d="http://schemas.microsoft.com/office/drawing/2017/model3d" xmlns:o="urn:schemas-microsoft-com:office:office" xmlns:oel="http://schemas.microsoft.com/office/2019/extlst" xmlns:r="http://schemas.openxmlformats.org/officeDocument/2006/relationships" xmlns:m="http://schemas.openxmlformats.org/officeDocument/2006/math" xmlns:v="urn:schemas-microsoft-com:vml" xmlns:wp14="http://schemas.microsoft.com/office/word/2010/wordprocessingDrawing" xmlns:wp="http://schemas.openxmlformats.org/drawingml/2006/wordprocessingDrawing" xmlns:w10="urn:schemas-microsoft-com:office:word" xmlns:w="http://schemas.openxmlformats.org/wordprocessingml/2006/main" xmlns:w14="http://schemas.microsoft.com/office/word/2010/wordml" xmlns:w15="http://schemas.microsoft.com/office/word/2012/wordml" xmlns:w16cex="http://schemas.microsoft.com/office/word/2018/wordml/cex" xmlns:w16cid="http://schemas.microsoft.com/office/word/2016/wordml/cid" xmlns:w16="http://schemas.microsoft.com/office/word/2018/wordml" xmlns:w16sdtdh="http://schemas.microsoft.com/office/word/2020/wordml/sdtdatahash" xmlns:w16se="http://schemas.microsoft.com/office/word/2015/wordml/symex" xmlns:wpg="http://schemas.microsoft.com/office/word/2010/wordprocessingGroup" xmlns:wpi="http://schemas.microsoft.com/office/word/2010/wordprocessingInk" xmlns:wne="http://schemas.microsoft.com/office/word/2006/wordml" xmlns:wps="http://schemas.microsoft.com/office/word/2010/wordprocessingShape" mc:Ignorable="w14 w15 w16se w16cid w16 w16cex w16sdtdh wp14">
-  <w:comment w:id="11" w:author="Dancsó Marcell" w:date="2023-10-18T11:12:00Z" w:initials="MD">
+  <w:comment w:id="7" w:author="Dancsó Marcell" w:date="2023-10-18T15:37:00Z" w:initials="MD">
     <w:p>
       <w:pPr>
         <w:pStyle w:val="Jegyzetszveg"/>
@@ -8355,11 +4562,14 @@
         <w:annotationRef/>
       </w:r>
       <w:r>
-        <w:t>Kutatás hivatkozás + kép</w:t>
+        <w:rPr>
+          <w:highlight w:val="yellow"/>
+        </w:rPr>
+        <w:t>https://en.wikipedia.org/wiki/List_of_sign_languages_by_number_of_native_signers</w:t>
       </w:r>
     </w:p>
   </w:comment>
-  <w:comment w:id="12" w:author="Dancsó Marcell" w:date="2023-10-18T11:36:00Z" w:initials="MD">
+  <w:comment w:id="9" w:author="Dancsó Marcell" w:date="2023-10-18T15:37:00Z" w:initials="MD">
     <w:p>
       <w:pPr>
         <w:pStyle w:val="Jegyzetszveg"/>
@@ -8372,17 +4582,12 @@
         </w:rPr>
         <w:annotationRef/>
       </w:r>
-      <w:hyperlink r:id="rId1" w:history="1">
-        <w:r>
-          <w:rPr>
-            <w:rStyle w:val="Hiperhivatkozs"/>
-          </w:rPr>
-          <w:t>https://www.sciencedirect.com/science/article/pii/S0957417422019327</w:t>
-        </w:r>
-      </w:hyperlink>
+      <w:r>
+        <w:t>ábra</w:t>
+      </w:r>
     </w:p>
   </w:comment>
-  <w:comment w:id="13" w:author="Dancsó Marcell" w:date="2023-10-18T11:21:00Z" w:initials="MD">
+  <w:comment w:id="11" w:author="Dancsó Marcell" w:date="2023-10-18T15:39:00Z" w:initials="MD">
     <w:p>
       <w:pPr>
         <w:pStyle w:val="Jegyzetszveg"/>
@@ -8395,17 +4600,15 @@
         </w:rPr>
         <w:annotationRef/>
       </w:r>
-      <w:hyperlink r:id="rId2" w:history="1">
-        <w:r>
-          <w:rPr>
-            <w:rStyle w:val="Hiperhivatkozs"/>
-          </w:rPr>
-          <w:t>https://link.springer.com/article/10.1007/s11042-022-13423-9</w:t>
-        </w:r>
-      </w:hyperlink>
+      <w:r>
+        <w:rPr>
+          <w:highlight w:val="yellow"/>
+        </w:rPr>
+        <w:t>https://www.lifeprint.com/asl101/pages-signs/m/momdad.htm</w:t>
+      </w:r>
     </w:p>
   </w:comment>
-  <w:comment w:id="14" w:author="Dancsó Marcell" w:date="2023-10-18T11:47:00Z" w:initials="MD">
+  <w:comment w:id="12" w:author="Dancsó Marcell" w:date="2023-10-18T15:39:00Z" w:initials="MD">
     <w:p>
       <w:pPr>
         <w:pStyle w:val="Jegyzetszveg"/>
@@ -8418,40 +4621,27 @@
         </w:rPr>
         <w:annotationRef/>
       </w:r>
-      <w:hyperlink r:id="rId3" w:history="1">
-        <w:r>
-          <w:rPr>
-            <w:rStyle w:val="Hiperhivatkozs"/>
-          </w:rPr>
-          <w:t>https://www.sciencedirect.com/science/article/pii/S0957417422024125</w:t>
-        </w:r>
-      </w:hyperlink>
-    </w:p>
-  </w:comment>
-  <w:comment w:id="15" w:author="Dancsó Marcell" w:date="2023-10-18T11:58:00Z" w:initials="MD">
+      <w:r>
+        <w:t>Database to filter for handshape</w:t>
+      </w:r>
+    </w:p>
     <w:p>
       <w:pPr>
         <w:pStyle w:val="Jegyzetszveg"/>
         <w:ind w:firstLine="0"/>
         <w:jc w:val="left"/>
       </w:pPr>
-      <w:r>
-        <w:rPr>
-          <w:rStyle w:val="Jegyzethivatkozs"/>
-        </w:rPr>
-        <w:annotationRef/>
-      </w:r>
-      <w:hyperlink r:id="rId4" w:history="1">
+      <w:hyperlink r:id="rId1" w:history="1">
         <w:r>
           <w:rPr>
             <w:rStyle w:val="Hiperhivatkozs"/>
           </w:rPr>
-          <w:t>https://scholar.google.com/scholar_lookup?title=Video%20summarization%20using%20keyframe%20extraction%20and%20video%20skimming%3A%20Technical%20Report&amp;author=S.%20Jadon&amp;publication_year=2020</w:t>
+          <w:t>https://link.springer.com/article/10.3758/s13428-016-0742-0#:~:text=ASL,a%20fingerspelled%20loan%20sign</w:t>
         </w:r>
       </w:hyperlink>
     </w:p>
   </w:comment>
-  <w:comment w:id="16" w:author="Dancsó Marcell" w:date="2023-10-18T12:12:00Z" w:initials="MD">
+  <w:comment w:id="13" w:author="Dancsó Marcell" w:date="2023-10-18T15:38:00Z" w:initials="MD">
     <w:p>
       <w:pPr>
         <w:pStyle w:val="Jegyzetszveg"/>
@@ -8464,17 +4654,26 @@
         </w:rPr>
         <w:annotationRef/>
       </w:r>
-      <w:hyperlink r:id="rId5" w:history="1">
+      <w:hyperlink r:id="rId2" w:history="1">
         <w:r>
           <w:rPr>
             <w:rStyle w:val="Hiperhivatkozs"/>
           </w:rPr>
-          <w:t>https://www.researchgate.net/publication/225138825_Two-Frame_Motion_Estimation_Based_on_Polynomial_Expansion</w:t>
+          <w:t>ht</w:t>
         </w:r>
       </w:hyperlink>
+      <w:hyperlink r:id="rId3" w:history="1">
+        <w:r>
+          <w:rPr>
+            <w:rStyle w:val="Hiperhivatkozs"/>
+            <w:highlight w:val="yellow"/>
+          </w:rPr>
+          <w:t>tps://www.tvusd.k12.ca.us/site/handlers/filedownload.ashx?moduleinstanceid=50361&amp;dataid=32983&amp;FileName=Introduction%20to%20Glossing.ppt.pdf</w:t>
+        </w:r>
+      </w:hyperlink>
     </w:p>
   </w:comment>
-  <w:comment w:id="17" w:author="Dancsó Marcell" w:date="2023-10-18T12:13:00Z" w:initials="MD">
+  <w:comment w:id="16" w:author="Dancsó Marcell" w:date="2023-10-18T11:12:00Z" w:initials="MD">
     <w:p>
       <w:pPr>
         <w:pStyle w:val="Jegyzetszveg"/>
@@ -8488,11 +4687,11 @@
         <w:annotationRef/>
       </w:r>
       <w:r>
-        <w:t>Lényeg + képek</w:t>
+        <w:t>Kutatás hivatkozás + kép</w:t>
       </w:r>
     </w:p>
   </w:comment>
-  <w:comment w:id="19" w:author="Dancsó Marcell" w:date="2023-10-18T11:46:00Z" w:initials="MD">
+  <w:comment w:id="17" w:author="Dancsó Marcell" w:date="2023-10-18T11:36:00Z" w:initials="MD">
     <w:p>
       <w:pPr>
         <w:pStyle w:val="Jegyzetszveg"/>
@@ -8505,35 +4704,17 @@
         </w:rPr>
         <w:annotationRef/>
       </w:r>
-      <w:r>
-        <w:t xml:space="preserve">How to cite this: </w:t>
-      </w:r>
-      <w:hyperlink r:id="rId6" w:history="1">
+      <w:hyperlink r:id="rId4" w:history="1">
         <w:r>
           <w:rPr>
             <w:rStyle w:val="Hiperhivatkozs"/>
           </w:rPr>
-          <w:t>https://www.brightsignglove.com/</w:t>
+          <w:t>https://www.sciencedirect.com/science/article/pii/S0957417422019327</w:t>
         </w:r>
       </w:hyperlink>
-      <w:r>
-        <w:br/>
-        <w:t>from MIT:</w:t>
-      </w:r>
-      <w:r>
-        <w:br/>
-      </w:r>
-      <w:hyperlink r:id="rId7" w:history="1">
-        <w:r>
-          <w:rPr>
-            <w:rStyle w:val="Hiperhivatkozs"/>
-          </w:rPr>
-          <w:t>https://www.youtube.com/watch?v=NVCE7JR0FCQ&amp;ab_channel=YugaTech</w:t>
-        </w:r>
-      </w:hyperlink>
     </w:p>
   </w:comment>
-  <w:comment w:id="20" w:author="Dancsó Marcell" w:date="2023-10-18T11:43:00Z" w:initials="MD">
+  <w:comment w:id="18" w:author="Dancsó Marcell" w:date="2023-10-18T11:21:00Z" w:initials="MD">
     <w:p>
       <w:pPr>
         <w:pStyle w:val="Jegyzetszveg"/>
@@ -8546,17 +4727,17 @@
         </w:rPr>
         <w:annotationRef/>
       </w:r>
-      <w:hyperlink r:id="rId8" w:history="1">
+      <w:hyperlink r:id="rId5" w:history="1">
         <w:r>
           <w:rPr>
             <w:rStyle w:val="Hiperhivatkozs"/>
           </w:rPr>
-          <w:t>https://ieeexplore.ieee.org/document/7785276</w:t>
+          <w:t>https://link.springer.com/article/10.1007/s11042-022-13423-9</w:t>
         </w:r>
       </w:hyperlink>
     </w:p>
   </w:comment>
-  <w:comment w:id="21" w:author="Dancsó Marcell" w:date="2023-10-18T11:44:00Z" w:initials="MD">
+  <w:comment w:id="19" w:author="Dancsó Marcell" w:date="2023-10-18T11:47:00Z" w:initials="MD">
     <w:p>
       <w:pPr>
         <w:pStyle w:val="Jegyzetszveg"/>
@@ -8569,17 +4750,17 @@
         </w:rPr>
         <w:annotationRef/>
       </w:r>
-      <w:hyperlink r:id="rId9" w:history="1">
+      <w:hyperlink r:id="rId6" w:history="1">
         <w:r>
           <w:rPr>
             <w:rStyle w:val="Hiperhivatkozs"/>
           </w:rPr>
-          <w:t>https://link.springer.com/article/10.1007/s40820-022-00887-5</w:t>
+          <w:t>https://www.sciencedirect.com/science/article/pii/S0957417422024125</w:t>
         </w:r>
       </w:hyperlink>
     </w:p>
   </w:comment>
-  <w:comment w:id="22" w:author="Dancsó Marcell" w:date="2023-10-18T11:44:00Z" w:initials="MD">
+  <w:comment w:id="20" w:author="Dancsó Marcell" w:date="2023-10-18T11:58:00Z" w:initials="MD">
     <w:p>
       <w:pPr>
         <w:pStyle w:val="Jegyzetszveg"/>
@@ -8592,14 +4773,292 @@
         </w:rPr>
         <w:annotationRef/>
       </w:r>
+      <w:hyperlink r:id="rId7" w:history="1">
+        <w:r>
+          <w:rPr>
+            <w:rStyle w:val="Hiperhivatkozs"/>
+          </w:rPr>
+          <w:t>https://scholar.google.com/scholar_lookup?title=Video%20summarization%20using%20keyframe%20extraction%20and%20video%20skimming%3A%20Technical%20Report&amp;author=S.%20Jadon&amp;publication_year=2020</w:t>
+        </w:r>
+      </w:hyperlink>
+    </w:p>
+  </w:comment>
+  <w:comment w:id="21" w:author="Dancsó Marcell" w:date="2023-10-18T12:12:00Z" w:initials="MD">
+    <w:p>
+      <w:pPr>
+        <w:pStyle w:val="Jegyzetszveg"/>
+        <w:ind w:firstLine="0"/>
+        <w:jc w:val="left"/>
+      </w:pPr>
+      <w:r>
+        <w:rPr>
+          <w:rStyle w:val="Jegyzethivatkozs"/>
+        </w:rPr>
+        <w:annotationRef/>
+      </w:r>
+      <w:hyperlink r:id="rId8" w:history="1">
+        <w:r>
+          <w:rPr>
+            <w:rStyle w:val="Hiperhivatkozs"/>
+          </w:rPr>
+          <w:t>https://www.researchgate.net/publication/225138825_Two-Frame_Motion_Estimation_Based_on_Polynomial_Expansion</w:t>
+        </w:r>
+      </w:hyperlink>
+    </w:p>
+  </w:comment>
+  <w:comment w:id="22" w:author="Dancsó Marcell" w:date="2023-10-18T12:13:00Z" w:initials="MD">
+    <w:p>
+      <w:pPr>
+        <w:pStyle w:val="Jegyzetszveg"/>
+        <w:ind w:firstLine="0"/>
+        <w:jc w:val="left"/>
+      </w:pPr>
+      <w:r>
+        <w:rPr>
+          <w:rStyle w:val="Jegyzethivatkozs"/>
+        </w:rPr>
+        <w:annotationRef/>
+      </w:r>
+      <w:r>
+        <w:t>Lényeg + képek</w:t>
+      </w:r>
+    </w:p>
+  </w:comment>
+  <w:comment w:id="24" w:author="Dancsó Marcell" w:date="2023-10-18T11:46:00Z" w:initials="MD">
+    <w:p>
+      <w:pPr>
+        <w:pStyle w:val="Jegyzetszveg"/>
+        <w:ind w:firstLine="0"/>
+        <w:jc w:val="left"/>
+      </w:pPr>
+      <w:r>
+        <w:rPr>
+          <w:rStyle w:val="Jegyzethivatkozs"/>
+        </w:rPr>
+        <w:annotationRef/>
+      </w:r>
+      <w:r>
+        <w:t xml:space="preserve">How to cite this: </w:t>
+      </w:r>
+      <w:hyperlink r:id="rId9" w:history="1">
+        <w:r>
+          <w:rPr>
+            <w:rStyle w:val="Hiperhivatkozs"/>
+          </w:rPr>
+          <w:t>https://www.brightsignglove.com/</w:t>
+        </w:r>
+      </w:hyperlink>
+      <w:r>
+        <w:br/>
+        <w:t>from MIT:</w:t>
+      </w:r>
+      <w:r>
+        <w:br/>
+      </w:r>
       <w:hyperlink r:id="rId10" w:history="1">
         <w:r>
           <w:rPr>
             <w:rStyle w:val="Hiperhivatkozs"/>
           </w:rPr>
+          <w:t>https://www.youtube.com/watch?v=NVCE7JR0FCQ&amp;ab_channel=YugaTech</w:t>
+        </w:r>
+      </w:hyperlink>
+    </w:p>
+  </w:comment>
+  <w:comment w:id="25" w:author="Dancsó Marcell" w:date="2023-10-18T11:43:00Z" w:initials="MD">
+    <w:p>
+      <w:pPr>
+        <w:pStyle w:val="Jegyzetszveg"/>
+        <w:ind w:firstLine="0"/>
+        <w:jc w:val="left"/>
+      </w:pPr>
+      <w:r>
+        <w:rPr>
+          <w:rStyle w:val="Jegyzethivatkozs"/>
+        </w:rPr>
+        <w:annotationRef/>
+      </w:r>
+      <w:hyperlink r:id="rId11" w:history="1">
+        <w:r>
+          <w:rPr>
+            <w:rStyle w:val="Hiperhivatkozs"/>
+          </w:rPr>
+          <w:t>https://ieeexplore.ieee.org/document/7785276</w:t>
+        </w:r>
+      </w:hyperlink>
+    </w:p>
+  </w:comment>
+  <w:comment w:id="26" w:author="Dancsó Marcell" w:date="2023-10-18T11:44:00Z" w:initials="MD">
+    <w:p>
+      <w:pPr>
+        <w:pStyle w:val="Jegyzetszveg"/>
+        <w:ind w:firstLine="0"/>
+        <w:jc w:val="left"/>
+      </w:pPr>
+      <w:r>
+        <w:rPr>
+          <w:rStyle w:val="Jegyzethivatkozs"/>
+        </w:rPr>
+        <w:annotationRef/>
+      </w:r>
+      <w:hyperlink r:id="rId12" w:history="1">
+        <w:r>
+          <w:rPr>
+            <w:rStyle w:val="Hiperhivatkozs"/>
+          </w:rPr>
+          <w:t>https://link.springer.com/article/10.1007/s40820-022-00887-5</w:t>
+        </w:r>
+      </w:hyperlink>
+    </w:p>
+  </w:comment>
+  <w:comment w:id="27" w:author="Dancsó Marcell" w:date="2023-10-18T11:44:00Z" w:initials="MD">
+    <w:p>
+      <w:pPr>
+        <w:pStyle w:val="Jegyzetszveg"/>
+        <w:ind w:firstLine="0"/>
+        <w:jc w:val="left"/>
+      </w:pPr>
+      <w:r>
+        <w:rPr>
+          <w:rStyle w:val="Jegyzethivatkozs"/>
+        </w:rPr>
+        <w:annotationRef/>
+      </w:r>
+      <w:hyperlink r:id="rId13" w:anchor=":~:text=A%20Review%20on%20Systems,provides%20access%20to%20scientific%20literature" w:history="1">
+        <w:r>
+          <w:rPr>
+            <w:rStyle w:val="Hiperhivatkozs"/>
+          </w:rPr>
           <w:t>https://www.ncbi.nlm.nih.gov/pmc/articles/PMC6069389/#:~:text=A%20Review%20on%20Systems,provides%20access%20to%20scientific%20literature</w:t>
         </w:r>
       </w:hyperlink>
+    </w:p>
+  </w:comment>
+  <w:comment w:id="28" w:author="Dancsó Marcell" w:date="2023-10-18T15:43:00Z" w:initials="MD">
+    <w:p>
+      <w:pPr>
+        <w:pStyle w:val="Jegyzetszveg"/>
+        <w:ind w:firstLine="0"/>
+        <w:jc w:val="left"/>
+      </w:pPr>
+      <w:r>
+        <w:rPr>
+          <w:rStyle w:val="Jegyzethivatkozs"/>
+        </w:rPr>
+        <w:annotationRef/>
+      </w:r>
+      <w:hyperlink r:id="rId14" w:history="1">
+        <w:r>
+          <w:rPr>
+            <w:rStyle w:val="Hiperhivatkozs"/>
+          </w:rPr>
+          <w:t>https://dl.acm.org/doi/abs/10.1145/3610881</w:t>
+        </w:r>
+      </w:hyperlink>
+    </w:p>
+  </w:comment>
+  <w:comment w:id="31" w:author="Dancsó Marcell" w:date="2023-10-18T16:32:00Z" w:initials="MD">
+    <w:p>
+      <w:pPr>
+        <w:pStyle w:val="Jegyzetszveg"/>
+        <w:ind w:firstLine="0"/>
+        <w:jc w:val="left"/>
+      </w:pPr>
+      <w:r>
+        <w:rPr>
+          <w:rStyle w:val="Jegyzethivatkozs"/>
+        </w:rPr>
+        <w:annotationRef/>
+      </w:r>
+      <w:r>
+        <w:t>Egyéb technikai adatok ebben a fejezetben helyezhetőek el</w:t>
+      </w:r>
+    </w:p>
+  </w:comment>
+  <w:comment w:id="33" w:author="Dancsó Marcell" w:date="2023-10-18T17:45:00Z" w:initials="MD">
+    <w:p>
+      <w:pPr>
+        <w:pStyle w:val="Jegyzetszveg"/>
+        <w:ind w:firstLine="0"/>
+        <w:jc w:val="left"/>
+      </w:pPr>
+      <w:r>
+        <w:rPr>
+          <w:rStyle w:val="Jegyzethivatkozs"/>
+        </w:rPr>
+        <w:annotationRef/>
+      </w:r>
+      <w:hyperlink r:id="rId15" w:history="1">
+        <w:r>
+          <w:rPr>
+            <w:rStyle w:val="Hiperhivatkozs"/>
+          </w:rPr>
+          <w:t>https://arxiv.org/abs/1812.08008</w:t>
+        </w:r>
+      </w:hyperlink>
+    </w:p>
+  </w:comment>
+  <w:comment w:id="34" w:author="Dancsó Marcell" w:date="2023-10-18T17:59:00Z" w:initials="MD">
+    <w:p>
+      <w:pPr>
+        <w:pStyle w:val="Jegyzetszveg"/>
+        <w:ind w:firstLine="0"/>
+        <w:jc w:val="left"/>
+      </w:pPr>
+      <w:r>
+        <w:rPr>
+          <w:rStyle w:val="Jegyzethivatkozs"/>
+        </w:rPr>
+        <w:annotationRef/>
+      </w:r>
+      <w:hyperlink r:id="rId16" w:history="1">
+        <w:r>
+          <w:rPr>
+            <w:rStyle w:val="Hiperhivatkozs"/>
+          </w:rPr>
+          <w:t>https://medium.com/dailytech/openpose-estimation-model-81de994fea69</w:t>
+        </w:r>
+      </w:hyperlink>
+    </w:p>
+  </w:comment>
+  <w:comment w:id="35" w:author="Dancsó Marcell" w:date="2023-10-18T18:21:00Z" w:initials="MD">
+    <w:p>
+      <w:pPr>
+        <w:pStyle w:val="Jegyzetszveg"/>
+        <w:ind w:firstLine="0"/>
+        <w:jc w:val="left"/>
+      </w:pPr>
+      <w:r>
+        <w:rPr>
+          <w:rStyle w:val="Jegyzethivatkozs"/>
+        </w:rPr>
+        <w:annotationRef/>
+      </w:r>
+      <w:r>
+        <w:t>Explain better</w:t>
+      </w:r>
+      <w:r>
+        <w:br/>
+        <w:t>latex</w:t>
+      </w:r>
+    </w:p>
+  </w:comment>
+  <w:comment w:id="36" w:author="Dancsó Marcell" w:date="2023-10-18T18:54:00Z" w:initials="MD">
+    <w:p>
+      <w:pPr>
+        <w:pStyle w:val="Jegyzetszveg"/>
+        <w:ind w:firstLine="0"/>
+        <w:jc w:val="left"/>
+      </w:pPr>
+      <w:r>
+        <w:rPr>
+          <w:rStyle w:val="Jegyzethivatkozs"/>
+        </w:rPr>
+        <w:annotationRef/>
+      </w:r>
+      <w:r>
+        <w:t>Are u sure?</w:t>
+      </w:r>
     </w:p>
   </w:comment>
 </w:comments>
@@ -8607,6 +5066,11 @@
 
 <file path=word/commentsExtended.xml><?xml version="1.0" encoding="utf-8"?>
 <w15:commentsEx xmlns:wpc="http://schemas.microsoft.com/office/word/2010/wordprocessingCanvas" xmlns:cx="http://schemas.microsoft.com/office/drawing/2014/chartex" xmlns:cx1="http://schemas.microsoft.com/office/drawing/2015/9/8/chartex" xmlns:cx2="http://schemas.microsoft.com/office/drawing/2015/10/21/chartex" xmlns:cx3="http://schemas.microsoft.com/office/drawing/2016/5/9/chartex" xmlns:cx4="http://schemas.microsoft.com/office/drawing/2016/5/10/chartex" xmlns:cx5="http://schemas.microsoft.com/office/drawing/2016/5/11/chartex" xmlns:cx6="http://schemas.microsoft.com/office/drawing/2016/5/12/chartex" xmlns:cx7="http://schemas.microsoft.com/office/drawing/2016/5/13/chartex" xmlns:cx8="http://schemas.microsoft.com/office/drawing/2016/5/14/chartex" xmlns:mc="http://schemas.openxmlformats.org/markup-compatibility/2006" xmlns:aink="http://schemas.microsoft.com/office/drawing/2016/ink" xmlns:am3d="http://schemas.microsoft.com/office/drawing/2017/model3d" xmlns:o="urn:schemas-microsoft-com:office:office" xmlns:oel="http://schemas.microsoft.com/office/2019/extlst" xmlns:r="http://schemas.openxmlformats.org/officeDocument/2006/relationships" xmlns:m="http://schemas.openxmlformats.org/officeDocument/2006/math" xmlns:v="urn:schemas-microsoft-com:vml" xmlns:wp14="http://schemas.microsoft.com/office/word/2010/wordprocessingDrawing" xmlns:wp="http://schemas.openxmlformats.org/drawingml/2006/wordprocessingDrawing" xmlns:w10="urn:schemas-microsoft-com:office:word" xmlns:w="http://schemas.openxmlformats.org/wordprocessingml/2006/main" xmlns:w14="http://schemas.microsoft.com/office/word/2010/wordml" xmlns:w15="http://schemas.microsoft.com/office/word/2012/wordml" xmlns:w16cex="http://schemas.microsoft.com/office/word/2018/wordml/cex" xmlns:w16cid="http://schemas.microsoft.com/office/word/2016/wordml/cid" xmlns:w16="http://schemas.microsoft.com/office/word/2018/wordml" xmlns:w16sdtdh="http://schemas.microsoft.com/office/word/2020/wordml/sdtdatahash" xmlns:w16se="http://schemas.microsoft.com/office/word/2015/wordml/symex" xmlns:wpg="http://schemas.microsoft.com/office/word/2010/wordprocessingGroup" xmlns:wpi="http://schemas.microsoft.com/office/word/2010/wordprocessingInk" xmlns:wne="http://schemas.microsoft.com/office/word/2006/wordml" xmlns:wps="http://schemas.microsoft.com/office/word/2010/wordprocessingShape" mc:Ignorable="w14 w15 w16se w16cid w16 w16cex w16sdtdh wp14">
+  <w15:commentEx w15:paraId="61442716" w15:done="0"/>
+  <w15:commentEx w15:paraId="0D65A8E2" w15:done="0"/>
+  <w15:commentEx w15:paraId="2A5C1A34" w15:done="0"/>
+  <w15:commentEx w15:paraId="1083668B" w15:done="0"/>
+  <w15:commentEx w15:paraId="713D1900" w15:done="0"/>
   <w15:commentEx w15:paraId="5A0CC017" w15:done="0"/>
   <w15:commentEx w15:paraId="77F12A8D" w15:paraIdParent="5A0CC017" w15:done="0"/>
   <w15:commentEx w15:paraId="61B4E1E3" w15:done="0"/>
@@ -8618,11 +5082,22 @@
   <w15:commentEx w15:paraId="46F0FAA1" w15:done="0"/>
   <w15:commentEx w15:paraId="3409F40D" w15:done="0"/>
   <w15:commentEx w15:paraId="5991A27C" w15:done="0"/>
+  <w15:commentEx w15:paraId="7C4506D7" w15:done="0"/>
+  <w15:commentEx w15:paraId="7A1ACFFD" w15:done="0"/>
+  <w15:commentEx w15:paraId="0B442E34" w15:done="0"/>
+  <w15:commentEx w15:paraId="17394A12" w15:paraIdParent="0B442E34" w15:done="0"/>
+  <w15:commentEx w15:paraId="4BD4AD7F" w15:done="0"/>
+  <w15:commentEx w15:paraId="72CFBE5B" w15:done="0"/>
 </w15:commentsEx>
 </file>
 
 <file path=word/commentsExtensible.xml><?xml version="1.0" encoding="utf-8"?>
 <w16cex:commentsExtensible xmlns:wpc="http://schemas.microsoft.com/office/word/2010/wordprocessingCanvas" xmlns:cx="http://schemas.microsoft.com/office/drawing/2014/chartex" xmlns:cx1="http://schemas.microsoft.com/office/drawing/2015/9/8/chartex" xmlns:cx2="http://schemas.microsoft.com/office/drawing/2015/10/21/chartex" xmlns:cx3="http://schemas.microsoft.com/office/drawing/2016/5/9/chartex" xmlns:cx4="http://schemas.microsoft.com/office/drawing/2016/5/10/chartex" xmlns:cx5="http://schemas.microsoft.com/office/drawing/2016/5/11/chartex" xmlns:cx6="http://schemas.microsoft.com/office/drawing/2016/5/12/chartex" xmlns:cx7="http://schemas.microsoft.com/office/drawing/2016/5/13/chartex" xmlns:cx8="http://schemas.microsoft.com/office/drawing/2016/5/14/chartex" xmlns:cr="http://schemas.microsoft.com/office/comments/2020/reactions" xmlns:mc="http://schemas.openxmlformats.org/markup-compatibility/2006" xmlns:aink="http://schemas.microsoft.com/office/drawing/2016/ink" xmlns:am3d="http://schemas.microsoft.com/office/drawing/2017/model3d" xmlns:o="urn:schemas-microsoft-com:office:office" xmlns:oel="http://schemas.microsoft.com/office/2019/extlst" xmlns:r="http://schemas.openxmlformats.org/officeDocument/2006/relationships" xmlns:m="http://schemas.openxmlformats.org/officeDocument/2006/math" xmlns:v="urn:schemas-microsoft-com:vml" xmlns:wp14="http://schemas.microsoft.com/office/word/2010/wordprocessingDrawing" xmlns:wp="http://schemas.openxmlformats.org/drawingml/2006/wordprocessingDrawing" xmlns:w10="urn:schemas-microsoft-com:office:word" xmlns:w="http://schemas.openxmlformats.org/wordprocessingml/2006/main" xmlns:w14="http://schemas.microsoft.com/office/word/2010/wordml" xmlns:w15="http://schemas.microsoft.com/office/word/2012/wordml" xmlns:w16cex="http://schemas.microsoft.com/office/word/2018/wordml/cex" xmlns:w16cid="http://schemas.microsoft.com/office/word/2016/wordml/cid" xmlns:w16="http://schemas.microsoft.com/office/word/2018/wordml" xmlns:w16sdtdh="http://schemas.microsoft.com/office/word/2020/wordml/sdtdatahash" xmlns:w16se="http://schemas.microsoft.com/office/word/2015/wordml/symex" xmlns:wpg="http://schemas.microsoft.com/office/word/2010/wordprocessingGroup" xmlns:wpi="http://schemas.microsoft.com/office/word/2010/wordprocessingInk" xmlns:wne="http://schemas.microsoft.com/office/word/2006/wordml" xmlns:wps="http://schemas.microsoft.com/office/word/2010/wordprocessingShape" mc:Ignorable="w14 w15 w16se w16cid w16 w16cex w16sdtdh cr wp14">
+  <w16cex:commentExtensible w16cex:durableId="1BB0A020" w16cex:dateUtc="2023-10-18T13:37:00Z"/>
+  <w16cex:commentExtensible w16cex:durableId="0108C2BD" w16cex:dateUtc="2023-10-18T13:37:00Z"/>
+  <w16cex:commentExtensible w16cex:durableId="1D11CB8D" w16cex:dateUtc="2023-10-18T13:39:00Z"/>
+  <w16cex:commentExtensible w16cex:durableId="54B4F78D" w16cex:dateUtc="2023-10-18T13:39:00Z"/>
+  <w16cex:commentExtensible w16cex:durableId="6D5CD163" w16cex:dateUtc="2023-10-18T13:38:00Z"/>
   <w16cex:commentExtensible w16cex:durableId="0BEDC0C4" w16cex:dateUtc="2023-10-18T09:12:00Z"/>
   <w16cex:commentExtensible w16cex:durableId="412BFFEC" w16cex:dateUtc="2023-10-18T09:36:00Z"/>
   <w16cex:commentExtensible w16cex:durableId="0016E184" w16cex:dateUtc="2023-10-18T09:21:00Z"/>
@@ -8634,11 +5109,22 @@
   <w16cex:commentExtensible w16cex:durableId="3E7CFA2D" w16cex:dateUtc="2023-10-18T09:43:00Z"/>
   <w16cex:commentExtensible w16cex:durableId="0F068FF7" w16cex:dateUtc="2023-10-18T09:44:00Z"/>
   <w16cex:commentExtensible w16cex:durableId="004E7251" w16cex:dateUtc="2023-10-18T09:44:00Z"/>
+  <w16cex:commentExtensible w16cex:durableId="677D0FCF" w16cex:dateUtc="2023-10-18T13:43:00Z"/>
+  <w16cex:commentExtensible w16cex:durableId="50571654" w16cex:dateUtc="2023-10-18T14:32:00Z"/>
+  <w16cex:commentExtensible w16cex:durableId="3C9FDD16" w16cex:dateUtc="2023-10-18T15:45:00Z"/>
+  <w16cex:commentExtensible w16cex:durableId="42D36BE3" w16cex:dateUtc="2023-10-18T15:59:00Z"/>
+  <w16cex:commentExtensible w16cex:durableId="4B3DBD7F" w16cex:dateUtc="2023-10-18T16:21:00Z"/>
+  <w16cex:commentExtensible w16cex:durableId="73B99191" w16cex:dateUtc="2023-10-18T16:54:00Z"/>
 </w16cex:commentsExtensible>
 </file>
 
 <file path=word/commentsIds.xml><?xml version="1.0" encoding="utf-8"?>
 <w16cid:commentsIds xmlns:wpc="http://schemas.microsoft.com/office/word/2010/wordprocessingCanvas" xmlns:cx="http://schemas.microsoft.com/office/drawing/2014/chartex" xmlns:cx1="http://schemas.microsoft.com/office/drawing/2015/9/8/chartex" xmlns:cx2="http://schemas.microsoft.com/office/drawing/2015/10/21/chartex" xmlns:cx3="http://schemas.microsoft.com/office/drawing/2016/5/9/chartex" xmlns:cx4="http://schemas.microsoft.com/office/drawing/2016/5/10/chartex" xmlns:cx5="http://schemas.microsoft.com/office/drawing/2016/5/11/chartex" xmlns:cx6="http://schemas.microsoft.com/office/drawing/2016/5/12/chartex" xmlns:cx7="http://schemas.microsoft.com/office/drawing/2016/5/13/chartex" xmlns:cx8="http://schemas.microsoft.com/office/drawing/2016/5/14/chartex" xmlns:mc="http://schemas.openxmlformats.org/markup-compatibility/2006" xmlns:aink="http://schemas.microsoft.com/office/drawing/2016/ink" xmlns:am3d="http://schemas.microsoft.com/office/drawing/2017/model3d" xmlns:o="urn:schemas-microsoft-com:office:office" xmlns:oel="http://schemas.microsoft.com/office/2019/extlst" xmlns:r="http://schemas.openxmlformats.org/officeDocument/2006/relationships" xmlns:m="http://schemas.openxmlformats.org/officeDocument/2006/math" xmlns:v="urn:schemas-microsoft-com:vml" xmlns:wp14="http://schemas.microsoft.com/office/word/2010/wordprocessingDrawing" xmlns:wp="http://schemas.openxmlformats.org/drawingml/2006/wordprocessingDrawing" xmlns:w10="urn:schemas-microsoft-com:office:word" xmlns:w="http://schemas.openxmlformats.org/wordprocessingml/2006/main" xmlns:w14="http://schemas.microsoft.com/office/word/2010/wordml" xmlns:w15="http://schemas.microsoft.com/office/word/2012/wordml" xmlns:w16cex="http://schemas.microsoft.com/office/word/2018/wordml/cex" xmlns:w16cid="http://schemas.microsoft.com/office/word/2016/wordml/cid" xmlns:w16="http://schemas.microsoft.com/office/word/2018/wordml" xmlns:w16sdtdh="http://schemas.microsoft.com/office/word/2020/wordml/sdtdatahash" xmlns:w16se="http://schemas.microsoft.com/office/word/2015/wordml/symex" xmlns:wpg="http://schemas.microsoft.com/office/word/2010/wordprocessingGroup" xmlns:wpi="http://schemas.microsoft.com/office/word/2010/wordprocessingInk" xmlns:wne="http://schemas.microsoft.com/office/word/2006/wordml" xmlns:wps="http://schemas.microsoft.com/office/word/2010/wordprocessingShape" mc:Ignorable="w14 w15 w16se w16cid w16 w16cex w16sdtdh wp14">
+  <w16cid:commentId w16cid:paraId="61442716" w16cid:durableId="1BB0A020"/>
+  <w16cid:commentId w16cid:paraId="0D65A8E2" w16cid:durableId="0108C2BD"/>
+  <w16cid:commentId w16cid:paraId="2A5C1A34" w16cid:durableId="1D11CB8D"/>
+  <w16cid:commentId w16cid:paraId="1083668B" w16cid:durableId="54B4F78D"/>
+  <w16cid:commentId w16cid:paraId="713D1900" w16cid:durableId="6D5CD163"/>
   <w16cid:commentId w16cid:paraId="5A0CC017" w16cid:durableId="0BEDC0C4"/>
   <w16cid:commentId w16cid:paraId="77F12A8D" w16cid:durableId="412BFFEC"/>
   <w16cid:commentId w16cid:paraId="61B4E1E3" w16cid:durableId="0016E184"/>
@@ -8650,6 +5136,12 @@
   <w16cid:commentId w16cid:paraId="46F0FAA1" w16cid:durableId="3E7CFA2D"/>
   <w16cid:commentId w16cid:paraId="3409F40D" w16cid:durableId="0F068FF7"/>
   <w16cid:commentId w16cid:paraId="5991A27C" w16cid:durableId="004E7251"/>
+  <w16cid:commentId w16cid:paraId="7C4506D7" w16cid:durableId="677D0FCF"/>
+  <w16cid:commentId w16cid:paraId="7A1ACFFD" w16cid:durableId="50571654"/>
+  <w16cid:commentId w16cid:paraId="0B442E34" w16cid:durableId="3C9FDD16"/>
+  <w16cid:commentId w16cid:paraId="17394A12" w16cid:durableId="42D36BE3"/>
+  <w16cid:commentId w16cid:paraId="4BD4AD7F" w16cid:durableId="4B3DBD7F"/>
+  <w16cid:commentId w16cid:paraId="72CFBE5B" w16cid:durableId="73B99191"/>
 </w16cid:commentsIds>
 </file>
 
@@ -9959,6 +6451,119 @@
     </w:lvl>
   </w:abstractNum>
   <w:abstractNum w:abstractNumId="19" w15:restartNumberingAfterBreak="0">
+    <w:nsid w:val="518F1E5B"/>
+    <w:multiLevelType w:val="hybridMultilevel"/>
+    <w:tmpl w:val="932EEEA8"/>
+    <w:lvl w:ilvl="0" w:tplc="04090001">
+      <w:start w:val="1"/>
+      <w:numFmt w:val="bullet"/>
+      <w:lvlText w:val=""/>
+      <w:lvlJc w:val="left"/>
+      <w:pPr>
+        <w:ind w:left="1440" w:hanging="360"/>
+      </w:pPr>
+      <w:rPr>
+        <w:rFonts w:ascii="Symbol" w:hAnsi="Symbol" w:hint="default"/>
+      </w:rPr>
+    </w:lvl>
+    <w:lvl w:ilvl="1" w:tplc="04090003" w:tentative="1">
+      <w:start w:val="1"/>
+      <w:numFmt w:val="bullet"/>
+      <w:lvlText w:val="o"/>
+      <w:lvlJc w:val="left"/>
+      <w:pPr>
+        <w:ind w:left="2160" w:hanging="360"/>
+      </w:pPr>
+      <w:rPr>
+        <w:rFonts w:ascii="Courier New" w:hAnsi="Courier New" w:cs="Courier New" w:hint="default"/>
+      </w:rPr>
+    </w:lvl>
+    <w:lvl w:ilvl="2" w:tplc="04090005" w:tentative="1">
+      <w:start w:val="1"/>
+      <w:numFmt w:val="bullet"/>
+      <w:lvlText w:val=""/>
+      <w:lvlJc w:val="left"/>
+      <w:pPr>
+        <w:ind w:left="2880" w:hanging="360"/>
+      </w:pPr>
+      <w:rPr>
+        <w:rFonts w:ascii="Wingdings" w:hAnsi="Wingdings" w:hint="default"/>
+      </w:rPr>
+    </w:lvl>
+    <w:lvl w:ilvl="3" w:tplc="04090001" w:tentative="1">
+      <w:start w:val="1"/>
+      <w:numFmt w:val="bullet"/>
+      <w:lvlText w:val=""/>
+      <w:lvlJc w:val="left"/>
+      <w:pPr>
+        <w:ind w:left="3600" w:hanging="360"/>
+      </w:pPr>
+      <w:rPr>
+        <w:rFonts w:ascii="Symbol" w:hAnsi="Symbol" w:hint="default"/>
+      </w:rPr>
+    </w:lvl>
+    <w:lvl w:ilvl="4" w:tplc="04090003" w:tentative="1">
+      <w:start w:val="1"/>
+      <w:numFmt w:val="bullet"/>
+      <w:lvlText w:val="o"/>
+      <w:lvlJc w:val="left"/>
+      <w:pPr>
+        <w:ind w:left="4320" w:hanging="360"/>
+      </w:pPr>
+      <w:rPr>
+        <w:rFonts w:ascii="Courier New" w:hAnsi="Courier New" w:cs="Courier New" w:hint="default"/>
+      </w:rPr>
+    </w:lvl>
+    <w:lvl w:ilvl="5" w:tplc="04090005" w:tentative="1">
+      <w:start w:val="1"/>
+      <w:numFmt w:val="bullet"/>
+      <w:lvlText w:val=""/>
+      <w:lvlJc w:val="left"/>
+      <w:pPr>
+        <w:ind w:left="5040" w:hanging="360"/>
+      </w:pPr>
+      <w:rPr>
+        <w:rFonts w:ascii="Wingdings" w:hAnsi="Wingdings" w:hint="default"/>
+      </w:rPr>
+    </w:lvl>
+    <w:lvl w:ilvl="6" w:tplc="04090001" w:tentative="1">
+      <w:start w:val="1"/>
+      <w:numFmt w:val="bullet"/>
+      <w:lvlText w:val=""/>
+      <w:lvlJc w:val="left"/>
+      <w:pPr>
+        <w:ind w:left="5760" w:hanging="360"/>
+      </w:pPr>
+      <w:rPr>
+        <w:rFonts w:ascii="Symbol" w:hAnsi="Symbol" w:hint="default"/>
+      </w:rPr>
+    </w:lvl>
+    <w:lvl w:ilvl="7" w:tplc="04090003" w:tentative="1">
+      <w:start w:val="1"/>
+      <w:numFmt w:val="bullet"/>
+      <w:lvlText w:val="o"/>
+      <w:lvlJc w:val="left"/>
+      <w:pPr>
+        <w:ind w:left="6480" w:hanging="360"/>
+      </w:pPr>
+      <w:rPr>
+        <w:rFonts w:ascii="Courier New" w:hAnsi="Courier New" w:cs="Courier New" w:hint="default"/>
+      </w:rPr>
+    </w:lvl>
+    <w:lvl w:ilvl="8" w:tplc="04090005" w:tentative="1">
+      <w:start w:val="1"/>
+      <w:numFmt w:val="bullet"/>
+      <w:lvlText w:val=""/>
+      <w:lvlJc w:val="left"/>
+      <w:pPr>
+        <w:ind w:left="7200" w:hanging="360"/>
+      </w:pPr>
+      <w:rPr>
+        <w:rFonts w:ascii="Wingdings" w:hAnsi="Wingdings" w:hint="default"/>
+      </w:rPr>
+    </w:lvl>
+  </w:abstractNum>
+  <w:abstractNum w:abstractNumId="20" w15:restartNumberingAfterBreak="0">
     <w:nsid w:val="53535320"/>
     <w:multiLevelType w:val="multilevel"/>
     <w:tmpl w:val="907A15EC"/>
@@ -10102,7 +6707,7 @@
       </w:rPr>
     </w:lvl>
   </w:abstractNum>
-  <w:abstractNum w:abstractNumId="20" w15:restartNumberingAfterBreak="0">
+  <w:abstractNum w:abstractNumId="21" w15:restartNumberingAfterBreak="0">
     <w:nsid w:val="6AFC1994"/>
     <w:multiLevelType w:val="multilevel"/>
     <w:tmpl w:val="907A15EC"/>
@@ -10245,7 +6850,7 @@
       </w:rPr>
     </w:lvl>
   </w:abstractNum>
-  <w:abstractNum w:abstractNumId="21" w15:restartNumberingAfterBreak="0">
+  <w:abstractNum w:abstractNumId="22" w15:restartNumberingAfterBreak="0">
     <w:nsid w:val="799C3B84"/>
     <w:multiLevelType w:val="multilevel"/>
     <w:tmpl w:val="C3565810"/>
@@ -10386,7 +6991,7 @@
       </w:rPr>
     </w:lvl>
   </w:abstractNum>
-  <w:abstractNum w:abstractNumId="22" w15:restartNumberingAfterBreak="0">
+  <w:abstractNum w:abstractNumId="23" w15:restartNumberingAfterBreak="0">
     <w:nsid w:val="7CE6451A"/>
     <w:multiLevelType w:val="multilevel"/>
     <w:tmpl w:val="907A15EC"/>
@@ -10533,7 +7138,7 @@
     <w:abstractNumId w:val="10"/>
   </w:num>
   <w:num w:numId="2" w16cid:durableId="765153417">
-    <w:abstractNumId w:val="21"/>
+    <w:abstractNumId w:val="22"/>
   </w:num>
   <w:num w:numId="3" w16cid:durableId="1068386084">
     <w:abstractNumId w:val="12"/>
@@ -10545,7 +7150,7 @@
     <w:abstractNumId w:val="18"/>
   </w:num>
   <w:num w:numId="6" w16cid:durableId="253520490">
-    <w:abstractNumId w:val="19"/>
+    <w:abstractNumId w:val="20"/>
   </w:num>
   <w:num w:numId="7" w16cid:durableId="146439893">
     <w:abstractNumId w:val="13"/>
@@ -10557,13 +7162,13 @@
     <w:abstractNumId w:val="14"/>
   </w:num>
   <w:num w:numId="10" w16cid:durableId="1818910989">
-    <w:abstractNumId w:val="22"/>
+    <w:abstractNumId w:val="23"/>
   </w:num>
   <w:num w:numId="11" w16cid:durableId="2060352815">
     <w:abstractNumId w:val="15"/>
   </w:num>
   <w:num w:numId="12" w16cid:durableId="386955759">
-    <w:abstractNumId w:val="20"/>
+    <w:abstractNumId w:val="21"/>
   </w:num>
   <w:num w:numId="13" w16cid:durableId="904686461">
     <w:abstractNumId w:val="9"/>
@@ -10597,6 +7202,9 @@
   </w:num>
   <w:num w:numId="23" w16cid:durableId="366150640">
     <w:abstractNumId w:val="17"/>
+  </w:num>
+  <w:num w:numId="24" w16cid:durableId="1293559428">
+    <w:abstractNumId w:val="19"/>
   </w:num>
   <w:numIdMacAtCleanup w:val="12"/>
 </w:numbering>
